--- a/Quize_DataBase.docx
+++ b/Quize_DataBase.docx
@@ -21,7 +21,7 @@
                 <wp:positionV relativeFrom="paragraph">
                   <wp:posOffset>86360</wp:posOffset>
                 </wp:positionV>
-                <wp:extent cx="1353820" cy="1944370"/>
+                <wp:extent cx="1354455" cy="1945005"/>
                 <wp:effectExtent l="0" t="0" r="0" b="0"/>
                 <wp:wrapNone/>
                 <wp:docPr id="1" name="graphic1"/>
@@ -32,7 +32,7 @@
                       <wps:spPr>
                         <a:xfrm>
                           <a:off x="0" y="0"/>
-                          <a:ext cx="1353240" cy="1943640"/>
+                          <a:ext cx="1353960" cy="1944360"/>
                         </a:xfrm>
                         <a:prstGeom prst="rect">
                           <a:avLst/>
@@ -142,7 +142,7 @@
           </mc:Choice>
           <mc:Fallback>
             <w:pict>
-              <v:rect id="shape_0" ID="graphic1" fillcolor="white" stroked="t" style="position:absolute;margin-left:-3pt;margin-top:6.8pt;width:106.5pt;height:153pt">
+              <v:rect id="shape_0" ID="graphic1" fillcolor="white" stroked="t" style="position:absolute;margin-left:-3pt;margin-top:6.8pt;width:106.55pt;height:153.05pt">
                 <w10:wrap type="square"/>
                 <v:fill o:detectmouseclick="t" type="solid" color2="black"/>
                 <v:stroke color="black" weight="720" joinstyle="round" endcap="flat"/>
@@ -239,7 +239,7 @@
                 <wp:positionV relativeFrom="paragraph">
                   <wp:posOffset>6525260</wp:posOffset>
                 </wp:positionV>
-                <wp:extent cx="1353820" cy="1944370"/>
+                <wp:extent cx="1354455" cy="1945005"/>
                 <wp:effectExtent l="0" t="0" r="0" b="0"/>
                 <wp:wrapNone/>
                 <wp:docPr id="3" name="graphic12"/>
@@ -250,7 +250,7 @@
                       <wps:spPr>
                         <a:xfrm>
                           <a:off x="0" y="0"/>
-                          <a:ext cx="1353240" cy="1943640"/>
+                          <a:ext cx="1353960" cy="1944360"/>
                         </a:xfrm>
                         <a:prstGeom prst="rect">
                           <a:avLst/>
@@ -385,7 +385,7 @@
           </mc:Choice>
           <mc:Fallback>
             <w:pict>
-              <v:rect id="shape_0" ID="graphic12" fillcolor="white" stroked="t" style="position:absolute;margin-left:122.25pt;margin-top:513.8pt;width:106.5pt;height:153pt">
+              <v:rect id="shape_0" ID="graphic12" fillcolor="white" stroked="t" style="position:absolute;margin-left:122.25pt;margin-top:513.8pt;width:106.55pt;height:153.05pt">
                 <w10:wrap type="square"/>
                 <v:fill o:detectmouseclick="t" type="solid" color2="black"/>
                 <v:stroke color="black" weight="720" joinstyle="round" endcap="flat"/>
@@ -507,7 +507,7 @@
                 <wp:positionV relativeFrom="paragraph">
                   <wp:posOffset>2181860</wp:posOffset>
                 </wp:positionV>
-                <wp:extent cx="1353820" cy="1944370"/>
+                <wp:extent cx="1354455" cy="1945005"/>
                 <wp:effectExtent l="0" t="0" r="0" b="0"/>
                 <wp:wrapNone/>
                 <wp:docPr id="5" name="graphic11"/>
@@ -518,7 +518,7 @@
                       <wps:spPr>
                         <a:xfrm>
                           <a:off x="0" y="0"/>
-                          <a:ext cx="1353240" cy="1943640"/>
+                          <a:ext cx="1353960" cy="1944360"/>
                         </a:xfrm>
                         <a:prstGeom prst="rect">
                           <a:avLst/>
@@ -600,7 +600,7 @@
           </mc:Choice>
           <mc:Fallback>
             <w:pict>
-              <v:rect id="shape_0" ID="graphic11" fillcolor="white" stroked="t" style="position:absolute;margin-left:240pt;margin-top:171.8pt;width:106.5pt;height:153pt">
+              <v:rect id="shape_0" ID="graphic11" fillcolor="white" stroked="t" style="position:absolute;margin-left:240pt;margin-top:171.8pt;width:106.55pt;height:153.05pt">
                 <w10:wrap type="square"/>
                 <v:fill o:detectmouseclick="t" type="solid" color2="black"/>
                 <v:stroke color="black" weight="720" joinstyle="round" endcap="flat"/>
@@ -669,7 +669,7 @@
                 <wp:positionV relativeFrom="paragraph">
                   <wp:posOffset>6525260</wp:posOffset>
                 </wp:positionV>
-                <wp:extent cx="1353820" cy="1944370"/>
+                <wp:extent cx="1354455" cy="1945005"/>
                 <wp:effectExtent l="0" t="0" r="0" b="0"/>
                 <wp:wrapNone/>
                 <wp:docPr id="7" name="graphic10"/>
@@ -680,7 +680,7 @@
                       <wps:spPr>
                         <a:xfrm>
                           <a:off x="0" y="0"/>
-                          <a:ext cx="1353240" cy="1943640"/>
+                          <a:ext cx="1353960" cy="1944360"/>
                         </a:xfrm>
                         <a:prstGeom prst="rect">
                           <a:avLst/>
@@ -799,7 +799,7 @@
           </mc:Choice>
           <mc:Fallback>
             <w:pict>
-              <v:rect id="shape_0" ID="graphic10" fillcolor="white" stroked="t" style="position:absolute;margin-left:363pt;margin-top:513.8pt;width:106.5pt;height:153pt">
+              <v:rect id="shape_0" ID="graphic10" fillcolor="white" stroked="t" style="position:absolute;margin-left:363pt;margin-top:513.8pt;width:106.55pt;height:153.05pt">
                 <w10:wrap type="square"/>
                 <v:fill o:detectmouseclick="t" type="solid" color2="black"/>
                 <v:stroke color="black" weight="720" joinstyle="round" endcap="flat"/>
@@ -905,7 +905,7 @@
                 <wp:positionV relativeFrom="paragraph">
                   <wp:posOffset>6525260</wp:posOffset>
                 </wp:positionV>
-                <wp:extent cx="1353820" cy="1944370"/>
+                <wp:extent cx="1354455" cy="1945005"/>
                 <wp:effectExtent l="0" t="0" r="0" b="0"/>
                 <wp:wrapNone/>
                 <wp:docPr id="9" name="Frame1"/>
@@ -916,7 +916,7 @@
                       <wps:spPr>
                         <a:xfrm>
                           <a:off x="0" y="0"/>
-                          <a:ext cx="1353240" cy="1943640"/>
+                          <a:ext cx="1353960" cy="1944360"/>
                         </a:xfrm>
                         <a:prstGeom prst="rect">
                           <a:avLst/>
@@ -1049,7 +1049,7 @@
           </mc:Choice>
           <mc:Fallback>
             <w:pict>
-              <v:rect id="shape_0" ID="Frame1" fillcolor="white" stroked="t" style="position:absolute;margin-left:244.5pt;margin-top:513.8pt;width:106.5pt;height:153pt">
+              <v:rect id="shape_0" ID="Frame1" fillcolor="white" stroked="t" style="position:absolute;margin-left:244.5pt;margin-top:513.8pt;width:106.55pt;height:153.05pt">
                 <w10:wrap type="square"/>
                 <v:fill o:detectmouseclick="t" type="solid" color2="black"/>
                 <v:stroke color="black" weight="720" joinstyle="round" endcap="flat"/>
@@ -1169,7 +1169,7 @@
                 <wp:positionV relativeFrom="paragraph">
                   <wp:posOffset>4582160</wp:posOffset>
                 </wp:positionV>
-                <wp:extent cx="1353820" cy="1944370"/>
+                <wp:extent cx="1354455" cy="1945005"/>
                 <wp:effectExtent l="0" t="0" r="0" b="0"/>
                 <wp:wrapNone/>
                 <wp:docPr id="11" name="graphic9"/>
@@ -1180,7 +1180,7 @@
                       <wps:spPr>
                         <a:xfrm>
                           <a:off x="0" y="0"/>
-                          <a:ext cx="1353240" cy="1943640"/>
+                          <a:ext cx="1353960" cy="1944360"/>
                         </a:xfrm>
                         <a:prstGeom prst="rect">
                           <a:avLst/>
@@ -1207,9 +1207,7 @@
                             <w:pPr>
                               <w:pStyle w:val="FrameContents"/>
                               <w:jc w:val="center"/>
-                              <w:rPr>
-                                <w:color w:val="00000A"/>
-                              </w:rPr>
+                              <w:rPr/>
                             </w:pPr>
                             <w:r>
                               <w:rPr>
@@ -1217,7 +1215,7 @@
                                 <w:color w:val="00000A"/>
                                 <w:u w:val="single"/>
                               </w:rPr>
-                              <w:t>Users</w:t>
+                              <w:t>Admins</w:t>
                             </w:r>
                           </w:p>
                           <w:p>
@@ -1285,7 +1283,7 @@
           </mc:Choice>
           <mc:Fallback>
             <w:pict>
-              <v:rect id="shape_0" ID="graphic9" fillcolor="#ffff99" stroked="t" style="position:absolute;margin-left:-3pt;margin-top:360.8pt;width:106.5pt;height:153pt">
+              <v:rect id="shape_0" ID="graphic9" fillcolor="#ffff99" stroked="t" style="position:absolute;margin-left:-3pt;margin-top:360.8pt;width:106.55pt;height:153.05pt">
                 <w10:wrap type="square"/>
                 <v:fill o:detectmouseclick="t" type="solid" color2="#000066"/>
                 <v:stroke color="black" weight="720" joinstyle="round" endcap="flat"/>
@@ -1295,9 +1293,7 @@
                       <w:pPr>
                         <w:pStyle w:val="FrameContents"/>
                         <w:jc w:val="center"/>
-                        <w:rPr>
-                          <w:color w:val="00000A"/>
-                        </w:rPr>
+                        <w:rPr/>
                       </w:pPr>
                       <w:r>
                         <w:rPr>
@@ -1305,7 +1301,7 @@
                           <w:color w:val="00000A"/>
                           <w:u w:val="single"/>
                         </w:rPr>
-                        <w:t>Users</w:t>
+                        <w:t>Admins</w:t>
                       </w:r>
                     </w:p>
                     <w:p>
@@ -1377,7 +1373,7 @@
                 <wp:positionV relativeFrom="paragraph">
                   <wp:posOffset>4344035</wp:posOffset>
                 </wp:positionV>
-                <wp:extent cx="1353820" cy="1944370"/>
+                <wp:extent cx="1354455" cy="1945005"/>
                 <wp:effectExtent l="0" t="0" r="0" b="0"/>
                 <wp:wrapNone/>
                 <wp:docPr id="13" name="graphic8"/>
@@ -1388,7 +1384,7 @@
                       <wps:spPr>
                         <a:xfrm>
                           <a:off x="0" y="0"/>
-                          <a:ext cx="1353240" cy="1943640"/>
+                          <a:ext cx="1353960" cy="1944360"/>
                         </a:xfrm>
                         <a:prstGeom prst="rect">
                           <a:avLst/>
@@ -1484,7 +1480,7 @@
           </mc:Choice>
           <mc:Fallback>
             <w:pict>
-              <v:rect id="shape_0" ID="graphic8" fillcolor="white" stroked="t" style="position:absolute;margin-left:244.5pt;margin-top:342.05pt;width:106.5pt;height:153pt">
+              <v:rect id="shape_0" ID="graphic8" fillcolor="white" stroked="t" style="position:absolute;margin-left:244.5pt;margin-top:342.05pt;width:106.55pt;height:153.05pt">
                 <w10:wrap type="square"/>
                 <v:fill o:detectmouseclick="t" type="solid" color2="black"/>
                 <v:stroke color="black" weight="720" joinstyle="round" endcap="flat"/>
@@ -1567,7 +1563,7 @@
                 <wp:positionV relativeFrom="paragraph">
                   <wp:posOffset>4182110</wp:posOffset>
                 </wp:positionV>
-                <wp:extent cx="1353820" cy="2106295"/>
+                <wp:extent cx="1354455" cy="2106930"/>
                 <wp:effectExtent l="0" t="0" r="0" b="0"/>
                 <wp:wrapNone/>
                 <wp:docPr id="15" name="graphic7"/>
@@ -1578,7 +1574,7 @@
                       <wps:spPr>
                         <a:xfrm>
                           <a:off x="0" y="0"/>
-                          <a:ext cx="1353240" cy="2105640"/>
+                          <a:ext cx="1353960" cy="2106360"/>
                         </a:xfrm>
                         <a:prstGeom prst="rect">
                           <a:avLst/>
@@ -1733,7 +1729,7 @@
           </mc:Choice>
           <mc:Fallback>
             <w:pict>
-              <v:rect id="shape_0" ID="graphic7" fillcolor="white" stroked="t" style="position:absolute;margin-left:362.25pt;margin-top:329.3pt;width:106.5pt;height:165.75pt">
+              <v:rect id="shape_0" ID="graphic7" fillcolor="white" stroked="t" style="position:absolute;margin-left:362.25pt;margin-top:329.3pt;width:106.55pt;height:165.8pt">
                 <w10:wrap type="square"/>
                 <v:fill o:detectmouseclick="t" type="solid" color2="black"/>
                 <v:stroke color="black" weight="720" joinstyle="round" endcap="flat"/>
@@ -1875,7 +1871,7 @@
                 <wp:positionV relativeFrom="paragraph">
                   <wp:posOffset>2181860</wp:posOffset>
                 </wp:positionV>
-                <wp:extent cx="1353820" cy="1944370"/>
+                <wp:extent cx="1354455" cy="1945005"/>
                 <wp:effectExtent l="0" t="0" r="0" b="0"/>
                 <wp:wrapNone/>
                 <wp:docPr id="17" name="graphic6"/>
@@ -1886,7 +1882,7 @@
                       <wps:spPr>
                         <a:xfrm>
                           <a:off x="0" y="0"/>
-                          <a:ext cx="1353240" cy="1943640"/>
+                          <a:ext cx="1353960" cy="1944360"/>
                         </a:xfrm>
                         <a:prstGeom prst="rect">
                           <a:avLst/>
@@ -1994,7 +1990,7 @@
           </mc:Choice>
           <mc:Fallback>
             <w:pict>
-              <v:rect id="shape_0" ID="graphic6" fillcolor="white" stroked="t" style="position:absolute;margin-left:362.25pt;margin-top:171.8pt;width:106.5pt;height:153pt">
+              <v:rect id="shape_0" ID="graphic6" fillcolor="white" stroked="t" style="position:absolute;margin-left:362.25pt;margin-top:171.8pt;width:106.55pt;height:153.05pt">
                 <w10:wrap type="square"/>
                 <v:fill o:detectmouseclick="t" type="solid" color2="black"/>
                 <v:stroke color="black" weight="720" joinstyle="round" endcap="flat"/>
@@ -2089,7 +2085,7 @@
                 <wp:positionV relativeFrom="paragraph">
                   <wp:posOffset>86360</wp:posOffset>
                 </wp:positionV>
-                <wp:extent cx="1353820" cy="1944370"/>
+                <wp:extent cx="1354455" cy="1945005"/>
                 <wp:effectExtent l="0" t="0" r="0" b="0"/>
                 <wp:wrapNone/>
                 <wp:docPr id="19" name="graphic5"/>
@@ -2100,7 +2096,7 @@
                       <wps:spPr>
                         <a:xfrm>
                           <a:off x="0" y="0"/>
-                          <a:ext cx="1353240" cy="1943640"/>
+                          <a:ext cx="1353960" cy="1944360"/>
                         </a:xfrm>
                         <a:prstGeom prst="rect">
                           <a:avLst/>
@@ -2208,7 +2204,7 @@
           </mc:Choice>
           <mc:Fallback>
             <w:pict>
-              <v:rect id="shape_0" ID="graphic5" fillcolor="white" stroked="t" style="position:absolute;margin-left:358.5pt;margin-top:6.8pt;width:106.5pt;height:153pt">
+              <v:rect id="shape_0" ID="graphic5" fillcolor="white" stroked="t" style="position:absolute;margin-left:358.5pt;margin-top:6.8pt;width:106.55pt;height:153.05pt">
                 <w10:wrap type="square"/>
                 <v:fill o:detectmouseclick="t" type="solid" color2="black"/>
                 <v:stroke color="black" weight="720" joinstyle="round" endcap="flat"/>
@@ -2303,7 +2299,7 @@
                 <wp:positionV relativeFrom="paragraph">
                   <wp:posOffset>86360</wp:posOffset>
                 </wp:positionV>
-                <wp:extent cx="1353820" cy="1944370"/>
+                <wp:extent cx="1354455" cy="1945005"/>
                 <wp:effectExtent l="0" t="0" r="0" b="0"/>
                 <wp:wrapNone/>
                 <wp:docPr id="21" name="graphic4"/>
@@ -2314,7 +2310,7 @@
                       <wps:spPr>
                         <a:xfrm>
                           <a:off x="0" y="0"/>
-                          <a:ext cx="1353240" cy="1943640"/>
+                          <a:ext cx="1353960" cy="1944360"/>
                         </a:xfrm>
                         <a:prstGeom prst="rect">
                           <a:avLst/>
@@ -2422,7 +2418,7 @@
           </mc:Choice>
           <mc:Fallback>
             <w:pict>
-              <v:rect id="shape_0" ID="graphic4" fillcolor="#ffff99" stroked="t" style="position:absolute;margin-left:240pt;margin-top:6.8pt;width:106.5pt;height:153pt">
+              <v:rect id="shape_0" ID="graphic4" fillcolor="#ffff99" stroked="t" style="position:absolute;margin-left:240pt;margin-top:6.8pt;width:106.55pt;height:153.05pt">
                 <w10:wrap type="square"/>
                 <v:fill o:detectmouseclick="t" type="solid" color2="#000066"/>
                 <v:stroke color="black" weight="720" joinstyle="round" endcap="flat"/>
@@ -2517,7 +2513,7 @@
                 <wp:positionV relativeFrom="paragraph">
                   <wp:posOffset>86360</wp:posOffset>
                 </wp:positionV>
-                <wp:extent cx="1353820" cy="1944370"/>
+                <wp:extent cx="1354455" cy="1945005"/>
                 <wp:effectExtent l="0" t="0" r="0" b="0"/>
                 <wp:wrapNone/>
                 <wp:docPr id="23" name="graphic3"/>
@@ -2528,7 +2524,7 @@
                       <wps:spPr>
                         <a:xfrm>
                           <a:off x="0" y="0"/>
-                          <a:ext cx="1353240" cy="1943640"/>
+                          <a:ext cx="1353960" cy="1944360"/>
                         </a:xfrm>
                         <a:prstGeom prst="rect">
                           <a:avLst/>
@@ -2638,7 +2634,7 @@
           </mc:Choice>
           <mc:Fallback>
             <w:pict>
-              <v:rect id="shape_0" ID="graphic3" fillcolor="white" stroked="t" style="position:absolute;margin-left:122.25pt;margin-top:6.8pt;width:106.5pt;height:153pt">
+              <v:rect id="shape_0" ID="graphic3" fillcolor="white" stroked="t" style="position:absolute;margin-left:122.25pt;margin-top:6.8pt;width:106.55pt;height:153.05pt">
                 <w10:wrap type="square"/>
                 <v:fill o:detectmouseclick="t" type="solid" color2="black"/>
                 <v:stroke color="black" weight="720" joinstyle="round" endcap="flat"/>
@@ -2735,7 +2731,7 @@
                 <wp:positionV relativeFrom="paragraph">
                   <wp:posOffset>2229485</wp:posOffset>
                 </wp:positionV>
-                <wp:extent cx="1353820" cy="2230120"/>
+                <wp:extent cx="1354455" cy="2230755"/>
                 <wp:effectExtent l="0" t="0" r="0" b="0"/>
                 <wp:wrapNone/>
                 <wp:docPr id="25" name="graphic2"/>
@@ -2746,7 +2742,7 @@
                       <wps:spPr>
                         <a:xfrm>
                           <a:off x="0" y="0"/>
-                          <a:ext cx="1353240" cy="2229480"/>
+                          <a:ext cx="1353960" cy="2230200"/>
                         </a:xfrm>
                         <a:prstGeom prst="rect">
                           <a:avLst/>
@@ -2884,7 +2880,7 @@
           </mc:Choice>
           <mc:Fallback>
             <w:pict>
-              <v:rect id="shape_0" ID="graphic2" fillcolor="white" stroked="t" style="position:absolute;margin-left:-3pt;margin-top:175.55pt;width:106.5pt;height:175.5pt">
+              <v:rect id="shape_0" ID="graphic2" fillcolor="white" stroked="t" style="position:absolute;margin-left:-3pt;margin-top:175.55pt;width:106.55pt;height:175.55pt">
                 <w10:wrap type="square"/>
                 <v:fill o:detectmouseclick="t" type="solid" color2="black"/>
                 <v:stroke color="black" weight="720" joinstyle="round" endcap="flat"/>

--- a/Quize_DataBase.docx
+++ b/Quize_DataBase.docx
@@ -21,7 +21,7 @@
                 <wp:positionV relativeFrom="paragraph">
                   <wp:posOffset>86360</wp:posOffset>
                 </wp:positionV>
-                <wp:extent cx="1354455" cy="1945005"/>
+                <wp:extent cx="1355090" cy="1945640"/>
                 <wp:effectExtent l="0" t="0" r="0" b="0"/>
                 <wp:wrapNone/>
                 <wp:docPr id="1" name="graphic1"/>
@@ -32,7 +32,7 @@
                       <wps:spPr>
                         <a:xfrm>
                           <a:off x="0" y="0"/>
-                          <a:ext cx="1353960" cy="1944360"/>
+                          <a:ext cx="1354320" cy="1945080"/>
                         </a:xfrm>
                         <a:prstGeom prst="rect">
                           <a:avLst/>
@@ -142,7 +142,7 @@
           </mc:Choice>
           <mc:Fallback>
             <w:pict>
-              <v:rect id="shape_0" ID="graphic1" fillcolor="white" stroked="t" style="position:absolute;margin-left:-3pt;margin-top:6.8pt;width:106.55pt;height:153.05pt">
+              <v:rect id="shape_0" ID="graphic1" fillcolor="white" stroked="t" style="position:absolute;margin-left:-3pt;margin-top:6.8pt;width:106.6pt;height:153.1pt">
                 <w10:wrap type="square"/>
                 <v:fill o:detectmouseclick="t" type="solid" color2="black"/>
                 <v:stroke color="black" weight="720" joinstyle="round" endcap="flat"/>
@@ -239,7 +239,7 @@
                 <wp:positionV relativeFrom="paragraph">
                   <wp:posOffset>6525260</wp:posOffset>
                 </wp:positionV>
-                <wp:extent cx="1354455" cy="1945005"/>
+                <wp:extent cx="1355090" cy="1945640"/>
                 <wp:effectExtent l="0" t="0" r="0" b="0"/>
                 <wp:wrapNone/>
                 <wp:docPr id="3" name="graphic12"/>
@@ -250,7 +250,7 @@
                       <wps:spPr>
                         <a:xfrm>
                           <a:off x="0" y="0"/>
-                          <a:ext cx="1353960" cy="1944360"/>
+                          <a:ext cx="1354320" cy="1945080"/>
                         </a:xfrm>
                         <a:prstGeom prst="rect">
                           <a:avLst/>
@@ -385,7 +385,7 @@
           </mc:Choice>
           <mc:Fallback>
             <w:pict>
-              <v:rect id="shape_0" ID="graphic12" fillcolor="white" stroked="t" style="position:absolute;margin-left:122.25pt;margin-top:513.8pt;width:106.55pt;height:153.05pt">
+              <v:rect id="shape_0" ID="graphic12" fillcolor="white" stroked="t" style="position:absolute;margin-left:122.25pt;margin-top:513.8pt;width:106.6pt;height:153.1pt">
                 <w10:wrap type="square"/>
                 <v:fill o:detectmouseclick="t" type="solid" color2="black"/>
                 <v:stroke color="black" weight="720" joinstyle="round" endcap="flat"/>
@@ -507,7 +507,7 @@
                 <wp:positionV relativeFrom="paragraph">
                   <wp:posOffset>2181860</wp:posOffset>
                 </wp:positionV>
-                <wp:extent cx="1354455" cy="1945005"/>
+                <wp:extent cx="1355090" cy="1945640"/>
                 <wp:effectExtent l="0" t="0" r="0" b="0"/>
                 <wp:wrapNone/>
                 <wp:docPr id="5" name="graphic11"/>
@@ -518,7 +518,7 @@
                       <wps:spPr>
                         <a:xfrm>
                           <a:off x="0" y="0"/>
-                          <a:ext cx="1353960" cy="1944360"/>
+                          <a:ext cx="1354320" cy="1945080"/>
                         </a:xfrm>
                         <a:prstGeom prst="rect">
                           <a:avLst/>
@@ -600,7 +600,7 @@
           </mc:Choice>
           <mc:Fallback>
             <w:pict>
-              <v:rect id="shape_0" ID="graphic11" fillcolor="white" stroked="t" style="position:absolute;margin-left:240pt;margin-top:171.8pt;width:106.55pt;height:153.05pt">
+              <v:rect id="shape_0" ID="graphic11" fillcolor="white" stroked="t" style="position:absolute;margin-left:240pt;margin-top:171.8pt;width:106.6pt;height:153.1pt">
                 <w10:wrap type="square"/>
                 <v:fill o:detectmouseclick="t" type="solid" color2="black"/>
                 <v:stroke color="black" weight="720" joinstyle="round" endcap="flat"/>
@@ -669,7 +669,7 @@
                 <wp:positionV relativeFrom="paragraph">
                   <wp:posOffset>6525260</wp:posOffset>
                 </wp:positionV>
-                <wp:extent cx="1354455" cy="1945005"/>
+                <wp:extent cx="1355090" cy="1945640"/>
                 <wp:effectExtent l="0" t="0" r="0" b="0"/>
                 <wp:wrapNone/>
                 <wp:docPr id="7" name="graphic10"/>
@@ -680,7 +680,7 @@
                       <wps:spPr>
                         <a:xfrm>
                           <a:off x="0" y="0"/>
-                          <a:ext cx="1353960" cy="1944360"/>
+                          <a:ext cx="1354320" cy="1945080"/>
                         </a:xfrm>
                         <a:prstGeom prst="rect">
                           <a:avLst/>
@@ -799,7 +799,7 @@
           </mc:Choice>
           <mc:Fallback>
             <w:pict>
-              <v:rect id="shape_0" ID="graphic10" fillcolor="white" stroked="t" style="position:absolute;margin-left:363pt;margin-top:513.8pt;width:106.55pt;height:153.05pt">
+              <v:rect id="shape_0" ID="graphic10" fillcolor="white" stroked="t" style="position:absolute;margin-left:363pt;margin-top:513.8pt;width:106.6pt;height:153.1pt">
                 <w10:wrap type="square"/>
                 <v:fill o:detectmouseclick="t" type="solid" color2="black"/>
                 <v:stroke color="black" weight="720" joinstyle="round" endcap="flat"/>
@@ -905,7 +905,7 @@
                 <wp:positionV relativeFrom="paragraph">
                   <wp:posOffset>6525260</wp:posOffset>
                 </wp:positionV>
-                <wp:extent cx="1354455" cy="1945005"/>
+                <wp:extent cx="1355090" cy="1945640"/>
                 <wp:effectExtent l="0" t="0" r="0" b="0"/>
                 <wp:wrapNone/>
                 <wp:docPr id="9" name="Frame1"/>
@@ -916,7 +916,7 @@
                       <wps:spPr>
                         <a:xfrm>
                           <a:off x="0" y="0"/>
-                          <a:ext cx="1353960" cy="1944360"/>
+                          <a:ext cx="1354320" cy="1945080"/>
                         </a:xfrm>
                         <a:prstGeom prst="rect">
                           <a:avLst/>
@@ -1049,7 +1049,7 @@
           </mc:Choice>
           <mc:Fallback>
             <w:pict>
-              <v:rect id="shape_0" ID="Frame1" fillcolor="white" stroked="t" style="position:absolute;margin-left:244.5pt;margin-top:513.8pt;width:106.55pt;height:153.05pt">
+              <v:rect id="shape_0" ID="Frame1" fillcolor="white" stroked="t" style="position:absolute;margin-left:244.5pt;margin-top:513.8pt;width:106.6pt;height:153.1pt">
                 <w10:wrap type="square"/>
                 <v:fill o:detectmouseclick="t" type="solid" color2="black"/>
                 <v:stroke color="black" weight="720" joinstyle="round" endcap="flat"/>
@@ -1169,7 +1169,7 @@
                 <wp:positionV relativeFrom="paragraph">
                   <wp:posOffset>4582160</wp:posOffset>
                 </wp:positionV>
-                <wp:extent cx="1354455" cy="1945005"/>
+                <wp:extent cx="1355090" cy="1945640"/>
                 <wp:effectExtent l="0" t="0" r="0" b="0"/>
                 <wp:wrapNone/>
                 <wp:docPr id="11" name="graphic9"/>
@@ -1180,7 +1180,7 @@
                       <wps:spPr>
                         <a:xfrm>
                           <a:off x="0" y="0"/>
-                          <a:ext cx="1353960" cy="1944360"/>
+                          <a:ext cx="1354320" cy="1945080"/>
                         </a:xfrm>
                         <a:prstGeom prst="rect">
                           <a:avLst/>
@@ -1283,7 +1283,7 @@
           </mc:Choice>
           <mc:Fallback>
             <w:pict>
-              <v:rect id="shape_0" ID="graphic9" fillcolor="#ffff99" stroked="t" style="position:absolute;margin-left:-3pt;margin-top:360.8pt;width:106.55pt;height:153.05pt">
+              <v:rect id="shape_0" ID="graphic9" fillcolor="#ffff99" stroked="t" style="position:absolute;margin-left:-3pt;margin-top:360.8pt;width:106.6pt;height:153.1pt">
                 <w10:wrap type="square"/>
                 <v:fill o:detectmouseclick="t" type="solid" color2="#000066"/>
                 <v:stroke color="black" weight="720" joinstyle="round" endcap="flat"/>
@@ -1373,7 +1373,7 @@
                 <wp:positionV relativeFrom="paragraph">
                   <wp:posOffset>4344035</wp:posOffset>
                 </wp:positionV>
-                <wp:extent cx="1354455" cy="1945005"/>
+                <wp:extent cx="1355090" cy="1945640"/>
                 <wp:effectExtent l="0" t="0" r="0" b="0"/>
                 <wp:wrapNone/>
                 <wp:docPr id="13" name="graphic8"/>
@@ -1384,7 +1384,7 @@
                       <wps:spPr>
                         <a:xfrm>
                           <a:off x="0" y="0"/>
-                          <a:ext cx="1353960" cy="1944360"/>
+                          <a:ext cx="1354320" cy="1945080"/>
                         </a:xfrm>
                         <a:prstGeom prst="rect">
                           <a:avLst/>
@@ -1411,19 +1411,15 @@
                             <w:pPr>
                               <w:pStyle w:val="FrameContents"/>
                               <w:jc w:val="center"/>
+                              <w:rPr/>
+                            </w:pPr>
+                            <w:r>
                               <w:rPr>
                                 <w:b/>
-                                <w:b/>
+                                <w:color w:val="00000A"/>
                                 <w:u w:val="single"/>
                               </w:rPr>
-                            </w:pPr>
-                            <w:r>
-                              <w:rPr>
-                                <w:b/>
-                                <w:color w:val="00000A"/>
-                                <w:u w:val="single"/>
-                              </w:rPr>
-                              <w:t>tbAnswers</w:t>
+                              <w:t>Answers</w:t>
                             </w:r>
                           </w:p>
                           <w:p>
@@ -1480,7 +1476,7 @@
           </mc:Choice>
           <mc:Fallback>
             <w:pict>
-              <v:rect id="shape_0" ID="graphic8" fillcolor="white" stroked="t" style="position:absolute;margin-left:244.5pt;margin-top:342.05pt;width:106.55pt;height:153.05pt">
+              <v:rect id="shape_0" ID="graphic8" fillcolor="white" stroked="t" style="position:absolute;margin-left:244.5pt;margin-top:342.05pt;width:106.6pt;height:153.1pt">
                 <w10:wrap type="square"/>
                 <v:fill o:detectmouseclick="t" type="solid" color2="black"/>
                 <v:stroke color="black" weight="720" joinstyle="round" endcap="flat"/>
@@ -1490,19 +1486,15 @@
                       <w:pPr>
                         <w:pStyle w:val="FrameContents"/>
                         <w:jc w:val="center"/>
+                        <w:rPr/>
+                      </w:pPr>
+                      <w:r>
                         <w:rPr>
                           <w:b/>
-                          <w:b/>
+                          <w:color w:val="00000A"/>
                           <w:u w:val="single"/>
                         </w:rPr>
-                      </w:pPr>
-                      <w:r>
-                        <w:rPr>
-                          <w:b/>
-                          <w:color w:val="00000A"/>
-                          <w:u w:val="single"/>
-                        </w:rPr>
-                        <w:t>tbAnswers</w:t>
+                        <w:t>Answers</w:t>
                       </w:r>
                     </w:p>
                     <w:p>
@@ -1563,7 +1555,7 @@
                 <wp:positionV relativeFrom="paragraph">
                   <wp:posOffset>4182110</wp:posOffset>
                 </wp:positionV>
-                <wp:extent cx="1354455" cy="2106930"/>
+                <wp:extent cx="1355090" cy="2107565"/>
                 <wp:effectExtent l="0" t="0" r="0" b="0"/>
                 <wp:wrapNone/>
                 <wp:docPr id="15" name="graphic7"/>
@@ -1574,7 +1566,7 @@
                       <wps:spPr>
                         <a:xfrm>
                           <a:off x="0" y="0"/>
-                          <a:ext cx="1353960" cy="2106360"/>
+                          <a:ext cx="1354320" cy="2107080"/>
                         </a:xfrm>
                         <a:prstGeom prst="rect">
                           <a:avLst/>
@@ -1601,19 +1593,15 @@
                             <w:pPr>
                               <w:pStyle w:val="FrameContents"/>
                               <w:jc w:val="center"/>
+                              <w:rPr/>
+                            </w:pPr>
+                            <w:r>
                               <w:rPr>
                                 <w:b/>
-                                <w:b/>
+                                <w:color w:val="00000A"/>
                                 <w:u w:val="single"/>
                               </w:rPr>
-                            </w:pPr>
-                            <w:r>
-                              <w:rPr>
-                                <w:b/>
-                                <w:color w:val="00000A"/>
-                                <w:u w:val="single"/>
-                              </w:rPr>
-                              <w:t>tbQuestions</w:t>
+                              <w:t>Questions</w:t>
                             </w:r>
                           </w:p>
                           <w:p>
@@ -1729,7 +1717,7 @@
           </mc:Choice>
           <mc:Fallback>
             <w:pict>
-              <v:rect id="shape_0" ID="graphic7" fillcolor="white" stroked="t" style="position:absolute;margin-left:362.25pt;margin-top:329.3pt;width:106.55pt;height:165.8pt">
+              <v:rect id="shape_0" ID="graphic7" fillcolor="white" stroked="t" style="position:absolute;margin-left:362.25pt;margin-top:329.3pt;width:106.6pt;height:165.85pt">
                 <w10:wrap type="square"/>
                 <v:fill o:detectmouseclick="t" type="solid" color2="black"/>
                 <v:stroke color="black" weight="720" joinstyle="round" endcap="flat"/>
@@ -1739,19 +1727,15 @@
                       <w:pPr>
                         <w:pStyle w:val="FrameContents"/>
                         <w:jc w:val="center"/>
+                        <w:rPr/>
+                      </w:pPr>
+                      <w:r>
                         <w:rPr>
                           <w:b/>
-                          <w:b/>
+                          <w:color w:val="00000A"/>
                           <w:u w:val="single"/>
                         </w:rPr>
-                      </w:pPr>
-                      <w:r>
-                        <w:rPr>
-                          <w:b/>
-                          <w:color w:val="00000A"/>
-                          <w:u w:val="single"/>
-                        </w:rPr>
-                        <w:t>tbQuestions</w:t>
+                        <w:t>Questions</w:t>
                       </w:r>
                     </w:p>
                     <w:p>
@@ -1871,7 +1855,7 @@
                 <wp:positionV relativeFrom="paragraph">
                   <wp:posOffset>2181860</wp:posOffset>
                 </wp:positionV>
-                <wp:extent cx="1354455" cy="1945005"/>
+                <wp:extent cx="1355090" cy="1945640"/>
                 <wp:effectExtent l="0" t="0" r="0" b="0"/>
                 <wp:wrapNone/>
                 <wp:docPr id="17" name="graphic6"/>
@@ -1882,7 +1866,7 @@
                       <wps:spPr>
                         <a:xfrm>
                           <a:off x="0" y="0"/>
-                          <a:ext cx="1353960" cy="1944360"/>
+                          <a:ext cx="1354320" cy="1945080"/>
                         </a:xfrm>
                         <a:prstGeom prst="rect">
                           <a:avLst/>
@@ -1990,7 +1974,7 @@
           </mc:Choice>
           <mc:Fallback>
             <w:pict>
-              <v:rect id="shape_0" ID="graphic6" fillcolor="white" stroked="t" style="position:absolute;margin-left:362.25pt;margin-top:171.8pt;width:106.55pt;height:153.05pt">
+              <v:rect id="shape_0" ID="graphic6" fillcolor="white" stroked="t" style="position:absolute;margin-left:362.25pt;margin-top:171.8pt;width:106.6pt;height:153.1pt">
                 <w10:wrap type="square"/>
                 <v:fill o:detectmouseclick="t" type="solid" color2="black"/>
                 <v:stroke color="black" weight="720" joinstyle="round" endcap="flat"/>
@@ -2085,7 +2069,7 @@
                 <wp:positionV relativeFrom="paragraph">
                   <wp:posOffset>86360</wp:posOffset>
                 </wp:positionV>
-                <wp:extent cx="1354455" cy="1945005"/>
+                <wp:extent cx="1355090" cy="1945640"/>
                 <wp:effectExtent l="0" t="0" r="0" b="0"/>
                 <wp:wrapNone/>
                 <wp:docPr id="19" name="graphic5"/>
@@ -2096,7 +2080,435 @@
                       <wps:spPr>
                         <a:xfrm>
                           <a:off x="0" y="0"/>
-                          <a:ext cx="1353960" cy="1944360"/>
+                          <a:ext cx="1354320" cy="1945080"/>
+                        </a:xfrm>
+                        <a:prstGeom prst="rect">
+                          <a:avLst/>
+                        </a:prstGeom>
+                        <a:solidFill>
+                          <a:srgbClr val="ffff99"/>
+                        </a:solidFill>
+                        <a:ln w="720">
+                          <a:solidFill>
+                            <a:srgbClr val="000000"/>
+                          </a:solidFill>
+                          <a:round/>
+                        </a:ln>
+                      </wps:spPr>
+                      <wps:style>
+                        <a:lnRef idx="0"/>
+                        <a:fillRef idx="0"/>
+                        <a:effectRef idx="0"/>
+                        <a:fontRef idx="minor"/>
+                      </wps:style>
+                      <wps:txbx>
+                        <w:txbxContent>
+                          <w:p>
+                            <w:pPr>
+                              <w:pStyle w:val="FrameContents"/>
+                              <w:jc w:val="center"/>
+                              <w:rPr>
+                                <w:color w:val="00000A"/>
+                              </w:rPr>
+                            </w:pPr>
+                            <w:r>
+                              <w:rPr>
+                                <w:b/>
+                                <w:color w:val="00000A"/>
+                                <w:u w:val="single"/>
+                              </w:rPr>
+                              <w:t>Modules</w:t>
+                            </w:r>
+                          </w:p>
+                          <w:p>
+                            <w:pPr>
+                              <w:pStyle w:val="FrameContents"/>
+                              <w:rPr>
+                                <w:color w:val="00000A"/>
+                              </w:rPr>
+                            </w:pPr>
+                            <w:r>
+                              <w:rPr>
+                                <w:color w:val="00000A"/>
+                              </w:rPr>
+                              <w:t>ModuleID</w:t>
+                            </w:r>
+                          </w:p>
+                          <w:p>
+                            <w:pPr>
+                              <w:pStyle w:val="FrameContents"/>
+                              <w:rPr>
+                                <w:color w:val="00000A"/>
+                              </w:rPr>
+                            </w:pPr>
+                            <w:r>
+                              <w:rPr>
+                                <w:color w:val="00000A"/>
+                              </w:rPr>
+                              <w:t>ModuleName</w:t>
+                            </w:r>
+                          </w:p>
+                          <w:p>
+                            <w:pPr>
+                              <w:pStyle w:val="FrameContents"/>
+                              <w:rPr>
+                                <w:color w:val="00000A"/>
+                              </w:rPr>
+                            </w:pPr>
+                            <w:r>
+                              <w:rPr>
+                                <w:color w:val="00000A"/>
+                              </w:rPr>
+                              <w:t>ProgramID</w:t>
+                            </w:r>
+                          </w:p>
+                          <w:p>
+                            <w:pPr>
+                              <w:pStyle w:val="FrameContents"/>
+                              <w:spacing w:before="0" w:after="200"/>
+                              <w:rPr/>
+                            </w:pPr>
+                            <w:r>
+                              <w:rPr>
+                                <w:color w:val="00000A"/>
+                              </w:rPr>
+                              <w:t>Active</w:t>
+                            </w:r>
+                          </w:p>
+                        </w:txbxContent>
+                      </wps:txbx>
+                      <wps:bodyPr>
+                        <a:noAutofit/>
+                      </wps:bodyPr>
+                    </wps:wsp>
+                  </a:graphicData>
+                </a:graphic>
+              </wp:anchor>
+            </w:drawing>
+          </mc:Choice>
+          <mc:Fallback>
+            <w:pict>
+              <v:rect id="shape_0" ID="graphic5" fillcolor="#ffff99" stroked="t" style="position:absolute;margin-left:358.5pt;margin-top:6.8pt;width:106.6pt;height:153.1pt">
+                <w10:wrap type="square"/>
+                <v:fill o:detectmouseclick="t" type="solid" color2="#000066"/>
+                <v:stroke color="black" weight="720" joinstyle="round" endcap="flat"/>
+                <v:textbox>
+                  <w:txbxContent>
+                    <w:p>
+                      <w:pPr>
+                        <w:pStyle w:val="FrameContents"/>
+                        <w:jc w:val="center"/>
+                        <w:rPr>
+                          <w:color w:val="00000A"/>
+                        </w:rPr>
+                      </w:pPr>
+                      <w:r>
+                        <w:rPr>
+                          <w:b/>
+                          <w:color w:val="00000A"/>
+                          <w:u w:val="single"/>
+                        </w:rPr>
+                        <w:t>Modules</w:t>
+                      </w:r>
+                    </w:p>
+                    <w:p>
+                      <w:pPr>
+                        <w:pStyle w:val="FrameContents"/>
+                        <w:rPr>
+                          <w:color w:val="00000A"/>
+                        </w:rPr>
+                      </w:pPr>
+                      <w:r>
+                        <w:rPr>
+                          <w:color w:val="00000A"/>
+                        </w:rPr>
+                        <w:t>ModuleID</w:t>
+                      </w:r>
+                    </w:p>
+                    <w:p>
+                      <w:pPr>
+                        <w:pStyle w:val="FrameContents"/>
+                        <w:rPr>
+                          <w:color w:val="00000A"/>
+                        </w:rPr>
+                      </w:pPr>
+                      <w:r>
+                        <w:rPr>
+                          <w:color w:val="00000A"/>
+                        </w:rPr>
+                        <w:t>ModuleName</w:t>
+                      </w:r>
+                    </w:p>
+                    <w:p>
+                      <w:pPr>
+                        <w:pStyle w:val="FrameContents"/>
+                        <w:rPr>
+                          <w:color w:val="00000A"/>
+                        </w:rPr>
+                      </w:pPr>
+                      <w:r>
+                        <w:rPr>
+                          <w:color w:val="00000A"/>
+                        </w:rPr>
+                        <w:t>ProgramID</w:t>
+                      </w:r>
+                    </w:p>
+                    <w:p>
+                      <w:pPr>
+                        <w:pStyle w:val="FrameContents"/>
+                        <w:spacing w:before="0" w:after="200"/>
+                        <w:rPr/>
+                      </w:pPr>
+                      <w:r>
+                        <w:rPr>
+                          <w:color w:val="00000A"/>
+                        </w:rPr>
+                        <w:t>Active</w:t>
+                      </w:r>
+                    </w:p>
+                  </w:txbxContent>
+                </v:textbox>
+              </v:rect>
+            </w:pict>
+          </mc:Fallback>
+        </mc:AlternateContent>
+        <mc:AlternateContent>
+          <mc:Choice Requires="wps">
+            <w:drawing>
+              <wp:anchor behindDoc="0" distT="0" distB="0" distL="114300" distR="114300" simplePos="0" locked="0" layoutInCell="1" allowOverlap="1" relativeHeight="5">
+                <wp:simplePos x="0" y="0"/>
+                <wp:positionH relativeFrom="column">
+                  <wp:posOffset>3048000</wp:posOffset>
+                </wp:positionH>
+                <wp:positionV relativeFrom="paragraph">
+                  <wp:posOffset>86360</wp:posOffset>
+                </wp:positionV>
+                <wp:extent cx="1355090" cy="1945640"/>
+                <wp:effectExtent l="0" t="0" r="0" b="0"/>
+                <wp:wrapNone/>
+                <wp:docPr id="21" name="graphic4"/>
+                <a:graphic xmlns:a="http://schemas.openxmlformats.org/drawingml/2006/main">
+                  <a:graphicData uri="http://schemas.microsoft.com/office/word/2010/wordprocessingShape">
+                    <wps:wsp>
+                      <wps:cNvSpPr/>
+                      <wps:spPr>
+                        <a:xfrm>
+                          <a:off x="0" y="0"/>
+                          <a:ext cx="1354320" cy="1945080"/>
+                        </a:xfrm>
+                        <a:prstGeom prst="rect">
+                          <a:avLst/>
+                        </a:prstGeom>
+                        <a:solidFill>
+                          <a:srgbClr val="ffff99"/>
+                        </a:solidFill>
+                        <a:ln w="720">
+                          <a:solidFill>
+                            <a:srgbClr val="000000"/>
+                          </a:solidFill>
+                          <a:round/>
+                        </a:ln>
+                      </wps:spPr>
+                      <wps:style>
+                        <a:lnRef idx="0"/>
+                        <a:fillRef idx="0"/>
+                        <a:effectRef idx="0"/>
+                        <a:fontRef idx="minor"/>
+                      </wps:style>
+                      <wps:txbx>
+                        <w:txbxContent>
+                          <w:p>
+                            <w:pPr>
+                              <w:pStyle w:val="FrameContents"/>
+                              <w:jc w:val="center"/>
+                              <w:rPr>
+                                <w:color w:val="00000A"/>
+                              </w:rPr>
+                            </w:pPr>
+                            <w:r>
+                              <w:rPr>
+                                <w:b/>
+                                <w:color w:val="00000A"/>
+                                <w:u w:val="single"/>
+                              </w:rPr>
+                              <w:t>Programs</w:t>
+                            </w:r>
+                          </w:p>
+                          <w:p>
+                            <w:pPr>
+                              <w:pStyle w:val="FrameContents"/>
+                              <w:rPr>
+                                <w:color w:val="00000A"/>
+                              </w:rPr>
+                            </w:pPr>
+                            <w:r>
+                              <w:rPr>
+                                <w:color w:val="00000A"/>
+                              </w:rPr>
+                              <w:t>ProgramID</w:t>
+                            </w:r>
+                          </w:p>
+                          <w:p>
+                            <w:pPr>
+                              <w:pStyle w:val="FrameContents"/>
+                              <w:rPr>
+                                <w:color w:val="00000A"/>
+                              </w:rPr>
+                            </w:pPr>
+                            <w:r>
+                              <w:rPr>
+                                <w:color w:val="00000A"/>
+                              </w:rPr>
+                              <w:t>ProgramName</w:t>
+                            </w:r>
+                          </w:p>
+                          <w:p>
+                            <w:pPr>
+                              <w:pStyle w:val="FrameContents"/>
+                              <w:rPr>
+                                <w:color w:val="00000A"/>
+                              </w:rPr>
+                            </w:pPr>
+                            <w:r>
+                              <w:rPr>
+                                <w:color w:val="00000A"/>
+                              </w:rPr>
+                              <w:t>ProgramType</w:t>
+                            </w:r>
+                          </w:p>
+                          <w:p>
+                            <w:pPr>
+                              <w:pStyle w:val="FrameContents"/>
+                              <w:spacing w:before="0" w:after="200"/>
+                              <w:rPr/>
+                            </w:pPr>
+                            <w:r>
+                              <w:rPr>
+                                <w:color w:val="00000A"/>
+                              </w:rPr>
+                              <w:t>Active</w:t>
+                            </w:r>
+                          </w:p>
+                        </w:txbxContent>
+                      </wps:txbx>
+                      <wps:bodyPr>
+                        <a:noAutofit/>
+                      </wps:bodyPr>
+                    </wps:wsp>
+                  </a:graphicData>
+                </a:graphic>
+              </wp:anchor>
+            </w:drawing>
+          </mc:Choice>
+          <mc:Fallback>
+            <w:pict>
+              <v:rect id="shape_0" ID="graphic4" fillcolor="#ffff99" stroked="t" style="position:absolute;margin-left:240pt;margin-top:6.8pt;width:106.6pt;height:153.1pt">
+                <w10:wrap type="square"/>
+                <v:fill o:detectmouseclick="t" type="solid" color2="#000066"/>
+                <v:stroke color="black" weight="720" joinstyle="round" endcap="flat"/>
+                <v:textbox>
+                  <w:txbxContent>
+                    <w:p>
+                      <w:pPr>
+                        <w:pStyle w:val="FrameContents"/>
+                        <w:jc w:val="center"/>
+                        <w:rPr>
+                          <w:color w:val="00000A"/>
+                        </w:rPr>
+                      </w:pPr>
+                      <w:r>
+                        <w:rPr>
+                          <w:b/>
+                          <w:color w:val="00000A"/>
+                          <w:u w:val="single"/>
+                        </w:rPr>
+                        <w:t>Programs</w:t>
+                      </w:r>
+                    </w:p>
+                    <w:p>
+                      <w:pPr>
+                        <w:pStyle w:val="FrameContents"/>
+                        <w:rPr>
+                          <w:color w:val="00000A"/>
+                        </w:rPr>
+                      </w:pPr>
+                      <w:r>
+                        <w:rPr>
+                          <w:color w:val="00000A"/>
+                        </w:rPr>
+                        <w:t>ProgramID</w:t>
+                      </w:r>
+                    </w:p>
+                    <w:p>
+                      <w:pPr>
+                        <w:pStyle w:val="FrameContents"/>
+                        <w:rPr>
+                          <w:color w:val="00000A"/>
+                        </w:rPr>
+                      </w:pPr>
+                      <w:r>
+                        <w:rPr>
+                          <w:color w:val="00000A"/>
+                        </w:rPr>
+                        <w:t>ProgramName</w:t>
+                      </w:r>
+                    </w:p>
+                    <w:p>
+                      <w:pPr>
+                        <w:pStyle w:val="FrameContents"/>
+                        <w:rPr>
+                          <w:color w:val="00000A"/>
+                        </w:rPr>
+                      </w:pPr>
+                      <w:r>
+                        <w:rPr>
+                          <w:color w:val="00000A"/>
+                        </w:rPr>
+                        <w:t>ProgramType</w:t>
+                      </w:r>
+                    </w:p>
+                    <w:p>
+                      <w:pPr>
+                        <w:pStyle w:val="FrameContents"/>
+                        <w:spacing w:before="0" w:after="200"/>
+                        <w:rPr/>
+                      </w:pPr>
+                      <w:r>
+                        <w:rPr>
+                          <w:color w:val="00000A"/>
+                        </w:rPr>
+                        <w:t>Active</w:t>
+                      </w:r>
+                    </w:p>
+                  </w:txbxContent>
+                </v:textbox>
+              </v:rect>
+            </w:pict>
+          </mc:Fallback>
+        </mc:AlternateContent>
+        <mc:AlternateContent>
+          <mc:Choice Requires="wps">
+            <w:drawing>
+              <wp:anchor behindDoc="0" distT="0" distB="0" distL="114300" distR="114300" simplePos="0" locked="0" layoutInCell="1" allowOverlap="1" relativeHeight="4">
+                <wp:simplePos x="0" y="0"/>
+                <wp:positionH relativeFrom="column">
+                  <wp:posOffset>1552575</wp:posOffset>
+                </wp:positionH>
+                <wp:positionV relativeFrom="paragraph">
+                  <wp:posOffset>86360</wp:posOffset>
+                </wp:positionV>
+                <wp:extent cx="1355090" cy="1945640"/>
+                <wp:effectExtent l="0" t="0" r="0" b="0"/>
+                <wp:wrapNone/>
+                <wp:docPr id="23" name="graphic3"/>
+                <a:graphic xmlns:a="http://schemas.openxmlformats.org/drawingml/2006/main">
+                  <a:graphicData uri="http://schemas.microsoft.com/office/word/2010/wordprocessingShape">
+                    <wps:wsp>
+                      <wps:cNvSpPr/>
+                      <wps:spPr>
+                        <a:xfrm>
+                          <a:off x="0" y="0"/>
+                          <a:ext cx="1354320" cy="1945080"/>
                         </a:xfrm>
                         <a:prstGeom prst="rect">
                           <a:avLst/>
@@ -2123,9 +2535,7 @@
                             <w:pPr>
                               <w:pStyle w:val="FrameContents"/>
                               <w:jc w:val="center"/>
-                              <w:rPr>
-                                <w:color w:val="00000A"/>
-                              </w:rPr>
+                              <w:rPr/>
                             </w:pPr>
                             <w:r>
                               <w:rPr>
@@ -2133,35 +2543,35 @@
                                 <w:color w:val="00000A"/>
                                 <w:u w:val="single"/>
                               </w:rPr>
-                              <w:t>Modules</w:t>
-                            </w:r>
-                          </w:p>
-                          <w:p>
-                            <w:pPr>
-                              <w:pStyle w:val="FrameContents"/>
-                              <w:rPr>
-                                <w:color w:val="00000A"/>
-                              </w:rPr>
-                            </w:pPr>
-                            <w:r>
-                              <w:rPr>
-                                <w:color w:val="00000A"/>
-                              </w:rPr>
-                              <w:t>ModuleID</w:t>
-                            </w:r>
-                          </w:p>
-                          <w:p>
-                            <w:pPr>
-                              <w:pStyle w:val="FrameContents"/>
-                              <w:rPr>
-                                <w:color w:val="00000A"/>
-                              </w:rPr>
-                            </w:pPr>
-                            <w:r>
-                              <w:rPr>
-                                <w:color w:val="00000A"/>
-                              </w:rPr>
-                              <w:t>ModuleName</w:t>
+                              <w:t>Intakes</w:t>
+                            </w:r>
+                          </w:p>
+                          <w:p>
+                            <w:pPr>
+                              <w:pStyle w:val="FrameContents"/>
+                              <w:rPr>
+                                <w:color w:val="00000A"/>
+                              </w:rPr>
+                            </w:pPr>
+                            <w:r>
+                              <w:rPr>
+                                <w:color w:val="00000A"/>
+                              </w:rPr>
+                              <w:t>IntakeID</w:t>
+                            </w:r>
+                          </w:p>
+                          <w:p>
+                            <w:pPr>
+                              <w:pStyle w:val="FrameContents"/>
+                              <w:rPr>
+                                <w:color w:val="00000A"/>
+                              </w:rPr>
+                            </w:pPr>
+                            <w:r>
+                              <w:rPr>
+                                <w:color w:val="00000A"/>
+                              </w:rPr>
+                              <w:t>IntakeName</w:t>
                             </w:r>
                           </w:p>
                           <w:p>
@@ -2188,7 +2598,7 @@
                               <w:rPr>
                                 <w:color w:val="00000A"/>
                               </w:rPr>
-                              <w:t>Active</w:t>
+                              <w:t>InstructorID</w:t>
                             </w:r>
                           </w:p>
                         </w:txbxContent>
@@ -2204,7 +2614,7 @@
           </mc:Choice>
           <mc:Fallback>
             <w:pict>
-              <v:rect id="shape_0" ID="graphic5" fillcolor="white" stroked="t" style="position:absolute;margin-left:358.5pt;margin-top:6.8pt;width:106.55pt;height:153.05pt">
+              <v:rect id="shape_0" ID="graphic3" fillcolor="white" stroked="t" style="position:absolute;margin-left:122.25pt;margin-top:6.8pt;width:106.6pt;height:153.1pt">
                 <w10:wrap type="square"/>
                 <v:fill o:detectmouseclick="t" type="solid" color2="black"/>
                 <v:stroke color="black" weight="720" joinstyle="round" endcap="flat"/>
@@ -2214,9 +2624,7 @@
                       <w:pPr>
                         <w:pStyle w:val="FrameContents"/>
                         <w:jc w:val="center"/>
-                        <w:rPr>
-                          <w:color w:val="00000A"/>
-                        </w:rPr>
+                        <w:rPr/>
                       </w:pPr>
                       <w:r>
                         <w:rPr>
@@ -2224,35 +2632,35 @@
                           <w:color w:val="00000A"/>
                           <w:u w:val="single"/>
                         </w:rPr>
-                        <w:t>Modules</w:t>
-                      </w:r>
-                    </w:p>
-                    <w:p>
-                      <w:pPr>
-                        <w:pStyle w:val="FrameContents"/>
-                        <w:rPr>
-                          <w:color w:val="00000A"/>
-                        </w:rPr>
-                      </w:pPr>
-                      <w:r>
-                        <w:rPr>
-                          <w:color w:val="00000A"/>
-                        </w:rPr>
-                        <w:t>ModuleID</w:t>
-                      </w:r>
-                    </w:p>
-                    <w:p>
-                      <w:pPr>
-                        <w:pStyle w:val="FrameContents"/>
-                        <w:rPr>
-                          <w:color w:val="00000A"/>
-                        </w:rPr>
-                      </w:pPr>
-                      <w:r>
-                        <w:rPr>
-                          <w:color w:val="00000A"/>
-                        </w:rPr>
-                        <w:t>ModuleName</w:t>
+                        <w:t>Intakes</w:t>
+                      </w:r>
+                    </w:p>
+                    <w:p>
+                      <w:pPr>
+                        <w:pStyle w:val="FrameContents"/>
+                        <w:rPr>
+                          <w:color w:val="00000A"/>
+                        </w:rPr>
+                      </w:pPr>
+                      <w:r>
+                        <w:rPr>
+                          <w:color w:val="00000A"/>
+                        </w:rPr>
+                        <w:t>IntakeID</w:t>
+                      </w:r>
+                    </w:p>
+                    <w:p>
+                      <w:pPr>
+                        <w:pStyle w:val="FrameContents"/>
+                        <w:rPr>
+                          <w:color w:val="00000A"/>
+                        </w:rPr>
+                      </w:pPr>
+                      <w:r>
+                        <w:rPr>
+                          <w:color w:val="00000A"/>
+                        </w:rPr>
+                        <w:t>IntakeName</w:t>
                       </w:r>
                     </w:p>
                     <w:p>
@@ -2279,7 +2687,7 @@
                         <w:rPr>
                           <w:color w:val="00000A"/>
                         </w:rPr>
-                        <w:t>Active</w:t>
+                        <w:t>InstructorID</w:t>
                       </w:r>
                     </w:p>
                   </w:txbxContent>
@@ -2291,18 +2699,18 @@
         <mc:AlternateContent>
           <mc:Choice Requires="wps">
             <w:drawing>
-              <wp:anchor behindDoc="0" distT="0" distB="0" distL="114300" distR="114300" simplePos="0" locked="0" layoutInCell="1" allowOverlap="1" relativeHeight="5">
+              <wp:anchor behindDoc="0" distT="0" distB="0" distL="114300" distR="114300" simplePos="0" locked="0" layoutInCell="1" allowOverlap="1" relativeHeight="3">
                 <wp:simplePos x="0" y="0"/>
                 <wp:positionH relativeFrom="column">
-                  <wp:posOffset>3048000</wp:posOffset>
+                  <wp:posOffset>-38100</wp:posOffset>
                 </wp:positionH>
                 <wp:positionV relativeFrom="paragraph">
-                  <wp:posOffset>86360</wp:posOffset>
+                  <wp:posOffset>2229485</wp:posOffset>
                 </wp:positionV>
-                <wp:extent cx="1354455" cy="1945005"/>
+                <wp:extent cx="1355090" cy="2231390"/>
                 <wp:effectExtent l="0" t="0" r="0" b="0"/>
                 <wp:wrapNone/>
-                <wp:docPr id="21" name="graphic4"/>
+                <wp:docPr id="25" name="graphic2"/>
                 <a:graphic xmlns:a="http://schemas.openxmlformats.org/drawingml/2006/main">
                   <a:graphicData uri="http://schemas.microsoft.com/office/word/2010/wordprocessingShape">
                     <wps:wsp>
@@ -2310,7 +2718,7 @@
                       <wps:spPr>
                         <a:xfrm>
                           <a:off x="0" y="0"/>
-                          <a:ext cx="1353960" cy="1944360"/>
+                          <a:ext cx="1354320" cy="2230920"/>
                         </a:xfrm>
                         <a:prstGeom prst="rect">
                           <a:avLst/>
@@ -2337,9 +2745,7 @@
                             <w:pPr>
                               <w:pStyle w:val="FrameContents"/>
                               <w:jc w:val="center"/>
-                              <w:rPr>
-                                <w:color w:val="00000A"/>
-                              </w:rPr>
+                              <w:rPr/>
                             </w:pPr>
                             <w:r>
                               <w:rPr>
@@ -2347,49 +2753,77 @@
                                 <w:color w:val="00000A"/>
                                 <w:u w:val="single"/>
                               </w:rPr>
-                              <w:t>Programs</w:t>
-                            </w:r>
-                          </w:p>
-                          <w:p>
-                            <w:pPr>
-                              <w:pStyle w:val="FrameContents"/>
-                              <w:rPr>
-                                <w:color w:val="00000A"/>
-                              </w:rPr>
-                            </w:pPr>
-                            <w:r>
-                              <w:rPr>
-                                <w:color w:val="00000A"/>
-                              </w:rPr>
-                              <w:t>ProgramID</w:t>
-                            </w:r>
-                          </w:p>
-                          <w:p>
-                            <w:pPr>
-                              <w:pStyle w:val="FrameContents"/>
-                              <w:rPr>
-                                <w:color w:val="00000A"/>
-                              </w:rPr>
-                            </w:pPr>
-                            <w:r>
-                              <w:rPr>
-                                <w:color w:val="00000A"/>
-                              </w:rPr>
-                              <w:t>ProgramName</w:t>
-                            </w:r>
-                          </w:p>
-                          <w:p>
-                            <w:pPr>
-                              <w:pStyle w:val="FrameContents"/>
-                              <w:rPr>
-                                <w:color w:val="00000A"/>
-                              </w:rPr>
-                            </w:pPr>
-                            <w:r>
-                              <w:rPr>
-                                <w:color w:val="00000A"/>
-                              </w:rPr>
-                              <w:t>ProgramType</w:t>
+                              <w:t>Students</w:t>
+                            </w:r>
+                          </w:p>
+                          <w:p>
+                            <w:pPr>
+                              <w:pStyle w:val="FrameContents"/>
+                              <w:rPr>
+                                <w:color w:val="00000A"/>
+                              </w:rPr>
+                            </w:pPr>
+                            <w:r>
+                              <w:rPr>
+                                <w:color w:val="00000A"/>
+                              </w:rPr>
+                              <w:t>StudentID</w:t>
+                            </w:r>
+                          </w:p>
+                          <w:p>
+                            <w:pPr>
+                              <w:pStyle w:val="FrameContents"/>
+                              <w:rPr>
+                                <w:color w:val="00000A"/>
+                              </w:rPr>
+                            </w:pPr>
+                            <w:r>
+                              <w:rPr>
+                                <w:color w:val="00000A"/>
+                              </w:rPr>
+                              <w:t>FirstName</w:t>
+                            </w:r>
+                          </w:p>
+                          <w:p>
+                            <w:pPr>
+                              <w:pStyle w:val="FrameContents"/>
+                              <w:rPr>
+                                <w:color w:val="00000A"/>
+                              </w:rPr>
+                            </w:pPr>
+                            <w:r>
+                              <w:rPr>
+                                <w:color w:val="00000A"/>
+                              </w:rPr>
+                              <w:t>LastName</w:t>
+                            </w:r>
+                          </w:p>
+                          <w:p>
+                            <w:pPr>
+                              <w:pStyle w:val="FrameContents"/>
+                              <w:rPr>
+                                <w:color w:val="00000A"/>
+                              </w:rPr>
+                            </w:pPr>
+                            <w:r>
+                              <w:rPr>
+                                <w:color w:val="00000A"/>
+                              </w:rPr>
+                              <w:t>Photo</w:t>
+                            </w:r>
+                          </w:p>
+                          <w:p>
+                            <w:pPr>
+                              <w:pStyle w:val="FrameContents"/>
+                              <w:rPr>
+                                <w:color w:val="00000A"/>
+                              </w:rPr>
+                            </w:pPr>
+                            <w:r>
+                              <w:rPr>
+                                <w:color w:val="00000A"/>
+                              </w:rPr>
+                              <w:t>IntakeID</w:t>
                             </w:r>
                           </w:p>
                           <w:p>
@@ -2402,7 +2836,7 @@
                               <w:rPr>
                                 <w:color w:val="00000A"/>
                               </w:rPr>
-                              <w:t>Active</w:t>
+                              <w:t>UserID</w:t>
                             </w:r>
                           </w:p>
                         </w:txbxContent>
@@ -2418,7 +2852,7 @@
           </mc:Choice>
           <mc:Fallback>
             <w:pict>
-              <v:rect id="shape_0" ID="graphic4" fillcolor="#ffff99" stroked="t" style="position:absolute;margin-left:240pt;margin-top:6.8pt;width:106.55pt;height:153.05pt">
+              <v:rect id="shape_0" ID="graphic2" fillcolor="#ffff99" stroked="t" style="position:absolute;margin-left:-3pt;margin-top:175.55pt;width:106.6pt;height:175.6pt">
                 <w10:wrap type="square"/>
                 <v:fill o:detectmouseclick="t" type="solid" color2="#000066"/>
                 <v:stroke color="black" weight="720" joinstyle="round" endcap="flat"/>
@@ -2428,9 +2862,7 @@
                       <w:pPr>
                         <w:pStyle w:val="FrameContents"/>
                         <w:jc w:val="center"/>
-                        <w:rPr>
-                          <w:color w:val="00000A"/>
-                        </w:rPr>
+                        <w:rPr/>
                       </w:pPr>
                       <w:r>
                         <w:rPr>
@@ -2438,471 +2870,7 @@
                           <w:color w:val="00000A"/>
                           <w:u w:val="single"/>
                         </w:rPr>
-                        <w:t>Programs</w:t>
-                      </w:r>
-                    </w:p>
-                    <w:p>
-                      <w:pPr>
-                        <w:pStyle w:val="FrameContents"/>
-                        <w:rPr>
-                          <w:color w:val="00000A"/>
-                        </w:rPr>
-                      </w:pPr>
-                      <w:r>
-                        <w:rPr>
-                          <w:color w:val="00000A"/>
-                        </w:rPr>
-                        <w:t>ProgramID</w:t>
-                      </w:r>
-                    </w:p>
-                    <w:p>
-                      <w:pPr>
-                        <w:pStyle w:val="FrameContents"/>
-                        <w:rPr>
-                          <w:color w:val="00000A"/>
-                        </w:rPr>
-                      </w:pPr>
-                      <w:r>
-                        <w:rPr>
-                          <w:color w:val="00000A"/>
-                        </w:rPr>
-                        <w:t>ProgramName</w:t>
-                      </w:r>
-                    </w:p>
-                    <w:p>
-                      <w:pPr>
-                        <w:pStyle w:val="FrameContents"/>
-                        <w:rPr>
-                          <w:color w:val="00000A"/>
-                        </w:rPr>
-                      </w:pPr>
-                      <w:r>
-                        <w:rPr>
-                          <w:color w:val="00000A"/>
-                        </w:rPr>
-                        <w:t>ProgramType</w:t>
-                      </w:r>
-                    </w:p>
-                    <w:p>
-                      <w:pPr>
-                        <w:pStyle w:val="FrameContents"/>
-                        <w:spacing w:before="0" w:after="200"/>
-                        <w:rPr/>
-                      </w:pPr>
-                      <w:r>
-                        <w:rPr>
-                          <w:color w:val="00000A"/>
-                        </w:rPr>
-                        <w:t>Active</w:t>
-                      </w:r>
-                    </w:p>
-                  </w:txbxContent>
-                </v:textbox>
-              </v:rect>
-            </w:pict>
-          </mc:Fallback>
-        </mc:AlternateContent>
-        <mc:AlternateContent>
-          <mc:Choice Requires="wps">
-            <w:drawing>
-              <wp:anchor behindDoc="0" distT="0" distB="0" distL="114300" distR="114300" simplePos="0" locked="0" layoutInCell="1" allowOverlap="1" relativeHeight="4">
-                <wp:simplePos x="0" y="0"/>
-                <wp:positionH relativeFrom="column">
-                  <wp:posOffset>1552575</wp:posOffset>
-                </wp:positionH>
-                <wp:positionV relativeFrom="paragraph">
-                  <wp:posOffset>86360</wp:posOffset>
-                </wp:positionV>
-                <wp:extent cx="1354455" cy="1945005"/>
-                <wp:effectExtent l="0" t="0" r="0" b="0"/>
-                <wp:wrapNone/>
-                <wp:docPr id="23" name="graphic3"/>
-                <a:graphic xmlns:a="http://schemas.openxmlformats.org/drawingml/2006/main">
-                  <a:graphicData uri="http://schemas.microsoft.com/office/word/2010/wordprocessingShape">
-                    <wps:wsp>
-                      <wps:cNvSpPr/>
-                      <wps:spPr>
-                        <a:xfrm>
-                          <a:off x="0" y="0"/>
-                          <a:ext cx="1353960" cy="1944360"/>
-                        </a:xfrm>
-                        <a:prstGeom prst="rect">
-                          <a:avLst/>
-                        </a:prstGeom>
-                        <a:solidFill>
-                          <a:srgbClr val="ffffff"/>
-                        </a:solidFill>
-                        <a:ln w="720">
-                          <a:solidFill>
-                            <a:srgbClr val="000000"/>
-                          </a:solidFill>
-                          <a:round/>
-                        </a:ln>
-                      </wps:spPr>
-                      <wps:style>
-                        <a:lnRef idx="0"/>
-                        <a:fillRef idx="0"/>
-                        <a:effectRef idx="0"/>
-                        <a:fontRef idx="minor"/>
-                      </wps:style>
-                      <wps:txbx>
-                        <w:txbxContent>
-                          <w:p>
-                            <w:pPr>
-                              <w:pStyle w:val="FrameContents"/>
-                              <w:jc w:val="center"/>
-                              <w:rPr>
-                                <w:b/>
-                                <w:b/>
-                                <w:u w:val="single"/>
-                              </w:rPr>
-                            </w:pPr>
-                            <w:r>
-                              <w:rPr>
-                                <w:b/>
-                                <w:color w:val="00000A"/>
-                                <w:u w:val="single"/>
-                              </w:rPr>
-                              <w:t>tbIntakes</w:t>
-                            </w:r>
-                          </w:p>
-                          <w:p>
-                            <w:pPr>
-                              <w:pStyle w:val="FrameContents"/>
-                              <w:rPr>
-                                <w:color w:val="00000A"/>
-                              </w:rPr>
-                            </w:pPr>
-                            <w:r>
-                              <w:rPr>
-                                <w:color w:val="00000A"/>
-                              </w:rPr>
-                              <w:t>IntakeID</w:t>
-                            </w:r>
-                          </w:p>
-                          <w:p>
-                            <w:pPr>
-                              <w:pStyle w:val="FrameContents"/>
-                              <w:rPr>
-                                <w:color w:val="00000A"/>
-                              </w:rPr>
-                            </w:pPr>
-                            <w:r>
-                              <w:rPr>
-                                <w:color w:val="00000A"/>
-                              </w:rPr>
-                              <w:t>IntakeName</w:t>
-                            </w:r>
-                          </w:p>
-                          <w:p>
-                            <w:pPr>
-                              <w:pStyle w:val="FrameContents"/>
-                              <w:rPr>
-                                <w:color w:val="00000A"/>
-                              </w:rPr>
-                            </w:pPr>
-                            <w:r>
-                              <w:rPr>
-                                <w:color w:val="00000A"/>
-                              </w:rPr>
-                              <w:t>ProgramID</w:t>
-                            </w:r>
-                          </w:p>
-                          <w:p>
-                            <w:pPr>
-                              <w:pStyle w:val="FrameContents"/>
-                              <w:spacing w:before="0" w:after="200"/>
-                              <w:rPr/>
-                            </w:pPr>
-                            <w:r>
-                              <w:rPr>
-                                <w:color w:val="00000A"/>
-                              </w:rPr>
-                              <w:t>InstructorID</w:t>
-                            </w:r>
-                          </w:p>
-                        </w:txbxContent>
-                      </wps:txbx>
-                      <wps:bodyPr>
-                        <a:noAutofit/>
-                      </wps:bodyPr>
-                    </wps:wsp>
-                  </a:graphicData>
-                </a:graphic>
-              </wp:anchor>
-            </w:drawing>
-          </mc:Choice>
-          <mc:Fallback>
-            <w:pict>
-              <v:rect id="shape_0" ID="graphic3" fillcolor="white" stroked="t" style="position:absolute;margin-left:122.25pt;margin-top:6.8pt;width:106.55pt;height:153.05pt">
-                <w10:wrap type="square"/>
-                <v:fill o:detectmouseclick="t" type="solid" color2="black"/>
-                <v:stroke color="black" weight="720" joinstyle="round" endcap="flat"/>
-                <v:textbox>
-                  <w:txbxContent>
-                    <w:p>
-                      <w:pPr>
-                        <w:pStyle w:val="FrameContents"/>
-                        <w:jc w:val="center"/>
-                        <w:rPr>
-                          <w:b/>
-                          <w:b/>
-                          <w:u w:val="single"/>
-                        </w:rPr>
-                      </w:pPr>
-                      <w:r>
-                        <w:rPr>
-                          <w:b/>
-                          <w:color w:val="00000A"/>
-                          <w:u w:val="single"/>
-                        </w:rPr>
-                        <w:t>tbIntakes</w:t>
-                      </w:r>
-                    </w:p>
-                    <w:p>
-                      <w:pPr>
-                        <w:pStyle w:val="FrameContents"/>
-                        <w:rPr>
-                          <w:color w:val="00000A"/>
-                        </w:rPr>
-                      </w:pPr>
-                      <w:r>
-                        <w:rPr>
-                          <w:color w:val="00000A"/>
-                        </w:rPr>
-                        <w:t>IntakeID</w:t>
-                      </w:r>
-                    </w:p>
-                    <w:p>
-                      <w:pPr>
-                        <w:pStyle w:val="FrameContents"/>
-                        <w:rPr>
-                          <w:color w:val="00000A"/>
-                        </w:rPr>
-                      </w:pPr>
-                      <w:r>
-                        <w:rPr>
-                          <w:color w:val="00000A"/>
-                        </w:rPr>
-                        <w:t>IntakeName</w:t>
-                      </w:r>
-                    </w:p>
-                    <w:p>
-                      <w:pPr>
-                        <w:pStyle w:val="FrameContents"/>
-                        <w:rPr>
-                          <w:color w:val="00000A"/>
-                        </w:rPr>
-                      </w:pPr>
-                      <w:r>
-                        <w:rPr>
-                          <w:color w:val="00000A"/>
-                        </w:rPr>
-                        <w:t>ProgramID</w:t>
-                      </w:r>
-                    </w:p>
-                    <w:p>
-                      <w:pPr>
-                        <w:pStyle w:val="FrameContents"/>
-                        <w:spacing w:before="0" w:after="200"/>
-                        <w:rPr/>
-                      </w:pPr>
-                      <w:r>
-                        <w:rPr>
-                          <w:color w:val="00000A"/>
-                        </w:rPr>
-                        <w:t>InstructorID</w:t>
-                      </w:r>
-                    </w:p>
-                  </w:txbxContent>
-                </v:textbox>
-              </v:rect>
-            </w:pict>
-          </mc:Fallback>
-        </mc:AlternateContent>
-        <mc:AlternateContent>
-          <mc:Choice Requires="wps">
-            <w:drawing>
-              <wp:anchor behindDoc="0" distT="0" distB="0" distL="114300" distR="114300" simplePos="0" locked="0" layoutInCell="1" allowOverlap="1" relativeHeight="3">
-                <wp:simplePos x="0" y="0"/>
-                <wp:positionH relativeFrom="column">
-                  <wp:posOffset>-38100</wp:posOffset>
-                </wp:positionH>
-                <wp:positionV relativeFrom="paragraph">
-                  <wp:posOffset>2229485</wp:posOffset>
-                </wp:positionV>
-                <wp:extent cx="1354455" cy="2230755"/>
-                <wp:effectExtent l="0" t="0" r="0" b="0"/>
-                <wp:wrapNone/>
-                <wp:docPr id="25" name="graphic2"/>
-                <a:graphic xmlns:a="http://schemas.openxmlformats.org/drawingml/2006/main">
-                  <a:graphicData uri="http://schemas.microsoft.com/office/word/2010/wordprocessingShape">
-                    <wps:wsp>
-                      <wps:cNvSpPr/>
-                      <wps:spPr>
-                        <a:xfrm>
-                          <a:off x="0" y="0"/>
-                          <a:ext cx="1353960" cy="2230200"/>
-                        </a:xfrm>
-                        <a:prstGeom prst="rect">
-                          <a:avLst/>
-                        </a:prstGeom>
-                        <a:solidFill>
-                          <a:srgbClr val="ffffff"/>
-                        </a:solidFill>
-                        <a:ln w="720">
-                          <a:solidFill>
-                            <a:srgbClr val="000000"/>
-                          </a:solidFill>
-                          <a:round/>
-                        </a:ln>
-                      </wps:spPr>
-                      <wps:style>
-                        <a:lnRef idx="0"/>
-                        <a:fillRef idx="0"/>
-                        <a:effectRef idx="0"/>
-                        <a:fontRef idx="minor"/>
-                      </wps:style>
-                      <wps:txbx>
-                        <w:txbxContent>
-                          <w:p>
-                            <w:pPr>
-                              <w:pStyle w:val="FrameContents"/>
-                              <w:jc w:val="center"/>
-                              <w:rPr>
-                                <w:b/>
-                                <w:b/>
-                                <w:u w:val="single"/>
-                              </w:rPr>
-                            </w:pPr>
-                            <w:r>
-                              <w:rPr>
-                                <w:b/>
-                                <w:color w:val="00000A"/>
-                                <w:u w:val="single"/>
-                              </w:rPr>
-                              <w:t>tbStudents</w:t>
-                            </w:r>
-                          </w:p>
-                          <w:p>
-                            <w:pPr>
-                              <w:pStyle w:val="FrameContents"/>
-                              <w:rPr>
-                                <w:color w:val="00000A"/>
-                              </w:rPr>
-                            </w:pPr>
-                            <w:r>
-                              <w:rPr>
-                                <w:color w:val="00000A"/>
-                              </w:rPr>
-                              <w:t>StudentID</w:t>
-                            </w:r>
-                          </w:p>
-                          <w:p>
-                            <w:pPr>
-                              <w:pStyle w:val="FrameContents"/>
-                              <w:rPr>
-                                <w:color w:val="00000A"/>
-                              </w:rPr>
-                            </w:pPr>
-                            <w:r>
-                              <w:rPr>
-                                <w:color w:val="00000A"/>
-                              </w:rPr>
-                              <w:t>FirstName</w:t>
-                            </w:r>
-                          </w:p>
-                          <w:p>
-                            <w:pPr>
-                              <w:pStyle w:val="FrameContents"/>
-                              <w:rPr>
-                                <w:color w:val="00000A"/>
-                              </w:rPr>
-                            </w:pPr>
-                            <w:r>
-                              <w:rPr>
-                                <w:color w:val="00000A"/>
-                              </w:rPr>
-                              <w:t>LastName</w:t>
-                            </w:r>
-                          </w:p>
-                          <w:p>
-                            <w:pPr>
-                              <w:pStyle w:val="FrameContents"/>
-                              <w:rPr>
-                                <w:color w:val="00000A"/>
-                              </w:rPr>
-                            </w:pPr>
-                            <w:r>
-                              <w:rPr>
-                                <w:color w:val="00000A"/>
-                              </w:rPr>
-                              <w:t>Photo</w:t>
-                            </w:r>
-                          </w:p>
-                          <w:p>
-                            <w:pPr>
-                              <w:pStyle w:val="FrameContents"/>
-                              <w:rPr>
-                                <w:color w:val="00000A"/>
-                              </w:rPr>
-                            </w:pPr>
-                            <w:r>
-                              <w:rPr>
-                                <w:color w:val="00000A"/>
-                              </w:rPr>
-                              <w:t>IntakeID</w:t>
-                            </w:r>
-                          </w:p>
-                          <w:p>
-                            <w:pPr>
-                              <w:pStyle w:val="FrameContents"/>
-                              <w:spacing w:before="0" w:after="200"/>
-                              <w:rPr/>
-                            </w:pPr>
-                            <w:r>
-                              <w:rPr>
-                                <w:color w:val="00000A"/>
-                              </w:rPr>
-                              <w:t>UserID</w:t>
-                            </w:r>
-                          </w:p>
-                        </w:txbxContent>
-                      </wps:txbx>
-                      <wps:bodyPr>
-                        <a:noAutofit/>
-                      </wps:bodyPr>
-                    </wps:wsp>
-                  </a:graphicData>
-                </a:graphic>
-              </wp:anchor>
-            </w:drawing>
-          </mc:Choice>
-          <mc:Fallback>
-            <w:pict>
-              <v:rect id="shape_0" ID="graphic2" fillcolor="white" stroked="t" style="position:absolute;margin-left:-3pt;margin-top:175.55pt;width:106.55pt;height:175.55pt">
-                <w10:wrap type="square"/>
-                <v:fill o:detectmouseclick="t" type="solid" color2="black"/>
-                <v:stroke color="black" weight="720" joinstyle="round" endcap="flat"/>
-                <v:textbox>
-                  <w:txbxContent>
-                    <w:p>
-                      <w:pPr>
-                        <w:pStyle w:val="FrameContents"/>
-                        <w:jc w:val="center"/>
-                        <w:rPr>
-                          <w:b/>
-                          <w:b/>
-                          <w:u w:val="single"/>
-                        </w:rPr>
-                      </w:pPr>
-                      <w:r>
-                        <w:rPr>
-                          <w:b/>
-                          <w:color w:val="00000A"/>
-                          <w:u w:val="single"/>
-                        </w:rPr>
-                        <w:t>tbStudents</w:t>
+                        <w:t>Students</w:t>
                       </w:r>
                     </w:p>
                     <w:p>

--- a/Quize_DataBase.docx
+++ b/Quize_DataBase.docx
@@ -21,7 +21,7 @@
                 <wp:positionV relativeFrom="paragraph">
                   <wp:posOffset>86360</wp:posOffset>
                 </wp:positionV>
-                <wp:extent cx="1355090" cy="1945640"/>
+                <wp:extent cx="1355725" cy="1946275"/>
                 <wp:effectExtent l="0" t="0" r="0" b="0"/>
                 <wp:wrapNone/>
                 <wp:docPr id="1" name="graphic1"/>
@@ -32,7 +32,7 @@
                       <wps:spPr>
                         <a:xfrm>
                           <a:off x="0" y="0"/>
-                          <a:ext cx="1354320" cy="1945080"/>
+                          <a:ext cx="1355040" cy="1945800"/>
                         </a:xfrm>
                         <a:prstGeom prst="rect">
                           <a:avLst/>
@@ -142,7 +142,7 @@
           </mc:Choice>
           <mc:Fallback>
             <w:pict>
-              <v:rect id="shape_0" ID="graphic1" fillcolor="white" stroked="t" style="position:absolute;margin-left:-3pt;margin-top:6.8pt;width:106.6pt;height:153.1pt">
+              <v:rect id="shape_0" ID="graphic1" fillcolor="white" stroked="t" style="position:absolute;margin-left:-3pt;margin-top:6.8pt;width:106.65pt;height:153.15pt">
                 <w10:wrap type="square"/>
                 <v:fill o:detectmouseclick="t" type="solid" color2="black"/>
                 <v:stroke color="black" weight="720" joinstyle="round" endcap="flat"/>
@@ -239,7 +239,7 @@
                 <wp:positionV relativeFrom="paragraph">
                   <wp:posOffset>6525260</wp:posOffset>
                 </wp:positionV>
-                <wp:extent cx="1355090" cy="1945640"/>
+                <wp:extent cx="1355725" cy="1946275"/>
                 <wp:effectExtent l="0" t="0" r="0" b="0"/>
                 <wp:wrapNone/>
                 <wp:docPr id="3" name="graphic12"/>
@@ -250,7 +250,7 @@
                       <wps:spPr>
                         <a:xfrm>
                           <a:off x="0" y="0"/>
-                          <a:ext cx="1354320" cy="1945080"/>
+                          <a:ext cx="1355040" cy="1945800"/>
                         </a:xfrm>
                         <a:prstGeom prst="rect">
                           <a:avLst/>
@@ -385,7 +385,7 @@
           </mc:Choice>
           <mc:Fallback>
             <w:pict>
-              <v:rect id="shape_0" ID="graphic12" fillcolor="white" stroked="t" style="position:absolute;margin-left:122.25pt;margin-top:513.8pt;width:106.6pt;height:153.1pt">
+              <v:rect id="shape_0" ID="graphic12" fillcolor="white" stroked="t" style="position:absolute;margin-left:122.25pt;margin-top:513.8pt;width:106.65pt;height:153.15pt">
                 <w10:wrap type="square"/>
                 <v:fill o:detectmouseclick="t" type="solid" color2="black"/>
                 <v:stroke color="black" weight="720" joinstyle="round" endcap="flat"/>
@@ -507,7 +507,7 @@
                 <wp:positionV relativeFrom="paragraph">
                   <wp:posOffset>2181860</wp:posOffset>
                 </wp:positionV>
-                <wp:extent cx="1355090" cy="1945640"/>
+                <wp:extent cx="1355725" cy="1946275"/>
                 <wp:effectExtent l="0" t="0" r="0" b="0"/>
                 <wp:wrapNone/>
                 <wp:docPr id="5" name="graphic11"/>
@@ -518,7 +518,7 @@
                       <wps:spPr>
                         <a:xfrm>
                           <a:off x="0" y="0"/>
-                          <a:ext cx="1354320" cy="1945080"/>
+                          <a:ext cx="1355040" cy="1945800"/>
                         </a:xfrm>
                         <a:prstGeom prst="rect">
                           <a:avLst/>
@@ -600,7 +600,7 @@
           </mc:Choice>
           <mc:Fallback>
             <w:pict>
-              <v:rect id="shape_0" ID="graphic11" fillcolor="white" stroked="t" style="position:absolute;margin-left:240pt;margin-top:171.8pt;width:106.6pt;height:153.1pt">
+              <v:rect id="shape_0" ID="graphic11" fillcolor="white" stroked="t" style="position:absolute;margin-left:240pt;margin-top:171.8pt;width:106.65pt;height:153.15pt">
                 <w10:wrap type="square"/>
                 <v:fill o:detectmouseclick="t" type="solid" color2="black"/>
                 <v:stroke color="black" weight="720" joinstyle="round" endcap="flat"/>
@@ -669,7 +669,7 @@
                 <wp:positionV relativeFrom="paragraph">
                   <wp:posOffset>6525260</wp:posOffset>
                 </wp:positionV>
-                <wp:extent cx="1355090" cy="1945640"/>
+                <wp:extent cx="1355725" cy="1946275"/>
                 <wp:effectExtent l="0" t="0" r="0" b="0"/>
                 <wp:wrapNone/>
                 <wp:docPr id="7" name="graphic10"/>
@@ -680,7 +680,7 @@
                       <wps:spPr>
                         <a:xfrm>
                           <a:off x="0" y="0"/>
-                          <a:ext cx="1354320" cy="1945080"/>
+                          <a:ext cx="1355040" cy="1945800"/>
                         </a:xfrm>
                         <a:prstGeom prst="rect">
                           <a:avLst/>
@@ -799,7 +799,7 @@
           </mc:Choice>
           <mc:Fallback>
             <w:pict>
-              <v:rect id="shape_0" ID="graphic10" fillcolor="white" stroked="t" style="position:absolute;margin-left:363pt;margin-top:513.8pt;width:106.6pt;height:153.1pt">
+              <v:rect id="shape_0" ID="graphic10" fillcolor="white" stroked="t" style="position:absolute;margin-left:363pt;margin-top:513.8pt;width:106.65pt;height:153.15pt">
                 <w10:wrap type="square"/>
                 <v:fill o:detectmouseclick="t" type="solid" color2="black"/>
                 <v:stroke color="black" weight="720" joinstyle="round" endcap="flat"/>
@@ -905,7 +905,7 @@
                 <wp:positionV relativeFrom="paragraph">
                   <wp:posOffset>6525260</wp:posOffset>
                 </wp:positionV>
-                <wp:extent cx="1355090" cy="1945640"/>
+                <wp:extent cx="1355725" cy="1946275"/>
                 <wp:effectExtent l="0" t="0" r="0" b="0"/>
                 <wp:wrapNone/>
                 <wp:docPr id="9" name="Frame1"/>
@@ -916,7 +916,7 @@
                       <wps:spPr>
                         <a:xfrm>
                           <a:off x="0" y="0"/>
-                          <a:ext cx="1354320" cy="1945080"/>
+                          <a:ext cx="1355040" cy="1945800"/>
                         </a:xfrm>
                         <a:prstGeom prst="rect">
                           <a:avLst/>
@@ -1049,7 +1049,7 @@
           </mc:Choice>
           <mc:Fallback>
             <w:pict>
-              <v:rect id="shape_0" ID="Frame1" fillcolor="white" stroked="t" style="position:absolute;margin-left:244.5pt;margin-top:513.8pt;width:106.6pt;height:153.1pt">
+              <v:rect id="shape_0" ID="Frame1" fillcolor="white" stroked="t" style="position:absolute;margin-left:244.5pt;margin-top:513.8pt;width:106.65pt;height:153.15pt">
                 <w10:wrap type="square"/>
                 <v:fill o:detectmouseclick="t" type="solid" color2="black"/>
                 <v:stroke color="black" weight="720" joinstyle="round" endcap="flat"/>
@@ -1169,7 +1169,7 @@
                 <wp:positionV relativeFrom="paragraph">
                   <wp:posOffset>4582160</wp:posOffset>
                 </wp:positionV>
-                <wp:extent cx="1355090" cy="1945640"/>
+                <wp:extent cx="1355725" cy="1946275"/>
                 <wp:effectExtent l="0" t="0" r="0" b="0"/>
                 <wp:wrapNone/>
                 <wp:docPr id="11" name="graphic9"/>
@@ -1180,7 +1180,7 @@
                       <wps:spPr>
                         <a:xfrm>
                           <a:off x="0" y="0"/>
-                          <a:ext cx="1354320" cy="1945080"/>
+                          <a:ext cx="1355040" cy="1945800"/>
                         </a:xfrm>
                         <a:prstGeom prst="rect">
                           <a:avLst/>
@@ -1283,7 +1283,7 @@
           </mc:Choice>
           <mc:Fallback>
             <w:pict>
-              <v:rect id="shape_0" ID="graphic9" fillcolor="#ffff99" stroked="t" style="position:absolute;margin-left:-3pt;margin-top:360.8pt;width:106.6pt;height:153.1pt">
+              <v:rect id="shape_0" ID="graphic9" fillcolor="#ffff99" stroked="t" style="position:absolute;margin-left:-3pt;margin-top:360.8pt;width:106.65pt;height:153.15pt">
                 <w10:wrap type="square"/>
                 <v:fill o:detectmouseclick="t" type="solid" color2="#000066"/>
                 <v:stroke color="black" weight="720" joinstyle="round" endcap="flat"/>
@@ -1373,7 +1373,7 @@
                 <wp:positionV relativeFrom="paragraph">
                   <wp:posOffset>4344035</wp:posOffset>
                 </wp:positionV>
-                <wp:extent cx="1355090" cy="1945640"/>
+                <wp:extent cx="1355725" cy="1946275"/>
                 <wp:effectExtent l="0" t="0" r="0" b="0"/>
                 <wp:wrapNone/>
                 <wp:docPr id="13" name="graphic8"/>
@@ -1384,7 +1384,7 @@
                       <wps:spPr>
                         <a:xfrm>
                           <a:off x="0" y="0"/>
-                          <a:ext cx="1354320" cy="1945080"/>
+                          <a:ext cx="1355040" cy="1945800"/>
                         </a:xfrm>
                         <a:prstGeom prst="rect">
                           <a:avLst/>
@@ -1476,7 +1476,7 @@
           </mc:Choice>
           <mc:Fallback>
             <w:pict>
-              <v:rect id="shape_0" ID="graphic8" fillcolor="white" stroked="t" style="position:absolute;margin-left:244.5pt;margin-top:342.05pt;width:106.6pt;height:153.1pt">
+              <v:rect id="shape_0" ID="graphic8" fillcolor="white" stroked="t" style="position:absolute;margin-left:244.5pt;margin-top:342.05pt;width:106.65pt;height:153.15pt">
                 <w10:wrap type="square"/>
                 <v:fill o:detectmouseclick="t" type="solid" color2="black"/>
                 <v:stroke color="black" weight="720" joinstyle="round" endcap="flat"/>
@@ -1555,7 +1555,7 @@
                 <wp:positionV relativeFrom="paragraph">
                   <wp:posOffset>4182110</wp:posOffset>
                 </wp:positionV>
-                <wp:extent cx="1355090" cy="2107565"/>
+                <wp:extent cx="1355725" cy="2108200"/>
                 <wp:effectExtent l="0" t="0" r="0" b="0"/>
                 <wp:wrapNone/>
                 <wp:docPr id="15" name="graphic7"/>
@@ -1566,7 +1566,7 @@
                       <wps:spPr>
                         <a:xfrm>
                           <a:off x="0" y="0"/>
-                          <a:ext cx="1354320" cy="2107080"/>
+                          <a:ext cx="1355040" cy="2107440"/>
                         </a:xfrm>
                         <a:prstGeom prst="rect">
                           <a:avLst/>
@@ -1717,7 +1717,7 @@
           </mc:Choice>
           <mc:Fallback>
             <w:pict>
-              <v:rect id="shape_0" ID="graphic7" fillcolor="white" stroked="t" style="position:absolute;margin-left:362.25pt;margin-top:329.3pt;width:106.6pt;height:165.85pt">
+              <v:rect id="shape_0" ID="graphic7" fillcolor="white" stroked="t" style="position:absolute;margin-left:362.25pt;margin-top:329.3pt;width:106.65pt;height:165.9pt">
                 <w10:wrap type="square"/>
                 <v:fill o:detectmouseclick="t" type="solid" color2="black"/>
                 <v:stroke color="black" weight="720" joinstyle="round" endcap="flat"/>
@@ -1855,7 +1855,7 @@
                 <wp:positionV relativeFrom="paragraph">
                   <wp:posOffset>2181860</wp:posOffset>
                 </wp:positionV>
-                <wp:extent cx="1355090" cy="1945640"/>
+                <wp:extent cx="1355725" cy="1946275"/>
                 <wp:effectExtent l="0" t="0" r="0" b="0"/>
                 <wp:wrapNone/>
                 <wp:docPr id="17" name="graphic6"/>
@@ -1866,7 +1866,7 @@
                       <wps:spPr>
                         <a:xfrm>
                           <a:off x="0" y="0"/>
-                          <a:ext cx="1354320" cy="1945080"/>
+                          <a:ext cx="1355040" cy="1945800"/>
                         </a:xfrm>
                         <a:prstGeom prst="rect">
                           <a:avLst/>
@@ -1903,7 +1903,23 @@
                                 <w:color w:val="00000A"/>
                                 <w:u w:val="single"/>
                               </w:rPr>
-                              <w:t>Quizes</w:t>
+                              <w:t>Quiz</w:t>
+                            </w:r>
+                            <w:r>
+                              <w:rPr>
+                                <w:b/>
+                                <w:color w:val="00000A"/>
+                                <w:u w:val="single"/>
+                              </w:rPr>
+                              <w:t>z</w:t>
+                            </w:r>
+                            <w:r>
+                              <w:rPr>
+                                <w:b/>
+                                <w:color w:val="00000A"/>
+                                <w:u w:val="single"/>
+                              </w:rPr>
+                              <w:t>es</w:t>
                             </w:r>
                           </w:p>
                           <w:p>
@@ -1931,7 +1947,7 @@
                               <w:rPr>
                                 <w:color w:val="00000A"/>
                               </w:rPr>
-                              <w:t>QuizDescription</w:t>
+                              <w:t>Description</w:t>
                             </w:r>
                           </w:p>
                           <w:p>
@@ -1974,7 +1990,7 @@
           </mc:Choice>
           <mc:Fallback>
             <w:pict>
-              <v:rect id="shape_0" ID="graphic6" fillcolor="white" stroked="t" style="position:absolute;margin-left:362.25pt;margin-top:171.8pt;width:106.6pt;height:153.1pt">
+              <v:rect id="shape_0" ID="graphic6" fillcolor="white" stroked="t" style="position:absolute;margin-left:362.25pt;margin-top:171.8pt;width:106.65pt;height:153.15pt">
                 <w10:wrap type="square"/>
                 <v:fill o:detectmouseclick="t" type="solid" color2="black"/>
                 <v:stroke color="black" weight="720" joinstyle="round" endcap="flat"/>
@@ -1994,7 +2010,23 @@
                           <w:color w:val="00000A"/>
                           <w:u w:val="single"/>
                         </w:rPr>
-                        <w:t>Quizes</w:t>
+                        <w:t>Quiz</w:t>
+                      </w:r>
+                      <w:r>
+                        <w:rPr>
+                          <w:b/>
+                          <w:color w:val="00000A"/>
+                          <w:u w:val="single"/>
+                        </w:rPr>
+                        <w:t>z</w:t>
+                      </w:r>
+                      <w:r>
+                        <w:rPr>
+                          <w:b/>
+                          <w:color w:val="00000A"/>
+                          <w:u w:val="single"/>
+                        </w:rPr>
+                        <w:t>es</w:t>
                       </w:r>
                     </w:p>
                     <w:p>
@@ -2022,7 +2054,7 @@
                         <w:rPr>
                           <w:color w:val="00000A"/>
                         </w:rPr>
-                        <w:t>QuizDescription</w:t>
+                        <w:t>Description</w:t>
                       </w:r>
                     </w:p>
                     <w:p>
@@ -2069,7 +2101,7 @@
                 <wp:positionV relativeFrom="paragraph">
                   <wp:posOffset>86360</wp:posOffset>
                 </wp:positionV>
-                <wp:extent cx="1355090" cy="1945640"/>
+                <wp:extent cx="1355725" cy="1946275"/>
                 <wp:effectExtent l="0" t="0" r="0" b="0"/>
                 <wp:wrapNone/>
                 <wp:docPr id="19" name="graphic5"/>
@@ -2080,7 +2112,7 @@
                       <wps:spPr>
                         <a:xfrm>
                           <a:off x="0" y="0"/>
-                          <a:ext cx="1354320" cy="1945080"/>
+                          <a:ext cx="1355040" cy="1945800"/>
                         </a:xfrm>
                         <a:prstGeom prst="rect">
                           <a:avLst/>
@@ -2188,7 +2220,7 @@
           </mc:Choice>
           <mc:Fallback>
             <w:pict>
-              <v:rect id="shape_0" ID="graphic5" fillcolor="#ffff99" stroked="t" style="position:absolute;margin-left:358.5pt;margin-top:6.8pt;width:106.6pt;height:153.1pt">
+              <v:rect id="shape_0" ID="graphic5" fillcolor="#ffff99" stroked="t" style="position:absolute;margin-left:358.5pt;margin-top:6.8pt;width:106.65pt;height:153.15pt">
                 <w10:wrap type="square"/>
                 <v:fill o:detectmouseclick="t" type="solid" color2="#000066"/>
                 <v:stroke color="black" weight="720" joinstyle="round" endcap="flat"/>
@@ -2283,7 +2315,7 @@
                 <wp:positionV relativeFrom="paragraph">
                   <wp:posOffset>86360</wp:posOffset>
                 </wp:positionV>
-                <wp:extent cx="1355090" cy="1945640"/>
+                <wp:extent cx="1355725" cy="1946275"/>
                 <wp:effectExtent l="0" t="0" r="0" b="0"/>
                 <wp:wrapNone/>
                 <wp:docPr id="21" name="graphic4"/>
@@ -2294,7 +2326,7 @@
                       <wps:spPr>
                         <a:xfrm>
                           <a:off x="0" y="0"/>
-                          <a:ext cx="1354320" cy="1945080"/>
+                          <a:ext cx="1355040" cy="1945800"/>
                         </a:xfrm>
                         <a:prstGeom prst="rect">
                           <a:avLst/>
@@ -2402,7 +2434,7 @@
           </mc:Choice>
           <mc:Fallback>
             <w:pict>
-              <v:rect id="shape_0" ID="graphic4" fillcolor="#ffff99" stroked="t" style="position:absolute;margin-left:240pt;margin-top:6.8pt;width:106.6pt;height:153.1pt">
+              <v:rect id="shape_0" ID="graphic4" fillcolor="#ffff99" stroked="t" style="position:absolute;margin-left:240pt;margin-top:6.8pt;width:106.65pt;height:153.15pt">
                 <w10:wrap type="square"/>
                 <v:fill o:detectmouseclick="t" type="solid" color2="#000066"/>
                 <v:stroke color="black" weight="720" joinstyle="round" endcap="flat"/>
@@ -2497,7 +2529,7 @@
                 <wp:positionV relativeFrom="paragraph">
                   <wp:posOffset>86360</wp:posOffset>
                 </wp:positionV>
-                <wp:extent cx="1355090" cy="1945640"/>
+                <wp:extent cx="1355725" cy="1946275"/>
                 <wp:effectExtent l="0" t="0" r="0" b="0"/>
                 <wp:wrapNone/>
                 <wp:docPr id="23" name="graphic3"/>
@@ -2508,7 +2540,7 @@
                       <wps:spPr>
                         <a:xfrm>
                           <a:off x="0" y="0"/>
-                          <a:ext cx="1354320" cy="1945080"/>
+                          <a:ext cx="1355040" cy="1945800"/>
                         </a:xfrm>
                         <a:prstGeom prst="rect">
                           <a:avLst/>
@@ -2614,7 +2646,7 @@
           </mc:Choice>
           <mc:Fallback>
             <w:pict>
-              <v:rect id="shape_0" ID="graphic3" fillcolor="white" stroked="t" style="position:absolute;margin-left:122.25pt;margin-top:6.8pt;width:106.6pt;height:153.1pt">
+              <v:rect id="shape_0" ID="graphic3" fillcolor="white" stroked="t" style="position:absolute;margin-left:122.25pt;margin-top:6.8pt;width:106.65pt;height:153.15pt">
                 <w10:wrap type="square"/>
                 <v:fill o:detectmouseclick="t" type="solid" color2="black"/>
                 <v:stroke color="black" weight="720" joinstyle="round" endcap="flat"/>
@@ -2707,7 +2739,7 @@
                 <wp:positionV relativeFrom="paragraph">
                   <wp:posOffset>2229485</wp:posOffset>
                 </wp:positionV>
-                <wp:extent cx="1355090" cy="2231390"/>
+                <wp:extent cx="1355725" cy="2232025"/>
                 <wp:effectExtent l="0" t="0" r="0" b="0"/>
                 <wp:wrapNone/>
                 <wp:docPr id="25" name="graphic2"/>
@@ -2718,7 +2750,7 @@
                       <wps:spPr>
                         <a:xfrm>
                           <a:off x="0" y="0"/>
-                          <a:ext cx="1354320" cy="2230920"/>
+                          <a:ext cx="1355040" cy="2231280"/>
                         </a:xfrm>
                         <a:prstGeom prst="rect">
                           <a:avLst/>
@@ -2852,7 +2884,7 @@
           </mc:Choice>
           <mc:Fallback>
             <w:pict>
-              <v:rect id="shape_0" ID="graphic2" fillcolor="#ffff99" stroked="t" style="position:absolute;margin-left:-3pt;margin-top:175.55pt;width:106.6pt;height:175.6pt">
+              <v:rect id="shape_0" ID="graphic2" fillcolor="#ffff99" stroked="t" style="position:absolute;margin-left:-3pt;margin-top:175.55pt;width:106.65pt;height:175.65pt">
                 <w10:wrap type="square"/>
                 <v:fill o:detectmouseclick="t" type="solid" color2="#000066"/>
                 <v:stroke color="black" weight="720" joinstyle="round" endcap="flat"/>

--- a/Quize_DataBase.docx
+++ b/Quize_DataBase.docx
@@ -21,7 +21,7 @@
                 <wp:positionV relativeFrom="paragraph">
                   <wp:posOffset>86360</wp:posOffset>
                 </wp:positionV>
-                <wp:extent cx="1355725" cy="1946275"/>
+                <wp:extent cx="1357630" cy="1948180"/>
                 <wp:effectExtent l="0" t="0" r="0" b="0"/>
                 <wp:wrapNone/>
                 <wp:docPr id="1" name="graphic1"/>
@@ -32,7 +32,7 @@
                       <wps:spPr>
                         <a:xfrm>
                           <a:off x="0" y="0"/>
-                          <a:ext cx="1355040" cy="1945800"/>
+                          <a:ext cx="1356840" cy="1947600"/>
                         </a:xfrm>
                         <a:prstGeom prst="rect">
                           <a:avLst/>
@@ -142,7 +142,7 @@
           </mc:Choice>
           <mc:Fallback>
             <w:pict>
-              <v:rect id="shape_0" ID="graphic1" fillcolor="white" stroked="t" style="position:absolute;margin-left:-3pt;margin-top:6.8pt;width:106.65pt;height:153.15pt">
+              <v:rect id="shape_0" ID="graphic1" fillcolor="white" stroked="t" style="position:absolute;margin-left:-3pt;margin-top:6.8pt;width:106.8pt;height:153.3pt">
                 <w10:wrap type="square"/>
                 <v:fill o:detectmouseclick="t" type="solid" color2="black"/>
                 <v:stroke color="black" weight="720" joinstyle="round" endcap="flat"/>
@@ -231,18 +231,18 @@
         <mc:AlternateContent>
           <mc:Choice Requires="wps">
             <w:drawing>
-              <wp:anchor behindDoc="0" distT="0" distB="0" distL="114300" distR="114300" simplePos="0" locked="0" layoutInCell="1" allowOverlap="1" relativeHeight="14">
+              <wp:anchor behindDoc="0" distT="0" distB="0" distL="114300" distR="114300" simplePos="0" locked="0" layoutInCell="1" allowOverlap="1" relativeHeight="15">
                 <wp:simplePos x="0" y="0"/>
                 <wp:positionH relativeFrom="column">
-                  <wp:posOffset>1552575</wp:posOffset>
+                  <wp:posOffset>1569720</wp:posOffset>
                 </wp:positionH>
                 <wp:positionV relativeFrom="paragraph">
-                  <wp:posOffset>6525260</wp:posOffset>
+                  <wp:posOffset>2172970</wp:posOffset>
                 </wp:positionV>
-                <wp:extent cx="1355725" cy="1946275"/>
+                <wp:extent cx="1357630" cy="1948180"/>
                 <wp:effectExtent l="0" t="0" r="0" b="0"/>
                 <wp:wrapNone/>
-                <wp:docPr id="3" name="graphic12"/>
+                <wp:docPr id="3" name="graphic3"/>
                 <a:graphic xmlns:a="http://schemas.openxmlformats.org/drawingml/2006/main">
                   <a:graphicData uri="http://schemas.microsoft.com/office/word/2010/wordprocessingShape">
                     <wps:wsp>
@@ -250,7 +250,7 @@
                       <wps:spPr>
                         <a:xfrm>
                           <a:off x="0" y="0"/>
-                          <a:ext cx="1355040" cy="1945800"/>
+                          <a:ext cx="1356840" cy="1947600"/>
                         </a:xfrm>
                         <a:prstGeom prst="rect">
                           <a:avLst/>
@@ -277,89 +277,27 @@
                             <w:pPr>
                               <w:pStyle w:val="FrameContents"/>
                               <w:jc w:val="center"/>
+                              <w:rPr/>
+                            </w:pPr>
+                            <w:r>
                               <w:rPr>
                                 <w:b/>
-                                <w:b/>
+                                <w:color w:val="00000A"/>
                                 <w:u w:val="single"/>
                               </w:rPr>
-                            </w:pPr>
-                            <w:r>
-                              <w:rPr>
-                                <w:b/>
-                                <w:color w:val="00000A"/>
-                                <w:u w:val="single"/>
-                              </w:rPr>
-                              <w:t>tbLog</w:t>
-                            </w:r>
-                          </w:p>
-                          <w:p>
-                            <w:pPr>
-                              <w:pStyle w:val="FrameContents"/>
-                              <w:rPr>
-                                <w:color w:val="00000A"/>
-                              </w:rPr>
-                            </w:pPr>
-                            <w:r>
-                              <w:rPr>
-                                <w:color w:val="00000A"/>
-                              </w:rPr>
-                              <w:t>LogID</w:t>
-                            </w:r>
-                          </w:p>
-                          <w:p>
-                            <w:pPr>
-                              <w:pStyle w:val="FrameContents"/>
-                              <w:rPr>
-                                <w:color w:val="00000A"/>
-                              </w:rPr>
-                            </w:pPr>
-                            <w:r>
-                              <w:rPr>
-                                <w:color w:val="00000A"/>
-                              </w:rPr>
-                              <w:t>UserID</w:t>
-                            </w:r>
-                          </w:p>
-                          <w:p>
-                            <w:pPr>
-                              <w:pStyle w:val="FrameContents"/>
-                              <w:rPr>
-                                <w:color w:val="00000A"/>
-                              </w:rPr>
-                            </w:pPr>
-                            <w:r>
-                              <w:rPr>
-                                <w:color w:val="00000A"/>
-                              </w:rPr>
-                              <w:t>DateTime</w:t>
-                            </w:r>
-                          </w:p>
-                          <w:p>
-                            <w:pPr>
-                              <w:pStyle w:val="FrameContents"/>
-                              <w:rPr>
-                                <w:color w:val="00000A"/>
-                              </w:rPr>
-                            </w:pPr>
-                            <w:r>
-                              <w:rPr>
-                                <w:color w:val="00000A"/>
-                              </w:rPr>
-                              <w:t>ProcName</w:t>
-                            </w:r>
-                          </w:p>
-                          <w:p>
-                            <w:pPr>
-                              <w:pStyle w:val="FrameContents"/>
-                              <w:rPr>
-                                <w:color w:val="00000A"/>
-                              </w:rPr>
-                            </w:pPr>
-                            <w:r>
-                              <w:rPr>
-                                <w:color w:val="00000A"/>
-                              </w:rPr>
-                              <w:t>Description</w:t>
+                              <w:t>InstructorIntake</w:t>
+                            </w:r>
+                          </w:p>
+                          <w:p>
+                            <w:pPr>
+                              <w:pStyle w:val="FrameContents"/>
+                              <w:rPr/>
+                            </w:pPr>
+                            <w:r>
+                              <w:rPr>
+                                <w:color w:val="00000A"/>
+                              </w:rPr>
+                              <w:t>IntakeID</w:t>
                             </w:r>
                           </w:p>
                           <w:p>
@@ -369,7 +307,10 @@
                               <w:rPr/>
                             </w:pPr>
                             <w:r>
-                              <w:rPr/>
+                              <w:rPr>
+                                <w:color w:val="00000A"/>
+                              </w:rPr>
+                              <w:t>InstructorID</w:t>
                             </w:r>
                           </w:p>
                         </w:txbxContent>
@@ -385,7 +326,7 @@
           </mc:Choice>
           <mc:Fallback>
             <w:pict>
-              <v:rect id="shape_0" ID="graphic12" fillcolor="white" stroked="t" style="position:absolute;margin-left:122.25pt;margin-top:513.8pt;width:106.65pt;height:153.15pt">
+              <v:rect id="shape_0" ID="graphic3" fillcolor="white" stroked="t" style="position:absolute;margin-left:123.6pt;margin-top:171.1pt;width:106.8pt;height:153.3pt">
                 <w10:wrap type="square"/>
                 <v:fill o:detectmouseclick="t" type="solid" color2="black"/>
                 <v:stroke color="black" weight="720" joinstyle="round" endcap="flat"/>
@@ -395,89 +336,27 @@
                       <w:pPr>
                         <w:pStyle w:val="FrameContents"/>
                         <w:jc w:val="center"/>
+                        <w:rPr/>
+                      </w:pPr>
+                      <w:r>
                         <w:rPr>
                           <w:b/>
-                          <w:b/>
+                          <w:color w:val="00000A"/>
                           <w:u w:val="single"/>
                         </w:rPr>
-                      </w:pPr>
-                      <w:r>
-                        <w:rPr>
-                          <w:b/>
-                          <w:color w:val="00000A"/>
-                          <w:u w:val="single"/>
-                        </w:rPr>
-                        <w:t>tbLog</w:t>
-                      </w:r>
-                    </w:p>
-                    <w:p>
-                      <w:pPr>
-                        <w:pStyle w:val="FrameContents"/>
-                        <w:rPr>
-                          <w:color w:val="00000A"/>
-                        </w:rPr>
-                      </w:pPr>
-                      <w:r>
-                        <w:rPr>
-                          <w:color w:val="00000A"/>
-                        </w:rPr>
-                        <w:t>LogID</w:t>
-                      </w:r>
-                    </w:p>
-                    <w:p>
-                      <w:pPr>
-                        <w:pStyle w:val="FrameContents"/>
-                        <w:rPr>
-                          <w:color w:val="00000A"/>
-                        </w:rPr>
-                      </w:pPr>
-                      <w:r>
-                        <w:rPr>
-                          <w:color w:val="00000A"/>
-                        </w:rPr>
-                        <w:t>UserID</w:t>
-                      </w:r>
-                    </w:p>
-                    <w:p>
-                      <w:pPr>
-                        <w:pStyle w:val="FrameContents"/>
-                        <w:rPr>
-                          <w:color w:val="00000A"/>
-                        </w:rPr>
-                      </w:pPr>
-                      <w:r>
-                        <w:rPr>
-                          <w:color w:val="00000A"/>
-                        </w:rPr>
-                        <w:t>DateTime</w:t>
-                      </w:r>
-                    </w:p>
-                    <w:p>
-                      <w:pPr>
-                        <w:pStyle w:val="FrameContents"/>
-                        <w:rPr>
-                          <w:color w:val="00000A"/>
-                        </w:rPr>
-                      </w:pPr>
-                      <w:r>
-                        <w:rPr>
-                          <w:color w:val="00000A"/>
-                        </w:rPr>
-                        <w:t>ProcName</w:t>
-                      </w:r>
-                    </w:p>
-                    <w:p>
-                      <w:pPr>
-                        <w:pStyle w:val="FrameContents"/>
-                        <w:rPr>
-                          <w:color w:val="00000A"/>
-                        </w:rPr>
-                      </w:pPr>
-                      <w:r>
-                        <w:rPr>
-                          <w:color w:val="00000A"/>
-                        </w:rPr>
-                        <w:t>Description</w:t>
+                        <w:t>InstructorIntake</w:t>
+                      </w:r>
+                    </w:p>
+                    <w:p>
+                      <w:pPr>
+                        <w:pStyle w:val="FrameContents"/>
+                        <w:rPr/>
+                      </w:pPr>
+                      <w:r>
+                        <w:rPr>
+                          <w:color w:val="00000A"/>
+                        </w:rPr>
+                        <w:t>IntakeID</w:t>
                       </w:r>
                     </w:p>
                     <w:p>
@@ -487,7 +366,10 @@
                         <w:rPr/>
                       </w:pPr>
                       <w:r>
-                        <w:rPr/>
+                        <w:rPr>
+                          <w:color w:val="00000A"/>
+                        </w:rPr>
+                        <w:t>InstructorID</w:t>
                       </w:r>
                     </w:p>
                   </w:txbxContent>
@@ -499,18 +381,18 @@
         <mc:AlternateContent>
           <mc:Choice Requires="wps">
             <w:drawing>
-              <wp:anchor behindDoc="0" distT="0" distB="0" distL="114300" distR="114300" simplePos="0" locked="0" layoutInCell="1" allowOverlap="1" relativeHeight="13">
+              <wp:anchor behindDoc="0" distT="0" distB="0" distL="114300" distR="114300" simplePos="0" locked="0" layoutInCell="1" allowOverlap="1" relativeHeight="14">
                 <wp:simplePos x="0" y="0"/>
                 <wp:positionH relativeFrom="column">
-                  <wp:posOffset>3048000</wp:posOffset>
+                  <wp:posOffset>1552575</wp:posOffset>
                 </wp:positionH>
                 <wp:positionV relativeFrom="paragraph">
-                  <wp:posOffset>2181860</wp:posOffset>
+                  <wp:posOffset>6525260</wp:posOffset>
                 </wp:positionV>
-                <wp:extent cx="1355725" cy="1946275"/>
+                <wp:extent cx="1357630" cy="1948180"/>
                 <wp:effectExtent l="0" t="0" r="0" b="0"/>
                 <wp:wrapNone/>
-                <wp:docPr id="5" name="graphic11"/>
+                <wp:docPr id="5" name="graphic12"/>
                 <a:graphic xmlns:a="http://schemas.openxmlformats.org/drawingml/2006/main">
                   <a:graphicData uri="http://schemas.microsoft.com/office/word/2010/wordprocessingShape">
                     <wps:wsp>
@@ -518,7 +400,7 @@
                       <wps:spPr>
                         <a:xfrm>
                           <a:off x="0" y="0"/>
-                          <a:ext cx="1355040" cy="1945800"/>
+                          <a:ext cx="1356840" cy="1947600"/>
                         </a:xfrm>
                         <a:prstGeom prst="rect">
                           <a:avLst/>
@@ -557,21 +439,77 @@
                                 <w:color w:val="00000A"/>
                                 <w:u w:val="single"/>
                               </w:rPr>
-                              <w:t>tbProgramQuiz</w:t>
-                            </w:r>
-                          </w:p>
-                          <w:p>
-                            <w:pPr>
-                              <w:pStyle w:val="FrameContents"/>
-                              <w:rPr>
-                                <w:color w:val="00000A"/>
-                              </w:rPr>
-                            </w:pPr>
-                            <w:r>
-                              <w:rPr>
-                                <w:color w:val="00000A"/>
-                              </w:rPr>
-                              <w:t>ProgramID</w:t>
+                              <w:t>tbLog</w:t>
+                            </w:r>
+                          </w:p>
+                          <w:p>
+                            <w:pPr>
+                              <w:pStyle w:val="FrameContents"/>
+                              <w:rPr>
+                                <w:color w:val="00000A"/>
+                              </w:rPr>
+                            </w:pPr>
+                            <w:r>
+                              <w:rPr>
+                                <w:color w:val="00000A"/>
+                              </w:rPr>
+                              <w:t>LogID</w:t>
+                            </w:r>
+                          </w:p>
+                          <w:p>
+                            <w:pPr>
+                              <w:pStyle w:val="FrameContents"/>
+                              <w:rPr>
+                                <w:color w:val="00000A"/>
+                              </w:rPr>
+                            </w:pPr>
+                            <w:r>
+                              <w:rPr>
+                                <w:color w:val="00000A"/>
+                              </w:rPr>
+                              <w:t>UserID</w:t>
+                            </w:r>
+                          </w:p>
+                          <w:p>
+                            <w:pPr>
+                              <w:pStyle w:val="FrameContents"/>
+                              <w:rPr>
+                                <w:color w:val="00000A"/>
+                              </w:rPr>
+                            </w:pPr>
+                            <w:r>
+                              <w:rPr>
+                                <w:color w:val="00000A"/>
+                              </w:rPr>
+                              <w:t>DateTime</w:t>
+                            </w:r>
+                          </w:p>
+                          <w:p>
+                            <w:pPr>
+                              <w:pStyle w:val="FrameContents"/>
+                              <w:rPr>
+                                <w:color w:val="00000A"/>
+                              </w:rPr>
+                            </w:pPr>
+                            <w:r>
+                              <w:rPr>
+                                <w:color w:val="00000A"/>
+                              </w:rPr>
+                              <w:t>ProcName</w:t>
+                            </w:r>
+                          </w:p>
+                          <w:p>
+                            <w:pPr>
+                              <w:pStyle w:val="FrameContents"/>
+                              <w:rPr>
+                                <w:color w:val="00000A"/>
+                              </w:rPr>
+                            </w:pPr>
+                            <w:r>
+                              <w:rPr>
+                                <w:color w:val="00000A"/>
+                              </w:rPr>
+                              <w:t>Description</w:t>
                             </w:r>
                           </w:p>
                           <w:p>
@@ -581,10 +519,7 @@
                               <w:rPr/>
                             </w:pPr>
                             <w:r>
-                              <w:rPr>
-                                <w:color w:val="00000A"/>
-                              </w:rPr>
-                              <w:t>QuizID</w:t>
+                              <w:rPr/>
                             </w:r>
                           </w:p>
                         </w:txbxContent>
@@ -600,7 +535,7 @@
           </mc:Choice>
           <mc:Fallback>
             <w:pict>
-              <v:rect id="shape_0" ID="graphic11" fillcolor="white" stroked="t" style="position:absolute;margin-left:240pt;margin-top:171.8pt;width:106.65pt;height:153.15pt">
+              <v:rect id="shape_0" ID="graphic12" fillcolor="white" stroked="t" style="position:absolute;margin-left:122.25pt;margin-top:513.8pt;width:106.8pt;height:153.3pt">
                 <w10:wrap type="square"/>
                 <v:fill o:detectmouseclick="t" type="solid" color2="black"/>
                 <v:stroke color="black" weight="720" joinstyle="round" endcap="flat"/>
@@ -622,21 +557,77 @@
                           <w:color w:val="00000A"/>
                           <w:u w:val="single"/>
                         </w:rPr>
-                        <w:t>tbProgramQuiz</w:t>
-                      </w:r>
-                    </w:p>
-                    <w:p>
-                      <w:pPr>
-                        <w:pStyle w:val="FrameContents"/>
-                        <w:rPr>
-                          <w:color w:val="00000A"/>
-                        </w:rPr>
-                      </w:pPr>
-                      <w:r>
-                        <w:rPr>
-                          <w:color w:val="00000A"/>
-                        </w:rPr>
-                        <w:t>ProgramID</w:t>
+                        <w:t>tbLog</w:t>
+                      </w:r>
+                    </w:p>
+                    <w:p>
+                      <w:pPr>
+                        <w:pStyle w:val="FrameContents"/>
+                        <w:rPr>
+                          <w:color w:val="00000A"/>
+                        </w:rPr>
+                      </w:pPr>
+                      <w:r>
+                        <w:rPr>
+                          <w:color w:val="00000A"/>
+                        </w:rPr>
+                        <w:t>LogID</w:t>
+                      </w:r>
+                    </w:p>
+                    <w:p>
+                      <w:pPr>
+                        <w:pStyle w:val="FrameContents"/>
+                        <w:rPr>
+                          <w:color w:val="00000A"/>
+                        </w:rPr>
+                      </w:pPr>
+                      <w:r>
+                        <w:rPr>
+                          <w:color w:val="00000A"/>
+                        </w:rPr>
+                        <w:t>UserID</w:t>
+                      </w:r>
+                    </w:p>
+                    <w:p>
+                      <w:pPr>
+                        <w:pStyle w:val="FrameContents"/>
+                        <w:rPr>
+                          <w:color w:val="00000A"/>
+                        </w:rPr>
+                      </w:pPr>
+                      <w:r>
+                        <w:rPr>
+                          <w:color w:val="00000A"/>
+                        </w:rPr>
+                        <w:t>DateTime</w:t>
+                      </w:r>
+                    </w:p>
+                    <w:p>
+                      <w:pPr>
+                        <w:pStyle w:val="FrameContents"/>
+                        <w:rPr>
+                          <w:color w:val="00000A"/>
+                        </w:rPr>
+                      </w:pPr>
+                      <w:r>
+                        <w:rPr>
+                          <w:color w:val="00000A"/>
+                        </w:rPr>
+                        <w:t>ProcName</w:t>
+                      </w:r>
+                    </w:p>
+                    <w:p>
+                      <w:pPr>
+                        <w:pStyle w:val="FrameContents"/>
+                        <w:rPr>
+                          <w:color w:val="00000A"/>
+                        </w:rPr>
+                      </w:pPr>
+                      <w:r>
+                        <w:rPr>
+                          <w:color w:val="00000A"/>
+                        </w:rPr>
+                        <w:t>Description</w:t>
                       </w:r>
                     </w:p>
                     <w:p>
@@ -646,10 +637,7 @@
                         <w:rPr/>
                       </w:pPr>
                       <w:r>
-                        <w:rPr>
-                          <w:color w:val="00000A"/>
-                        </w:rPr>
-                        <w:t>QuizID</w:t>
+                        <w:rPr/>
                       </w:r>
                     </w:p>
                   </w:txbxContent>
@@ -661,18 +649,18 @@
         <mc:AlternateContent>
           <mc:Choice Requires="wps">
             <w:drawing>
-              <wp:anchor behindDoc="0" distT="0" distB="0" distL="114300" distR="114300" simplePos="0" locked="0" layoutInCell="1" allowOverlap="1" relativeHeight="12">
+              <wp:anchor behindDoc="0" distT="0" distB="0" distL="114300" distR="114300" simplePos="0" locked="0" layoutInCell="1" allowOverlap="1" relativeHeight="13">
                 <wp:simplePos x="0" y="0"/>
                 <wp:positionH relativeFrom="column">
-                  <wp:posOffset>4610100</wp:posOffset>
+                  <wp:posOffset>3048000</wp:posOffset>
                 </wp:positionH>
                 <wp:positionV relativeFrom="paragraph">
-                  <wp:posOffset>6525260</wp:posOffset>
+                  <wp:posOffset>2181860</wp:posOffset>
                 </wp:positionV>
-                <wp:extent cx="1355725" cy="1946275"/>
+                <wp:extent cx="1357630" cy="1948180"/>
                 <wp:effectExtent l="0" t="0" r="0" b="0"/>
                 <wp:wrapNone/>
-                <wp:docPr id="7" name="graphic10"/>
+                <wp:docPr id="7" name="graphic11"/>
                 <a:graphic xmlns:a="http://schemas.openxmlformats.org/drawingml/2006/main">
                   <a:graphicData uri="http://schemas.microsoft.com/office/word/2010/wordprocessingShape">
                     <wps:wsp>
@@ -680,7 +668,7 @@
                       <wps:spPr>
                         <a:xfrm>
                           <a:off x="0" y="0"/>
-                          <a:ext cx="1355040" cy="1945800"/>
+                          <a:ext cx="1356840" cy="1947600"/>
                         </a:xfrm>
                         <a:prstGeom prst="rect">
                           <a:avLst/>
@@ -708,72 +696,32 @@
                               <w:pStyle w:val="FrameContents"/>
                               <w:jc w:val="center"/>
                               <w:rPr>
-                                <w:color w:val="00000A"/>
-                              </w:rPr>
-                            </w:pPr>
-                            <w:r>
-                              <w:rPr>
                                 <w:b/>
-                                <w:color w:val="00000A"/>
+                                <w:b/>
                                 <w:u w:val="single"/>
                               </w:rPr>
-                              <w:t>Responses</w:t>
-                            </w:r>
-                          </w:p>
-                          <w:p>
-                            <w:pPr>
-                              <w:pStyle w:val="FrameContents"/>
-                              <w:rPr>
-                                <w:color w:val="00000A"/>
-                              </w:rPr>
-                            </w:pPr>
-                            <w:r>
-                              <w:rPr>
-                                <w:color w:val="00000A"/>
-                              </w:rPr>
-                              <w:t>TestID</w:t>
-                            </w:r>
-                          </w:p>
-                          <w:p>
-                            <w:pPr>
-                              <w:pStyle w:val="FrameContents"/>
-                              <w:rPr>
-                                <w:color w:val="00000A"/>
-                              </w:rPr>
-                            </w:pPr>
-                            <w:r>
-                              <w:rPr>
-                                <w:color w:val="00000A"/>
-                              </w:rPr>
-                              <w:t>QuestionID</w:t>
-                            </w:r>
-                          </w:p>
-                          <w:p>
-                            <w:pPr>
-                              <w:pStyle w:val="FrameContents"/>
-                              <w:rPr>
-                                <w:color w:val="00000A"/>
-                              </w:rPr>
-                            </w:pPr>
-                            <w:r>
-                              <w:rPr>
-                                <w:color w:val="00000A"/>
-                              </w:rPr>
-                              <w:t>AnswerID</w:t>
-                            </w:r>
-                          </w:p>
-                          <w:p>
-                            <w:pPr>
-                              <w:pStyle w:val="FrameContents"/>
-                              <w:rPr>
-                                <w:color w:val="00000A"/>
-                              </w:rPr>
-                            </w:pPr>
-                            <w:r>
-                              <w:rPr>
-                                <w:color w:val="00000A"/>
-                              </w:rPr>
-                              <w:t>Correct</w:t>
+                            </w:pPr>
+                            <w:r>
+                              <w:rPr>
+                                <w:b/>
+                                <w:color w:val="00000A"/>
+                                <w:u w:val="single"/>
+                              </w:rPr>
+                              <w:t>tbProgramQuiz</w:t>
+                            </w:r>
+                          </w:p>
+                          <w:p>
+                            <w:pPr>
+                              <w:pStyle w:val="FrameContents"/>
+                              <w:rPr>
+                                <w:color w:val="00000A"/>
+                              </w:rPr>
+                            </w:pPr>
+                            <w:r>
+                              <w:rPr>
+                                <w:color w:val="00000A"/>
+                              </w:rPr>
+                              <w:t>ProgramID</w:t>
                             </w:r>
                           </w:p>
                           <w:p>
@@ -783,7 +731,10 @@
                               <w:rPr/>
                             </w:pPr>
                             <w:r>
-                              <w:rPr/>
+                              <w:rPr>
+                                <w:color w:val="00000A"/>
+                              </w:rPr>
+                              <w:t>QuizID</w:t>
                             </w:r>
                           </w:p>
                         </w:txbxContent>
@@ -799,7 +750,7 @@
           </mc:Choice>
           <mc:Fallback>
             <w:pict>
-              <v:rect id="shape_0" ID="graphic10" fillcolor="white" stroked="t" style="position:absolute;margin-left:363pt;margin-top:513.8pt;width:106.65pt;height:153.15pt">
+              <v:rect id="shape_0" ID="graphic11" fillcolor="white" stroked="t" style="position:absolute;margin-left:240pt;margin-top:171.8pt;width:106.8pt;height:153.3pt">
                 <w10:wrap type="square"/>
                 <v:fill o:detectmouseclick="t" type="solid" color2="black"/>
                 <v:stroke color="black" weight="720" joinstyle="round" endcap="flat"/>
@@ -810,72 +761,32 @@
                         <w:pStyle w:val="FrameContents"/>
                         <w:jc w:val="center"/>
                         <w:rPr>
-                          <w:color w:val="00000A"/>
-                        </w:rPr>
-                      </w:pPr>
-                      <w:r>
-                        <w:rPr>
                           <w:b/>
-                          <w:color w:val="00000A"/>
+                          <w:b/>
                           <w:u w:val="single"/>
                         </w:rPr>
-                        <w:t>Responses</w:t>
-                      </w:r>
-                    </w:p>
-                    <w:p>
-                      <w:pPr>
-                        <w:pStyle w:val="FrameContents"/>
-                        <w:rPr>
-                          <w:color w:val="00000A"/>
-                        </w:rPr>
-                      </w:pPr>
-                      <w:r>
-                        <w:rPr>
-                          <w:color w:val="00000A"/>
-                        </w:rPr>
-                        <w:t>TestID</w:t>
-                      </w:r>
-                    </w:p>
-                    <w:p>
-                      <w:pPr>
-                        <w:pStyle w:val="FrameContents"/>
-                        <w:rPr>
-                          <w:color w:val="00000A"/>
-                        </w:rPr>
-                      </w:pPr>
-                      <w:r>
-                        <w:rPr>
-                          <w:color w:val="00000A"/>
-                        </w:rPr>
-                        <w:t>QuestionID</w:t>
-                      </w:r>
-                    </w:p>
-                    <w:p>
-                      <w:pPr>
-                        <w:pStyle w:val="FrameContents"/>
-                        <w:rPr>
-                          <w:color w:val="00000A"/>
-                        </w:rPr>
-                      </w:pPr>
-                      <w:r>
-                        <w:rPr>
-                          <w:color w:val="00000A"/>
-                        </w:rPr>
-                        <w:t>AnswerID</w:t>
-                      </w:r>
-                    </w:p>
-                    <w:p>
-                      <w:pPr>
-                        <w:pStyle w:val="FrameContents"/>
-                        <w:rPr>
-                          <w:color w:val="00000A"/>
-                        </w:rPr>
-                      </w:pPr>
-                      <w:r>
-                        <w:rPr>
-                          <w:color w:val="00000A"/>
-                        </w:rPr>
-                        <w:t>Correct</w:t>
+                      </w:pPr>
+                      <w:r>
+                        <w:rPr>
+                          <w:b/>
+                          <w:color w:val="00000A"/>
+                          <w:u w:val="single"/>
+                        </w:rPr>
+                        <w:t>tbProgramQuiz</w:t>
+                      </w:r>
+                    </w:p>
+                    <w:p>
+                      <w:pPr>
+                        <w:pStyle w:val="FrameContents"/>
+                        <w:rPr>
+                          <w:color w:val="00000A"/>
+                        </w:rPr>
+                      </w:pPr>
+                      <w:r>
+                        <w:rPr>
+                          <w:color w:val="00000A"/>
+                        </w:rPr>
+                        <w:t>ProgramID</w:t>
                       </w:r>
                     </w:p>
                     <w:p>
@@ -885,7 +796,10 @@
                         <w:rPr/>
                       </w:pPr>
                       <w:r>
-                        <w:rPr/>
+                        <w:rPr>
+                          <w:color w:val="00000A"/>
+                        </w:rPr>
+                        <w:t>QuizID</w:t>
                       </w:r>
                     </w:p>
                   </w:txbxContent>
@@ -897,18 +811,18 @@
         <mc:AlternateContent>
           <mc:Choice Requires="wps">
             <w:drawing>
-              <wp:anchor behindDoc="0" distT="0" distB="0" distL="114300" distR="114300" simplePos="0" locked="0" layoutInCell="1" allowOverlap="1" relativeHeight="11">
+              <wp:anchor behindDoc="0" distT="0" distB="0" distL="114300" distR="114300" simplePos="0" locked="0" layoutInCell="1" allowOverlap="1" relativeHeight="12">
                 <wp:simplePos x="0" y="0"/>
                 <wp:positionH relativeFrom="column">
-                  <wp:posOffset>3105150</wp:posOffset>
+                  <wp:posOffset>4610100</wp:posOffset>
                 </wp:positionH>
                 <wp:positionV relativeFrom="paragraph">
                   <wp:posOffset>6525260</wp:posOffset>
                 </wp:positionV>
-                <wp:extent cx="1355725" cy="1946275"/>
+                <wp:extent cx="1357630" cy="1948180"/>
                 <wp:effectExtent l="0" t="0" r="0" b="0"/>
                 <wp:wrapNone/>
-                <wp:docPr id="9" name="Frame1"/>
+                <wp:docPr id="9" name="graphic10"/>
                 <a:graphic xmlns:a="http://schemas.openxmlformats.org/drawingml/2006/main">
                   <a:graphicData uri="http://schemas.microsoft.com/office/word/2010/wordprocessingShape">
                     <wps:wsp>
@@ -916,7 +830,7 @@
                       <wps:spPr>
                         <a:xfrm>
                           <a:off x="0" y="0"/>
-                          <a:ext cx="1355040" cy="1945800"/>
+                          <a:ext cx="1356840" cy="1947600"/>
                         </a:xfrm>
                         <a:prstGeom prst="rect">
                           <a:avLst/>
@@ -953,7 +867,7 @@
                                 <w:color w:val="00000A"/>
                                 <w:u w:val="single"/>
                               </w:rPr>
-                              <w:t>Tests</w:t>
+                              <w:t>Responses</w:t>
                             </w:r>
                           </w:p>
                           <w:p>
@@ -981,49 +895,35 @@
                               <w:rPr>
                                 <w:color w:val="00000A"/>
                               </w:rPr>
-                              <w:t>QuizID</w:t>
-                            </w:r>
-                          </w:p>
-                          <w:p>
-                            <w:pPr>
-                              <w:pStyle w:val="FrameContents"/>
-                              <w:rPr>
-                                <w:color w:val="00000A"/>
-                              </w:rPr>
-                            </w:pPr>
-                            <w:r>
-                              <w:rPr>
-                                <w:color w:val="00000A"/>
-                              </w:rPr>
-                              <w:t>StudentID</w:t>
-                            </w:r>
-                          </w:p>
-                          <w:p>
-                            <w:pPr>
-                              <w:pStyle w:val="FrameContents"/>
-                              <w:rPr>
-                                <w:color w:val="00000A"/>
-                              </w:rPr>
-                            </w:pPr>
-                            <w:r>
-                              <w:rPr>
-                                <w:color w:val="00000A"/>
-                              </w:rPr>
-                              <w:t>StartDateTime</w:t>
-                            </w:r>
-                          </w:p>
-                          <w:p>
-                            <w:pPr>
-                              <w:pStyle w:val="FrameContents"/>
-                              <w:rPr>
-                                <w:color w:val="00000A"/>
-                              </w:rPr>
-                            </w:pPr>
-                            <w:r>
-                              <w:rPr>
-                                <w:color w:val="00000A"/>
-                              </w:rPr>
-                              <w:t>StopDateTime</w:t>
+                              <w:t>QuestionID</w:t>
+                            </w:r>
+                          </w:p>
+                          <w:p>
+                            <w:pPr>
+                              <w:pStyle w:val="FrameContents"/>
+                              <w:rPr>
+                                <w:color w:val="00000A"/>
+                              </w:rPr>
+                            </w:pPr>
+                            <w:r>
+                              <w:rPr>
+                                <w:color w:val="00000A"/>
+                              </w:rPr>
+                              <w:t>AnswerID</w:t>
+                            </w:r>
+                          </w:p>
+                          <w:p>
+                            <w:pPr>
+                              <w:pStyle w:val="FrameContents"/>
+                              <w:rPr>
+                                <w:color w:val="00000A"/>
+                              </w:rPr>
+                            </w:pPr>
+                            <w:r>
+                              <w:rPr>
+                                <w:color w:val="00000A"/>
+                              </w:rPr>
+                              <w:t>Correct</w:t>
                             </w:r>
                           </w:p>
                           <w:p>
@@ -1049,7 +949,257 @@
           </mc:Choice>
           <mc:Fallback>
             <w:pict>
-              <v:rect id="shape_0" ID="Frame1" fillcolor="white" stroked="t" style="position:absolute;margin-left:244.5pt;margin-top:513.8pt;width:106.65pt;height:153.15pt">
+              <v:rect id="shape_0" ID="graphic10" fillcolor="white" stroked="t" style="position:absolute;margin-left:363pt;margin-top:513.8pt;width:106.8pt;height:153.3pt">
+                <w10:wrap type="square"/>
+                <v:fill o:detectmouseclick="t" type="solid" color2="black"/>
+                <v:stroke color="black" weight="720" joinstyle="round" endcap="flat"/>
+                <v:textbox>
+                  <w:txbxContent>
+                    <w:p>
+                      <w:pPr>
+                        <w:pStyle w:val="FrameContents"/>
+                        <w:jc w:val="center"/>
+                        <w:rPr>
+                          <w:color w:val="00000A"/>
+                        </w:rPr>
+                      </w:pPr>
+                      <w:r>
+                        <w:rPr>
+                          <w:b/>
+                          <w:color w:val="00000A"/>
+                          <w:u w:val="single"/>
+                        </w:rPr>
+                        <w:t>Responses</w:t>
+                      </w:r>
+                    </w:p>
+                    <w:p>
+                      <w:pPr>
+                        <w:pStyle w:val="FrameContents"/>
+                        <w:rPr>
+                          <w:color w:val="00000A"/>
+                        </w:rPr>
+                      </w:pPr>
+                      <w:r>
+                        <w:rPr>
+                          <w:color w:val="00000A"/>
+                        </w:rPr>
+                        <w:t>TestID</w:t>
+                      </w:r>
+                    </w:p>
+                    <w:p>
+                      <w:pPr>
+                        <w:pStyle w:val="FrameContents"/>
+                        <w:rPr>
+                          <w:color w:val="00000A"/>
+                        </w:rPr>
+                      </w:pPr>
+                      <w:r>
+                        <w:rPr>
+                          <w:color w:val="00000A"/>
+                        </w:rPr>
+                        <w:t>QuestionID</w:t>
+                      </w:r>
+                    </w:p>
+                    <w:p>
+                      <w:pPr>
+                        <w:pStyle w:val="FrameContents"/>
+                        <w:rPr>
+                          <w:color w:val="00000A"/>
+                        </w:rPr>
+                      </w:pPr>
+                      <w:r>
+                        <w:rPr>
+                          <w:color w:val="00000A"/>
+                        </w:rPr>
+                        <w:t>AnswerID</w:t>
+                      </w:r>
+                    </w:p>
+                    <w:p>
+                      <w:pPr>
+                        <w:pStyle w:val="FrameContents"/>
+                        <w:rPr>
+                          <w:color w:val="00000A"/>
+                        </w:rPr>
+                      </w:pPr>
+                      <w:r>
+                        <w:rPr>
+                          <w:color w:val="00000A"/>
+                        </w:rPr>
+                        <w:t>Correct</w:t>
+                      </w:r>
+                    </w:p>
+                    <w:p>
+                      <w:pPr>
+                        <w:pStyle w:val="FrameContents"/>
+                        <w:spacing w:before="0" w:after="200"/>
+                        <w:rPr/>
+                      </w:pPr>
+                      <w:r>
+                        <w:rPr/>
+                      </w:r>
+                    </w:p>
+                  </w:txbxContent>
+                </v:textbox>
+              </v:rect>
+            </w:pict>
+          </mc:Fallback>
+        </mc:AlternateContent>
+        <mc:AlternateContent>
+          <mc:Choice Requires="wps">
+            <w:drawing>
+              <wp:anchor behindDoc="0" distT="0" distB="0" distL="114300" distR="114300" simplePos="0" locked="0" layoutInCell="1" allowOverlap="1" relativeHeight="11">
+                <wp:simplePos x="0" y="0"/>
+                <wp:positionH relativeFrom="column">
+                  <wp:posOffset>3105150</wp:posOffset>
+                </wp:positionH>
+                <wp:positionV relativeFrom="paragraph">
+                  <wp:posOffset>6525260</wp:posOffset>
+                </wp:positionV>
+                <wp:extent cx="1357630" cy="1948180"/>
+                <wp:effectExtent l="0" t="0" r="0" b="0"/>
+                <wp:wrapNone/>
+                <wp:docPr id="11" name="Frame1"/>
+                <a:graphic xmlns:a="http://schemas.openxmlformats.org/drawingml/2006/main">
+                  <a:graphicData uri="http://schemas.microsoft.com/office/word/2010/wordprocessingShape">
+                    <wps:wsp>
+                      <wps:cNvSpPr/>
+                      <wps:spPr>
+                        <a:xfrm>
+                          <a:off x="0" y="0"/>
+                          <a:ext cx="1356840" cy="1947600"/>
+                        </a:xfrm>
+                        <a:prstGeom prst="rect">
+                          <a:avLst/>
+                        </a:prstGeom>
+                        <a:solidFill>
+                          <a:srgbClr val="ffffff"/>
+                        </a:solidFill>
+                        <a:ln w="720">
+                          <a:solidFill>
+                            <a:srgbClr val="000000"/>
+                          </a:solidFill>
+                          <a:round/>
+                        </a:ln>
+                      </wps:spPr>
+                      <wps:style>
+                        <a:lnRef idx="0"/>
+                        <a:fillRef idx="0"/>
+                        <a:effectRef idx="0"/>
+                        <a:fontRef idx="minor"/>
+                      </wps:style>
+                      <wps:txbx>
+                        <w:txbxContent>
+                          <w:p>
+                            <w:pPr>
+                              <w:pStyle w:val="FrameContents"/>
+                              <w:jc w:val="center"/>
+                              <w:rPr>
+                                <w:color w:val="00000A"/>
+                              </w:rPr>
+                            </w:pPr>
+                            <w:r>
+                              <w:rPr>
+                                <w:b/>
+                                <w:color w:val="00000A"/>
+                                <w:u w:val="single"/>
+                              </w:rPr>
+                              <w:t>Tests</w:t>
+                            </w:r>
+                          </w:p>
+                          <w:p>
+                            <w:pPr>
+                              <w:pStyle w:val="FrameContents"/>
+                              <w:rPr>
+                                <w:color w:val="00000A"/>
+                              </w:rPr>
+                            </w:pPr>
+                            <w:r>
+                              <w:rPr>
+                                <w:color w:val="00000A"/>
+                              </w:rPr>
+                              <w:t>TestID</w:t>
+                            </w:r>
+                          </w:p>
+                          <w:p>
+                            <w:pPr>
+                              <w:pStyle w:val="FrameContents"/>
+                              <w:rPr>
+                                <w:color w:val="00000A"/>
+                              </w:rPr>
+                            </w:pPr>
+                            <w:r>
+                              <w:rPr>
+                                <w:color w:val="00000A"/>
+                              </w:rPr>
+                              <w:t>QuizID</w:t>
+                            </w:r>
+                          </w:p>
+                          <w:p>
+                            <w:pPr>
+                              <w:pStyle w:val="FrameContents"/>
+                              <w:rPr>
+                                <w:color w:val="00000A"/>
+                              </w:rPr>
+                            </w:pPr>
+                            <w:r>
+                              <w:rPr>
+                                <w:color w:val="00000A"/>
+                              </w:rPr>
+                              <w:t>StudentID</w:t>
+                            </w:r>
+                          </w:p>
+                          <w:p>
+                            <w:pPr>
+                              <w:pStyle w:val="FrameContents"/>
+                              <w:rPr>
+                                <w:color w:val="00000A"/>
+                              </w:rPr>
+                            </w:pPr>
+                            <w:r>
+                              <w:rPr>
+                                <w:color w:val="00000A"/>
+                              </w:rPr>
+                              <w:t>StartDateTime</w:t>
+                            </w:r>
+                          </w:p>
+                          <w:p>
+                            <w:pPr>
+                              <w:pStyle w:val="FrameContents"/>
+                              <w:rPr>
+                                <w:color w:val="00000A"/>
+                              </w:rPr>
+                            </w:pPr>
+                            <w:r>
+                              <w:rPr>
+                                <w:color w:val="00000A"/>
+                              </w:rPr>
+                              <w:t>StopDateTime</w:t>
+                            </w:r>
+                          </w:p>
+                          <w:p>
+                            <w:pPr>
+                              <w:pStyle w:val="FrameContents"/>
+                              <w:spacing w:before="0" w:after="200"/>
+                              <w:rPr/>
+                            </w:pPr>
+                            <w:r>
+                              <w:rPr/>
+                            </w:r>
+                          </w:p>
+                        </w:txbxContent>
+                      </wps:txbx>
+                      <wps:bodyPr>
+                        <a:noAutofit/>
+                      </wps:bodyPr>
+                    </wps:wsp>
+                  </a:graphicData>
+                </a:graphic>
+              </wp:anchor>
+            </w:drawing>
+          </mc:Choice>
+          <mc:Fallback>
+            <w:pict>
+              <v:rect id="shape_0" ID="Frame1" fillcolor="white" stroked="t" style="position:absolute;margin-left:244.5pt;margin-top:513.8pt;width:106.8pt;height:153.3pt">
                 <w10:wrap type="square"/>
                 <v:fill o:detectmouseclick="t" type="solid" color2="black"/>
                 <v:stroke color="black" weight="720" joinstyle="round" endcap="flat"/>
@@ -1169,10 +1319,10 @@
                 <wp:positionV relativeFrom="paragraph">
                   <wp:posOffset>4582160</wp:posOffset>
                 </wp:positionV>
-                <wp:extent cx="1355725" cy="1946275"/>
+                <wp:extent cx="1357630" cy="1948180"/>
                 <wp:effectExtent l="0" t="0" r="0" b="0"/>
                 <wp:wrapNone/>
-                <wp:docPr id="11" name="graphic9"/>
+                <wp:docPr id="13" name="graphic9"/>
                 <a:graphic xmlns:a="http://schemas.openxmlformats.org/drawingml/2006/main">
                   <a:graphicData uri="http://schemas.microsoft.com/office/word/2010/wordprocessingShape">
                     <wps:wsp>
@@ -1180,7 +1330,7 @@
                       <wps:spPr>
                         <a:xfrm>
                           <a:off x="0" y="0"/>
-                          <a:ext cx="1355040" cy="1945800"/>
+                          <a:ext cx="1356840" cy="1947600"/>
                         </a:xfrm>
                         <a:prstGeom prst="rect">
                           <a:avLst/>
@@ -1283,7 +1433,7 @@
           </mc:Choice>
           <mc:Fallback>
             <w:pict>
-              <v:rect id="shape_0" ID="graphic9" fillcolor="#ffff99" stroked="t" style="position:absolute;margin-left:-3pt;margin-top:360.8pt;width:106.65pt;height:153.15pt">
+              <v:rect id="shape_0" ID="graphic9" fillcolor="#ffff99" stroked="t" style="position:absolute;margin-left:-3pt;margin-top:360.8pt;width:106.8pt;height:153.3pt">
                 <w10:wrap type="square"/>
                 <v:fill o:detectmouseclick="t" type="solid" color2="#000066"/>
                 <v:stroke color="black" weight="720" joinstyle="round" endcap="flat"/>
@@ -1373,10 +1523,10 @@
                 <wp:positionV relativeFrom="paragraph">
                   <wp:posOffset>4344035</wp:posOffset>
                 </wp:positionV>
-                <wp:extent cx="1355725" cy="1946275"/>
+                <wp:extent cx="1357630" cy="1948180"/>
                 <wp:effectExtent l="0" t="0" r="0" b="0"/>
                 <wp:wrapNone/>
-                <wp:docPr id="13" name="graphic8"/>
+                <wp:docPr id="15" name="graphic8"/>
                 <a:graphic xmlns:a="http://schemas.openxmlformats.org/drawingml/2006/main">
                   <a:graphicData uri="http://schemas.microsoft.com/office/word/2010/wordprocessingShape">
                     <wps:wsp>
@@ -1384,7 +1534,1147 @@
                       <wps:spPr>
                         <a:xfrm>
                           <a:off x="0" y="0"/>
-                          <a:ext cx="1355040" cy="1945800"/>
+                          <a:ext cx="1356840" cy="1947600"/>
+                        </a:xfrm>
+                        <a:prstGeom prst="rect">
+                          <a:avLst/>
+                        </a:prstGeom>
+                        <a:solidFill>
+                          <a:srgbClr val="ffff99"/>
+                        </a:solidFill>
+                        <a:ln w="720">
+                          <a:solidFill>
+                            <a:srgbClr val="000000"/>
+                          </a:solidFill>
+                          <a:round/>
+                        </a:ln>
+                      </wps:spPr>
+                      <wps:style>
+                        <a:lnRef idx="0"/>
+                        <a:fillRef idx="0"/>
+                        <a:effectRef idx="0"/>
+                        <a:fontRef idx="minor"/>
+                      </wps:style>
+                      <wps:txbx>
+                        <w:txbxContent>
+                          <w:p>
+                            <w:pPr>
+                              <w:pStyle w:val="FrameContents"/>
+                              <w:jc w:val="center"/>
+                              <w:rPr/>
+                            </w:pPr>
+                            <w:r>
+                              <w:rPr>
+                                <w:b/>
+                                <w:color w:val="00000A"/>
+                                <w:u w:val="single"/>
+                              </w:rPr>
+                              <w:t>Answers</w:t>
+                            </w:r>
+                          </w:p>
+                          <w:p>
+                            <w:pPr>
+                              <w:pStyle w:val="FrameContents"/>
+                              <w:rPr>
+                                <w:color w:val="00000A"/>
+                              </w:rPr>
+                            </w:pPr>
+                            <w:r>
+                              <w:rPr>
+                                <w:color w:val="00000A"/>
+                              </w:rPr>
+                              <w:t>AnswerID</w:t>
+                            </w:r>
+                          </w:p>
+                          <w:p>
+                            <w:pPr>
+                              <w:pStyle w:val="FrameContents"/>
+                              <w:rPr>
+                                <w:color w:val="00000A"/>
+                              </w:rPr>
+                            </w:pPr>
+                            <w:r>
+                              <w:rPr>
+                                <w:color w:val="00000A"/>
+                              </w:rPr>
+                              <w:t>Answer</w:t>
+                            </w:r>
+                          </w:p>
+                          <w:p>
+                            <w:pPr>
+                              <w:pStyle w:val="FrameContents"/>
+                              <w:spacing w:before="0" w:after="200"/>
+                              <w:rPr/>
+                            </w:pPr>
+                            <w:r>
+                              <w:rPr>
+                                <w:color w:val="00000A"/>
+                              </w:rPr>
+                              <w:t>QuestionID</w:t>
+                            </w:r>
+                          </w:p>
+                        </w:txbxContent>
+                      </wps:txbx>
+                      <wps:bodyPr>
+                        <a:noAutofit/>
+                      </wps:bodyPr>
+                    </wps:wsp>
+                  </a:graphicData>
+                </a:graphic>
+              </wp:anchor>
+            </w:drawing>
+          </mc:Choice>
+          <mc:Fallback>
+            <w:pict>
+              <v:rect id="shape_0" ID="graphic8" fillcolor="#ffff99" stroked="t" style="position:absolute;margin-left:244.5pt;margin-top:342.05pt;width:106.8pt;height:153.3pt">
+                <w10:wrap type="square"/>
+                <v:fill o:detectmouseclick="t" type="solid" color2="#000066"/>
+                <v:stroke color="black" weight="720" joinstyle="round" endcap="flat"/>
+                <v:textbox>
+                  <w:txbxContent>
+                    <w:p>
+                      <w:pPr>
+                        <w:pStyle w:val="FrameContents"/>
+                        <w:jc w:val="center"/>
+                        <w:rPr/>
+                      </w:pPr>
+                      <w:r>
+                        <w:rPr>
+                          <w:b/>
+                          <w:color w:val="00000A"/>
+                          <w:u w:val="single"/>
+                        </w:rPr>
+                        <w:t>Answers</w:t>
+                      </w:r>
+                    </w:p>
+                    <w:p>
+                      <w:pPr>
+                        <w:pStyle w:val="FrameContents"/>
+                        <w:rPr>
+                          <w:color w:val="00000A"/>
+                        </w:rPr>
+                      </w:pPr>
+                      <w:r>
+                        <w:rPr>
+                          <w:color w:val="00000A"/>
+                        </w:rPr>
+                        <w:t>AnswerID</w:t>
+                      </w:r>
+                    </w:p>
+                    <w:p>
+                      <w:pPr>
+                        <w:pStyle w:val="FrameContents"/>
+                        <w:rPr>
+                          <w:color w:val="00000A"/>
+                        </w:rPr>
+                      </w:pPr>
+                      <w:r>
+                        <w:rPr>
+                          <w:color w:val="00000A"/>
+                        </w:rPr>
+                        <w:t>Answer</w:t>
+                      </w:r>
+                    </w:p>
+                    <w:p>
+                      <w:pPr>
+                        <w:pStyle w:val="FrameContents"/>
+                        <w:spacing w:before="0" w:after="200"/>
+                        <w:rPr/>
+                      </w:pPr>
+                      <w:r>
+                        <w:rPr>
+                          <w:color w:val="00000A"/>
+                        </w:rPr>
+                        <w:t>QuestionID</w:t>
+                      </w:r>
+                    </w:p>
+                  </w:txbxContent>
+                </v:textbox>
+              </v:rect>
+            </w:pict>
+          </mc:Fallback>
+        </mc:AlternateContent>
+        <mc:AlternateContent>
+          <mc:Choice Requires="wps">
+            <w:drawing>
+              <wp:anchor behindDoc="0" distT="0" distB="0" distL="114300" distR="114300" simplePos="0" locked="0" layoutInCell="1" allowOverlap="1" relativeHeight="8">
+                <wp:simplePos x="0" y="0"/>
+                <wp:positionH relativeFrom="column">
+                  <wp:posOffset>4600575</wp:posOffset>
+                </wp:positionH>
+                <wp:positionV relativeFrom="paragraph">
+                  <wp:posOffset>4182110</wp:posOffset>
+                </wp:positionV>
+                <wp:extent cx="1357630" cy="2110105"/>
+                <wp:effectExtent l="0" t="0" r="0" b="0"/>
+                <wp:wrapNone/>
+                <wp:docPr id="17" name="graphic7"/>
+                <a:graphic xmlns:a="http://schemas.openxmlformats.org/drawingml/2006/main">
+                  <a:graphicData uri="http://schemas.microsoft.com/office/word/2010/wordprocessingShape">
+                    <wps:wsp>
+                      <wps:cNvSpPr/>
+                      <wps:spPr>
+                        <a:xfrm>
+                          <a:off x="0" y="0"/>
+                          <a:ext cx="1356840" cy="2109600"/>
+                        </a:xfrm>
+                        <a:prstGeom prst="rect">
+                          <a:avLst/>
+                        </a:prstGeom>
+                        <a:solidFill>
+                          <a:srgbClr val="ffff99"/>
+                        </a:solidFill>
+                        <a:ln w="720">
+                          <a:solidFill>
+                            <a:srgbClr val="000000"/>
+                          </a:solidFill>
+                          <a:round/>
+                        </a:ln>
+                      </wps:spPr>
+                      <wps:style>
+                        <a:lnRef idx="0"/>
+                        <a:fillRef idx="0"/>
+                        <a:effectRef idx="0"/>
+                        <a:fontRef idx="minor"/>
+                      </wps:style>
+                      <wps:txbx>
+                        <w:txbxContent>
+                          <w:p>
+                            <w:pPr>
+                              <w:pStyle w:val="FrameContents"/>
+                              <w:jc w:val="center"/>
+                              <w:rPr/>
+                            </w:pPr>
+                            <w:r>
+                              <w:rPr>
+                                <w:b/>
+                                <w:color w:val="00000A"/>
+                                <w:u w:val="single"/>
+                              </w:rPr>
+                              <w:t>Questions</w:t>
+                            </w:r>
+                          </w:p>
+                          <w:p>
+                            <w:pPr>
+                              <w:pStyle w:val="FrameContents"/>
+                              <w:spacing w:lineRule="auto" w:line="240"/>
+                              <w:rPr>
+                                <w:color w:val="00000A"/>
+                              </w:rPr>
+                            </w:pPr>
+                            <w:r>
+                              <w:rPr>
+                                <w:color w:val="00000A"/>
+                              </w:rPr>
+                              <w:t>QuestionID</w:t>
+                            </w:r>
+                          </w:p>
+                          <w:p>
+                            <w:pPr>
+                              <w:pStyle w:val="FrameContents"/>
+                              <w:spacing w:lineRule="auto" w:line="240"/>
+                              <w:rPr>
+                                <w:color w:val="00000A"/>
+                              </w:rPr>
+                            </w:pPr>
+                            <w:r>
+                              <w:rPr>
+                                <w:color w:val="00000A"/>
+                              </w:rPr>
+                              <w:t>Question</w:t>
+                            </w:r>
+                          </w:p>
+                          <w:p>
+                            <w:pPr>
+                              <w:pStyle w:val="FrameContents"/>
+                              <w:spacing w:lineRule="auto" w:line="240"/>
+                              <w:rPr>
+                                <w:color w:val="00000A"/>
+                              </w:rPr>
+                            </w:pPr>
+                            <w:r>
+                              <w:rPr>
+                                <w:color w:val="00000A"/>
+                              </w:rPr>
+                              <w:t>Link</w:t>
+                            </w:r>
+                          </w:p>
+                          <w:p>
+                            <w:pPr>
+                              <w:pStyle w:val="FrameContents"/>
+                              <w:spacing w:lineRule="auto" w:line="240"/>
+                              <w:rPr>
+                                <w:color w:val="00000A"/>
+                              </w:rPr>
+                            </w:pPr>
+                            <w:r>
+                              <w:rPr>
+                                <w:color w:val="00000A"/>
+                              </w:rPr>
+                              <w:t>CorrectAnswer</w:t>
+                            </w:r>
+                          </w:p>
+                          <w:p>
+                            <w:pPr>
+                              <w:pStyle w:val="FrameContents"/>
+                              <w:spacing w:lineRule="auto" w:line="240"/>
+                              <w:rPr>
+                                <w:color w:val="00000A"/>
+                              </w:rPr>
+                            </w:pPr>
+                            <w:r>
+                              <w:rPr>
+                                <w:color w:val="00000A"/>
+                              </w:rPr>
+                              <w:t xml:space="preserve">QuizID </w:t>
+                            </w:r>
+                          </w:p>
+                          <w:p>
+                            <w:pPr>
+                              <w:pStyle w:val="FrameContents"/>
+                              <w:spacing w:lineRule="auto" w:line="240"/>
+                              <w:rPr>
+                                <w:color w:val="00000A"/>
+                              </w:rPr>
+                            </w:pPr>
+                            <w:r>
+                              <w:rPr>
+                                <w:color w:val="00000A"/>
+                              </w:rPr>
+                              <w:t>Active</w:t>
+                            </w:r>
+                          </w:p>
+                          <w:p>
+                            <w:pPr>
+                              <w:pStyle w:val="FrameContents"/>
+                              <w:spacing w:before="0" w:after="200"/>
+                              <w:rPr/>
+                            </w:pPr>
+                            <w:r>
+                              <w:rPr/>
+                            </w:r>
+                          </w:p>
+                        </w:txbxContent>
+                      </wps:txbx>
+                      <wps:bodyPr>
+                        <a:noAutofit/>
+                      </wps:bodyPr>
+                    </wps:wsp>
+                  </a:graphicData>
+                </a:graphic>
+              </wp:anchor>
+            </w:drawing>
+          </mc:Choice>
+          <mc:Fallback>
+            <w:pict>
+              <v:rect id="shape_0" ID="graphic7" fillcolor="#ffff99" stroked="t" style="position:absolute;margin-left:362.25pt;margin-top:329.3pt;width:106.8pt;height:166.05pt">
+                <w10:wrap type="square"/>
+                <v:fill o:detectmouseclick="t" type="solid" color2="#000066"/>
+                <v:stroke color="black" weight="720" joinstyle="round" endcap="flat"/>
+                <v:textbox>
+                  <w:txbxContent>
+                    <w:p>
+                      <w:pPr>
+                        <w:pStyle w:val="FrameContents"/>
+                        <w:jc w:val="center"/>
+                        <w:rPr/>
+                      </w:pPr>
+                      <w:r>
+                        <w:rPr>
+                          <w:b/>
+                          <w:color w:val="00000A"/>
+                          <w:u w:val="single"/>
+                        </w:rPr>
+                        <w:t>Questions</w:t>
+                      </w:r>
+                    </w:p>
+                    <w:p>
+                      <w:pPr>
+                        <w:pStyle w:val="FrameContents"/>
+                        <w:spacing w:lineRule="auto" w:line="240"/>
+                        <w:rPr>
+                          <w:color w:val="00000A"/>
+                        </w:rPr>
+                      </w:pPr>
+                      <w:r>
+                        <w:rPr>
+                          <w:color w:val="00000A"/>
+                        </w:rPr>
+                        <w:t>QuestionID</w:t>
+                      </w:r>
+                    </w:p>
+                    <w:p>
+                      <w:pPr>
+                        <w:pStyle w:val="FrameContents"/>
+                        <w:spacing w:lineRule="auto" w:line="240"/>
+                        <w:rPr>
+                          <w:color w:val="00000A"/>
+                        </w:rPr>
+                      </w:pPr>
+                      <w:r>
+                        <w:rPr>
+                          <w:color w:val="00000A"/>
+                        </w:rPr>
+                        <w:t>Question</w:t>
+                      </w:r>
+                    </w:p>
+                    <w:p>
+                      <w:pPr>
+                        <w:pStyle w:val="FrameContents"/>
+                        <w:spacing w:lineRule="auto" w:line="240"/>
+                        <w:rPr>
+                          <w:color w:val="00000A"/>
+                        </w:rPr>
+                      </w:pPr>
+                      <w:r>
+                        <w:rPr>
+                          <w:color w:val="00000A"/>
+                        </w:rPr>
+                        <w:t>Link</w:t>
+                      </w:r>
+                    </w:p>
+                    <w:p>
+                      <w:pPr>
+                        <w:pStyle w:val="FrameContents"/>
+                        <w:spacing w:lineRule="auto" w:line="240"/>
+                        <w:rPr>
+                          <w:color w:val="00000A"/>
+                        </w:rPr>
+                      </w:pPr>
+                      <w:r>
+                        <w:rPr>
+                          <w:color w:val="00000A"/>
+                        </w:rPr>
+                        <w:t>CorrectAnswer</w:t>
+                      </w:r>
+                    </w:p>
+                    <w:p>
+                      <w:pPr>
+                        <w:pStyle w:val="FrameContents"/>
+                        <w:spacing w:lineRule="auto" w:line="240"/>
+                        <w:rPr>
+                          <w:color w:val="00000A"/>
+                        </w:rPr>
+                      </w:pPr>
+                      <w:r>
+                        <w:rPr>
+                          <w:color w:val="00000A"/>
+                        </w:rPr>
+                        <w:t xml:space="preserve">QuizID </w:t>
+                      </w:r>
+                    </w:p>
+                    <w:p>
+                      <w:pPr>
+                        <w:pStyle w:val="FrameContents"/>
+                        <w:spacing w:lineRule="auto" w:line="240"/>
+                        <w:rPr>
+                          <w:color w:val="00000A"/>
+                        </w:rPr>
+                      </w:pPr>
+                      <w:r>
+                        <w:rPr>
+                          <w:color w:val="00000A"/>
+                        </w:rPr>
+                        <w:t>Active</w:t>
+                      </w:r>
+                    </w:p>
+                    <w:p>
+                      <w:pPr>
+                        <w:pStyle w:val="FrameContents"/>
+                        <w:spacing w:before="0" w:after="200"/>
+                        <w:rPr/>
+                      </w:pPr>
+                      <w:r>
+                        <w:rPr/>
+                      </w:r>
+                    </w:p>
+                  </w:txbxContent>
+                </v:textbox>
+              </v:rect>
+            </w:pict>
+          </mc:Fallback>
+        </mc:AlternateContent>
+        <mc:AlternateContent>
+          <mc:Choice Requires="wps">
+            <w:drawing>
+              <wp:anchor behindDoc="0" distT="0" distB="0" distL="114300" distR="114300" simplePos="0" locked="0" layoutInCell="1" allowOverlap="1" relativeHeight="7">
+                <wp:simplePos x="0" y="0"/>
+                <wp:positionH relativeFrom="column">
+                  <wp:posOffset>4600575</wp:posOffset>
+                </wp:positionH>
+                <wp:positionV relativeFrom="paragraph">
+                  <wp:posOffset>2181860</wp:posOffset>
+                </wp:positionV>
+                <wp:extent cx="1357630" cy="1948180"/>
+                <wp:effectExtent l="0" t="0" r="0" b="0"/>
+                <wp:wrapNone/>
+                <wp:docPr id="19" name="graphic6"/>
+                <a:graphic xmlns:a="http://schemas.openxmlformats.org/drawingml/2006/main">
+                  <a:graphicData uri="http://schemas.microsoft.com/office/word/2010/wordprocessingShape">
+                    <wps:wsp>
+                      <wps:cNvSpPr/>
+                      <wps:spPr>
+                        <a:xfrm>
+                          <a:off x="0" y="0"/>
+                          <a:ext cx="1356840" cy="1947600"/>
+                        </a:xfrm>
+                        <a:prstGeom prst="rect">
+                          <a:avLst/>
+                        </a:prstGeom>
+                        <a:solidFill>
+                          <a:srgbClr val="ffff99"/>
+                        </a:solidFill>
+                        <a:ln w="720">
+                          <a:solidFill>
+                            <a:srgbClr val="000000"/>
+                          </a:solidFill>
+                          <a:round/>
+                        </a:ln>
+                      </wps:spPr>
+                      <wps:style>
+                        <a:lnRef idx="0"/>
+                        <a:fillRef idx="0"/>
+                        <a:effectRef idx="0"/>
+                        <a:fontRef idx="minor"/>
+                      </wps:style>
+                      <wps:txbx>
+                        <w:txbxContent>
+                          <w:p>
+                            <w:pPr>
+                              <w:pStyle w:val="FrameContents"/>
+                              <w:jc w:val="center"/>
+                              <w:rPr>
+                                <w:color w:val="00000A"/>
+                              </w:rPr>
+                            </w:pPr>
+                            <w:r>
+                              <w:rPr>
+                                <w:b/>
+                                <w:color w:val="00000A"/>
+                                <w:u w:val="single"/>
+                              </w:rPr>
+                              <w:t>Quizzes</w:t>
+                            </w:r>
+                          </w:p>
+                          <w:p>
+                            <w:pPr>
+                              <w:pStyle w:val="FrameContents"/>
+                              <w:rPr/>
+                            </w:pPr>
+                            <w:r>
+                              <w:rPr>
+                                <w:color w:val="00000A"/>
+                              </w:rPr>
+                              <w:t>QuizID</w:t>
+                            </w:r>
+                          </w:p>
+                          <w:p>
+                            <w:pPr>
+                              <w:pStyle w:val="FrameContents"/>
+                              <w:rPr/>
+                            </w:pPr>
+                            <w:r>
+                              <w:rPr>
+                                <w:color w:val="00000A"/>
+                              </w:rPr>
+                              <w:t>QuizName</w:t>
+                            </w:r>
+                          </w:p>
+                          <w:p>
+                            <w:pPr>
+                              <w:pStyle w:val="FrameContents"/>
+                              <w:rPr>
+                                <w:color w:val="00000A"/>
+                              </w:rPr>
+                            </w:pPr>
+                            <w:r>
+                              <w:rPr>
+                                <w:color w:val="00000A"/>
+                              </w:rPr>
+                              <w:t>Description</w:t>
+                            </w:r>
+                          </w:p>
+                          <w:p>
+                            <w:pPr>
+                              <w:pStyle w:val="FrameContents"/>
+                              <w:rPr/>
+                            </w:pPr>
+                            <w:r>
+                              <w:rPr>
+                                <w:color w:val="00000A"/>
+                              </w:rPr>
+                              <w:t>ModuleID</w:t>
+                            </w:r>
+                          </w:p>
+                          <w:p>
+                            <w:pPr>
+                              <w:pStyle w:val="FrameContents"/>
+                              <w:spacing w:before="0" w:after="200"/>
+                              <w:rPr/>
+                            </w:pPr>
+                            <w:r>
+                              <w:rPr>
+                                <w:color w:val="00000A"/>
+                              </w:rPr>
+                              <w:t>Active</w:t>
+                            </w:r>
+                          </w:p>
+                        </w:txbxContent>
+                      </wps:txbx>
+                      <wps:bodyPr>
+                        <a:noAutofit/>
+                      </wps:bodyPr>
+                    </wps:wsp>
+                  </a:graphicData>
+                </a:graphic>
+              </wp:anchor>
+            </w:drawing>
+          </mc:Choice>
+          <mc:Fallback>
+            <w:pict>
+              <v:rect id="shape_0" ID="graphic6" fillcolor="#ffff99" stroked="t" style="position:absolute;margin-left:362.25pt;margin-top:171.8pt;width:106.8pt;height:153.3pt">
+                <w10:wrap type="square"/>
+                <v:fill o:detectmouseclick="t" type="solid" color2="#000066"/>
+                <v:stroke color="black" weight="720" joinstyle="round" endcap="flat"/>
+                <v:textbox>
+                  <w:txbxContent>
+                    <w:p>
+                      <w:pPr>
+                        <w:pStyle w:val="FrameContents"/>
+                        <w:jc w:val="center"/>
+                        <w:rPr>
+                          <w:color w:val="00000A"/>
+                        </w:rPr>
+                      </w:pPr>
+                      <w:r>
+                        <w:rPr>
+                          <w:b/>
+                          <w:color w:val="00000A"/>
+                          <w:u w:val="single"/>
+                        </w:rPr>
+                        <w:t>Quizzes</w:t>
+                      </w:r>
+                    </w:p>
+                    <w:p>
+                      <w:pPr>
+                        <w:pStyle w:val="FrameContents"/>
+                        <w:rPr/>
+                      </w:pPr>
+                      <w:r>
+                        <w:rPr>
+                          <w:color w:val="00000A"/>
+                        </w:rPr>
+                        <w:t>QuizID</w:t>
+                      </w:r>
+                    </w:p>
+                    <w:p>
+                      <w:pPr>
+                        <w:pStyle w:val="FrameContents"/>
+                        <w:rPr/>
+                      </w:pPr>
+                      <w:r>
+                        <w:rPr>
+                          <w:color w:val="00000A"/>
+                        </w:rPr>
+                        <w:t>QuizName</w:t>
+                      </w:r>
+                    </w:p>
+                    <w:p>
+                      <w:pPr>
+                        <w:pStyle w:val="FrameContents"/>
+                        <w:rPr>
+                          <w:color w:val="00000A"/>
+                        </w:rPr>
+                      </w:pPr>
+                      <w:r>
+                        <w:rPr>
+                          <w:color w:val="00000A"/>
+                        </w:rPr>
+                        <w:t>Description</w:t>
+                      </w:r>
+                    </w:p>
+                    <w:p>
+                      <w:pPr>
+                        <w:pStyle w:val="FrameContents"/>
+                        <w:rPr/>
+                      </w:pPr>
+                      <w:r>
+                        <w:rPr>
+                          <w:color w:val="00000A"/>
+                        </w:rPr>
+                        <w:t>ModuleID</w:t>
+                      </w:r>
+                    </w:p>
+                    <w:p>
+                      <w:pPr>
+                        <w:pStyle w:val="FrameContents"/>
+                        <w:spacing w:before="0" w:after="200"/>
+                        <w:rPr/>
+                      </w:pPr>
+                      <w:r>
+                        <w:rPr>
+                          <w:color w:val="00000A"/>
+                        </w:rPr>
+                        <w:t>Active</w:t>
+                      </w:r>
+                    </w:p>
+                  </w:txbxContent>
+                </v:textbox>
+              </v:rect>
+            </w:pict>
+          </mc:Fallback>
+        </mc:AlternateContent>
+        <mc:AlternateContent>
+          <mc:Choice Requires="wps">
+            <w:drawing>
+              <wp:anchor behindDoc="0" distT="0" distB="0" distL="114300" distR="114300" simplePos="0" locked="0" layoutInCell="1" allowOverlap="1" relativeHeight="6">
+                <wp:simplePos x="0" y="0"/>
+                <wp:positionH relativeFrom="column">
+                  <wp:posOffset>4552950</wp:posOffset>
+                </wp:positionH>
+                <wp:positionV relativeFrom="paragraph">
+                  <wp:posOffset>86360</wp:posOffset>
+                </wp:positionV>
+                <wp:extent cx="1357630" cy="1948180"/>
+                <wp:effectExtent l="0" t="0" r="0" b="0"/>
+                <wp:wrapNone/>
+                <wp:docPr id="21" name="graphic5"/>
+                <a:graphic xmlns:a="http://schemas.openxmlformats.org/drawingml/2006/main">
+                  <a:graphicData uri="http://schemas.microsoft.com/office/word/2010/wordprocessingShape">
+                    <wps:wsp>
+                      <wps:cNvSpPr/>
+                      <wps:spPr>
+                        <a:xfrm>
+                          <a:off x="0" y="0"/>
+                          <a:ext cx="1356840" cy="1947600"/>
+                        </a:xfrm>
+                        <a:prstGeom prst="rect">
+                          <a:avLst/>
+                        </a:prstGeom>
+                        <a:solidFill>
+                          <a:srgbClr val="ffff99"/>
+                        </a:solidFill>
+                        <a:ln w="720">
+                          <a:solidFill>
+                            <a:srgbClr val="000000"/>
+                          </a:solidFill>
+                          <a:round/>
+                        </a:ln>
+                      </wps:spPr>
+                      <wps:style>
+                        <a:lnRef idx="0"/>
+                        <a:fillRef idx="0"/>
+                        <a:effectRef idx="0"/>
+                        <a:fontRef idx="minor"/>
+                      </wps:style>
+                      <wps:txbx>
+                        <w:txbxContent>
+                          <w:p>
+                            <w:pPr>
+                              <w:pStyle w:val="FrameContents"/>
+                              <w:jc w:val="center"/>
+                              <w:rPr>
+                                <w:color w:val="00000A"/>
+                              </w:rPr>
+                            </w:pPr>
+                            <w:r>
+                              <w:rPr>
+                                <w:b/>
+                                <w:color w:val="00000A"/>
+                                <w:u w:val="single"/>
+                              </w:rPr>
+                              <w:t>Modules</w:t>
+                            </w:r>
+                          </w:p>
+                          <w:p>
+                            <w:pPr>
+                              <w:pStyle w:val="FrameContents"/>
+                              <w:rPr>
+                                <w:color w:val="00000A"/>
+                              </w:rPr>
+                            </w:pPr>
+                            <w:r>
+                              <w:rPr>
+                                <w:color w:val="00000A"/>
+                              </w:rPr>
+                              <w:t>ModuleID</w:t>
+                            </w:r>
+                          </w:p>
+                          <w:p>
+                            <w:pPr>
+                              <w:pStyle w:val="FrameContents"/>
+                              <w:rPr>
+                                <w:color w:val="00000A"/>
+                              </w:rPr>
+                            </w:pPr>
+                            <w:r>
+                              <w:rPr>
+                                <w:color w:val="00000A"/>
+                              </w:rPr>
+                              <w:t>ModuleName</w:t>
+                            </w:r>
+                          </w:p>
+                          <w:p>
+                            <w:pPr>
+                              <w:pStyle w:val="FrameContents"/>
+                              <w:rPr>
+                                <w:color w:val="00000A"/>
+                              </w:rPr>
+                            </w:pPr>
+                            <w:r>
+                              <w:rPr>
+                                <w:color w:val="00000A"/>
+                              </w:rPr>
+                              <w:t>ProgramID</w:t>
+                            </w:r>
+                          </w:p>
+                          <w:p>
+                            <w:pPr>
+                              <w:pStyle w:val="FrameContents"/>
+                              <w:spacing w:before="0" w:after="200"/>
+                              <w:rPr/>
+                            </w:pPr>
+                            <w:r>
+                              <w:rPr>
+                                <w:color w:val="00000A"/>
+                              </w:rPr>
+                              <w:t>Active</w:t>
+                            </w:r>
+                          </w:p>
+                        </w:txbxContent>
+                      </wps:txbx>
+                      <wps:bodyPr>
+                        <a:noAutofit/>
+                      </wps:bodyPr>
+                    </wps:wsp>
+                  </a:graphicData>
+                </a:graphic>
+              </wp:anchor>
+            </w:drawing>
+          </mc:Choice>
+          <mc:Fallback>
+            <w:pict>
+              <v:rect id="shape_0" ID="graphic5" fillcolor="#ffff99" stroked="t" style="position:absolute;margin-left:358.5pt;margin-top:6.8pt;width:106.8pt;height:153.3pt">
+                <w10:wrap type="square"/>
+                <v:fill o:detectmouseclick="t" type="solid" color2="#000066"/>
+                <v:stroke color="black" weight="720" joinstyle="round" endcap="flat"/>
+                <v:textbox>
+                  <w:txbxContent>
+                    <w:p>
+                      <w:pPr>
+                        <w:pStyle w:val="FrameContents"/>
+                        <w:jc w:val="center"/>
+                        <w:rPr>
+                          <w:color w:val="00000A"/>
+                        </w:rPr>
+                      </w:pPr>
+                      <w:r>
+                        <w:rPr>
+                          <w:b/>
+                          <w:color w:val="00000A"/>
+                          <w:u w:val="single"/>
+                        </w:rPr>
+                        <w:t>Modules</w:t>
+                      </w:r>
+                    </w:p>
+                    <w:p>
+                      <w:pPr>
+                        <w:pStyle w:val="FrameContents"/>
+                        <w:rPr>
+                          <w:color w:val="00000A"/>
+                        </w:rPr>
+                      </w:pPr>
+                      <w:r>
+                        <w:rPr>
+                          <w:color w:val="00000A"/>
+                        </w:rPr>
+                        <w:t>ModuleID</w:t>
+                      </w:r>
+                    </w:p>
+                    <w:p>
+                      <w:pPr>
+                        <w:pStyle w:val="FrameContents"/>
+                        <w:rPr>
+                          <w:color w:val="00000A"/>
+                        </w:rPr>
+                      </w:pPr>
+                      <w:r>
+                        <w:rPr>
+                          <w:color w:val="00000A"/>
+                        </w:rPr>
+                        <w:t>ModuleName</w:t>
+                      </w:r>
+                    </w:p>
+                    <w:p>
+                      <w:pPr>
+                        <w:pStyle w:val="FrameContents"/>
+                        <w:rPr>
+                          <w:color w:val="00000A"/>
+                        </w:rPr>
+                      </w:pPr>
+                      <w:r>
+                        <w:rPr>
+                          <w:color w:val="00000A"/>
+                        </w:rPr>
+                        <w:t>ProgramID</w:t>
+                      </w:r>
+                    </w:p>
+                    <w:p>
+                      <w:pPr>
+                        <w:pStyle w:val="FrameContents"/>
+                        <w:spacing w:before="0" w:after="200"/>
+                        <w:rPr/>
+                      </w:pPr>
+                      <w:r>
+                        <w:rPr>
+                          <w:color w:val="00000A"/>
+                        </w:rPr>
+                        <w:t>Active</w:t>
+                      </w:r>
+                    </w:p>
+                  </w:txbxContent>
+                </v:textbox>
+              </v:rect>
+            </w:pict>
+          </mc:Fallback>
+        </mc:AlternateContent>
+        <mc:AlternateContent>
+          <mc:Choice Requires="wps">
+            <w:drawing>
+              <wp:anchor behindDoc="0" distT="0" distB="0" distL="114300" distR="114300" simplePos="0" locked="0" layoutInCell="1" allowOverlap="1" relativeHeight="5">
+                <wp:simplePos x="0" y="0"/>
+                <wp:positionH relativeFrom="column">
+                  <wp:posOffset>3048000</wp:posOffset>
+                </wp:positionH>
+                <wp:positionV relativeFrom="paragraph">
+                  <wp:posOffset>86360</wp:posOffset>
+                </wp:positionV>
+                <wp:extent cx="1357630" cy="1948180"/>
+                <wp:effectExtent l="0" t="0" r="0" b="0"/>
+                <wp:wrapNone/>
+                <wp:docPr id="23" name="graphic4"/>
+                <a:graphic xmlns:a="http://schemas.openxmlformats.org/drawingml/2006/main">
+                  <a:graphicData uri="http://schemas.microsoft.com/office/word/2010/wordprocessingShape">
+                    <wps:wsp>
+                      <wps:cNvSpPr/>
+                      <wps:spPr>
+                        <a:xfrm>
+                          <a:off x="0" y="0"/>
+                          <a:ext cx="1356840" cy="1947600"/>
+                        </a:xfrm>
+                        <a:prstGeom prst="rect">
+                          <a:avLst/>
+                        </a:prstGeom>
+                        <a:solidFill>
+                          <a:srgbClr val="ffff99"/>
+                        </a:solidFill>
+                        <a:ln w="720">
+                          <a:solidFill>
+                            <a:srgbClr val="000000"/>
+                          </a:solidFill>
+                          <a:round/>
+                        </a:ln>
+                      </wps:spPr>
+                      <wps:style>
+                        <a:lnRef idx="0"/>
+                        <a:fillRef idx="0"/>
+                        <a:effectRef idx="0"/>
+                        <a:fontRef idx="minor"/>
+                      </wps:style>
+                      <wps:txbx>
+                        <w:txbxContent>
+                          <w:p>
+                            <w:pPr>
+                              <w:pStyle w:val="FrameContents"/>
+                              <w:jc w:val="center"/>
+                              <w:rPr>
+                                <w:color w:val="00000A"/>
+                              </w:rPr>
+                            </w:pPr>
+                            <w:r>
+                              <w:rPr>
+                                <w:b/>
+                                <w:color w:val="00000A"/>
+                                <w:u w:val="single"/>
+                              </w:rPr>
+                              <w:t>Programs</w:t>
+                            </w:r>
+                          </w:p>
+                          <w:p>
+                            <w:pPr>
+                              <w:pStyle w:val="FrameContents"/>
+                              <w:rPr>
+                                <w:color w:val="00000A"/>
+                              </w:rPr>
+                            </w:pPr>
+                            <w:r>
+                              <w:rPr>
+                                <w:color w:val="00000A"/>
+                              </w:rPr>
+                              <w:t>ProgramID</w:t>
+                            </w:r>
+                          </w:p>
+                          <w:p>
+                            <w:pPr>
+                              <w:pStyle w:val="FrameContents"/>
+                              <w:rPr>
+                                <w:color w:val="00000A"/>
+                              </w:rPr>
+                            </w:pPr>
+                            <w:r>
+                              <w:rPr>
+                                <w:color w:val="00000A"/>
+                              </w:rPr>
+                              <w:t>ProgramName</w:t>
+                            </w:r>
+                          </w:p>
+                          <w:p>
+                            <w:pPr>
+                              <w:pStyle w:val="FrameContents"/>
+                              <w:rPr>
+                                <w:color w:val="00000A"/>
+                              </w:rPr>
+                            </w:pPr>
+                            <w:r>
+                              <w:rPr>
+                                <w:color w:val="00000A"/>
+                              </w:rPr>
+                              <w:t>ProgramType</w:t>
+                            </w:r>
+                          </w:p>
+                          <w:p>
+                            <w:pPr>
+                              <w:pStyle w:val="FrameContents"/>
+                              <w:spacing w:before="0" w:after="200"/>
+                              <w:rPr/>
+                            </w:pPr>
+                            <w:r>
+                              <w:rPr>
+                                <w:color w:val="00000A"/>
+                              </w:rPr>
+                              <w:t>Active</w:t>
+                            </w:r>
+                          </w:p>
+                        </w:txbxContent>
+                      </wps:txbx>
+                      <wps:bodyPr>
+                        <a:noAutofit/>
+                      </wps:bodyPr>
+                    </wps:wsp>
+                  </a:graphicData>
+                </a:graphic>
+              </wp:anchor>
+            </w:drawing>
+          </mc:Choice>
+          <mc:Fallback>
+            <w:pict>
+              <v:rect id="shape_0" ID="graphic4" fillcolor="#ffff99" stroked="t" style="position:absolute;margin-left:240pt;margin-top:6.8pt;width:106.8pt;height:153.3pt">
+                <w10:wrap type="square"/>
+                <v:fill o:detectmouseclick="t" type="solid" color2="#000066"/>
+                <v:stroke color="black" weight="720" joinstyle="round" endcap="flat"/>
+                <v:textbox>
+                  <w:txbxContent>
+                    <w:p>
+                      <w:pPr>
+                        <w:pStyle w:val="FrameContents"/>
+                        <w:jc w:val="center"/>
+                        <w:rPr>
+                          <w:color w:val="00000A"/>
+                        </w:rPr>
+                      </w:pPr>
+                      <w:r>
+                        <w:rPr>
+                          <w:b/>
+                          <w:color w:val="00000A"/>
+                          <w:u w:val="single"/>
+                        </w:rPr>
+                        <w:t>Programs</w:t>
+                      </w:r>
+                    </w:p>
+                    <w:p>
+                      <w:pPr>
+                        <w:pStyle w:val="FrameContents"/>
+                        <w:rPr>
+                          <w:color w:val="00000A"/>
+                        </w:rPr>
+                      </w:pPr>
+                      <w:r>
+                        <w:rPr>
+                          <w:color w:val="00000A"/>
+                        </w:rPr>
+                        <w:t>ProgramID</w:t>
+                      </w:r>
+                    </w:p>
+                    <w:p>
+                      <w:pPr>
+                        <w:pStyle w:val="FrameContents"/>
+                        <w:rPr>
+                          <w:color w:val="00000A"/>
+                        </w:rPr>
+                      </w:pPr>
+                      <w:r>
+                        <w:rPr>
+                          <w:color w:val="00000A"/>
+                        </w:rPr>
+                        <w:t>ProgramName</w:t>
+                      </w:r>
+                    </w:p>
+                    <w:p>
+                      <w:pPr>
+                        <w:pStyle w:val="FrameContents"/>
+                        <w:rPr>
+                          <w:color w:val="00000A"/>
+                        </w:rPr>
+                      </w:pPr>
+                      <w:r>
+                        <w:rPr>
+                          <w:color w:val="00000A"/>
+                        </w:rPr>
+                        <w:t>ProgramType</w:t>
+                      </w:r>
+                    </w:p>
+                    <w:p>
+                      <w:pPr>
+                        <w:pStyle w:val="FrameContents"/>
+                        <w:spacing w:before="0" w:after="200"/>
+                        <w:rPr/>
+                      </w:pPr>
+                      <w:r>
+                        <w:rPr>
+                          <w:color w:val="00000A"/>
+                        </w:rPr>
+                        <w:t>Active</w:t>
+                      </w:r>
+                    </w:p>
+                  </w:txbxContent>
+                </v:textbox>
+              </v:rect>
+            </w:pict>
+          </mc:Fallback>
+        </mc:AlternateContent>
+        <mc:AlternateContent>
+          <mc:Choice Requires="wps">
+            <w:drawing>
+              <wp:anchor behindDoc="0" distT="0" distB="0" distL="114300" distR="114300" simplePos="0" locked="0" layoutInCell="1" allowOverlap="1" relativeHeight="4">
+                <wp:simplePos x="0" y="0"/>
+                <wp:positionH relativeFrom="column">
+                  <wp:posOffset>1552575</wp:posOffset>
+                </wp:positionH>
+                <wp:positionV relativeFrom="paragraph">
+                  <wp:posOffset>86360</wp:posOffset>
+                </wp:positionV>
+                <wp:extent cx="1357630" cy="1948180"/>
+                <wp:effectExtent l="0" t="0" r="0" b="0"/>
+                <wp:wrapNone/>
+                <wp:docPr id="25" name="graphic3"/>
+                <a:graphic xmlns:a="http://schemas.openxmlformats.org/drawingml/2006/main">
+                  <a:graphicData uri="http://schemas.microsoft.com/office/word/2010/wordprocessingShape">
+                    <wps:wsp>
+                      <wps:cNvSpPr/>
+                      <wps:spPr>
+                        <a:xfrm>
+                          <a:off x="0" y="0"/>
+                          <a:ext cx="1356840" cy="1947600"/>
                         </a:xfrm>
                         <a:prstGeom prst="rect">
                           <a:avLst/>
@@ -1419,35 +2709,49 @@
                                 <w:color w:val="00000A"/>
                                 <w:u w:val="single"/>
                               </w:rPr>
-                              <w:t>Answers</w:t>
-                            </w:r>
-                          </w:p>
-                          <w:p>
-                            <w:pPr>
-                              <w:pStyle w:val="FrameContents"/>
-                              <w:rPr>
-                                <w:color w:val="00000A"/>
-                              </w:rPr>
-                            </w:pPr>
-                            <w:r>
-                              <w:rPr>
-                                <w:color w:val="00000A"/>
-                              </w:rPr>
-                              <w:t>AnswerID</w:t>
-                            </w:r>
-                          </w:p>
-                          <w:p>
-                            <w:pPr>
-                              <w:pStyle w:val="FrameContents"/>
-                              <w:rPr>
-                                <w:color w:val="00000A"/>
-                              </w:rPr>
-                            </w:pPr>
-                            <w:r>
-                              <w:rPr>
-                                <w:color w:val="00000A"/>
-                              </w:rPr>
-                              <w:t>Answer</w:t>
+                              <w:t>Intakes</w:t>
+                            </w:r>
+                          </w:p>
+                          <w:p>
+                            <w:pPr>
+                              <w:pStyle w:val="FrameContents"/>
+                              <w:rPr>
+                                <w:color w:val="00000A"/>
+                              </w:rPr>
+                            </w:pPr>
+                            <w:r>
+                              <w:rPr>
+                                <w:color w:val="00000A"/>
+                              </w:rPr>
+                              <w:t>IntakeID</w:t>
+                            </w:r>
+                          </w:p>
+                          <w:p>
+                            <w:pPr>
+                              <w:pStyle w:val="FrameContents"/>
+                              <w:rPr>
+                                <w:color w:val="00000A"/>
+                              </w:rPr>
+                            </w:pPr>
+                            <w:r>
+                              <w:rPr>
+                                <w:color w:val="00000A"/>
+                              </w:rPr>
+                              <w:t>IntakeName</w:t>
+                            </w:r>
+                          </w:p>
+                          <w:p>
+                            <w:pPr>
+                              <w:pStyle w:val="FrameContents"/>
+                              <w:rPr>
+                                <w:color w:val="00000A"/>
+                              </w:rPr>
+                            </w:pPr>
+                            <w:r>
+                              <w:rPr>
+                                <w:color w:val="00000A"/>
+                              </w:rPr>
+                              <w:t>ProgramID</w:t>
                             </w:r>
                           </w:p>
                           <w:p>
@@ -1460,7 +2764,7 @@
                               <w:rPr>
                                 <w:color w:val="00000A"/>
                               </w:rPr>
-                              <w:t>QuestionID</w:t>
+                              <w:t>InstructorID</w:t>
                             </w:r>
                           </w:p>
                         </w:txbxContent>
@@ -1476,7 +2780,7 @@
           </mc:Choice>
           <mc:Fallback>
             <w:pict>
-              <v:rect id="shape_0" ID="graphic8" fillcolor="white" stroked="t" style="position:absolute;margin-left:244.5pt;margin-top:342.05pt;width:106.65pt;height:153.15pt">
+              <v:rect id="shape_0" ID="graphic3" fillcolor="white" stroked="t" style="position:absolute;margin-left:122.25pt;margin-top:6.8pt;width:106.8pt;height:153.3pt">
                 <w10:wrap type="square"/>
                 <v:fill o:detectmouseclick="t" type="solid" color2="black"/>
                 <v:stroke color="black" weight="720" joinstyle="round" endcap="flat"/>
@@ -1494,35 +2798,49 @@
                           <w:color w:val="00000A"/>
                           <w:u w:val="single"/>
                         </w:rPr>
-                        <w:t>Answers</w:t>
-                      </w:r>
-                    </w:p>
-                    <w:p>
-                      <w:pPr>
-                        <w:pStyle w:val="FrameContents"/>
-                        <w:rPr>
-                          <w:color w:val="00000A"/>
-                        </w:rPr>
-                      </w:pPr>
-                      <w:r>
-                        <w:rPr>
-                          <w:color w:val="00000A"/>
-                        </w:rPr>
-                        <w:t>AnswerID</w:t>
-                      </w:r>
-                    </w:p>
-                    <w:p>
-                      <w:pPr>
-                        <w:pStyle w:val="FrameContents"/>
-                        <w:rPr>
-                          <w:color w:val="00000A"/>
-                        </w:rPr>
-                      </w:pPr>
-                      <w:r>
-                        <w:rPr>
-                          <w:color w:val="00000A"/>
-                        </w:rPr>
-                        <w:t>Answer</w:t>
+                        <w:t>Intakes</w:t>
+                      </w:r>
+                    </w:p>
+                    <w:p>
+                      <w:pPr>
+                        <w:pStyle w:val="FrameContents"/>
+                        <w:rPr>
+                          <w:color w:val="00000A"/>
+                        </w:rPr>
+                      </w:pPr>
+                      <w:r>
+                        <w:rPr>
+                          <w:color w:val="00000A"/>
+                        </w:rPr>
+                        <w:t>IntakeID</w:t>
+                      </w:r>
+                    </w:p>
+                    <w:p>
+                      <w:pPr>
+                        <w:pStyle w:val="FrameContents"/>
+                        <w:rPr>
+                          <w:color w:val="00000A"/>
+                        </w:rPr>
+                      </w:pPr>
+                      <w:r>
+                        <w:rPr>
+                          <w:color w:val="00000A"/>
+                        </w:rPr>
+                        <w:t>IntakeName</w:t>
+                      </w:r>
+                    </w:p>
+                    <w:p>
+                      <w:pPr>
+                        <w:pStyle w:val="FrameContents"/>
+                        <w:rPr>
+                          <w:color w:val="00000A"/>
+                        </w:rPr>
+                      </w:pPr>
+                      <w:r>
+                        <w:rPr>
+                          <w:color w:val="00000A"/>
+                        </w:rPr>
+                        <w:t>ProgramID</w:t>
                       </w:r>
                     </w:p>
                     <w:p>
@@ -1535,7 +2853,7 @@
                         <w:rPr>
                           <w:color w:val="00000A"/>
                         </w:rPr>
-                        <w:t>QuestionID</w:t>
+                        <w:t>InstructorID</w:t>
                       </w:r>
                     </w:p>
                   </w:txbxContent>
@@ -1547,18 +2865,18 @@
         <mc:AlternateContent>
           <mc:Choice Requires="wps">
             <w:drawing>
-              <wp:anchor behindDoc="0" distT="0" distB="0" distL="114300" distR="114300" simplePos="0" locked="0" layoutInCell="1" allowOverlap="1" relativeHeight="8">
+              <wp:anchor behindDoc="0" distT="0" distB="0" distL="114300" distR="114300" simplePos="0" locked="0" layoutInCell="1" allowOverlap="1" relativeHeight="3">
                 <wp:simplePos x="0" y="0"/>
                 <wp:positionH relativeFrom="column">
-                  <wp:posOffset>4600575</wp:posOffset>
+                  <wp:posOffset>-38100</wp:posOffset>
                 </wp:positionH>
                 <wp:positionV relativeFrom="paragraph">
-                  <wp:posOffset>4182110</wp:posOffset>
+                  <wp:posOffset>2229485</wp:posOffset>
                 </wp:positionV>
-                <wp:extent cx="1355725" cy="2108200"/>
+                <wp:extent cx="1357630" cy="2233930"/>
                 <wp:effectExtent l="0" t="0" r="0" b="0"/>
                 <wp:wrapNone/>
-                <wp:docPr id="15" name="graphic7"/>
+                <wp:docPr id="27" name="graphic2"/>
                 <a:graphic xmlns:a="http://schemas.openxmlformats.org/drawingml/2006/main">
                   <a:graphicData uri="http://schemas.microsoft.com/office/word/2010/wordprocessingShape">
                     <wps:wsp>
@@ -1566,553 +2884,7 @@
                       <wps:spPr>
                         <a:xfrm>
                           <a:off x="0" y="0"/>
-                          <a:ext cx="1355040" cy="2107440"/>
-                        </a:xfrm>
-                        <a:prstGeom prst="rect">
-                          <a:avLst/>
-                        </a:prstGeom>
-                        <a:solidFill>
-                          <a:srgbClr val="ffffff"/>
-                        </a:solidFill>
-                        <a:ln w="720">
-                          <a:solidFill>
-                            <a:srgbClr val="000000"/>
-                          </a:solidFill>
-                          <a:round/>
-                        </a:ln>
-                      </wps:spPr>
-                      <wps:style>
-                        <a:lnRef idx="0"/>
-                        <a:fillRef idx="0"/>
-                        <a:effectRef idx="0"/>
-                        <a:fontRef idx="minor"/>
-                      </wps:style>
-                      <wps:txbx>
-                        <w:txbxContent>
-                          <w:p>
-                            <w:pPr>
-                              <w:pStyle w:val="FrameContents"/>
-                              <w:jc w:val="center"/>
-                              <w:rPr/>
-                            </w:pPr>
-                            <w:r>
-                              <w:rPr>
-                                <w:b/>
-                                <w:color w:val="00000A"/>
-                                <w:u w:val="single"/>
-                              </w:rPr>
-                              <w:t>Questions</w:t>
-                            </w:r>
-                          </w:p>
-                          <w:p>
-                            <w:pPr>
-                              <w:pStyle w:val="FrameContents"/>
-                              <w:spacing w:lineRule="auto" w:line="240"/>
-                              <w:rPr>
-                                <w:color w:val="00000A"/>
-                              </w:rPr>
-                            </w:pPr>
-                            <w:r>
-                              <w:rPr>
-                                <w:color w:val="00000A"/>
-                              </w:rPr>
-                              <w:t>QuestionID</w:t>
-                            </w:r>
-                          </w:p>
-                          <w:p>
-                            <w:pPr>
-                              <w:pStyle w:val="FrameContents"/>
-                              <w:spacing w:lineRule="auto" w:line="240"/>
-                              <w:rPr>
-                                <w:color w:val="00000A"/>
-                              </w:rPr>
-                            </w:pPr>
-                            <w:r>
-                              <w:rPr>
-                                <w:color w:val="00000A"/>
-                              </w:rPr>
-                              <w:t>Question</w:t>
-                            </w:r>
-                          </w:p>
-                          <w:p>
-                            <w:pPr>
-                              <w:pStyle w:val="FrameContents"/>
-                              <w:spacing w:lineRule="auto" w:line="240"/>
-                              <w:rPr>
-                                <w:color w:val="00000A"/>
-                              </w:rPr>
-                            </w:pPr>
-                            <w:r>
-                              <w:rPr>
-                                <w:color w:val="00000A"/>
-                              </w:rPr>
-                              <w:t>Link</w:t>
-                            </w:r>
-                          </w:p>
-                          <w:p>
-                            <w:pPr>
-                              <w:pStyle w:val="FrameContents"/>
-                              <w:spacing w:lineRule="auto" w:line="240"/>
-                              <w:rPr>
-                                <w:color w:val="00000A"/>
-                              </w:rPr>
-                            </w:pPr>
-                            <w:r>
-                              <w:rPr>
-                                <w:color w:val="00000A"/>
-                              </w:rPr>
-                              <w:t>CorrectAnswer</w:t>
-                            </w:r>
-                          </w:p>
-                          <w:p>
-                            <w:pPr>
-                              <w:pStyle w:val="FrameContents"/>
-                              <w:spacing w:lineRule="auto" w:line="240"/>
-                              <w:rPr>
-                                <w:color w:val="00000A"/>
-                              </w:rPr>
-                            </w:pPr>
-                            <w:r>
-                              <w:rPr>
-                                <w:color w:val="00000A"/>
-                              </w:rPr>
-                              <w:t xml:space="preserve">QuizID </w:t>
-                            </w:r>
-                          </w:p>
-                          <w:p>
-                            <w:pPr>
-                              <w:pStyle w:val="FrameContents"/>
-                              <w:spacing w:lineRule="auto" w:line="240"/>
-                              <w:rPr>
-                                <w:color w:val="00000A"/>
-                              </w:rPr>
-                            </w:pPr>
-                            <w:r>
-                              <w:rPr>
-                                <w:color w:val="00000A"/>
-                              </w:rPr>
-                              <w:t>Active</w:t>
-                            </w:r>
-                          </w:p>
-                          <w:p>
-                            <w:pPr>
-                              <w:pStyle w:val="FrameContents"/>
-                              <w:spacing w:before="0" w:after="200"/>
-                              <w:rPr/>
-                            </w:pPr>
-                            <w:r>
-                              <w:rPr/>
-                            </w:r>
-                          </w:p>
-                        </w:txbxContent>
-                      </wps:txbx>
-                      <wps:bodyPr>
-                        <a:noAutofit/>
-                      </wps:bodyPr>
-                    </wps:wsp>
-                  </a:graphicData>
-                </a:graphic>
-              </wp:anchor>
-            </w:drawing>
-          </mc:Choice>
-          <mc:Fallback>
-            <w:pict>
-              <v:rect id="shape_0" ID="graphic7" fillcolor="white" stroked="t" style="position:absolute;margin-left:362.25pt;margin-top:329.3pt;width:106.65pt;height:165.9pt">
-                <w10:wrap type="square"/>
-                <v:fill o:detectmouseclick="t" type="solid" color2="black"/>
-                <v:stroke color="black" weight="720" joinstyle="round" endcap="flat"/>
-                <v:textbox>
-                  <w:txbxContent>
-                    <w:p>
-                      <w:pPr>
-                        <w:pStyle w:val="FrameContents"/>
-                        <w:jc w:val="center"/>
-                        <w:rPr/>
-                      </w:pPr>
-                      <w:r>
-                        <w:rPr>
-                          <w:b/>
-                          <w:color w:val="00000A"/>
-                          <w:u w:val="single"/>
-                        </w:rPr>
-                        <w:t>Questions</w:t>
-                      </w:r>
-                    </w:p>
-                    <w:p>
-                      <w:pPr>
-                        <w:pStyle w:val="FrameContents"/>
-                        <w:spacing w:lineRule="auto" w:line="240"/>
-                        <w:rPr>
-                          <w:color w:val="00000A"/>
-                        </w:rPr>
-                      </w:pPr>
-                      <w:r>
-                        <w:rPr>
-                          <w:color w:val="00000A"/>
-                        </w:rPr>
-                        <w:t>QuestionID</w:t>
-                      </w:r>
-                    </w:p>
-                    <w:p>
-                      <w:pPr>
-                        <w:pStyle w:val="FrameContents"/>
-                        <w:spacing w:lineRule="auto" w:line="240"/>
-                        <w:rPr>
-                          <w:color w:val="00000A"/>
-                        </w:rPr>
-                      </w:pPr>
-                      <w:r>
-                        <w:rPr>
-                          <w:color w:val="00000A"/>
-                        </w:rPr>
-                        <w:t>Question</w:t>
-                      </w:r>
-                    </w:p>
-                    <w:p>
-                      <w:pPr>
-                        <w:pStyle w:val="FrameContents"/>
-                        <w:spacing w:lineRule="auto" w:line="240"/>
-                        <w:rPr>
-                          <w:color w:val="00000A"/>
-                        </w:rPr>
-                      </w:pPr>
-                      <w:r>
-                        <w:rPr>
-                          <w:color w:val="00000A"/>
-                        </w:rPr>
-                        <w:t>Link</w:t>
-                      </w:r>
-                    </w:p>
-                    <w:p>
-                      <w:pPr>
-                        <w:pStyle w:val="FrameContents"/>
-                        <w:spacing w:lineRule="auto" w:line="240"/>
-                        <w:rPr>
-                          <w:color w:val="00000A"/>
-                        </w:rPr>
-                      </w:pPr>
-                      <w:r>
-                        <w:rPr>
-                          <w:color w:val="00000A"/>
-                        </w:rPr>
-                        <w:t>CorrectAnswer</w:t>
-                      </w:r>
-                    </w:p>
-                    <w:p>
-                      <w:pPr>
-                        <w:pStyle w:val="FrameContents"/>
-                        <w:spacing w:lineRule="auto" w:line="240"/>
-                        <w:rPr>
-                          <w:color w:val="00000A"/>
-                        </w:rPr>
-                      </w:pPr>
-                      <w:r>
-                        <w:rPr>
-                          <w:color w:val="00000A"/>
-                        </w:rPr>
-                        <w:t xml:space="preserve">QuizID </w:t>
-                      </w:r>
-                    </w:p>
-                    <w:p>
-                      <w:pPr>
-                        <w:pStyle w:val="FrameContents"/>
-                        <w:spacing w:lineRule="auto" w:line="240"/>
-                        <w:rPr>
-                          <w:color w:val="00000A"/>
-                        </w:rPr>
-                      </w:pPr>
-                      <w:r>
-                        <w:rPr>
-                          <w:color w:val="00000A"/>
-                        </w:rPr>
-                        <w:t>Active</w:t>
-                      </w:r>
-                    </w:p>
-                    <w:p>
-                      <w:pPr>
-                        <w:pStyle w:val="FrameContents"/>
-                        <w:spacing w:before="0" w:after="200"/>
-                        <w:rPr/>
-                      </w:pPr>
-                      <w:r>
-                        <w:rPr/>
-                      </w:r>
-                    </w:p>
-                  </w:txbxContent>
-                </v:textbox>
-              </v:rect>
-            </w:pict>
-          </mc:Fallback>
-        </mc:AlternateContent>
-        <mc:AlternateContent>
-          <mc:Choice Requires="wps">
-            <w:drawing>
-              <wp:anchor behindDoc="0" distT="0" distB="0" distL="114300" distR="114300" simplePos="0" locked="0" layoutInCell="1" allowOverlap="1" relativeHeight="7">
-                <wp:simplePos x="0" y="0"/>
-                <wp:positionH relativeFrom="column">
-                  <wp:posOffset>4600575</wp:posOffset>
-                </wp:positionH>
-                <wp:positionV relativeFrom="paragraph">
-                  <wp:posOffset>2181860</wp:posOffset>
-                </wp:positionV>
-                <wp:extent cx="1355725" cy="1946275"/>
-                <wp:effectExtent l="0" t="0" r="0" b="0"/>
-                <wp:wrapNone/>
-                <wp:docPr id="17" name="graphic6"/>
-                <a:graphic xmlns:a="http://schemas.openxmlformats.org/drawingml/2006/main">
-                  <a:graphicData uri="http://schemas.microsoft.com/office/word/2010/wordprocessingShape">
-                    <wps:wsp>
-                      <wps:cNvSpPr/>
-                      <wps:spPr>
-                        <a:xfrm>
-                          <a:off x="0" y="0"/>
-                          <a:ext cx="1355040" cy="1945800"/>
-                        </a:xfrm>
-                        <a:prstGeom prst="rect">
-                          <a:avLst/>
-                        </a:prstGeom>
-                        <a:solidFill>
-                          <a:srgbClr val="ffffff"/>
-                        </a:solidFill>
-                        <a:ln w="720">
-                          <a:solidFill>
-                            <a:srgbClr val="000000"/>
-                          </a:solidFill>
-                          <a:round/>
-                        </a:ln>
-                      </wps:spPr>
-                      <wps:style>
-                        <a:lnRef idx="0"/>
-                        <a:fillRef idx="0"/>
-                        <a:effectRef idx="0"/>
-                        <a:fontRef idx="minor"/>
-                      </wps:style>
-                      <wps:txbx>
-                        <w:txbxContent>
-                          <w:p>
-                            <w:pPr>
-                              <w:pStyle w:val="FrameContents"/>
-                              <w:jc w:val="center"/>
-                              <w:rPr>
-                                <w:color w:val="00000A"/>
-                              </w:rPr>
-                            </w:pPr>
-                            <w:r>
-                              <w:rPr>
-                                <w:b/>
-                                <w:color w:val="00000A"/>
-                                <w:u w:val="single"/>
-                              </w:rPr>
-                              <w:t>Quiz</w:t>
-                            </w:r>
-                            <w:r>
-                              <w:rPr>
-                                <w:b/>
-                                <w:color w:val="00000A"/>
-                                <w:u w:val="single"/>
-                              </w:rPr>
-                              <w:t>z</w:t>
-                            </w:r>
-                            <w:r>
-                              <w:rPr>
-                                <w:b/>
-                                <w:color w:val="00000A"/>
-                                <w:u w:val="single"/>
-                              </w:rPr>
-                              <w:t>es</w:t>
-                            </w:r>
-                          </w:p>
-                          <w:p>
-                            <w:pPr>
-                              <w:pStyle w:val="FrameContents"/>
-                              <w:rPr>
-                                <w:color w:val="00000A"/>
-                              </w:rPr>
-                            </w:pPr>
-                            <w:r>
-                              <w:rPr>
-                                <w:color w:val="00000A"/>
-                              </w:rPr>
-                              <w:t>QuizID</w:t>
-                            </w:r>
-                          </w:p>
-                          <w:p>
-                            <w:pPr>
-                              <w:pStyle w:val="FrameContents"/>
-                              <w:rPr>
-                                <w:color w:val="00000A"/>
-                              </w:rPr>
-                            </w:pPr>
-                            <w:r>
-                              <w:rPr>
-                                <w:color w:val="00000A"/>
-                              </w:rPr>
-                              <w:t>Description</w:t>
-                            </w:r>
-                          </w:p>
-                          <w:p>
-                            <w:pPr>
-                              <w:pStyle w:val="FrameContents"/>
-                              <w:rPr>
-                                <w:color w:val="00000A"/>
-                              </w:rPr>
-                            </w:pPr>
-                            <w:r>
-                              <w:rPr>
-                                <w:color w:val="00000A"/>
-                              </w:rPr>
-                              <w:t>ModuleID</w:t>
-                            </w:r>
-                          </w:p>
-                          <w:p>
-                            <w:pPr>
-                              <w:pStyle w:val="FrameContents"/>
-                              <w:spacing w:before="0" w:after="200"/>
-                              <w:rPr/>
-                            </w:pPr>
-                            <w:r>
-                              <w:rPr>
-                                <w:color w:val="00000A"/>
-                              </w:rPr>
-                              <w:t>Active</w:t>
-                            </w:r>
-                          </w:p>
-                        </w:txbxContent>
-                      </wps:txbx>
-                      <wps:bodyPr>
-                        <a:noAutofit/>
-                      </wps:bodyPr>
-                    </wps:wsp>
-                  </a:graphicData>
-                </a:graphic>
-              </wp:anchor>
-            </w:drawing>
-          </mc:Choice>
-          <mc:Fallback>
-            <w:pict>
-              <v:rect id="shape_0" ID="graphic6" fillcolor="white" stroked="t" style="position:absolute;margin-left:362.25pt;margin-top:171.8pt;width:106.65pt;height:153.15pt">
-                <w10:wrap type="square"/>
-                <v:fill o:detectmouseclick="t" type="solid" color2="black"/>
-                <v:stroke color="black" weight="720" joinstyle="round" endcap="flat"/>
-                <v:textbox>
-                  <w:txbxContent>
-                    <w:p>
-                      <w:pPr>
-                        <w:pStyle w:val="FrameContents"/>
-                        <w:jc w:val="center"/>
-                        <w:rPr>
-                          <w:color w:val="00000A"/>
-                        </w:rPr>
-                      </w:pPr>
-                      <w:r>
-                        <w:rPr>
-                          <w:b/>
-                          <w:color w:val="00000A"/>
-                          <w:u w:val="single"/>
-                        </w:rPr>
-                        <w:t>Quiz</w:t>
-                      </w:r>
-                      <w:r>
-                        <w:rPr>
-                          <w:b/>
-                          <w:color w:val="00000A"/>
-                          <w:u w:val="single"/>
-                        </w:rPr>
-                        <w:t>z</w:t>
-                      </w:r>
-                      <w:r>
-                        <w:rPr>
-                          <w:b/>
-                          <w:color w:val="00000A"/>
-                          <w:u w:val="single"/>
-                        </w:rPr>
-                        <w:t>es</w:t>
-                      </w:r>
-                    </w:p>
-                    <w:p>
-                      <w:pPr>
-                        <w:pStyle w:val="FrameContents"/>
-                        <w:rPr>
-                          <w:color w:val="00000A"/>
-                        </w:rPr>
-                      </w:pPr>
-                      <w:r>
-                        <w:rPr>
-                          <w:color w:val="00000A"/>
-                        </w:rPr>
-                        <w:t>QuizID</w:t>
-                      </w:r>
-                    </w:p>
-                    <w:p>
-                      <w:pPr>
-                        <w:pStyle w:val="FrameContents"/>
-                        <w:rPr>
-                          <w:color w:val="00000A"/>
-                        </w:rPr>
-                      </w:pPr>
-                      <w:r>
-                        <w:rPr>
-                          <w:color w:val="00000A"/>
-                        </w:rPr>
-                        <w:t>Description</w:t>
-                      </w:r>
-                    </w:p>
-                    <w:p>
-                      <w:pPr>
-                        <w:pStyle w:val="FrameContents"/>
-                        <w:rPr>
-                          <w:color w:val="00000A"/>
-                        </w:rPr>
-                      </w:pPr>
-                      <w:r>
-                        <w:rPr>
-                          <w:color w:val="00000A"/>
-                        </w:rPr>
-                        <w:t>ModuleID</w:t>
-                      </w:r>
-                    </w:p>
-                    <w:p>
-                      <w:pPr>
-                        <w:pStyle w:val="FrameContents"/>
-                        <w:spacing w:before="0" w:after="200"/>
-                        <w:rPr/>
-                      </w:pPr>
-                      <w:r>
-                        <w:rPr>
-                          <w:color w:val="00000A"/>
-                        </w:rPr>
-                        <w:t>Active</w:t>
-                      </w:r>
-                    </w:p>
-                  </w:txbxContent>
-                </v:textbox>
-              </v:rect>
-            </w:pict>
-          </mc:Fallback>
-        </mc:AlternateContent>
-        <mc:AlternateContent>
-          <mc:Choice Requires="wps">
-            <w:drawing>
-              <wp:anchor behindDoc="0" distT="0" distB="0" distL="114300" distR="114300" simplePos="0" locked="0" layoutInCell="1" allowOverlap="1" relativeHeight="6">
-                <wp:simplePos x="0" y="0"/>
-                <wp:positionH relativeFrom="column">
-                  <wp:posOffset>4552950</wp:posOffset>
-                </wp:positionH>
-                <wp:positionV relativeFrom="paragraph">
-                  <wp:posOffset>86360</wp:posOffset>
-                </wp:positionV>
-                <wp:extent cx="1355725" cy="1946275"/>
-                <wp:effectExtent l="0" t="0" r="0" b="0"/>
-                <wp:wrapNone/>
-                <wp:docPr id="19" name="graphic5"/>
-                <a:graphic xmlns:a="http://schemas.openxmlformats.org/drawingml/2006/main">
-                  <a:graphicData uri="http://schemas.microsoft.com/office/word/2010/wordprocessingShape">
-                    <wps:wsp>
-                      <wps:cNvSpPr/>
-                      <wps:spPr>
-                        <a:xfrm>
-                          <a:off x="0" y="0"/>
-                          <a:ext cx="1355040" cy="1945800"/>
+                          <a:ext cx="1356840" cy="2233440"/>
                         </a:xfrm>
                         <a:prstGeom prst="rect">
                           <a:avLst/>
@@ -2139,9 +2911,7 @@
                             <w:pPr>
                               <w:pStyle w:val="FrameContents"/>
                               <w:jc w:val="center"/>
-                              <w:rPr>
-                                <w:color w:val="00000A"/>
-                              </w:rPr>
+                              <w:rPr/>
                             </w:pPr>
                             <w:r>
                               <w:rPr>
@@ -2149,49 +2919,77 @@
                                 <w:color w:val="00000A"/>
                                 <w:u w:val="single"/>
                               </w:rPr>
-                              <w:t>Modules</w:t>
-                            </w:r>
-                          </w:p>
-                          <w:p>
-                            <w:pPr>
-                              <w:pStyle w:val="FrameContents"/>
-                              <w:rPr>
-                                <w:color w:val="00000A"/>
-                              </w:rPr>
-                            </w:pPr>
-                            <w:r>
-                              <w:rPr>
-                                <w:color w:val="00000A"/>
-                              </w:rPr>
-                              <w:t>ModuleID</w:t>
-                            </w:r>
-                          </w:p>
-                          <w:p>
-                            <w:pPr>
-                              <w:pStyle w:val="FrameContents"/>
-                              <w:rPr>
-                                <w:color w:val="00000A"/>
-                              </w:rPr>
-                            </w:pPr>
-                            <w:r>
-                              <w:rPr>
-                                <w:color w:val="00000A"/>
-                              </w:rPr>
-                              <w:t>ModuleName</w:t>
-                            </w:r>
-                          </w:p>
-                          <w:p>
-                            <w:pPr>
-                              <w:pStyle w:val="FrameContents"/>
-                              <w:rPr>
-                                <w:color w:val="00000A"/>
-                              </w:rPr>
-                            </w:pPr>
-                            <w:r>
-                              <w:rPr>
-                                <w:color w:val="00000A"/>
-                              </w:rPr>
-                              <w:t>ProgramID</w:t>
+                              <w:t>Students</w:t>
+                            </w:r>
+                          </w:p>
+                          <w:p>
+                            <w:pPr>
+                              <w:pStyle w:val="FrameContents"/>
+                              <w:rPr>
+                                <w:color w:val="00000A"/>
+                              </w:rPr>
+                            </w:pPr>
+                            <w:r>
+                              <w:rPr>
+                                <w:color w:val="00000A"/>
+                              </w:rPr>
+                              <w:t>StudentID</w:t>
+                            </w:r>
+                          </w:p>
+                          <w:p>
+                            <w:pPr>
+                              <w:pStyle w:val="FrameContents"/>
+                              <w:rPr>
+                                <w:color w:val="00000A"/>
+                              </w:rPr>
+                            </w:pPr>
+                            <w:r>
+                              <w:rPr>
+                                <w:color w:val="00000A"/>
+                              </w:rPr>
+                              <w:t>FirstName</w:t>
+                            </w:r>
+                          </w:p>
+                          <w:p>
+                            <w:pPr>
+                              <w:pStyle w:val="FrameContents"/>
+                              <w:rPr>
+                                <w:color w:val="00000A"/>
+                              </w:rPr>
+                            </w:pPr>
+                            <w:r>
+                              <w:rPr>
+                                <w:color w:val="00000A"/>
+                              </w:rPr>
+                              <w:t>LastName</w:t>
+                            </w:r>
+                          </w:p>
+                          <w:p>
+                            <w:pPr>
+                              <w:pStyle w:val="FrameContents"/>
+                              <w:rPr>
+                                <w:color w:val="00000A"/>
+                              </w:rPr>
+                            </w:pPr>
+                            <w:r>
+                              <w:rPr>
+                                <w:color w:val="00000A"/>
+                              </w:rPr>
+                              <w:t>Photo</w:t>
+                            </w:r>
+                          </w:p>
+                          <w:p>
+                            <w:pPr>
+                              <w:pStyle w:val="FrameContents"/>
+                              <w:rPr>
+                                <w:color w:val="00000A"/>
+                              </w:rPr>
+                            </w:pPr>
+                            <w:r>
+                              <w:rPr>
+                                <w:color w:val="00000A"/>
+                              </w:rPr>
+                              <w:t>IntakeID</w:t>
                             </w:r>
                           </w:p>
                           <w:p>
@@ -2204,7 +3002,7 @@
                               <w:rPr>
                                 <w:color w:val="00000A"/>
                               </w:rPr>
-                              <w:t>Active</w:t>
+                              <w:t>UserID</w:t>
                             </w:r>
                           </w:p>
                         </w:txbxContent>
@@ -2220,671 +3018,7 @@
           </mc:Choice>
           <mc:Fallback>
             <w:pict>
-              <v:rect id="shape_0" ID="graphic5" fillcolor="#ffff99" stroked="t" style="position:absolute;margin-left:358.5pt;margin-top:6.8pt;width:106.65pt;height:153.15pt">
-                <w10:wrap type="square"/>
-                <v:fill o:detectmouseclick="t" type="solid" color2="#000066"/>
-                <v:stroke color="black" weight="720" joinstyle="round" endcap="flat"/>
-                <v:textbox>
-                  <w:txbxContent>
-                    <w:p>
-                      <w:pPr>
-                        <w:pStyle w:val="FrameContents"/>
-                        <w:jc w:val="center"/>
-                        <w:rPr>
-                          <w:color w:val="00000A"/>
-                        </w:rPr>
-                      </w:pPr>
-                      <w:r>
-                        <w:rPr>
-                          <w:b/>
-                          <w:color w:val="00000A"/>
-                          <w:u w:val="single"/>
-                        </w:rPr>
-                        <w:t>Modules</w:t>
-                      </w:r>
-                    </w:p>
-                    <w:p>
-                      <w:pPr>
-                        <w:pStyle w:val="FrameContents"/>
-                        <w:rPr>
-                          <w:color w:val="00000A"/>
-                        </w:rPr>
-                      </w:pPr>
-                      <w:r>
-                        <w:rPr>
-                          <w:color w:val="00000A"/>
-                        </w:rPr>
-                        <w:t>ModuleID</w:t>
-                      </w:r>
-                    </w:p>
-                    <w:p>
-                      <w:pPr>
-                        <w:pStyle w:val="FrameContents"/>
-                        <w:rPr>
-                          <w:color w:val="00000A"/>
-                        </w:rPr>
-                      </w:pPr>
-                      <w:r>
-                        <w:rPr>
-                          <w:color w:val="00000A"/>
-                        </w:rPr>
-                        <w:t>ModuleName</w:t>
-                      </w:r>
-                    </w:p>
-                    <w:p>
-                      <w:pPr>
-                        <w:pStyle w:val="FrameContents"/>
-                        <w:rPr>
-                          <w:color w:val="00000A"/>
-                        </w:rPr>
-                      </w:pPr>
-                      <w:r>
-                        <w:rPr>
-                          <w:color w:val="00000A"/>
-                        </w:rPr>
-                        <w:t>ProgramID</w:t>
-                      </w:r>
-                    </w:p>
-                    <w:p>
-                      <w:pPr>
-                        <w:pStyle w:val="FrameContents"/>
-                        <w:spacing w:before="0" w:after="200"/>
-                        <w:rPr/>
-                      </w:pPr>
-                      <w:r>
-                        <w:rPr>
-                          <w:color w:val="00000A"/>
-                        </w:rPr>
-                        <w:t>Active</w:t>
-                      </w:r>
-                    </w:p>
-                  </w:txbxContent>
-                </v:textbox>
-              </v:rect>
-            </w:pict>
-          </mc:Fallback>
-        </mc:AlternateContent>
-        <mc:AlternateContent>
-          <mc:Choice Requires="wps">
-            <w:drawing>
-              <wp:anchor behindDoc="0" distT="0" distB="0" distL="114300" distR="114300" simplePos="0" locked="0" layoutInCell="1" allowOverlap="1" relativeHeight="5">
-                <wp:simplePos x="0" y="0"/>
-                <wp:positionH relativeFrom="column">
-                  <wp:posOffset>3048000</wp:posOffset>
-                </wp:positionH>
-                <wp:positionV relativeFrom="paragraph">
-                  <wp:posOffset>86360</wp:posOffset>
-                </wp:positionV>
-                <wp:extent cx="1355725" cy="1946275"/>
-                <wp:effectExtent l="0" t="0" r="0" b="0"/>
-                <wp:wrapNone/>
-                <wp:docPr id="21" name="graphic4"/>
-                <a:graphic xmlns:a="http://schemas.openxmlformats.org/drawingml/2006/main">
-                  <a:graphicData uri="http://schemas.microsoft.com/office/word/2010/wordprocessingShape">
-                    <wps:wsp>
-                      <wps:cNvSpPr/>
-                      <wps:spPr>
-                        <a:xfrm>
-                          <a:off x="0" y="0"/>
-                          <a:ext cx="1355040" cy="1945800"/>
-                        </a:xfrm>
-                        <a:prstGeom prst="rect">
-                          <a:avLst/>
-                        </a:prstGeom>
-                        <a:solidFill>
-                          <a:srgbClr val="ffff99"/>
-                        </a:solidFill>
-                        <a:ln w="720">
-                          <a:solidFill>
-                            <a:srgbClr val="000000"/>
-                          </a:solidFill>
-                          <a:round/>
-                        </a:ln>
-                      </wps:spPr>
-                      <wps:style>
-                        <a:lnRef idx="0"/>
-                        <a:fillRef idx="0"/>
-                        <a:effectRef idx="0"/>
-                        <a:fontRef idx="minor"/>
-                      </wps:style>
-                      <wps:txbx>
-                        <w:txbxContent>
-                          <w:p>
-                            <w:pPr>
-                              <w:pStyle w:val="FrameContents"/>
-                              <w:jc w:val="center"/>
-                              <w:rPr>
-                                <w:color w:val="00000A"/>
-                              </w:rPr>
-                            </w:pPr>
-                            <w:r>
-                              <w:rPr>
-                                <w:b/>
-                                <w:color w:val="00000A"/>
-                                <w:u w:val="single"/>
-                              </w:rPr>
-                              <w:t>Programs</w:t>
-                            </w:r>
-                          </w:p>
-                          <w:p>
-                            <w:pPr>
-                              <w:pStyle w:val="FrameContents"/>
-                              <w:rPr>
-                                <w:color w:val="00000A"/>
-                              </w:rPr>
-                            </w:pPr>
-                            <w:r>
-                              <w:rPr>
-                                <w:color w:val="00000A"/>
-                              </w:rPr>
-                              <w:t>ProgramID</w:t>
-                            </w:r>
-                          </w:p>
-                          <w:p>
-                            <w:pPr>
-                              <w:pStyle w:val="FrameContents"/>
-                              <w:rPr>
-                                <w:color w:val="00000A"/>
-                              </w:rPr>
-                            </w:pPr>
-                            <w:r>
-                              <w:rPr>
-                                <w:color w:val="00000A"/>
-                              </w:rPr>
-                              <w:t>ProgramName</w:t>
-                            </w:r>
-                          </w:p>
-                          <w:p>
-                            <w:pPr>
-                              <w:pStyle w:val="FrameContents"/>
-                              <w:rPr>
-                                <w:color w:val="00000A"/>
-                              </w:rPr>
-                            </w:pPr>
-                            <w:r>
-                              <w:rPr>
-                                <w:color w:val="00000A"/>
-                              </w:rPr>
-                              <w:t>ProgramType</w:t>
-                            </w:r>
-                          </w:p>
-                          <w:p>
-                            <w:pPr>
-                              <w:pStyle w:val="FrameContents"/>
-                              <w:spacing w:before="0" w:after="200"/>
-                              <w:rPr/>
-                            </w:pPr>
-                            <w:r>
-                              <w:rPr>
-                                <w:color w:val="00000A"/>
-                              </w:rPr>
-                              <w:t>Active</w:t>
-                            </w:r>
-                          </w:p>
-                        </w:txbxContent>
-                      </wps:txbx>
-                      <wps:bodyPr>
-                        <a:noAutofit/>
-                      </wps:bodyPr>
-                    </wps:wsp>
-                  </a:graphicData>
-                </a:graphic>
-              </wp:anchor>
-            </w:drawing>
-          </mc:Choice>
-          <mc:Fallback>
-            <w:pict>
-              <v:rect id="shape_0" ID="graphic4" fillcolor="#ffff99" stroked="t" style="position:absolute;margin-left:240pt;margin-top:6.8pt;width:106.65pt;height:153.15pt">
-                <w10:wrap type="square"/>
-                <v:fill o:detectmouseclick="t" type="solid" color2="#000066"/>
-                <v:stroke color="black" weight="720" joinstyle="round" endcap="flat"/>
-                <v:textbox>
-                  <w:txbxContent>
-                    <w:p>
-                      <w:pPr>
-                        <w:pStyle w:val="FrameContents"/>
-                        <w:jc w:val="center"/>
-                        <w:rPr>
-                          <w:color w:val="00000A"/>
-                        </w:rPr>
-                      </w:pPr>
-                      <w:r>
-                        <w:rPr>
-                          <w:b/>
-                          <w:color w:val="00000A"/>
-                          <w:u w:val="single"/>
-                        </w:rPr>
-                        <w:t>Programs</w:t>
-                      </w:r>
-                    </w:p>
-                    <w:p>
-                      <w:pPr>
-                        <w:pStyle w:val="FrameContents"/>
-                        <w:rPr>
-                          <w:color w:val="00000A"/>
-                        </w:rPr>
-                      </w:pPr>
-                      <w:r>
-                        <w:rPr>
-                          <w:color w:val="00000A"/>
-                        </w:rPr>
-                        <w:t>ProgramID</w:t>
-                      </w:r>
-                    </w:p>
-                    <w:p>
-                      <w:pPr>
-                        <w:pStyle w:val="FrameContents"/>
-                        <w:rPr>
-                          <w:color w:val="00000A"/>
-                        </w:rPr>
-                      </w:pPr>
-                      <w:r>
-                        <w:rPr>
-                          <w:color w:val="00000A"/>
-                        </w:rPr>
-                        <w:t>ProgramName</w:t>
-                      </w:r>
-                    </w:p>
-                    <w:p>
-                      <w:pPr>
-                        <w:pStyle w:val="FrameContents"/>
-                        <w:rPr>
-                          <w:color w:val="00000A"/>
-                        </w:rPr>
-                      </w:pPr>
-                      <w:r>
-                        <w:rPr>
-                          <w:color w:val="00000A"/>
-                        </w:rPr>
-                        <w:t>ProgramType</w:t>
-                      </w:r>
-                    </w:p>
-                    <w:p>
-                      <w:pPr>
-                        <w:pStyle w:val="FrameContents"/>
-                        <w:spacing w:before="0" w:after="200"/>
-                        <w:rPr/>
-                      </w:pPr>
-                      <w:r>
-                        <w:rPr>
-                          <w:color w:val="00000A"/>
-                        </w:rPr>
-                        <w:t>Active</w:t>
-                      </w:r>
-                    </w:p>
-                  </w:txbxContent>
-                </v:textbox>
-              </v:rect>
-            </w:pict>
-          </mc:Fallback>
-        </mc:AlternateContent>
-        <mc:AlternateContent>
-          <mc:Choice Requires="wps">
-            <w:drawing>
-              <wp:anchor behindDoc="0" distT="0" distB="0" distL="114300" distR="114300" simplePos="0" locked="0" layoutInCell="1" allowOverlap="1" relativeHeight="4">
-                <wp:simplePos x="0" y="0"/>
-                <wp:positionH relativeFrom="column">
-                  <wp:posOffset>1552575</wp:posOffset>
-                </wp:positionH>
-                <wp:positionV relativeFrom="paragraph">
-                  <wp:posOffset>86360</wp:posOffset>
-                </wp:positionV>
-                <wp:extent cx="1355725" cy="1946275"/>
-                <wp:effectExtent l="0" t="0" r="0" b="0"/>
-                <wp:wrapNone/>
-                <wp:docPr id="23" name="graphic3"/>
-                <a:graphic xmlns:a="http://schemas.openxmlformats.org/drawingml/2006/main">
-                  <a:graphicData uri="http://schemas.microsoft.com/office/word/2010/wordprocessingShape">
-                    <wps:wsp>
-                      <wps:cNvSpPr/>
-                      <wps:spPr>
-                        <a:xfrm>
-                          <a:off x="0" y="0"/>
-                          <a:ext cx="1355040" cy="1945800"/>
-                        </a:xfrm>
-                        <a:prstGeom prst="rect">
-                          <a:avLst/>
-                        </a:prstGeom>
-                        <a:solidFill>
-                          <a:srgbClr val="ffffff"/>
-                        </a:solidFill>
-                        <a:ln w="720">
-                          <a:solidFill>
-                            <a:srgbClr val="000000"/>
-                          </a:solidFill>
-                          <a:round/>
-                        </a:ln>
-                      </wps:spPr>
-                      <wps:style>
-                        <a:lnRef idx="0"/>
-                        <a:fillRef idx="0"/>
-                        <a:effectRef idx="0"/>
-                        <a:fontRef idx="minor"/>
-                      </wps:style>
-                      <wps:txbx>
-                        <w:txbxContent>
-                          <w:p>
-                            <w:pPr>
-                              <w:pStyle w:val="FrameContents"/>
-                              <w:jc w:val="center"/>
-                              <w:rPr/>
-                            </w:pPr>
-                            <w:r>
-                              <w:rPr>
-                                <w:b/>
-                                <w:color w:val="00000A"/>
-                                <w:u w:val="single"/>
-                              </w:rPr>
-                              <w:t>Intakes</w:t>
-                            </w:r>
-                          </w:p>
-                          <w:p>
-                            <w:pPr>
-                              <w:pStyle w:val="FrameContents"/>
-                              <w:rPr>
-                                <w:color w:val="00000A"/>
-                              </w:rPr>
-                            </w:pPr>
-                            <w:r>
-                              <w:rPr>
-                                <w:color w:val="00000A"/>
-                              </w:rPr>
-                              <w:t>IntakeID</w:t>
-                            </w:r>
-                          </w:p>
-                          <w:p>
-                            <w:pPr>
-                              <w:pStyle w:val="FrameContents"/>
-                              <w:rPr>
-                                <w:color w:val="00000A"/>
-                              </w:rPr>
-                            </w:pPr>
-                            <w:r>
-                              <w:rPr>
-                                <w:color w:val="00000A"/>
-                              </w:rPr>
-                              <w:t>IntakeName</w:t>
-                            </w:r>
-                          </w:p>
-                          <w:p>
-                            <w:pPr>
-                              <w:pStyle w:val="FrameContents"/>
-                              <w:rPr>
-                                <w:color w:val="00000A"/>
-                              </w:rPr>
-                            </w:pPr>
-                            <w:r>
-                              <w:rPr>
-                                <w:color w:val="00000A"/>
-                              </w:rPr>
-                              <w:t>ProgramID</w:t>
-                            </w:r>
-                          </w:p>
-                          <w:p>
-                            <w:pPr>
-                              <w:pStyle w:val="FrameContents"/>
-                              <w:spacing w:before="0" w:after="200"/>
-                              <w:rPr/>
-                            </w:pPr>
-                            <w:r>
-                              <w:rPr>
-                                <w:color w:val="00000A"/>
-                              </w:rPr>
-                              <w:t>InstructorID</w:t>
-                            </w:r>
-                          </w:p>
-                        </w:txbxContent>
-                      </wps:txbx>
-                      <wps:bodyPr>
-                        <a:noAutofit/>
-                      </wps:bodyPr>
-                    </wps:wsp>
-                  </a:graphicData>
-                </a:graphic>
-              </wp:anchor>
-            </w:drawing>
-          </mc:Choice>
-          <mc:Fallback>
-            <w:pict>
-              <v:rect id="shape_0" ID="graphic3" fillcolor="white" stroked="t" style="position:absolute;margin-left:122.25pt;margin-top:6.8pt;width:106.65pt;height:153.15pt">
-                <w10:wrap type="square"/>
-                <v:fill o:detectmouseclick="t" type="solid" color2="black"/>
-                <v:stroke color="black" weight="720" joinstyle="round" endcap="flat"/>
-                <v:textbox>
-                  <w:txbxContent>
-                    <w:p>
-                      <w:pPr>
-                        <w:pStyle w:val="FrameContents"/>
-                        <w:jc w:val="center"/>
-                        <w:rPr/>
-                      </w:pPr>
-                      <w:r>
-                        <w:rPr>
-                          <w:b/>
-                          <w:color w:val="00000A"/>
-                          <w:u w:val="single"/>
-                        </w:rPr>
-                        <w:t>Intakes</w:t>
-                      </w:r>
-                    </w:p>
-                    <w:p>
-                      <w:pPr>
-                        <w:pStyle w:val="FrameContents"/>
-                        <w:rPr>
-                          <w:color w:val="00000A"/>
-                        </w:rPr>
-                      </w:pPr>
-                      <w:r>
-                        <w:rPr>
-                          <w:color w:val="00000A"/>
-                        </w:rPr>
-                        <w:t>IntakeID</w:t>
-                      </w:r>
-                    </w:p>
-                    <w:p>
-                      <w:pPr>
-                        <w:pStyle w:val="FrameContents"/>
-                        <w:rPr>
-                          <w:color w:val="00000A"/>
-                        </w:rPr>
-                      </w:pPr>
-                      <w:r>
-                        <w:rPr>
-                          <w:color w:val="00000A"/>
-                        </w:rPr>
-                        <w:t>IntakeName</w:t>
-                      </w:r>
-                    </w:p>
-                    <w:p>
-                      <w:pPr>
-                        <w:pStyle w:val="FrameContents"/>
-                        <w:rPr>
-                          <w:color w:val="00000A"/>
-                        </w:rPr>
-                      </w:pPr>
-                      <w:r>
-                        <w:rPr>
-                          <w:color w:val="00000A"/>
-                        </w:rPr>
-                        <w:t>ProgramID</w:t>
-                      </w:r>
-                    </w:p>
-                    <w:p>
-                      <w:pPr>
-                        <w:pStyle w:val="FrameContents"/>
-                        <w:spacing w:before="0" w:after="200"/>
-                        <w:rPr/>
-                      </w:pPr>
-                      <w:r>
-                        <w:rPr>
-                          <w:color w:val="00000A"/>
-                        </w:rPr>
-                        <w:t>InstructorID</w:t>
-                      </w:r>
-                    </w:p>
-                  </w:txbxContent>
-                </v:textbox>
-              </v:rect>
-            </w:pict>
-          </mc:Fallback>
-        </mc:AlternateContent>
-        <mc:AlternateContent>
-          <mc:Choice Requires="wps">
-            <w:drawing>
-              <wp:anchor behindDoc="0" distT="0" distB="0" distL="114300" distR="114300" simplePos="0" locked="0" layoutInCell="1" allowOverlap="1" relativeHeight="3">
-                <wp:simplePos x="0" y="0"/>
-                <wp:positionH relativeFrom="column">
-                  <wp:posOffset>-38100</wp:posOffset>
-                </wp:positionH>
-                <wp:positionV relativeFrom="paragraph">
-                  <wp:posOffset>2229485</wp:posOffset>
-                </wp:positionV>
-                <wp:extent cx="1355725" cy="2232025"/>
-                <wp:effectExtent l="0" t="0" r="0" b="0"/>
-                <wp:wrapNone/>
-                <wp:docPr id="25" name="graphic2"/>
-                <a:graphic xmlns:a="http://schemas.openxmlformats.org/drawingml/2006/main">
-                  <a:graphicData uri="http://schemas.microsoft.com/office/word/2010/wordprocessingShape">
-                    <wps:wsp>
-                      <wps:cNvSpPr/>
-                      <wps:spPr>
-                        <a:xfrm>
-                          <a:off x="0" y="0"/>
-                          <a:ext cx="1355040" cy="2231280"/>
-                        </a:xfrm>
-                        <a:prstGeom prst="rect">
-                          <a:avLst/>
-                        </a:prstGeom>
-                        <a:solidFill>
-                          <a:srgbClr val="ffff99"/>
-                        </a:solidFill>
-                        <a:ln w="720">
-                          <a:solidFill>
-                            <a:srgbClr val="000000"/>
-                          </a:solidFill>
-                          <a:round/>
-                        </a:ln>
-                      </wps:spPr>
-                      <wps:style>
-                        <a:lnRef idx="0"/>
-                        <a:fillRef idx="0"/>
-                        <a:effectRef idx="0"/>
-                        <a:fontRef idx="minor"/>
-                      </wps:style>
-                      <wps:txbx>
-                        <w:txbxContent>
-                          <w:p>
-                            <w:pPr>
-                              <w:pStyle w:val="FrameContents"/>
-                              <w:jc w:val="center"/>
-                              <w:rPr/>
-                            </w:pPr>
-                            <w:r>
-                              <w:rPr>
-                                <w:b/>
-                                <w:color w:val="00000A"/>
-                                <w:u w:val="single"/>
-                              </w:rPr>
-                              <w:t>Students</w:t>
-                            </w:r>
-                          </w:p>
-                          <w:p>
-                            <w:pPr>
-                              <w:pStyle w:val="FrameContents"/>
-                              <w:rPr>
-                                <w:color w:val="00000A"/>
-                              </w:rPr>
-                            </w:pPr>
-                            <w:r>
-                              <w:rPr>
-                                <w:color w:val="00000A"/>
-                              </w:rPr>
-                              <w:t>StudentID</w:t>
-                            </w:r>
-                          </w:p>
-                          <w:p>
-                            <w:pPr>
-                              <w:pStyle w:val="FrameContents"/>
-                              <w:rPr>
-                                <w:color w:val="00000A"/>
-                              </w:rPr>
-                            </w:pPr>
-                            <w:r>
-                              <w:rPr>
-                                <w:color w:val="00000A"/>
-                              </w:rPr>
-                              <w:t>FirstName</w:t>
-                            </w:r>
-                          </w:p>
-                          <w:p>
-                            <w:pPr>
-                              <w:pStyle w:val="FrameContents"/>
-                              <w:rPr>
-                                <w:color w:val="00000A"/>
-                              </w:rPr>
-                            </w:pPr>
-                            <w:r>
-                              <w:rPr>
-                                <w:color w:val="00000A"/>
-                              </w:rPr>
-                              <w:t>LastName</w:t>
-                            </w:r>
-                          </w:p>
-                          <w:p>
-                            <w:pPr>
-                              <w:pStyle w:val="FrameContents"/>
-                              <w:rPr>
-                                <w:color w:val="00000A"/>
-                              </w:rPr>
-                            </w:pPr>
-                            <w:r>
-                              <w:rPr>
-                                <w:color w:val="00000A"/>
-                              </w:rPr>
-                              <w:t>Photo</w:t>
-                            </w:r>
-                          </w:p>
-                          <w:p>
-                            <w:pPr>
-                              <w:pStyle w:val="FrameContents"/>
-                              <w:rPr>
-                                <w:color w:val="00000A"/>
-                              </w:rPr>
-                            </w:pPr>
-                            <w:r>
-                              <w:rPr>
-                                <w:color w:val="00000A"/>
-                              </w:rPr>
-                              <w:t>IntakeID</w:t>
-                            </w:r>
-                          </w:p>
-                          <w:p>
-                            <w:pPr>
-                              <w:pStyle w:val="FrameContents"/>
-                              <w:spacing w:before="0" w:after="200"/>
-                              <w:rPr/>
-                            </w:pPr>
-                            <w:r>
-                              <w:rPr>
-                                <w:color w:val="00000A"/>
-                              </w:rPr>
-                              <w:t>UserID</w:t>
-                            </w:r>
-                          </w:p>
-                        </w:txbxContent>
-                      </wps:txbx>
-                      <wps:bodyPr>
-                        <a:noAutofit/>
-                      </wps:bodyPr>
-                    </wps:wsp>
-                  </a:graphicData>
-                </a:graphic>
-              </wp:anchor>
-            </w:drawing>
-          </mc:Choice>
-          <mc:Fallback>
-            <w:pict>
-              <v:rect id="shape_0" ID="graphic2" fillcolor="#ffff99" stroked="t" style="position:absolute;margin-left:-3pt;margin-top:175.55pt;width:106.65pt;height:175.65pt">
+              <v:rect id="shape_0" ID="graphic2" fillcolor="#ffff99" stroked="t" style="position:absolute;margin-left:-3pt;margin-top:175.55pt;width:106.8pt;height:175.8pt">
                 <w10:wrap type="square"/>
                 <v:fill o:detectmouseclick="t" type="solid" color2="#000066"/>
                 <v:stroke color="black" weight="720" joinstyle="round" endcap="flat"/>

--- a/Quize_DataBase.docx
+++ b/Quize_DataBase.docx
@@ -21,7 +21,7 @@
                 <wp:positionV relativeFrom="paragraph">
                   <wp:posOffset>86360</wp:posOffset>
                 </wp:positionV>
-                <wp:extent cx="1357630" cy="1948180"/>
+                <wp:extent cx="1360170" cy="1950720"/>
                 <wp:effectExtent l="0" t="0" r="0" b="0"/>
                 <wp:wrapNone/>
                 <wp:docPr id="1" name="graphic1"/>
@@ -32,7 +32,567 @@
                       <wps:spPr>
                         <a:xfrm>
                           <a:off x="0" y="0"/>
-                          <a:ext cx="1356840" cy="1947600"/>
+                          <a:ext cx="1359360" cy="1950120"/>
+                        </a:xfrm>
+                        <a:prstGeom prst="rect">
+                          <a:avLst/>
+                        </a:prstGeom>
+                        <a:solidFill>
+                          <a:srgbClr val="ffff99"/>
+                        </a:solidFill>
+                        <a:ln w="720">
+                          <a:solidFill>
+                            <a:srgbClr val="000000"/>
+                          </a:solidFill>
+                          <a:round/>
+                        </a:ln>
+                      </wps:spPr>
+                      <wps:style>
+                        <a:lnRef idx="0"/>
+                        <a:fillRef idx="0"/>
+                        <a:effectRef idx="0"/>
+                        <a:fontRef idx="minor"/>
+                      </wps:style>
+                      <wps:txbx>
+                        <w:txbxContent>
+                          <w:p>
+                            <w:pPr>
+                              <w:pStyle w:val="FrameContents"/>
+                              <w:jc w:val="center"/>
+                              <w:rPr>
+                                <w:b/>
+                                <w:b/>
+                                <w:u w:val="single"/>
+                              </w:rPr>
+                            </w:pPr>
+                            <w:r>
+                              <w:rPr>
+                                <w:b/>
+                                <w:color w:val="00000A"/>
+                                <w:u w:val="single"/>
+                              </w:rPr>
+                              <w:t>Instructors</w:t>
+                            </w:r>
+                          </w:p>
+                          <w:p>
+                            <w:pPr>
+                              <w:pStyle w:val="FrameContents"/>
+                              <w:rPr>
+                                <w:color w:val="00000A"/>
+                              </w:rPr>
+                            </w:pPr>
+                            <w:r>
+                              <w:rPr>
+                                <w:color w:val="00000A"/>
+                              </w:rPr>
+                              <w:t>InstructorID</w:t>
+                            </w:r>
+                          </w:p>
+                          <w:p>
+                            <w:pPr>
+                              <w:pStyle w:val="FrameContents"/>
+                              <w:rPr>
+                                <w:color w:val="00000A"/>
+                              </w:rPr>
+                            </w:pPr>
+                            <w:r>
+                              <w:rPr>
+                                <w:color w:val="00000A"/>
+                              </w:rPr>
+                              <w:t>FirstName</w:t>
+                            </w:r>
+                          </w:p>
+                          <w:p>
+                            <w:pPr>
+                              <w:pStyle w:val="FrameContents"/>
+                              <w:rPr>
+                                <w:color w:val="00000A"/>
+                              </w:rPr>
+                            </w:pPr>
+                            <w:r>
+                              <w:rPr>
+                                <w:color w:val="00000A"/>
+                              </w:rPr>
+                              <w:t>LastName</w:t>
+                            </w:r>
+                          </w:p>
+                          <w:p>
+                            <w:pPr>
+                              <w:pStyle w:val="FrameContents"/>
+                              <w:spacing w:before="0" w:after="200"/>
+                              <w:rPr/>
+                            </w:pPr>
+                            <w:r>
+                              <w:rPr>
+                                <w:color w:val="00000A"/>
+                              </w:rPr>
+                              <w:t>ID</w:t>
+                            </w:r>
+                          </w:p>
+                        </w:txbxContent>
+                      </wps:txbx>
+                      <wps:bodyPr>
+                        <a:noAutofit/>
+                      </wps:bodyPr>
+                    </wps:wsp>
+                  </a:graphicData>
+                </a:graphic>
+              </wp:anchor>
+            </w:drawing>
+          </mc:Choice>
+          <mc:Fallback>
+            <w:pict>
+              <v:rect id="shape_0" ID="graphic1" fillcolor="#ffff99" stroked="t" style="position:absolute;margin-left:-3pt;margin-top:6.8pt;width:107pt;height:153.5pt">
+                <w10:wrap type="square"/>
+                <v:fill o:detectmouseclick="t" type="solid" color2="#000066"/>
+                <v:stroke color="black" weight="720" joinstyle="round" endcap="flat"/>
+                <v:textbox>
+                  <w:txbxContent>
+                    <w:p>
+                      <w:pPr>
+                        <w:pStyle w:val="FrameContents"/>
+                        <w:jc w:val="center"/>
+                        <w:rPr>
+                          <w:b/>
+                          <w:b/>
+                          <w:u w:val="single"/>
+                        </w:rPr>
+                      </w:pPr>
+                      <w:r>
+                        <w:rPr>
+                          <w:b/>
+                          <w:color w:val="00000A"/>
+                          <w:u w:val="single"/>
+                        </w:rPr>
+                        <w:t>Instructors</w:t>
+                      </w:r>
+                    </w:p>
+                    <w:p>
+                      <w:pPr>
+                        <w:pStyle w:val="FrameContents"/>
+                        <w:rPr>
+                          <w:color w:val="00000A"/>
+                        </w:rPr>
+                      </w:pPr>
+                      <w:r>
+                        <w:rPr>
+                          <w:color w:val="00000A"/>
+                        </w:rPr>
+                        <w:t>InstructorID</w:t>
+                      </w:r>
+                    </w:p>
+                    <w:p>
+                      <w:pPr>
+                        <w:pStyle w:val="FrameContents"/>
+                        <w:rPr>
+                          <w:color w:val="00000A"/>
+                        </w:rPr>
+                      </w:pPr>
+                      <w:r>
+                        <w:rPr>
+                          <w:color w:val="00000A"/>
+                        </w:rPr>
+                        <w:t>FirstName</w:t>
+                      </w:r>
+                    </w:p>
+                    <w:p>
+                      <w:pPr>
+                        <w:pStyle w:val="FrameContents"/>
+                        <w:rPr>
+                          <w:color w:val="00000A"/>
+                        </w:rPr>
+                      </w:pPr>
+                      <w:r>
+                        <w:rPr>
+                          <w:color w:val="00000A"/>
+                        </w:rPr>
+                        <w:t>LastName</w:t>
+                      </w:r>
+                    </w:p>
+                    <w:p>
+                      <w:pPr>
+                        <w:pStyle w:val="FrameContents"/>
+                        <w:spacing w:before="0" w:after="200"/>
+                        <w:rPr/>
+                      </w:pPr>
+                      <w:r>
+                        <w:rPr>
+                          <w:color w:val="00000A"/>
+                        </w:rPr>
+                        <w:t>ID</w:t>
+                      </w:r>
+                    </w:p>
+                  </w:txbxContent>
+                </v:textbox>
+              </v:rect>
+            </w:pict>
+          </mc:Fallback>
+        </mc:AlternateContent>
+        <mc:AlternateContent>
+          <mc:Choice Requires="wps">
+            <w:drawing>
+              <wp:anchor behindDoc="0" distT="0" distB="0" distL="114300" distR="114300" simplePos="0" locked="0" layoutInCell="1" allowOverlap="1" relativeHeight="16">
+                <wp:simplePos x="0" y="0"/>
+                <wp:positionH relativeFrom="column">
+                  <wp:posOffset>-55245</wp:posOffset>
+                </wp:positionH>
+                <wp:positionV relativeFrom="paragraph">
+                  <wp:posOffset>6608445</wp:posOffset>
+                </wp:positionV>
+                <wp:extent cx="1360170" cy="1950720"/>
+                <wp:effectExtent l="0" t="0" r="0" b="0"/>
+                <wp:wrapNone/>
+                <wp:docPr id="3" name="graphic9"/>
+                <a:graphic xmlns:a="http://schemas.openxmlformats.org/drawingml/2006/main">
+                  <a:graphicData uri="http://schemas.microsoft.com/office/word/2010/wordprocessingShape">
+                    <wps:wsp>
+                      <wps:cNvSpPr/>
+                      <wps:spPr>
+                        <a:xfrm>
+                          <a:off x="0" y="0"/>
+                          <a:ext cx="1359360" cy="1950120"/>
+                        </a:xfrm>
+                        <a:prstGeom prst="rect">
+                          <a:avLst/>
+                        </a:prstGeom>
+                        <a:solidFill>
+                          <a:srgbClr val="ffff99"/>
+                        </a:solidFill>
+                        <a:ln w="720">
+                          <a:solidFill>
+                            <a:srgbClr val="000000"/>
+                          </a:solidFill>
+                          <a:round/>
+                        </a:ln>
+                      </wps:spPr>
+                      <wps:style>
+                        <a:lnRef idx="0"/>
+                        <a:fillRef idx="0"/>
+                        <a:effectRef idx="0"/>
+                        <a:fontRef idx="minor"/>
+                      </wps:style>
+                      <wps:txbx>
+                        <w:txbxContent>
+                          <w:p>
+                            <w:pPr>
+                              <w:pStyle w:val="FrameContents"/>
+                              <w:jc w:val="center"/>
+                              <w:rPr/>
+                            </w:pPr>
+                            <w:r>
+                              <w:rPr>
+                                <w:b/>
+                                <w:color w:val="00000A"/>
+                                <w:u w:val="single"/>
+                              </w:rPr>
+                              <w:t>Admins</w:t>
+                            </w:r>
+                          </w:p>
+                          <w:p>
+                            <w:pPr>
+                              <w:pStyle w:val="FrameContents"/>
+                              <w:rPr/>
+                            </w:pPr>
+                            <w:r>
+                              <w:rPr>
+                                <w:color w:val="00000A"/>
+                              </w:rPr>
+                              <w:t>AdminID</w:t>
+                            </w:r>
+                          </w:p>
+                          <w:p>
+                            <w:pPr>
+                              <w:pStyle w:val="FrameContents"/>
+                              <w:rPr/>
+                            </w:pPr>
+                            <w:r>
+                              <w:rPr>
+                                <w:color w:val="00000A"/>
+                              </w:rPr>
+                              <w:t>AdminName</w:t>
+                            </w:r>
+                          </w:p>
+                          <w:p>
+                            <w:pPr>
+                              <w:pStyle w:val="FrameContents"/>
+                              <w:rPr/>
+                            </w:pPr>
+                            <w:r>
+                              <w:rPr>
+                                <w:color w:val="00000A"/>
+                              </w:rPr>
+                              <w:t>Password</w:t>
+                            </w:r>
+                          </w:p>
+                          <w:p>
+                            <w:pPr>
+                              <w:pStyle w:val="FrameContents"/>
+                              <w:spacing w:before="0" w:after="200"/>
+                              <w:rPr/>
+                            </w:pPr>
+                            <w:r>
+                              <w:rPr/>
+                            </w:r>
+                          </w:p>
+                        </w:txbxContent>
+                      </wps:txbx>
+                      <wps:bodyPr>
+                        <a:noAutofit/>
+                      </wps:bodyPr>
+                    </wps:wsp>
+                  </a:graphicData>
+                </a:graphic>
+              </wp:anchor>
+            </w:drawing>
+          </mc:Choice>
+          <mc:Fallback>
+            <w:pict>
+              <v:rect id="shape_0" ID="graphic9" fillcolor="#ffff99" stroked="t" style="position:absolute;margin-left:-4.35pt;margin-top:520.35pt;width:107pt;height:153.5pt">
+                <w10:wrap type="square"/>
+                <v:fill o:detectmouseclick="t" type="solid" color2="#000066"/>
+                <v:stroke color="black" weight="720" joinstyle="round" endcap="flat"/>
+                <v:textbox>
+                  <w:txbxContent>
+                    <w:p>
+                      <w:pPr>
+                        <w:pStyle w:val="FrameContents"/>
+                        <w:jc w:val="center"/>
+                        <w:rPr/>
+                      </w:pPr>
+                      <w:r>
+                        <w:rPr>
+                          <w:b/>
+                          <w:color w:val="00000A"/>
+                          <w:u w:val="single"/>
+                        </w:rPr>
+                        <w:t>Admins</w:t>
+                      </w:r>
+                    </w:p>
+                    <w:p>
+                      <w:pPr>
+                        <w:pStyle w:val="FrameContents"/>
+                        <w:rPr/>
+                      </w:pPr>
+                      <w:r>
+                        <w:rPr>
+                          <w:color w:val="00000A"/>
+                        </w:rPr>
+                        <w:t>AdminID</w:t>
+                      </w:r>
+                    </w:p>
+                    <w:p>
+                      <w:pPr>
+                        <w:pStyle w:val="FrameContents"/>
+                        <w:rPr/>
+                      </w:pPr>
+                      <w:r>
+                        <w:rPr>
+                          <w:color w:val="00000A"/>
+                        </w:rPr>
+                        <w:t>AdminName</w:t>
+                      </w:r>
+                    </w:p>
+                    <w:p>
+                      <w:pPr>
+                        <w:pStyle w:val="FrameContents"/>
+                        <w:rPr/>
+                      </w:pPr>
+                      <w:r>
+                        <w:rPr>
+                          <w:color w:val="00000A"/>
+                        </w:rPr>
+                        <w:t>Password</w:t>
+                      </w:r>
+                    </w:p>
+                    <w:p>
+                      <w:pPr>
+                        <w:pStyle w:val="FrameContents"/>
+                        <w:spacing w:before="0" w:after="200"/>
+                        <w:rPr/>
+                      </w:pPr>
+                      <w:r>
+                        <w:rPr/>
+                      </w:r>
+                    </w:p>
+                  </w:txbxContent>
+                </v:textbox>
+              </v:rect>
+            </w:pict>
+          </mc:Fallback>
+        </mc:AlternateContent>
+        <mc:AlternateContent>
+          <mc:Choice Requires="wps">
+            <w:drawing>
+              <wp:anchor behindDoc="0" distT="0" distB="0" distL="114300" distR="114300" simplePos="0" locked="0" layoutInCell="1" allowOverlap="1" relativeHeight="15">
+                <wp:simplePos x="0" y="0"/>
+                <wp:positionH relativeFrom="column">
+                  <wp:posOffset>1569720</wp:posOffset>
+                </wp:positionH>
+                <wp:positionV relativeFrom="paragraph">
+                  <wp:posOffset>2172970</wp:posOffset>
+                </wp:positionV>
+                <wp:extent cx="1360170" cy="1950720"/>
+                <wp:effectExtent l="0" t="0" r="0" b="0"/>
+                <wp:wrapNone/>
+                <wp:docPr id="5" name="graphic3"/>
+                <a:graphic xmlns:a="http://schemas.openxmlformats.org/drawingml/2006/main">
+                  <a:graphicData uri="http://schemas.microsoft.com/office/word/2010/wordprocessingShape">
+                    <wps:wsp>
+                      <wps:cNvSpPr/>
+                      <wps:spPr>
+                        <a:xfrm>
+                          <a:off x="0" y="0"/>
+                          <a:ext cx="1359360" cy="1950120"/>
+                        </a:xfrm>
+                        <a:prstGeom prst="rect">
+                          <a:avLst/>
+                        </a:prstGeom>
+                        <a:solidFill>
+                          <a:srgbClr val="ffff99"/>
+                        </a:solidFill>
+                        <a:ln w="720">
+                          <a:solidFill>
+                            <a:srgbClr val="000000"/>
+                          </a:solidFill>
+                          <a:round/>
+                        </a:ln>
+                      </wps:spPr>
+                      <wps:style>
+                        <a:lnRef idx="0"/>
+                        <a:fillRef idx="0"/>
+                        <a:effectRef idx="0"/>
+                        <a:fontRef idx="minor"/>
+                      </wps:style>
+                      <wps:txbx>
+                        <w:txbxContent>
+                          <w:p>
+                            <w:pPr>
+                              <w:pStyle w:val="FrameContents"/>
+                              <w:jc w:val="center"/>
+                              <w:rPr/>
+                            </w:pPr>
+                            <w:r>
+                              <w:rPr>
+                                <w:b/>
+                                <w:color w:val="00000A"/>
+                                <w:u w:val="single"/>
+                              </w:rPr>
+                              <w:t>InstructorIntake</w:t>
+                            </w:r>
+                          </w:p>
+                          <w:p>
+                            <w:pPr>
+                              <w:pStyle w:val="FrameContents"/>
+                              <w:rPr/>
+                            </w:pPr>
+                            <w:r>
+                              <w:rPr>
+                                <w:color w:val="00000A"/>
+                              </w:rPr>
+                              <w:t>IntakeID</w:t>
+                            </w:r>
+                          </w:p>
+                          <w:p>
+                            <w:pPr>
+                              <w:pStyle w:val="FrameContents"/>
+                              <w:spacing w:before="0" w:after="200"/>
+                              <w:rPr/>
+                            </w:pPr>
+                            <w:r>
+                              <w:rPr>
+                                <w:color w:val="00000A"/>
+                              </w:rPr>
+                              <w:t>InstructorID</w:t>
+                            </w:r>
+                          </w:p>
+                        </w:txbxContent>
+                      </wps:txbx>
+                      <wps:bodyPr>
+                        <a:noAutofit/>
+                      </wps:bodyPr>
+                    </wps:wsp>
+                  </a:graphicData>
+                </a:graphic>
+              </wp:anchor>
+            </w:drawing>
+          </mc:Choice>
+          <mc:Fallback>
+            <w:pict>
+              <v:rect id="shape_0" ID="graphic3" fillcolor="#ffff99" stroked="t" style="position:absolute;margin-left:123.6pt;margin-top:171.1pt;width:107pt;height:153.5pt">
+                <w10:wrap type="square"/>
+                <v:fill o:detectmouseclick="t" type="solid" color2="#000066"/>
+                <v:stroke color="black" weight="720" joinstyle="round" endcap="flat"/>
+                <v:textbox>
+                  <w:txbxContent>
+                    <w:p>
+                      <w:pPr>
+                        <w:pStyle w:val="FrameContents"/>
+                        <w:jc w:val="center"/>
+                        <w:rPr/>
+                      </w:pPr>
+                      <w:r>
+                        <w:rPr>
+                          <w:b/>
+                          <w:color w:val="00000A"/>
+                          <w:u w:val="single"/>
+                        </w:rPr>
+                        <w:t>InstructorIntake</w:t>
+                      </w:r>
+                    </w:p>
+                    <w:p>
+                      <w:pPr>
+                        <w:pStyle w:val="FrameContents"/>
+                        <w:rPr/>
+                      </w:pPr>
+                      <w:r>
+                        <w:rPr>
+                          <w:color w:val="00000A"/>
+                        </w:rPr>
+                        <w:t>IntakeID</w:t>
+                      </w:r>
+                    </w:p>
+                    <w:p>
+                      <w:pPr>
+                        <w:pStyle w:val="FrameContents"/>
+                        <w:spacing w:before="0" w:after="200"/>
+                        <w:rPr/>
+                      </w:pPr>
+                      <w:r>
+                        <w:rPr>
+                          <w:color w:val="00000A"/>
+                        </w:rPr>
+                        <w:t>InstructorID</w:t>
+                      </w:r>
+                    </w:p>
+                  </w:txbxContent>
+                </v:textbox>
+              </v:rect>
+            </w:pict>
+          </mc:Fallback>
+        </mc:AlternateContent>
+        <mc:AlternateContent>
+          <mc:Choice Requires="wps">
+            <w:drawing>
+              <wp:anchor behindDoc="0" distT="0" distB="0" distL="114300" distR="114300" simplePos="0" locked="0" layoutInCell="1" allowOverlap="1" relativeHeight="14">
+                <wp:simplePos x="0" y="0"/>
+                <wp:positionH relativeFrom="column">
+                  <wp:posOffset>1552575</wp:posOffset>
+                </wp:positionH>
+                <wp:positionV relativeFrom="paragraph">
+                  <wp:posOffset>6525260</wp:posOffset>
+                </wp:positionV>
+                <wp:extent cx="1360170" cy="1950720"/>
+                <wp:effectExtent l="0" t="0" r="0" b="0"/>
+                <wp:wrapNone/>
+                <wp:docPr id="7" name="graphic12"/>
+                <a:graphic xmlns:a="http://schemas.openxmlformats.org/drawingml/2006/main">
+                  <a:graphicData uri="http://schemas.microsoft.com/office/word/2010/wordprocessingShape">
+                    <wps:wsp>
+                      <wps:cNvSpPr/>
+                      <wps:spPr>
+                        <a:xfrm>
+                          <a:off x="0" y="0"/>
+                          <a:ext cx="1359360" cy="1950120"/>
                         </a:xfrm>
                         <a:prstGeom prst="rect">
                           <a:avLst/>
@@ -71,49 +631,77 @@
                                 <w:color w:val="00000A"/>
                                 <w:u w:val="single"/>
                               </w:rPr>
-                              <w:t>Instructors</w:t>
-                            </w:r>
-                          </w:p>
-                          <w:p>
-                            <w:pPr>
-                              <w:pStyle w:val="FrameContents"/>
-                              <w:rPr>
-                                <w:color w:val="00000A"/>
-                              </w:rPr>
-                            </w:pPr>
-                            <w:r>
-                              <w:rPr>
-                                <w:color w:val="00000A"/>
-                              </w:rPr>
-                              <w:t>InstructorID</w:t>
-                            </w:r>
-                          </w:p>
-                          <w:p>
-                            <w:pPr>
-                              <w:pStyle w:val="FrameContents"/>
-                              <w:rPr>
-                                <w:color w:val="00000A"/>
-                              </w:rPr>
-                            </w:pPr>
-                            <w:r>
-                              <w:rPr>
-                                <w:color w:val="00000A"/>
-                              </w:rPr>
-                              <w:t>FirstName</w:t>
-                            </w:r>
-                          </w:p>
-                          <w:p>
-                            <w:pPr>
-                              <w:pStyle w:val="FrameContents"/>
-                              <w:rPr>
-                                <w:color w:val="00000A"/>
-                              </w:rPr>
-                            </w:pPr>
-                            <w:r>
-                              <w:rPr>
-                                <w:color w:val="00000A"/>
-                              </w:rPr>
-                              <w:t>LastName</w:t>
+                              <w:t>tbLog</w:t>
+                            </w:r>
+                          </w:p>
+                          <w:p>
+                            <w:pPr>
+                              <w:pStyle w:val="FrameContents"/>
+                              <w:rPr>
+                                <w:color w:val="00000A"/>
+                              </w:rPr>
+                            </w:pPr>
+                            <w:r>
+                              <w:rPr>
+                                <w:color w:val="00000A"/>
+                              </w:rPr>
+                              <w:t>LogID</w:t>
+                            </w:r>
+                          </w:p>
+                          <w:p>
+                            <w:pPr>
+                              <w:pStyle w:val="FrameContents"/>
+                              <w:rPr>
+                                <w:color w:val="00000A"/>
+                              </w:rPr>
+                            </w:pPr>
+                            <w:r>
+                              <w:rPr>
+                                <w:color w:val="00000A"/>
+                              </w:rPr>
+                              <w:t>UserID</w:t>
+                            </w:r>
+                          </w:p>
+                          <w:p>
+                            <w:pPr>
+                              <w:pStyle w:val="FrameContents"/>
+                              <w:rPr>
+                                <w:color w:val="00000A"/>
+                              </w:rPr>
+                            </w:pPr>
+                            <w:r>
+                              <w:rPr>
+                                <w:color w:val="00000A"/>
+                              </w:rPr>
+                              <w:t>DateTime</w:t>
+                            </w:r>
+                          </w:p>
+                          <w:p>
+                            <w:pPr>
+                              <w:pStyle w:val="FrameContents"/>
+                              <w:rPr>
+                                <w:color w:val="00000A"/>
+                              </w:rPr>
+                            </w:pPr>
+                            <w:r>
+                              <w:rPr>
+                                <w:color w:val="00000A"/>
+                              </w:rPr>
+                              <w:t>ProcName</w:t>
+                            </w:r>
+                          </w:p>
+                          <w:p>
+                            <w:pPr>
+                              <w:pStyle w:val="FrameContents"/>
+                              <w:rPr>
+                                <w:color w:val="00000A"/>
+                              </w:rPr>
+                            </w:pPr>
+                            <w:r>
+                              <w:rPr>
+                                <w:color w:val="00000A"/>
+                              </w:rPr>
+                              <w:t>Description</w:t>
                             </w:r>
                           </w:p>
                           <w:p>
@@ -123,10 +711,7 @@
                               <w:rPr/>
                             </w:pPr>
                             <w:r>
-                              <w:rPr>
-                                <w:color w:val="00000A"/>
-                              </w:rPr>
-                              <w:t>UserID</w:t>
+                              <w:rPr/>
                             </w:r>
                           </w:p>
                         </w:txbxContent>
@@ -142,7 +727,7 @@
           </mc:Choice>
           <mc:Fallback>
             <w:pict>
-              <v:rect id="shape_0" ID="graphic1" fillcolor="white" stroked="t" style="position:absolute;margin-left:-3pt;margin-top:6.8pt;width:106.8pt;height:153.3pt">
+              <v:rect id="shape_0" ID="graphic12" fillcolor="white" stroked="t" style="position:absolute;margin-left:122.25pt;margin-top:513.8pt;width:107pt;height:153.5pt">
                 <w10:wrap type="square"/>
                 <v:fill o:detectmouseclick="t" type="solid" color2="black"/>
                 <v:stroke color="black" weight="720" joinstyle="round" endcap="flat"/>
@@ -164,49 +749,77 @@
                           <w:color w:val="00000A"/>
                           <w:u w:val="single"/>
                         </w:rPr>
-                        <w:t>Instructors</w:t>
-                      </w:r>
-                    </w:p>
-                    <w:p>
-                      <w:pPr>
-                        <w:pStyle w:val="FrameContents"/>
-                        <w:rPr>
-                          <w:color w:val="00000A"/>
-                        </w:rPr>
-                      </w:pPr>
-                      <w:r>
-                        <w:rPr>
-                          <w:color w:val="00000A"/>
-                        </w:rPr>
-                        <w:t>InstructorID</w:t>
-                      </w:r>
-                    </w:p>
-                    <w:p>
-                      <w:pPr>
-                        <w:pStyle w:val="FrameContents"/>
-                        <w:rPr>
-                          <w:color w:val="00000A"/>
-                        </w:rPr>
-                      </w:pPr>
-                      <w:r>
-                        <w:rPr>
-                          <w:color w:val="00000A"/>
-                        </w:rPr>
-                        <w:t>FirstName</w:t>
-                      </w:r>
-                    </w:p>
-                    <w:p>
-                      <w:pPr>
-                        <w:pStyle w:val="FrameContents"/>
-                        <w:rPr>
-                          <w:color w:val="00000A"/>
-                        </w:rPr>
-                      </w:pPr>
-                      <w:r>
-                        <w:rPr>
-                          <w:color w:val="00000A"/>
-                        </w:rPr>
-                        <w:t>LastName</w:t>
+                        <w:t>tbLog</w:t>
+                      </w:r>
+                    </w:p>
+                    <w:p>
+                      <w:pPr>
+                        <w:pStyle w:val="FrameContents"/>
+                        <w:rPr>
+                          <w:color w:val="00000A"/>
+                        </w:rPr>
+                      </w:pPr>
+                      <w:r>
+                        <w:rPr>
+                          <w:color w:val="00000A"/>
+                        </w:rPr>
+                        <w:t>LogID</w:t>
+                      </w:r>
+                    </w:p>
+                    <w:p>
+                      <w:pPr>
+                        <w:pStyle w:val="FrameContents"/>
+                        <w:rPr>
+                          <w:color w:val="00000A"/>
+                        </w:rPr>
+                      </w:pPr>
+                      <w:r>
+                        <w:rPr>
+                          <w:color w:val="00000A"/>
+                        </w:rPr>
+                        <w:t>UserID</w:t>
+                      </w:r>
+                    </w:p>
+                    <w:p>
+                      <w:pPr>
+                        <w:pStyle w:val="FrameContents"/>
+                        <w:rPr>
+                          <w:color w:val="00000A"/>
+                        </w:rPr>
+                      </w:pPr>
+                      <w:r>
+                        <w:rPr>
+                          <w:color w:val="00000A"/>
+                        </w:rPr>
+                        <w:t>DateTime</w:t>
+                      </w:r>
+                    </w:p>
+                    <w:p>
+                      <w:pPr>
+                        <w:pStyle w:val="FrameContents"/>
+                        <w:rPr>
+                          <w:color w:val="00000A"/>
+                        </w:rPr>
+                      </w:pPr>
+                      <w:r>
+                        <w:rPr>
+                          <w:color w:val="00000A"/>
+                        </w:rPr>
+                        <w:t>ProcName</w:t>
+                      </w:r>
+                    </w:p>
+                    <w:p>
+                      <w:pPr>
+                        <w:pStyle w:val="FrameContents"/>
+                        <w:rPr>
+                          <w:color w:val="00000A"/>
+                        </w:rPr>
+                      </w:pPr>
+                      <w:r>
+                        <w:rPr>
+                          <w:color w:val="00000A"/>
+                        </w:rPr>
+                        <w:t>Description</w:t>
                       </w:r>
                     </w:p>
                     <w:p>
@@ -216,10 +829,7 @@
                         <w:rPr/>
                       </w:pPr>
                       <w:r>
-                        <w:rPr>
-                          <w:color w:val="00000A"/>
-                        </w:rPr>
-                        <w:t>UserID</w:t>
+                        <w:rPr/>
                       </w:r>
                     </w:p>
                   </w:txbxContent>
@@ -231,18 +841,18 @@
         <mc:AlternateContent>
           <mc:Choice Requires="wps">
             <w:drawing>
-              <wp:anchor behindDoc="0" distT="0" distB="0" distL="114300" distR="114300" simplePos="0" locked="0" layoutInCell="1" allowOverlap="1" relativeHeight="15">
+              <wp:anchor behindDoc="0" distT="0" distB="0" distL="114300" distR="114300" simplePos="0" locked="0" layoutInCell="1" allowOverlap="1" relativeHeight="13">
                 <wp:simplePos x="0" y="0"/>
                 <wp:positionH relativeFrom="column">
-                  <wp:posOffset>1569720</wp:posOffset>
+                  <wp:posOffset>3048000</wp:posOffset>
                 </wp:positionH>
                 <wp:positionV relativeFrom="paragraph">
-                  <wp:posOffset>2172970</wp:posOffset>
+                  <wp:posOffset>2181860</wp:posOffset>
                 </wp:positionV>
-                <wp:extent cx="1357630" cy="1948180"/>
+                <wp:extent cx="1360170" cy="1950720"/>
                 <wp:effectExtent l="0" t="0" r="0" b="0"/>
                 <wp:wrapNone/>
-                <wp:docPr id="3" name="graphic3"/>
+                <wp:docPr id="9" name="graphic11"/>
                 <a:graphic xmlns:a="http://schemas.openxmlformats.org/drawingml/2006/main">
                   <a:graphicData uri="http://schemas.microsoft.com/office/word/2010/wordprocessingShape">
                     <wps:wsp>
@@ -250,7 +860,7 @@
                       <wps:spPr>
                         <a:xfrm>
                           <a:off x="0" y="0"/>
-                          <a:ext cx="1356840" cy="1947600"/>
+                          <a:ext cx="1359360" cy="1950120"/>
                         </a:xfrm>
                         <a:prstGeom prst="rect">
                           <a:avLst/>
@@ -277,27 +887,33 @@
                             <w:pPr>
                               <w:pStyle w:val="FrameContents"/>
                               <w:jc w:val="center"/>
-                              <w:rPr/>
-                            </w:pPr>
-                            <w:r>
                               <w:rPr>
                                 <w:b/>
-                                <w:color w:val="00000A"/>
+                                <w:b/>
                                 <w:u w:val="single"/>
                               </w:rPr>
-                              <w:t>InstructorIntake</w:t>
-                            </w:r>
-                          </w:p>
-                          <w:p>
-                            <w:pPr>
-                              <w:pStyle w:val="FrameContents"/>
-                              <w:rPr/>
-                            </w:pPr>
-                            <w:r>
-                              <w:rPr>
-                                <w:color w:val="00000A"/>
-                              </w:rPr>
-                              <w:t>IntakeID</w:t>
+                            </w:pPr>
+                            <w:r>
+                              <w:rPr>
+                                <w:b/>
+                                <w:color w:val="00000A"/>
+                                <w:u w:val="single"/>
+                              </w:rPr>
+                              <w:t>tbProgramQuiz</w:t>
+                            </w:r>
+                          </w:p>
+                          <w:p>
+                            <w:pPr>
+                              <w:pStyle w:val="FrameContents"/>
+                              <w:rPr>
+                                <w:color w:val="00000A"/>
+                              </w:rPr>
+                            </w:pPr>
+                            <w:r>
+                              <w:rPr>
+                                <w:color w:val="00000A"/>
+                              </w:rPr>
+                              <w:t>ProgramID</w:t>
                             </w:r>
                           </w:p>
                           <w:p>
@@ -310,7 +926,7 @@
                               <w:rPr>
                                 <w:color w:val="00000A"/>
                               </w:rPr>
-                              <w:t>InstructorID</w:t>
+                              <w:t>QuizID</w:t>
                             </w:r>
                           </w:p>
                         </w:txbxContent>
@@ -326,7 +942,7 @@
           </mc:Choice>
           <mc:Fallback>
             <w:pict>
-              <v:rect id="shape_0" ID="graphic3" fillcolor="white" stroked="t" style="position:absolute;margin-left:123.6pt;margin-top:171.1pt;width:106.8pt;height:153.3pt">
+              <v:rect id="shape_0" ID="graphic11" fillcolor="white" stroked="t" style="position:absolute;margin-left:240pt;margin-top:171.8pt;width:107pt;height:153.5pt">
                 <w10:wrap type="square"/>
                 <v:fill o:detectmouseclick="t" type="solid" color2="black"/>
                 <v:stroke color="black" weight="720" joinstyle="round" endcap="flat"/>
@@ -336,27 +952,33 @@
                       <w:pPr>
                         <w:pStyle w:val="FrameContents"/>
                         <w:jc w:val="center"/>
-                        <w:rPr/>
-                      </w:pPr>
-                      <w:r>
                         <w:rPr>
                           <w:b/>
-                          <w:color w:val="00000A"/>
+                          <w:b/>
                           <w:u w:val="single"/>
                         </w:rPr>
-                        <w:t>InstructorIntake</w:t>
-                      </w:r>
-                    </w:p>
-                    <w:p>
-                      <w:pPr>
-                        <w:pStyle w:val="FrameContents"/>
-                        <w:rPr/>
-                      </w:pPr>
-                      <w:r>
-                        <w:rPr>
-                          <w:color w:val="00000A"/>
-                        </w:rPr>
-                        <w:t>IntakeID</w:t>
+                      </w:pPr>
+                      <w:r>
+                        <w:rPr>
+                          <w:b/>
+                          <w:color w:val="00000A"/>
+                          <w:u w:val="single"/>
+                        </w:rPr>
+                        <w:t>tbProgramQuiz</w:t>
+                      </w:r>
+                    </w:p>
+                    <w:p>
+                      <w:pPr>
+                        <w:pStyle w:val="FrameContents"/>
+                        <w:rPr>
+                          <w:color w:val="00000A"/>
+                        </w:rPr>
+                      </w:pPr>
+                      <w:r>
+                        <w:rPr>
+                          <w:color w:val="00000A"/>
+                        </w:rPr>
+                        <w:t>ProgramID</w:t>
                       </w:r>
                     </w:p>
                     <w:p>
@@ -369,7 +991,7 @@
                         <w:rPr>
                           <w:color w:val="00000A"/>
                         </w:rPr>
-                        <w:t>InstructorID</w:t>
+                        <w:t>QuizID</w:t>
                       </w:r>
                     </w:p>
                   </w:txbxContent>
@@ -381,18 +1003,18 @@
         <mc:AlternateContent>
           <mc:Choice Requires="wps">
             <w:drawing>
-              <wp:anchor behindDoc="0" distT="0" distB="0" distL="114300" distR="114300" simplePos="0" locked="0" layoutInCell="1" allowOverlap="1" relativeHeight="14">
+              <wp:anchor behindDoc="0" distT="0" distB="0" distL="114300" distR="114300" simplePos="0" locked="0" layoutInCell="1" allowOverlap="1" relativeHeight="12">
                 <wp:simplePos x="0" y="0"/>
                 <wp:positionH relativeFrom="column">
-                  <wp:posOffset>1552575</wp:posOffset>
+                  <wp:posOffset>4610100</wp:posOffset>
                 </wp:positionH>
                 <wp:positionV relativeFrom="paragraph">
                   <wp:posOffset>6525260</wp:posOffset>
                 </wp:positionV>
-                <wp:extent cx="1357630" cy="1948180"/>
+                <wp:extent cx="1360170" cy="1950720"/>
                 <wp:effectExtent l="0" t="0" r="0" b="0"/>
                 <wp:wrapNone/>
-                <wp:docPr id="5" name="graphic12"/>
+                <wp:docPr id="11" name="graphic10"/>
                 <a:graphic xmlns:a="http://schemas.openxmlformats.org/drawingml/2006/main">
                   <a:graphicData uri="http://schemas.microsoft.com/office/word/2010/wordprocessingShape">
                     <wps:wsp>
@@ -400,7 +1022,537 @@
                       <wps:spPr>
                         <a:xfrm>
                           <a:off x="0" y="0"/>
-                          <a:ext cx="1356840" cy="1947600"/>
+                          <a:ext cx="1359360" cy="1950120"/>
+                        </a:xfrm>
+                        <a:prstGeom prst="rect">
+                          <a:avLst/>
+                        </a:prstGeom>
+                        <a:solidFill>
+                          <a:srgbClr val="ffff99"/>
+                        </a:solidFill>
+                        <a:ln w="720">
+                          <a:solidFill>
+                            <a:srgbClr val="000000"/>
+                          </a:solidFill>
+                          <a:round/>
+                        </a:ln>
+                      </wps:spPr>
+                      <wps:style>
+                        <a:lnRef idx="0"/>
+                        <a:fillRef idx="0"/>
+                        <a:effectRef idx="0"/>
+                        <a:fontRef idx="minor"/>
+                      </wps:style>
+                      <wps:txbx>
+                        <w:txbxContent>
+                          <w:p>
+                            <w:pPr>
+                              <w:pStyle w:val="FrameContents"/>
+                              <w:jc w:val="center"/>
+                              <w:rPr>
+                                <w:b/>
+                                <w:b/>
+                                <w:color w:val="00000A"/>
+                                <w:u w:val="single"/>
+                              </w:rPr>
+                            </w:pPr>
+                            <w:r>
+                              <w:rPr>
+                                <w:b/>
+                                <w:color w:val="00000A"/>
+                                <w:u w:val="single"/>
+                              </w:rPr>
+                              <w:t>Responses</w:t>
+                            </w:r>
+                          </w:p>
+                          <w:p>
+                            <w:pPr>
+                              <w:pStyle w:val="FrameContents"/>
+                              <w:rPr/>
+                            </w:pPr>
+                            <w:r>
+                              <w:rPr>
+                                <w:color w:val="00000A"/>
+                              </w:rPr>
+                              <w:t>ResponseID</w:t>
+                            </w:r>
+                          </w:p>
+                          <w:p>
+                            <w:pPr>
+                              <w:pStyle w:val="FrameContents"/>
+                              <w:rPr>
+                                <w:color w:val="00000A"/>
+                              </w:rPr>
+                            </w:pPr>
+                            <w:r>
+                              <w:rPr>
+                                <w:color w:val="00000A"/>
+                              </w:rPr>
+                              <w:t>TestID</w:t>
+                            </w:r>
+                          </w:p>
+                          <w:p>
+                            <w:pPr>
+                              <w:pStyle w:val="FrameContents"/>
+                              <w:rPr>
+                                <w:color w:val="00000A"/>
+                              </w:rPr>
+                            </w:pPr>
+                            <w:r>
+                              <w:rPr>
+                                <w:color w:val="00000A"/>
+                              </w:rPr>
+                              <w:t>QuestionID</w:t>
+                            </w:r>
+                          </w:p>
+                          <w:p>
+                            <w:pPr>
+                              <w:pStyle w:val="FrameContents"/>
+                              <w:rPr>
+                                <w:color w:val="00000A"/>
+                              </w:rPr>
+                            </w:pPr>
+                            <w:r>
+                              <w:rPr>
+                                <w:color w:val="00000A"/>
+                              </w:rPr>
+                              <w:t>AnswerID</w:t>
+                            </w:r>
+                          </w:p>
+                          <w:p>
+                            <w:pPr>
+                              <w:pStyle w:val="FrameContents"/>
+                              <w:rPr>
+                                <w:color w:val="00000A"/>
+                              </w:rPr>
+                            </w:pPr>
+                            <w:r>
+                              <w:rPr>
+                                <w:color w:val="00000A"/>
+                              </w:rPr>
+                              <w:t>Correct</w:t>
+                            </w:r>
+                          </w:p>
+                          <w:p>
+                            <w:pPr>
+                              <w:pStyle w:val="FrameContents"/>
+                              <w:spacing w:before="0" w:after="200"/>
+                              <w:rPr/>
+                            </w:pPr>
+                            <w:r>
+                              <w:rPr/>
+                            </w:r>
+                          </w:p>
+                        </w:txbxContent>
+                      </wps:txbx>
+                      <wps:bodyPr>
+                        <a:noAutofit/>
+                      </wps:bodyPr>
+                    </wps:wsp>
+                  </a:graphicData>
+                </a:graphic>
+              </wp:anchor>
+            </w:drawing>
+          </mc:Choice>
+          <mc:Fallback>
+            <w:pict>
+              <v:rect id="shape_0" ID="graphic10" fillcolor="#ffff99" stroked="t" style="position:absolute;margin-left:363pt;margin-top:513.8pt;width:107pt;height:153.5pt">
+                <w10:wrap type="square"/>
+                <v:fill o:detectmouseclick="t" type="solid" color2="#000066"/>
+                <v:stroke color="black" weight="720" joinstyle="round" endcap="flat"/>
+                <v:textbox>
+                  <w:txbxContent>
+                    <w:p>
+                      <w:pPr>
+                        <w:pStyle w:val="FrameContents"/>
+                        <w:jc w:val="center"/>
+                        <w:rPr>
+                          <w:b/>
+                          <w:b/>
+                          <w:color w:val="00000A"/>
+                          <w:u w:val="single"/>
+                        </w:rPr>
+                      </w:pPr>
+                      <w:r>
+                        <w:rPr>
+                          <w:b/>
+                          <w:color w:val="00000A"/>
+                          <w:u w:val="single"/>
+                        </w:rPr>
+                        <w:t>Responses</w:t>
+                      </w:r>
+                    </w:p>
+                    <w:p>
+                      <w:pPr>
+                        <w:pStyle w:val="FrameContents"/>
+                        <w:rPr/>
+                      </w:pPr>
+                      <w:r>
+                        <w:rPr>
+                          <w:color w:val="00000A"/>
+                        </w:rPr>
+                        <w:t>ResponseID</w:t>
+                      </w:r>
+                    </w:p>
+                    <w:p>
+                      <w:pPr>
+                        <w:pStyle w:val="FrameContents"/>
+                        <w:rPr>
+                          <w:color w:val="00000A"/>
+                        </w:rPr>
+                      </w:pPr>
+                      <w:r>
+                        <w:rPr>
+                          <w:color w:val="00000A"/>
+                        </w:rPr>
+                        <w:t>TestID</w:t>
+                      </w:r>
+                    </w:p>
+                    <w:p>
+                      <w:pPr>
+                        <w:pStyle w:val="FrameContents"/>
+                        <w:rPr>
+                          <w:color w:val="00000A"/>
+                        </w:rPr>
+                      </w:pPr>
+                      <w:r>
+                        <w:rPr>
+                          <w:color w:val="00000A"/>
+                        </w:rPr>
+                        <w:t>QuestionID</w:t>
+                      </w:r>
+                    </w:p>
+                    <w:p>
+                      <w:pPr>
+                        <w:pStyle w:val="FrameContents"/>
+                        <w:rPr>
+                          <w:color w:val="00000A"/>
+                        </w:rPr>
+                      </w:pPr>
+                      <w:r>
+                        <w:rPr>
+                          <w:color w:val="00000A"/>
+                        </w:rPr>
+                        <w:t>AnswerID</w:t>
+                      </w:r>
+                    </w:p>
+                    <w:p>
+                      <w:pPr>
+                        <w:pStyle w:val="FrameContents"/>
+                        <w:rPr>
+                          <w:color w:val="00000A"/>
+                        </w:rPr>
+                      </w:pPr>
+                      <w:r>
+                        <w:rPr>
+                          <w:color w:val="00000A"/>
+                        </w:rPr>
+                        <w:t>Correct</w:t>
+                      </w:r>
+                    </w:p>
+                    <w:p>
+                      <w:pPr>
+                        <w:pStyle w:val="FrameContents"/>
+                        <w:spacing w:before="0" w:after="200"/>
+                        <w:rPr/>
+                      </w:pPr>
+                      <w:r>
+                        <w:rPr/>
+                      </w:r>
+                    </w:p>
+                  </w:txbxContent>
+                </v:textbox>
+              </v:rect>
+            </w:pict>
+          </mc:Fallback>
+        </mc:AlternateContent>
+        <mc:AlternateContent>
+          <mc:Choice Requires="wps">
+            <w:drawing>
+              <wp:anchor behindDoc="0" distT="0" distB="0" distL="114300" distR="114300" simplePos="0" locked="0" layoutInCell="1" allowOverlap="1" relativeHeight="11">
+                <wp:simplePos x="0" y="0"/>
+                <wp:positionH relativeFrom="column">
+                  <wp:posOffset>3105150</wp:posOffset>
+                </wp:positionH>
+                <wp:positionV relativeFrom="paragraph">
+                  <wp:posOffset>6525260</wp:posOffset>
+                </wp:positionV>
+                <wp:extent cx="1360170" cy="1950720"/>
+                <wp:effectExtent l="0" t="0" r="0" b="0"/>
+                <wp:wrapNone/>
+                <wp:docPr id="13" name="Frame1"/>
+                <a:graphic xmlns:a="http://schemas.openxmlformats.org/drawingml/2006/main">
+                  <a:graphicData uri="http://schemas.microsoft.com/office/word/2010/wordprocessingShape">
+                    <wps:wsp>
+                      <wps:cNvSpPr/>
+                      <wps:spPr>
+                        <a:xfrm>
+                          <a:off x="0" y="0"/>
+                          <a:ext cx="1359360" cy="1950120"/>
+                        </a:xfrm>
+                        <a:prstGeom prst="rect">
+                          <a:avLst/>
+                        </a:prstGeom>
+                        <a:solidFill>
+                          <a:srgbClr val="ffff99"/>
+                        </a:solidFill>
+                        <a:ln w="720">
+                          <a:solidFill>
+                            <a:srgbClr val="000000"/>
+                          </a:solidFill>
+                          <a:round/>
+                        </a:ln>
+                      </wps:spPr>
+                      <wps:style>
+                        <a:lnRef idx="0"/>
+                        <a:fillRef idx="0"/>
+                        <a:effectRef idx="0"/>
+                        <a:fontRef idx="minor"/>
+                      </wps:style>
+                      <wps:txbx>
+                        <w:txbxContent>
+                          <w:p>
+                            <w:pPr>
+                              <w:pStyle w:val="FrameContents"/>
+                              <w:jc w:val="center"/>
+                              <w:rPr>
+                                <w:color w:val="00000A"/>
+                              </w:rPr>
+                            </w:pPr>
+                            <w:r>
+                              <w:rPr>
+                                <w:b/>
+                                <w:color w:val="00000A"/>
+                                <w:u w:val="single"/>
+                              </w:rPr>
+                              <w:t>Tests</w:t>
+                            </w:r>
+                          </w:p>
+                          <w:p>
+                            <w:pPr>
+                              <w:pStyle w:val="FrameContents"/>
+                              <w:rPr>
+                                <w:color w:val="00000A"/>
+                              </w:rPr>
+                            </w:pPr>
+                            <w:r>
+                              <w:rPr>
+                                <w:color w:val="00000A"/>
+                              </w:rPr>
+                              <w:t>TestID</w:t>
+                            </w:r>
+                          </w:p>
+                          <w:p>
+                            <w:pPr>
+                              <w:pStyle w:val="FrameContents"/>
+                              <w:rPr>
+                                <w:color w:val="00000A"/>
+                              </w:rPr>
+                            </w:pPr>
+                            <w:r>
+                              <w:rPr>
+                                <w:color w:val="00000A"/>
+                              </w:rPr>
+                              <w:t>QuizID</w:t>
+                            </w:r>
+                          </w:p>
+                          <w:p>
+                            <w:pPr>
+                              <w:pStyle w:val="FrameContents"/>
+                              <w:rPr>
+                                <w:color w:val="00000A"/>
+                              </w:rPr>
+                            </w:pPr>
+                            <w:r>
+                              <w:rPr>
+                                <w:color w:val="00000A"/>
+                              </w:rPr>
+                              <w:t>StudentID</w:t>
+                            </w:r>
+                          </w:p>
+                          <w:p>
+                            <w:pPr>
+                              <w:pStyle w:val="FrameContents"/>
+                              <w:rPr>
+                                <w:color w:val="00000A"/>
+                              </w:rPr>
+                            </w:pPr>
+                            <w:r>
+                              <w:rPr>
+                                <w:color w:val="00000A"/>
+                              </w:rPr>
+                              <w:t>StartDateTime</w:t>
+                            </w:r>
+                          </w:p>
+                          <w:p>
+                            <w:pPr>
+                              <w:pStyle w:val="FrameContents"/>
+                              <w:rPr>
+                                <w:color w:val="00000A"/>
+                              </w:rPr>
+                            </w:pPr>
+                            <w:r>
+                              <w:rPr>
+                                <w:color w:val="00000A"/>
+                              </w:rPr>
+                              <w:t>StopDateTime</w:t>
+                            </w:r>
+                          </w:p>
+                          <w:p>
+                            <w:pPr>
+                              <w:pStyle w:val="FrameContents"/>
+                              <w:spacing w:before="0" w:after="200"/>
+                              <w:rPr/>
+                            </w:pPr>
+                            <w:r>
+                              <w:rPr/>
+                            </w:r>
+                          </w:p>
+                        </w:txbxContent>
+                      </wps:txbx>
+                      <wps:bodyPr>
+                        <a:noAutofit/>
+                      </wps:bodyPr>
+                    </wps:wsp>
+                  </a:graphicData>
+                </a:graphic>
+              </wp:anchor>
+            </w:drawing>
+          </mc:Choice>
+          <mc:Fallback>
+            <w:pict>
+              <v:rect id="shape_0" ID="Frame1" fillcolor="#ffff99" stroked="t" style="position:absolute;margin-left:244.5pt;margin-top:513.8pt;width:107pt;height:153.5pt">
+                <w10:wrap type="square"/>
+                <v:fill o:detectmouseclick="t" type="solid" color2="#000066"/>
+                <v:stroke color="black" weight="720" joinstyle="round" endcap="flat"/>
+                <v:textbox>
+                  <w:txbxContent>
+                    <w:p>
+                      <w:pPr>
+                        <w:pStyle w:val="FrameContents"/>
+                        <w:jc w:val="center"/>
+                        <w:rPr>
+                          <w:color w:val="00000A"/>
+                        </w:rPr>
+                      </w:pPr>
+                      <w:r>
+                        <w:rPr>
+                          <w:b/>
+                          <w:color w:val="00000A"/>
+                          <w:u w:val="single"/>
+                        </w:rPr>
+                        <w:t>Tests</w:t>
+                      </w:r>
+                    </w:p>
+                    <w:p>
+                      <w:pPr>
+                        <w:pStyle w:val="FrameContents"/>
+                        <w:rPr>
+                          <w:color w:val="00000A"/>
+                        </w:rPr>
+                      </w:pPr>
+                      <w:r>
+                        <w:rPr>
+                          <w:color w:val="00000A"/>
+                        </w:rPr>
+                        <w:t>TestID</w:t>
+                      </w:r>
+                    </w:p>
+                    <w:p>
+                      <w:pPr>
+                        <w:pStyle w:val="FrameContents"/>
+                        <w:rPr>
+                          <w:color w:val="00000A"/>
+                        </w:rPr>
+                      </w:pPr>
+                      <w:r>
+                        <w:rPr>
+                          <w:color w:val="00000A"/>
+                        </w:rPr>
+                        <w:t>QuizID</w:t>
+                      </w:r>
+                    </w:p>
+                    <w:p>
+                      <w:pPr>
+                        <w:pStyle w:val="FrameContents"/>
+                        <w:rPr>
+                          <w:color w:val="00000A"/>
+                        </w:rPr>
+                      </w:pPr>
+                      <w:r>
+                        <w:rPr>
+                          <w:color w:val="00000A"/>
+                        </w:rPr>
+                        <w:t>StudentID</w:t>
+                      </w:r>
+                    </w:p>
+                    <w:p>
+                      <w:pPr>
+                        <w:pStyle w:val="FrameContents"/>
+                        <w:rPr>
+                          <w:color w:val="00000A"/>
+                        </w:rPr>
+                      </w:pPr>
+                      <w:r>
+                        <w:rPr>
+                          <w:color w:val="00000A"/>
+                        </w:rPr>
+                        <w:t>StartDateTime</w:t>
+                      </w:r>
+                    </w:p>
+                    <w:p>
+                      <w:pPr>
+                        <w:pStyle w:val="FrameContents"/>
+                        <w:rPr>
+                          <w:color w:val="00000A"/>
+                        </w:rPr>
+                      </w:pPr>
+                      <w:r>
+                        <w:rPr>
+                          <w:color w:val="00000A"/>
+                        </w:rPr>
+                        <w:t>StopDateTime</w:t>
+                      </w:r>
+                    </w:p>
+                    <w:p>
+                      <w:pPr>
+                        <w:pStyle w:val="FrameContents"/>
+                        <w:spacing w:before="0" w:after="200"/>
+                        <w:rPr/>
+                      </w:pPr>
+                      <w:r>
+                        <w:rPr/>
+                      </w:r>
+                    </w:p>
+                  </w:txbxContent>
+                </v:textbox>
+              </v:rect>
+            </w:pict>
+          </mc:Fallback>
+        </mc:AlternateContent>
+        <mc:AlternateContent>
+          <mc:Choice Requires="wps">
+            <w:drawing>
+              <wp:anchor behindDoc="0" distT="0" distB="0" distL="114300" distR="114300" simplePos="0" locked="0" layoutInCell="1" allowOverlap="1" relativeHeight="10">
+                <wp:simplePos x="0" y="0"/>
+                <wp:positionH relativeFrom="column">
+                  <wp:posOffset>-38100</wp:posOffset>
+                </wp:positionH>
+                <wp:positionV relativeFrom="paragraph">
+                  <wp:posOffset>4582160</wp:posOffset>
+                </wp:positionV>
+                <wp:extent cx="1360170" cy="1950720"/>
+                <wp:effectExtent l="0" t="0" r="0" b="0"/>
+                <wp:wrapNone/>
+                <wp:docPr id="15" name="graphic9"/>
+                <a:graphic xmlns:a="http://schemas.openxmlformats.org/drawingml/2006/main">
+                  <a:graphicData uri="http://schemas.microsoft.com/office/word/2010/wordprocessingShape">
+                    <wps:wsp>
+                      <wps:cNvSpPr/>
+                      <wps:spPr>
+                        <a:xfrm>
+                          <a:off x="0" y="0"/>
+                          <a:ext cx="1359360" cy="1950120"/>
                         </a:xfrm>
                         <a:prstGeom prst="rect">
                           <a:avLst/>
@@ -427,89 +1579,63 @@
                             <w:pPr>
                               <w:pStyle w:val="FrameContents"/>
                               <w:jc w:val="center"/>
+                              <w:rPr/>
+                            </w:pPr>
+                            <w:r>
                               <w:rPr>
                                 <w:b/>
-                                <w:b/>
+                                <w:color w:val="00000A"/>
                                 <w:u w:val="single"/>
                               </w:rPr>
-                            </w:pPr>
-                            <w:r>
-                              <w:rPr>
-                                <w:b/>
-                                <w:color w:val="00000A"/>
-                                <w:u w:val="single"/>
-                              </w:rPr>
-                              <w:t>tbLog</w:t>
-                            </w:r>
-                          </w:p>
-                          <w:p>
-                            <w:pPr>
-                              <w:pStyle w:val="FrameContents"/>
-                              <w:rPr>
-                                <w:color w:val="00000A"/>
-                              </w:rPr>
-                            </w:pPr>
-                            <w:r>
-                              <w:rPr>
-                                <w:color w:val="00000A"/>
-                              </w:rPr>
-                              <w:t>LogID</w:t>
-                            </w:r>
-                          </w:p>
-                          <w:p>
-                            <w:pPr>
-                              <w:pStyle w:val="FrameContents"/>
-                              <w:rPr>
-                                <w:color w:val="00000A"/>
-                              </w:rPr>
-                            </w:pPr>
-                            <w:r>
-                              <w:rPr>
-                                <w:color w:val="00000A"/>
-                              </w:rPr>
-                              <w:t>UserID</w:t>
-                            </w:r>
-                          </w:p>
-                          <w:p>
-                            <w:pPr>
-                              <w:pStyle w:val="FrameContents"/>
-                              <w:rPr>
-                                <w:color w:val="00000A"/>
-                              </w:rPr>
-                            </w:pPr>
-                            <w:r>
-                              <w:rPr>
-                                <w:color w:val="00000A"/>
-                              </w:rPr>
-                              <w:t>DateTime</w:t>
-                            </w:r>
-                          </w:p>
-                          <w:p>
-                            <w:pPr>
-                              <w:pStyle w:val="FrameContents"/>
-                              <w:rPr>
-                                <w:color w:val="00000A"/>
-                              </w:rPr>
-                            </w:pPr>
-                            <w:r>
-                              <w:rPr>
-                                <w:color w:val="00000A"/>
-                              </w:rPr>
-                              <w:t>ProcName</w:t>
-                            </w:r>
-                          </w:p>
-                          <w:p>
-                            <w:pPr>
-                              <w:pStyle w:val="FrameContents"/>
-                              <w:rPr>
-                                <w:color w:val="00000A"/>
-                              </w:rPr>
-                            </w:pPr>
-                            <w:r>
-                              <w:rPr>
-                                <w:color w:val="00000A"/>
-                              </w:rPr>
-                              <w:t>Description</w:t>
+                              <w:t>Users</w:t>
+                            </w:r>
+                          </w:p>
+                          <w:p>
+                            <w:pPr>
+                              <w:pStyle w:val="FrameContents"/>
+                              <w:rPr/>
+                            </w:pPr>
+                            <w:r>
+                              <w:rPr>
+                                <w:color w:val="00000A"/>
+                              </w:rPr>
+                              <w:t>ID</w:t>
+                            </w:r>
+                          </w:p>
+                          <w:p>
+                            <w:pPr>
+                              <w:pStyle w:val="FrameContents"/>
+                              <w:rPr/>
+                            </w:pPr>
+                            <w:r>
+                              <w:rPr>
+                                <w:color w:val="00000A"/>
+                              </w:rPr>
+                              <w:t>UserName</w:t>
+                            </w:r>
+                          </w:p>
+                          <w:p>
+                            <w:pPr>
+                              <w:pStyle w:val="FrameContents"/>
+                              <w:rPr/>
+                            </w:pPr>
+                            <w:r>
+                              <w:rPr>
+                                <w:color w:val="00000A"/>
+                              </w:rPr>
+                              <w:t>Password</w:t>
+                            </w:r>
+                          </w:p>
+                          <w:p>
+                            <w:pPr>
+                              <w:pStyle w:val="FrameContents"/>
+                              <w:rPr/>
+                            </w:pPr>
+                            <w:r>
+                              <w:rPr>
+                                <w:color w:val="00000A"/>
+                              </w:rPr>
+                              <w:t>Level</w:t>
                             </w:r>
                           </w:p>
                           <w:p>
@@ -535,7 +1661,7 @@
           </mc:Choice>
           <mc:Fallback>
             <w:pict>
-              <v:rect id="shape_0" ID="graphic12" fillcolor="white" stroked="t" style="position:absolute;margin-left:122.25pt;margin-top:513.8pt;width:106.8pt;height:153.3pt">
+              <v:rect id="shape_0" ID="graphic9" fillcolor="white" stroked="t" style="position:absolute;margin-left:-3pt;margin-top:360.8pt;width:107pt;height:153.5pt">
                 <w10:wrap type="square"/>
                 <v:fill o:detectmouseclick="t" type="solid" color2="black"/>
                 <v:stroke color="black" weight="720" joinstyle="round" endcap="flat"/>
@@ -545,89 +1671,63 @@
                       <w:pPr>
                         <w:pStyle w:val="FrameContents"/>
                         <w:jc w:val="center"/>
+                        <w:rPr/>
+                      </w:pPr>
+                      <w:r>
                         <w:rPr>
                           <w:b/>
-                          <w:b/>
+                          <w:color w:val="00000A"/>
                           <w:u w:val="single"/>
                         </w:rPr>
-                      </w:pPr>
-                      <w:r>
-                        <w:rPr>
-                          <w:b/>
-                          <w:color w:val="00000A"/>
-                          <w:u w:val="single"/>
-                        </w:rPr>
-                        <w:t>tbLog</w:t>
-                      </w:r>
-                    </w:p>
-                    <w:p>
-                      <w:pPr>
-                        <w:pStyle w:val="FrameContents"/>
-                        <w:rPr>
-                          <w:color w:val="00000A"/>
-                        </w:rPr>
-                      </w:pPr>
-                      <w:r>
-                        <w:rPr>
-                          <w:color w:val="00000A"/>
-                        </w:rPr>
-                        <w:t>LogID</w:t>
-                      </w:r>
-                    </w:p>
-                    <w:p>
-                      <w:pPr>
-                        <w:pStyle w:val="FrameContents"/>
-                        <w:rPr>
-                          <w:color w:val="00000A"/>
-                        </w:rPr>
-                      </w:pPr>
-                      <w:r>
-                        <w:rPr>
-                          <w:color w:val="00000A"/>
-                        </w:rPr>
-                        <w:t>UserID</w:t>
-                      </w:r>
-                    </w:p>
-                    <w:p>
-                      <w:pPr>
-                        <w:pStyle w:val="FrameContents"/>
-                        <w:rPr>
-                          <w:color w:val="00000A"/>
-                        </w:rPr>
-                      </w:pPr>
-                      <w:r>
-                        <w:rPr>
-                          <w:color w:val="00000A"/>
-                        </w:rPr>
-                        <w:t>DateTime</w:t>
-                      </w:r>
-                    </w:p>
-                    <w:p>
-                      <w:pPr>
-                        <w:pStyle w:val="FrameContents"/>
-                        <w:rPr>
-                          <w:color w:val="00000A"/>
-                        </w:rPr>
-                      </w:pPr>
-                      <w:r>
-                        <w:rPr>
-                          <w:color w:val="00000A"/>
-                        </w:rPr>
-                        <w:t>ProcName</w:t>
-                      </w:r>
-                    </w:p>
-                    <w:p>
-                      <w:pPr>
-                        <w:pStyle w:val="FrameContents"/>
-                        <w:rPr>
-                          <w:color w:val="00000A"/>
-                        </w:rPr>
-                      </w:pPr>
-                      <w:r>
-                        <w:rPr>
-                          <w:color w:val="00000A"/>
-                        </w:rPr>
-                        <w:t>Description</w:t>
+                        <w:t>Users</w:t>
+                      </w:r>
+                    </w:p>
+                    <w:p>
+                      <w:pPr>
+                        <w:pStyle w:val="FrameContents"/>
+                        <w:rPr/>
+                      </w:pPr>
+                      <w:r>
+                        <w:rPr>
+                          <w:color w:val="00000A"/>
+                        </w:rPr>
+                        <w:t>ID</w:t>
+                      </w:r>
+                    </w:p>
+                    <w:p>
+                      <w:pPr>
+                        <w:pStyle w:val="FrameContents"/>
+                        <w:rPr/>
+                      </w:pPr>
+                      <w:r>
+                        <w:rPr>
+                          <w:color w:val="00000A"/>
+                        </w:rPr>
+                        <w:t>UserName</w:t>
+                      </w:r>
+                    </w:p>
+                    <w:p>
+                      <w:pPr>
+                        <w:pStyle w:val="FrameContents"/>
+                        <w:rPr/>
+                      </w:pPr>
+                      <w:r>
+                        <w:rPr>
+                          <w:color w:val="00000A"/>
+                        </w:rPr>
+                        <w:t>Password</w:t>
+                      </w:r>
+                    </w:p>
+                    <w:p>
+                      <w:pPr>
+                        <w:pStyle w:val="FrameContents"/>
+                        <w:rPr/>
+                      </w:pPr>
+                      <w:r>
+                        <w:rPr>
+                          <w:color w:val="00000A"/>
+                        </w:rPr>
+                        <w:t>Level</w:t>
                       </w:r>
                     </w:p>
                     <w:p>
@@ -649,18 +1749,18 @@
         <mc:AlternateContent>
           <mc:Choice Requires="wps">
             <w:drawing>
-              <wp:anchor behindDoc="0" distT="0" distB="0" distL="114300" distR="114300" simplePos="0" locked="0" layoutInCell="1" allowOverlap="1" relativeHeight="13">
+              <wp:anchor behindDoc="0" distT="0" distB="0" distL="114300" distR="114300" simplePos="0" locked="0" layoutInCell="1" allowOverlap="1" relativeHeight="9">
                 <wp:simplePos x="0" y="0"/>
                 <wp:positionH relativeFrom="column">
-                  <wp:posOffset>3048000</wp:posOffset>
+                  <wp:posOffset>3105150</wp:posOffset>
                 </wp:positionH>
                 <wp:positionV relativeFrom="paragraph">
-                  <wp:posOffset>2181860</wp:posOffset>
+                  <wp:posOffset>4344035</wp:posOffset>
                 </wp:positionV>
-                <wp:extent cx="1357630" cy="1948180"/>
+                <wp:extent cx="1360170" cy="1950720"/>
                 <wp:effectExtent l="0" t="0" r="0" b="0"/>
                 <wp:wrapNone/>
-                <wp:docPr id="7" name="graphic11"/>
+                <wp:docPr id="17" name="graphic8"/>
                 <a:graphic xmlns:a="http://schemas.openxmlformats.org/drawingml/2006/main">
                   <a:graphicData uri="http://schemas.microsoft.com/office/word/2010/wordprocessingShape">
                     <wps:wsp>
@@ -668,669 +1768,7 @@
                       <wps:spPr>
                         <a:xfrm>
                           <a:off x="0" y="0"/>
-                          <a:ext cx="1356840" cy="1947600"/>
-                        </a:xfrm>
-                        <a:prstGeom prst="rect">
-                          <a:avLst/>
-                        </a:prstGeom>
-                        <a:solidFill>
-                          <a:srgbClr val="ffffff"/>
-                        </a:solidFill>
-                        <a:ln w="720">
-                          <a:solidFill>
-                            <a:srgbClr val="000000"/>
-                          </a:solidFill>
-                          <a:round/>
-                        </a:ln>
-                      </wps:spPr>
-                      <wps:style>
-                        <a:lnRef idx="0"/>
-                        <a:fillRef idx="0"/>
-                        <a:effectRef idx="0"/>
-                        <a:fontRef idx="minor"/>
-                      </wps:style>
-                      <wps:txbx>
-                        <w:txbxContent>
-                          <w:p>
-                            <w:pPr>
-                              <w:pStyle w:val="FrameContents"/>
-                              <w:jc w:val="center"/>
-                              <w:rPr>
-                                <w:b/>
-                                <w:b/>
-                                <w:u w:val="single"/>
-                              </w:rPr>
-                            </w:pPr>
-                            <w:r>
-                              <w:rPr>
-                                <w:b/>
-                                <w:color w:val="00000A"/>
-                                <w:u w:val="single"/>
-                              </w:rPr>
-                              <w:t>tbProgramQuiz</w:t>
-                            </w:r>
-                          </w:p>
-                          <w:p>
-                            <w:pPr>
-                              <w:pStyle w:val="FrameContents"/>
-                              <w:rPr>
-                                <w:color w:val="00000A"/>
-                              </w:rPr>
-                            </w:pPr>
-                            <w:r>
-                              <w:rPr>
-                                <w:color w:val="00000A"/>
-                              </w:rPr>
-                              <w:t>ProgramID</w:t>
-                            </w:r>
-                          </w:p>
-                          <w:p>
-                            <w:pPr>
-                              <w:pStyle w:val="FrameContents"/>
-                              <w:spacing w:before="0" w:after="200"/>
-                              <w:rPr/>
-                            </w:pPr>
-                            <w:r>
-                              <w:rPr>
-                                <w:color w:val="00000A"/>
-                              </w:rPr>
-                              <w:t>QuizID</w:t>
-                            </w:r>
-                          </w:p>
-                        </w:txbxContent>
-                      </wps:txbx>
-                      <wps:bodyPr>
-                        <a:noAutofit/>
-                      </wps:bodyPr>
-                    </wps:wsp>
-                  </a:graphicData>
-                </a:graphic>
-              </wp:anchor>
-            </w:drawing>
-          </mc:Choice>
-          <mc:Fallback>
-            <w:pict>
-              <v:rect id="shape_0" ID="graphic11" fillcolor="white" stroked="t" style="position:absolute;margin-left:240pt;margin-top:171.8pt;width:106.8pt;height:153.3pt">
-                <w10:wrap type="square"/>
-                <v:fill o:detectmouseclick="t" type="solid" color2="black"/>
-                <v:stroke color="black" weight="720" joinstyle="round" endcap="flat"/>
-                <v:textbox>
-                  <w:txbxContent>
-                    <w:p>
-                      <w:pPr>
-                        <w:pStyle w:val="FrameContents"/>
-                        <w:jc w:val="center"/>
-                        <w:rPr>
-                          <w:b/>
-                          <w:b/>
-                          <w:u w:val="single"/>
-                        </w:rPr>
-                      </w:pPr>
-                      <w:r>
-                        <w:rPr>
-                          <w:b/>
-                          <w:color w:val="00000A"/>
-                          <w:u w:val="single"/>
-                        </w:rPr>
-                        <w:t>tbProgramQuiz</w:t>
-                      </w:r>
-                    </w:p>
-                    <w:p>
-                      <w:pPr>
-                        <w:pStyle w:val="FrameContents"/>
-                        <w:rPr>
-                          <w:color w:val="00000A"/>
-                        </w:rPr>
-                      </w:pPr>
-                      <w:r>
-                        <w:rPr>
-                          <w:color w:val="00000A"/>
-                        </w:rPr>
-                        <w:t>ProgramID</w:t>
-                      </w:r>
-                    </w:p>
-                    <w:p>
-                      <w:pPr>
-                        <w:pStyle w:val="FrameContents"/>
-                        <w:spacing w:before="0" w:after="200"/>
-                        <w:rPr/>
-                      </w:pPr>
-                      <w:r>
-                        <w:rPr>
-                          <w:color w:val="00000A"/>
-                        </w:rPr>
-                        <w:t>QuizID</w:t>
-                      </w:r>
-                    </w:p>
-                  </w:txbxContent>
-                </v:textbox>
-              </v:rect>
-            </w:pict>
-          </mc:Fallback>
-        </mc:AlternateContent>
-        <mc:AlternateContent>
-          <mc:Choice Requires="wps">
-            <w:drawing>
-              <wp:anchor behindDoc="0" distT="0" distB="0" distL="114300" distR="114300" simplePos="0" locked="0" layoutInCell="1" allowOverlap="1" relativeHeight="12">
-                <wp:simplePos x="0" y="0"/>
-                <wp:positionH relativeFrom="column">
-                  <wp:posOffset>4610100</wp:posOffset>
-                </wp:positionH>
-                <wp:positionV relativeFrom="paragraph">
-                  <wp:posOffset>6525260</wp:posOffset>
-                </wp:positionV>
-                <wp:extent cx="1357630" cy="1948180"/>
-                <wp:effectExtent l="0" t="0" r="0" b="0"/>
-                <wp:wrapNone/>
-                <wp:docPr id="9" name="graphic10"/>
-                <a:graphic xmlns:a="http://schemas.openxmlformats.org/drawingml/2006/main">
-                  <a:graphicData uri="http://schemas.microsoft.com/office/word/2010/wordprocessingShape">
-                    <wps:wsp>
-                      <wps:cNvSpPr/>
-                      <wps:spPr>
-                        <a:xfrm>
-                          <a:off x="0" y="0"/>
-                          <a:ext cx="1356840" cy="1947600"/>
-                        </a:xfrm>
-                        <a:prstGeom prst="rect">
-                          <a:avLst/>
-                        </a:prstGeom>
-                        <a:solidFill>
-                          <a:srgbClr val="ffffff"/>
-                        </a:solidFill>
-                        <a:ln w="720">
-                          <a:solidFill>
-                            <a:srgbClr val="000000"/>
-                          </a:solidFill>
-                          <a:round/>
-                        </a:ln>
-                      </wps:spPr>
-                      <wps:style>
-                        <a:lnRef idx="0"/>
-                        <a:fillRef idx="0"/>
-                        <a:effectRef idx="0"/>
-                        <a:fontRef idx="minor"/>
-                      </wps:style>
-                      <wps:txbx>
-                        <w:txbxContent>
-                          <w:p>
-                            <w:pPr>
-                              <w:pStyle w:val="FrameContents"/>
-                              <w:jc w:val="center"/>
-                              <w:rPr>
-                                <w:color w:val="00000A"/>
-                              </w:rPr>
-                            </w:pPr>
-                            <w:r>
-                              <w:rPr>
-                                <w:b/>
-                                <w:color w:val="00000A"/>
-                                <w:u w:val="single"/>
-                              </w:rPr>
-                              <w:t>Responses</w:t>
-                            </w:r>
-                          </w:p>
-                          <w:p>
-                            <w:pPr>
-                              <w:pStyle w:val="FrameContents"/>
-                              <w:rPr>
-                                <w:color w:val="00000A"/>
-                              </w:rPr>
-                            </w:pPr>
-                            <w:r>
-                              <w:rPr>
-                                <w:color w:val="00000A"/>
-                              </w:rPr>
-                              <w:t>TestID</w:t>
-                            </w:r>
-                          </w:p>
-                          <w:p>
-                            <w:pPr>
-                              <w:pStyle w:val="FrameContents"/>
-                              <w:rPr>
-                                <w:color w:val="00000A"/>
-                              </w:rPr>
-                            </w:pPr>
-                            <w:r>
-                              <w:rPr>
-                                <w:color w:val="00000A"/>
-                              </w:rPr>
-                              <w:t>QuestionID</w:t>
-                            </w:r>
-                          </w:p>
-                          <w:p>
-                            <w:pPr>
-                              <w:pStyle w:val="FrameContents"/>
-                              <w:rPr>
-                                <w:color w:val="00000A"/>
-                              </w:rPr>
-                            </w:pPr>
-                            <w:r>
-                              <w:rPr>
-                                <w:color w:val="00000A"/>
-                              </w:rPr>
-                              <w:t>AnswerID</w:t>
-                            </w:r>
-                          </w:p>
-                          <w:p>
-                            <w:pPr>
-                              <w:pStyle w:val="FrameContents"/>
-                              <w:rPr>
-                                <w:color w:val="00000A"/>
-                              </w:rPr>
-                            </w:pPr>
-                            <w:r>
-                              <w:rPr>
-                                <w:color w:val="00000A"/>
-                              </w:rPr>
-                              <w:t>Correct</w:t>
-                            </w:r>
-                          </w:p>
-                          <w:p>
-                            <w:pPr>
-                              <w:pStyle w:val="FrameContents"/>
-                              <w:spacing w:before="0" w:after="200"/>
-                              <w:rPr/>
-                            </w:pPr>
-                            <w:r>
-                              <w:rPr/>
-                            </w:r>
-                          </w:p>
-                        </w:txbxContent>
-                      </wps:txbx>
-                      <wps:bodyPr>
-                        <a:noAutofit/>
-                      </wps:bodyPr>
-                    </wps:wsp>
-                  </a:graphicData>
-                </a:graphic>
-              </wp:anchor>
-            </w:drawing>
-          </mc:Choice>
-          <mc:Fallback>
-            <w:pict>
-              <v:rect id="shape_0" ID="graphic10" fillcolor="white" stroked="t" style="position:absolute;margin-left:363pt;margin-top:513.8pt;width:106.8pt;height:153.3pt">
-                <w10:wrap type="square"/>
-                <v:fill o:detectmouseclick="t" type="solid" color2="black"/>
-                <v:stroke color="black" weight="720" joinstyle="round" endcap="flat"/>
-                <v:textbox>
-                  <w:txbxContent>
-                    <w:p>
-                      <w:pPr>
-                        <w:pStyle w:val="FrameContents"/>
-                        <w:jc w:val="center"/>
-                        <w:rPr>
-                          <w:color w:val="00000A"/>
-                        </w:rPr>
-                      </w:pPr>
-                      <w:r>
-                        <w:rPr>
-                          <w:b/>
-                          <w:color w:val="00000A"/>
-                          <w:u w:val="single"/>
-                        </w:rPr>
-                        <w:t>Responses</w:t>
-                      </w:r>
-                    </w:p>
-                    <w:p>
-                      <w:pPr>
-                        <w:pStyle w:val="FrameContents"/>
-                        <w:rPr>
-                          <w:color w:val="00000A"/>
-                        </w:rPr>
-                      </w:pPr>
-                      <w:r>
-                        <w:rPr>
-                          <w:color w:val="00000A"/>
-                        </w:rPr>
-                        <w:t>TestID</w:t>
-                      </w:r>
-                    </w:p>
-                    <w:p>
-                      <w:pPr>
-                        <w:pStyle w:val="FrameContents"/>
-                        <w:rPr>
-                          <w:color w:val="00000A"/>
-                        </w:rPr>
-                      </w:pPr>
-                      <w:r>
-                        <w:rPr>
-                          <w:color w:val="00000A"/>
-                        </w:rPr>
-                        <w:t>QuestionID</w:t>
-                      </w:r>
-                    </w:p>
-                    <w:p>
-                      <w:pPr>
-                        <w:pStyle w:val="FrameContents"/>
-                        <w:rPr>
-                          <w:color w:val="00000A"/>
-                        </w:rPr>
-                      </w:pPr>
-                      <w:r>
-                        <w:rPr>
-                          <w:color w:val="00000A"/>
-                        </w:rPr>
-                        <w:t>AnswerID</w:t>
-                      </w:r>
-                    </w:p>
-                    <w:p>
-                      <w:pPr>
-                        <w:pStyle w:val="FrameContents"/>
-                        <w:rPr>
-                          <w:color w:val="00000A"/>
-                        </w:rPr>
-                      </w:pPr>
-                      <w:r>
-                        <w:rPr>
-                          <w:color w:val="00000A"/>
-                        </w:rPr>
-                        <w:t>Correct</w:t>
-                      </w:r>
-                    </w:p>
-                    <w:p>
-                      <w:pPr>
-                        <w:pStyle w:val="FrameContents"/>
-                        <w:spacing w:before="0" w:after="200"/>
-                        <w:rPr/>
-                      </w:pPr>
-                      <w:r>
-                        <w:rPr/>
-                      </w:r>
-                    </w:p>
-                  </w:txbxContent>
-                </v:textbox>
-              </v:rect>
-            </w:pict>
-          </mc:Fallback>
-        </mc:AlternateContent>
-        <mc:AlternateContent>
-          <mc:Choice Requires="wps">
-            <w:drawing>
-              <wp:anchor behindDoc="0" distT="0" distB="0" distL="114300" distR="114300" simplePos="0" locked="0" layoutInCell="1" allowOverlap="1" relativeHeight="11">
-                <wp:simplePos x="0" y="0"/>
-                <wp:positionH relativeFrom="column">
-                  <wp:posOffset>3105150</wp:posOffset>
-                </wp:positionH>
-                <wp:positionV relativeFrom="paragraph">
-                  <wp:posOffset>6525260</wp:posOffset>
-                </wp:positionV>
-                <wp:extent cx="1357630" cy="1948180"/>
-                <wp:effectExtent l="0" t="0" r="0" b="0"/>
-                <wp:wrapNone/>
-                <wp:docPr id="11" name="Frame1"/>
-                <a:graphic xmlns:a="http://schemas.openxmlformats.org/drawingml/2006/main">
-                  <a:graphicData uri="http://schemas.microsoft.com/office/word/2010/wordprocessingShape">
-                    <wps:wsp>
-                      <wps:cNvSpPr/>
-                      <wps:spPr>
-                        <a:xfrm>
-                          <a:off x="0" y="0"/>
-                          <a:ext cx="1356840" cy="1947600"/>
-                        </a:xfrm>
-                        <a:prstGeom prst="rect">
-                          <a:avLst/>
-                        </a:prstGeom>
-                        <a:solidFill>
-                          <a:srgbClr val="ffffff"/>
-                        </a:solidFill>
-                        <a:ln w="720">
-                          <a:solidFill>
-                            <a:srgbClr val="000000"/>
-                          </a:solidFill>
-                          <a:round/>
-                        </a:ln>
-                      </wps:spPr>
-                      <wps:style>
-                        <a:lnRef idx="0"/>
-                        <a:fillRef idx="0"/>
-                        <a:effectRef idx="0"/>
-                        <a:fontRef idx="minor"/>
-                      </wps:style>
-                      <wps:txbx>
-                        <w:txbxContent>
-                          <w:p>
-                            <w:pPr>
-                              <w:pStyle w:val="FrameContents"/>
-                              <w:jc w:val="center"/>
-                              <w:rPr>
-                                <w:color w:val="00000A"/>
-                              </w:rPr>
-                            </w:pPr>
-                            <w:r>
-                              <w:rPr>
-                                <w:b/>
-                                <w:color w:val="00000A"/>
-                                <w:u w:val="single"/>
-                              </w:rPr>
-                              <w:t>Tests</w:t>
-                            </w:r>
-                          </w:p>
-                          <w:p>
-                            <w:pPr>
-                              <w:pStyle w:val="FrameContents"/>
-                              <w:rPr>
-                                <w:color w:val="00000A"/>
-                              </w:rPr>
-                            </w:pPr>
-                            <w:r>
-                              <w:rPr>
-                                <w:color w:val="00000A"/>
-                              </w:rPr>
-                              <w:t>TestID</w:t>
-                            </w:r>
-                          </w:p>
-                          <w:p>
-                            <w:pPr>
-                              <w:pStyle w:val="FrameContents"/>
-                              <w:rPr>
-                                <w:color w:val="00000A"/>
-                              </w:rPr>
-                            </w:pPr>
-                            <w:r>
-                              <w:rPr>
-                                <w:color w:val="00000A"/>
-                              </w:rPr>
-                              <w:t>QuizID</w:t>
-                            </w:r>
-                          </w:p>
-                          <w:p>
-                            <w:pPr>
-                              <w:pStyle w:val="FrameContents"/>
-                              <w:rPr>
-                                <w:color w:val="00000A"/>
-                              </w:rPr>
-                            </w:pPr>
-                            <w:r>
-                              <w:rPr>
-                                <w:color w:val="00000A"/>
-                              </w:rPr>
-                              <w:t>StudentID</w:t>
-                            </w:r>
-                          </w:p>
-                          <w:p>
-                            <w:pPr>
-                              <w:pStyle w:val="FrameContents"/>
-                              <w:rPr>
-                                <w:color w:val="00000A"/>
-                              </w:rPr>
-                            </w:pPr>
-                            <w:r>
-                              <w:rPr>
-                                <w:color w:val="00000A"/>
-                              </w:rPr>
-                              <w:t>StartDateTime</w:t>
-                            </w:r>
-                          </w:p>
-                          <w:p>
-                            <w:pPr>
-                              <w:pStyle w:val="FrameContents"/>
-                              <w:rPr>
-                                <w:color w:val="00000A"/>
-                              </w:rPr>
-                            </w:pPr>
-                            <w:r>
-                              <w:rPr>
-                                <w:color w:val="00000A"/>
-                              </w:rPr>
-                              <w:t>StopDateTime</w:t>
-                            </w:r>
-                          </w:p>
-                          <w:p>
-                            <w:pPr>
-                              <w:pStyle w:val="FrameContents"/>
-                              <w:spacing w:before="0" w:after="200"/>
-                              <w:rPr/>
-                            </w:pPr>
-                            <w:r>
-                              <w:rPr/>
-                            </w:r>
-                          </w:p>
-                        </w:txbxContent>
-                      </wps:txbx>
-                      <wps:bodyPr>
-                        <a:noAutofit/>
-                      </wps:bodyPr>
-                    </wps:wsp>
-                  </a:graphicData>
-                </a:graphic>
-              </wp:anchor>
-            </w:drawing>
-          </mc:Choice>
-          <mc:Fallback>
-            <w:pict>
-              <v:rect id="shape_0" ID="Frame1" fillcolor="white" stroked="t" style="position:absolute;margin-left:244.5pt;margin-top:513.8pt;width:106.8pt;height:153.3pt">
-                <w10:wrap type="square"/>
-                <v:fill o:detectmouseclick="t" type="solid" color2="black"/>
-                <v:stroke color="black" weight="720" joinstyle="round" endcap="flat"/>
-                <v:textbox>
-                  <w:txbxContent>
-                    <w:p>
-                      <w:pPr>
-                        <w:pStyle w:val="FrameContents"/>
-                        <w:jc w:val="center"/>
-                        <w:rPr>
-                          <w:color w:val="00000A"/>
-                        </w:rPr>
-                      </w:pPr>
-                      <w:r>
-                        <w:rPr>
-                          <w:b/>
-                          <w:color w:val="00000A"/>
-                          <w:u w:val="single"/>
-                        </w:rPr>
-                        <w:t>Tests</w:t>
-                      </w:r>
-                    </w:p>
-                    <w:p>
-                      <w:pPr>
-                        <w:pStyle w:val="FrameContents"/>
-                        <w:rPr>
-                          <w:color w:val="00000A"/>
-                        </w:rPr>
-                      </w:pPr>
-                      <w:r>
-                        <w:rPr>
-                          <w:color w:val="00000A"/>
-                        </w:rPr>
-                        <w:t>TestID</w:t>
-                      </w:r>
-                    </w:p>
-                    <w:p>
-                      <w:pPr>
-                        <w:pStyle w:val="FrameContents"/>
-                        <w:rPr>
-                          <w:color w:val="00000A"/>
-                        </w:rPr>
-                      </w:pPr>
-                      <w:r>
-                        <w:rPr>
-                          <w:color w:val="00000A"/>
-                        </w:rPr>
-                        <w:t>QuizID</w:t>
-                      </w:r>
-                    </w:p>
-                    <w:p>
-                      <w:pPr>
-                        <w:pStyle w:val="FrameContents"/>
-                        <w:rPr>
-                          <w:color w:val="00000A"/>
-                        </w:rPr>
-                      </w:pPr>
-                      <w:r>
-                        <w:rPr>
-                          <w:color w:val="00000A"/>
-                        </w:rPr>
-                        <w:t>StudentID</w:t>
-                      </w:r>
-                    </w:p>
-                    <w:p>
-                      <w:pPr>
-                        <w:pStyle w:val="FrameContents"/>
-                        <w:rPr>
-                          <w:color w:val="00000A"/>
-                        </w:rPr>
-                      </w:pPr>
-                      <w:r>
-                        <w:rPr>
-                          <w:color w:val="00000A"/>
-                        </w:rPr>
-                        <w:t>StartDateTime</w:t>
-                      </w:r>
-                    </w:p>
-                    <w:p>
-                      <w:pPr>
-                        <w:pStyle w:val="FrameContents"/>
-                        <w:rPr>
-                          <w:color w:val="00000A"/>
-                        </w:rPr>
-                      </w:pPr>
-                      <w:r>
-                        <w:rPr>
-                          <w:color w:val="00000A"/>
-                        </w:rPr>
-                        <w:t>StopDateTime</w:t>
-                      </w:r>
-                    </w:p>
-                    <w:p>
-                      <w:pPr>
-                        <w:pStyle w:val="FrameContents"/>
-                        <w:spacing w:before="0" w:after="200"/>
-                        <w:rPr/>
-                      </w:pPr>
-                      <w:r>
-                        <w:rPr/>
-                      </w:r>
-                    </w:p>
-                  </w:txbxContent>
-                </v:textbox>
-              </v:rect>
-            </w:pict>
-          </mc:Fallback>
-        </mc:AlternateContent>
-        <mc:AlternateContent>
-          <mc:Choice Requires="wps">
-            <w:drawing>
-              <wp:anchor behindDoc="0" distT="0" distB="0" distL="114300" distR="114300" simplePos="0" locked="0" layoutInCell="1" allowOverlap="1" relativeHeight="10">
-                <wp:simplePos x="0" y="0"/>
-                <wp:positionH relativeFrom="column">
-                  <wp:posOffset>-38100</wp:posOffset>
-                </wp:positionH>
-                <wp:positionV relativeFrom="paragraph">
-                  <wp:posOffset>4582160</wp:posOffset>
-                </wp:positionV>
-                <wp:extent cx="1357630" cy="1948180"/>
-                <wp:effectExtent l="0" t="0" r="0" b="0"/>
-                <wp:wrapNone/>
-                <wp:docPr id="13" name="graphic9"/>
-                <a:graphic xmlns:a="http://schemas.openxmlformats.org/drawingml/2006/main">
-                  <a:graphicData uri="http://schemas.microsoft.com/office/word/2010/wordprocessingShape">
-                    <wps:wsp>
-                      <wps:cNvSpPr/>
-                      <wps:spPr>
-                        <a:xfrm>
-                          <a:off x="0" y="0"/>
-                          <a:ext cx="1356840" cy="1947600"/>
+                          <a:ext cx="1359360" cy="1950120"/>
                         </a:xfrm>
                         <a:prstGeom prst="rect">
                           <a:avLst/>
@@ -1365,49 +1803,35 @@
                                 <w:color w:val="00000A"/>
                                 <w:u w:val="single"/>
                               </w:rPr>
-                              <w:t>Admins</w:t>
-                            </w:r>
-                          </w:p>
-                          <w:p>
-                            <w:pPr>
-                              <w:pStyle w:val="FrameContents"/>
-                              <w:rPr>
-                                <w:color w:val="00000A"/>
-                              </w:rPr>
-                            </w:pPr>
-                            <w:r>
-                              <w:rPr>
-                                <w:color w:val="00000A"/>
-                              </w:rPr>
-                              <w:t>AdminID</w:t>
-                            </w:r>
-                          </w:p>
-                          <w:p>
-                            <w:pPr>
-                              <w:pStyle w:val="FrameContents"/>
-                              <w:rPr>
-                                <w:color w:val="00000A"/>
-                              </w:rPr>
-                            </w:pPr>
-                            <w:r>
-                              <w:rPr>
-                                <w:color w:val="00000A"/>
-                              </w:rPr>
-                              <w:t>AdminName</w:t>
-                            </w:r>
-                          </w:p>
-                          <w:p>
-                            <w:pPr>
-                              <w:pStyle w:val="FrameContents"/>
-                              <w:rPr>
-                                <w:color w:val="00000A"/>
-                              </w:rPr>
-                            </w:pPr>
-                            <w:r>
-                              <w:rPr>
-                                <w:color w:val="00000A"/>
-                              </w:rPr>
-                              <w:t>Password</w:t>
+                              <w:t>Answers</w:t>
+                            </w:r>
+                          </w:p>
+                          <w:p>
+                            <w:pPr>
+                              <w:pStyle w:val="FrameContents"/>
+                              <w:rPr>
+                                <w:color w:val="00000A"/>
+                              </w:rPr>
+                            </w:pPr>
+                            <w:r>
+                              <w:rPr>
+                                <w:color w:val="00000A"/>
+                              </w:rPr>
+                              <w:t>AnswerID</w:t>
+                            </w:r>
+                          </w:p>
+                          <w:p>
+                            <w:pPr>
+                              <w:pStyle w:val="FrameContents"/>
+                              <w:rPr>
+                                <w:color w:val="00000A"/>
+                              </w:rPr>
+                            </w:pPr>
+                            <w:r>
+                              <w:rPr>
+                                <w:color w:val="00000A"/>
+                              </w:rPr>
+                              <w:t>Answer</w:t>
                             </w:r>
                           </w:p>
                           <w:p>
@@ -1417,7 +1841,10 @@
                               <w:rPr/>
                             </w:pPr>
                             <w:r>
-                              <w:rPr/>
+                              <w:rPr>
+                                <w:color w:val="00000A"/>
+                              </w:rPr>
+                              <w:t>QuestionID</w:t>
                             </w:r>
                           </w:p>
                         </w:txbxContent>
@@ -1433,7 +1860,7 @@
           </mc:Choice>
           <mc:Fallback>
             <w:pict>
-              <v:rect id="shape_0" ID="graphic9" fillcolor="#ffff99" stroked="t" style="position:absolute;margin-left:-3pt;margin-top:360.8pt;width:106.8pt;height:153.3pt">
+              <v:rect id="shape_0" ID="graphic8" fillcolor="#ffff99" stroked="t" style="position:absolute;margin-left:244.5pt;margin-top:342.05pt;width:107pt;height:153.5pt">
                 <w10:wrap type="square"/>
                 <v:fill o:detectmouseclick="t" type="solid" color2="#000066"/>
                 <v:stroke color="black" weight="720" joinstyle="round" endcap="flat"/>
@@ -1451,49 +1878,35 @@
                           <w:color w:val="00000A"/>
                           <w:u w:val="single"/>
                         </w:rPr>
-                        <w:t>Admins</w:t>
-                      </w:r>
-                    </w:p>
-                    <w:p>
-                      <w:pPr>
-                        <w:pStyle w:val="FrameContents"/>
-                        <w:rPr>
-                          <w:color w:val="00000A"/>
-                        </w:rPr>
-                      </w:pPr>
-                      <w:r>
-                        <w:rPr>
-                          <w:color w:val="00000A"/>
-                        </w:rPr>
-                        <w:t>AdminID</w:t>
-                      </w:r>
-                    </w:p>
-                    <w:p>
-                      <w:pPr>
-                        <w:pStyle w:val="FrameContents"/>
-                        <w:rPr>
-                          <w:color w:val="00000A"/>
-                        </w:rPr>
-                      </w:pPr>
-                      <w:r>
-                        <w:rPr>
-                          <w:color w:val="00000A"/>
-                        </w:rPr>
-                        <w:t>AdminName</w:t>
-                      </w:r>
-                    </w:p>
-                    <w:p>
-                      <w:pPr>
-                        <w:pStyle w:val="FrameContents"/>
-                        <w:rPr>
-                          <w:color w:val="00000A"/>
-                        </w:rPr>
-                      </w:pPr>
-                      <w:r>
-                        <w:rPr>
-                          <w:color w:val="00000A"/>
-                        </w:rPr>
-                        <w:t>Password</w:t>
+                        <w:t>Answers</w:t>
+                      </w:r>
+                    </w:p>
+                    <w:p>
+                      <w:pPr>
+                        <w:pStyle w:val="FrameContents"/>
+                        <w:rPr>
+                          <w:color w:val="00000A"/>
+                        </w:rPr>
+                      </w:pPr>
+                      <w:r>
+                        <w:rPr>
+                          <w:color w:val="00000A"/>
+                        </w:rPr>
+                        <w:t>AnswerID</w:t>
+                      </w:r>
+                    </w:p>
+                    <w:p>
+                      <w:pPr>
+                        <w:pStyle w:val="FrameContents"/>
+                        <w:rPr>
+                          <w:color w:val="00000A"/>
+                        </w:rPr>
+                      </w:pPr>
+                      <w:r>
+                        <w:rPr>
+                          <w:color w:val="00000A"/>
+                        </w:rPr>
+                        <w:t>Answer</w:t>
                       </w:r>
                     </w:p>
                     <w:p>
@@ -1503,7 +1916,10 @@
                         <w:rPr/>
                       </w:pPr>
                       <w:r>
-                        <w:rPr/>
+                        <w:rPr>
+                          <w:color w:val="00000A"/>
+                        </w:rPr>
+                        <w:t>QuestionID</w:t>
                       </w:r>
                     </w:p>
                   </w:txbxContent>
@@ -1515,18 +1931,18 @@
         <mc:AlternateContent>
           <mc:Choice Requires="wps">
             <w:drawing>
-              <wp:anchor behindDoc="0" distT="0" distB="0" distL="114300" distR="114300" simplePos="0" locked="0" layoutInCell="1" allowOverlap="1" relativeHeight="9">
+              <wp:anchor behindDoc="0" distT="0" distB="0" distL="114300" distR="114300" simplePos="0" locked="0" layoutInCell="1" allowOverlap="1" relativeHeight="8">
                 <wp:simplePos x="0" y="0"/>
                 <wp:positionH relativeFrom="column">
-                  <wp:posOffset>3105150</wp:posOffset>
+                  <wp:posOffset>4600575</wp:posOffset>
                 </wp:positionH>
                 <wp:positionV relativeFrom="paragraph">
-                  <wp:posOffset>4344035</wp:posOffset>
+                  <wp:posOffset>4294505</wp:posOffset>
                 </wp:positionV>
-                <wp:extent cx="1357630" cy="1948180"/>
+                <wp:extent cx="1360170" cy="2112645"/>
                 <wp:effectExtent l="0" t="0" r="0" b="0"/>
                 <wp:wrapNone/>
-                <wp:docPr id="15" name="graphic8"/>
+                <wp:docPr id="19" name="graphic7"/>
                 <a:graphic xmlns:a="http://schemas.openxmlformats.org/drawingml/2006/main">
                   <a:graphicData uri="http://schemas.microsoft.com/office/word/2010/wordprocessingShape">
                     <wps:wsp>
@@ -1534,7 +1950,7 @@
                       <wps:spPr>
                         <a:xfrm>
                           <a:off x="0" y="0"/>
-                          <a:ext cx="1356840" cy="1947600"/>
+                          <a:ext cx="1359360" cy="2112120"/>
                         </a:xfrm>
                         <a:prstGeom prst="rect">
                           <a:avLst/>
@@ -1569,35 +1985,95 @@
                                 <w:color w:val="00000A"/>
                                 <w:u w:val="single"/>
                               </w:rPr>
-                              <w:t>Answers</w:t>
-                            </w:r>
-                          </w:p>
-                          <w:p>
-                            <w:pPr>
-                              <w:pStyle w:val="FrameContents"/>
-                              <w:rPr>
-                                <w:color w:val="00000A"/>
-                              </w:rPr>
-                            </w:pPr>
-                            <w:r>
-                              <w:rPr>
-                                <w:color w:val="00000A"/>
-                              </w:rPr>
-                              <w:t>AnswerID</w:t>
-                            </w:r>
-                          </w:p>
-                          <w:p>
-                            <w:pPr>
-                              <w:pStyle w:val="FrameContents"/>
-                              <w:rPr>
-                                <w:color w:val="00000A"/>
-                              </w:rPr>
-                            </w:pPr>
-                            <w:r>
-                              <w:rPr>
-                                <w:color w:val="00000A"/>
-                              </w:rPr>
-                              <w:t>Answer</w:t>
+                              <w:t>Questions</w:t>
+                            </w:r>
+                          </w:p>
+                          <w:p>
+                            <w:pPr>
+                              <w:pStyle w:val="FrameContents"/>
+                              <w:spacing w:lineRule="auto" w:line="240"/>
+                              <w:rPr>
+                                <w:color w:val="00000A"/>
+                              </w:rPr>
+                            </w:pPr>
+                            <w:r>
+                              <w:rPr>
+                                <w:color w:val="00000A"/>
+                              </w:rPr>
+                              <w:t>QuestionID</w:t>
+                            </w:r>
+                          </w:p>
+                          <w:p>
+                            <w:pPr>
+                              <w:pStyle w:val="FrameContents"/>
+                              <w:spacing w:lineRule="auto" w:line="240"/>
+                              <w:rPr>
+                                <w:color w:val="00000A"/>
+                              </w:rPr>
+                            </w:pPr>
+                            <w:r>
+                              <w:rPr>
+                                <w:color w:val="00000A"/>
+                              </w:rPr>
+                              <w:t>Question</w:t>
+                            </w:r>
+                          </w:p>
+                          <w:p>
+                            <w:pPr>
+                              <w:pStyle w:val="FrameContents"/>
+                              <w:spacing w:lineRule="auto" w:line="240"/>
+                              <w:rPr>
+                                <w:color w:val="00000A"/>
+                              </w:rPr>
+                            </w:pPr>
+                            <w:r>
+                              <w:rPr>
+                                <w:color w:val="00000A"/>
+                              </w:rPr>
+                              <w:t>Link</w:t>
+                            </w:r>
+                          </w:p>
+                          <w:p>
+                            <w:pPr>
+                              <w:pStyle w:val="FrameContents"/>
+                              <w:spacing w:lineRule="auto" w:line="240"/>
+                              <w:rPr>
+                                <w:color w:val="00000A"/>
+                              </w:rPr>
+                            </w:pPr>
+                            <w:r>
+                              <w:rPr>
+                                <w:color w:val="00000A"/>
+                              </w:rPr>
+                              <w:t>CorrectAnswer</w:t>
+                            </w:r>
+                          </w:p>
+                          <w:p>
+                            <w:pPr>
+                              <w:pStyle w:val="FrameContents"/>
+                              <w:spacing w:lineRule="auto" w:line="240"/>
+                              <w:rPr/>
+                            </w:pPr>
+                            <w:r>
+                              <w:rPr>
+                                <w:color w:val="00000A"/>
+                              </w:rPr>
+                              <w:t>QuizID</w:t>
+                            </w:r>
+                          </w:p>
+                          <w:p>
+                            <w:pPr>
+                              <w:pStyle w:val="FrameContents"/>
+                              <w:spacing w:lineRule="auto" w:line="240"/>
+                              <w:rPr>
+                                <w:color w:val="00000A"/>
+                              </w:rPr>
+                            </w:pPr>
+                            <w:r>
+                              <w:rPr>
+                                <w:color w:val="00000A"/>
+                              </w:rPr>
+                              <w:t>Active</w:t>
                             </w:r>
                           </w:p>
                           <w:p>
@@ -1607,10 +2083,7 @@
                               <w:rPr/>
                             </w:pPr>
                             <w:r>
-                              <w:rPr>
-                                <w:color w:val="00000A"/>
-                              </w:rPr>
-                              <w:t>QuestionID</w:t>
+                              <w:rPr/>
                             </w:r>
                           </w:p>
                         </w:txbxContent>
@@ -1626,7 +2099,7 @@
           </mc:Choice>
           <mc:Fallback>
             <w:pict>
-              <v:rect id="shape_0" ID="graphic8" fillcolor="#ffff99" stroked="t" style="position:absolute;margin-left:244.5pt;margin-top:342.05pt;width:106.8pt;height:153.3pt">
+              <v:rect id="shape_0" ID="graphic7" fillcolor="#ffff99" stroked="t" style="position:absolute;margin-left:362.25pt;margin-top:338.15pt;width:107pt;height:166.25pt">
                 <w10:wrap type="square"/>
                 <v:fill o:detectmouseclick="t" type="solid" color2="#000066"/>
                 <v:stroke color="black" weight="720" joinstyle="round" endcap="flat"/>
@@ -1644,35 +2117,95 @@
                           <w:color w:val="00000A"/>
                           <w:u w:val="single"/>
                         </w:rPr>
-                        <w:t>Answers</w:t>
-                      </w:r>
-                    </w:p>
-                    <w:p>
-                      <w:pPr>
-                        <w:pStyle w:val="FrameContents"/>
-                        <w:rPr>
-                          <w:color w:val="00000A"/>
-                        </w:rPr>
-                      </w:pPr>
-                      <w:r>
-                        <w:rPr>
-                          <w:color w:val="00000A"/>
-                        </w:rPr>
-                        <w:t>AnswerID</w:t>
-                      </w:r>
-                    </w:p>
-                    <w:p>
-                      <w:pPr>
-                        <w:pStyle w:val="FrameContents"/>
-                        <w:rPr>
-                          <w:color w:val="00000A"/>
-                        </w:rPr>
-                      </w:pPr>
-                      <w:r>
-                        <w:rPr>
-                          <w:color w:val="00000A"/>
-                        </w:rPr>
-                        <w:t>Answer</w:t>
+                        <w:t>Questions</w:t>
+                      </w:r>
+                    </w:p>
+                    <w:p>
+                      <w:pPr>
+                        <w:pStyle w:val="FrameContents"/>
+                        <w:spacing w:lineRule="auto" w:line="240"/>
+                        <w:rPr>
+                          <w:color w:val="00000A"/>
+                        </w:rPr>
+                      </w:pPr>
+                      <w:r>
+                        <w:rPr>
+                          <w:color w:val="00000A"/>
+                        </w:rPr>
+                        <w:t>QuestionID</w:t>
+                      </w:r>
+                    </w:p>
+                    <w:p>
+                      <w:pPr>
+                        <w:pStyle w:val="FrameContents"/>
+                        <w:spacing w:lineRule="auto" w:line="240"/>
+                        <w:rPr>
+                          <w:color w:val="00000A"/>
+                        </w:rPr>
+                      </w:pPr>
+                      <w:r>
+                        <w:rPr>
+                          <w:color w:val="00000A"/>
+                        </w:rPr>
+                        <w:t>Question</w:t>
+                      </w:r>
+                    </w:p>
+                    <w:p>
+                      <w:pPr>
+                        <w:pStyle w:val="FrameContents"/>
+                        <w:spacing w:lineRule="auto" w:line="240"/>
+                        <w:rPr>
+                          <w:color w:val="00000A"/>
+                        </w:rPr>
+                      </w:pPr>
+                      <w:r>
+                        <w:rPr>
+                          <w:color w:val="00000A"/>
+                        </w:rPr>
+                        <w:t>Link</w:t>
+                      </w:r>
+                    </w:p>
+                    <w:p>
+                      <w:pPr>
+                        <w:pStyle w:val="FrameContents"/>
+                        <w:spacing w:lineRule="auto" w:line="240"/>
+                        <w:rPr>
+                          <w:color w:val="00000A"/>
+                        </w:rPr>
+                      </w:pPr>
+                      <w:r>
+                        <w:rPr>
+                          <w:color w:val="00000A"/>
+                        </w:rPr>
+                        <w:t>CorrectAnswer</w:t>
+                      </w:r>
+                    </w:p>
+                    <w:p>
+                      <w:pPr>
+                        <w:pStyle w:val="FrameContents"/>
+                        <w:spacing w:lineRule="auto" w:line="240"/>
+                        <w:rPr/>
+                      </w:pPr>
+                      <w:r>
+                        <w:rPr>
+                          <w:color w:val="00000A"/>
+                        </w:rPr>
+                        <w:t>QuizID</w:t>
+                      </w:r>
+                    </w:p>
+                    <w:p>
+                      <w:pPr>
+                        <w:pStyle w:val="FrameContents"/>
+                        <w:spacing w:lineRule="auto" w:line="240"/>
+                        <w:rPr>
+                          <w:color w:val="00000A"/>
+                        </w:rPr>
+                      </w:pPr>
+                      <w:r>
+                        <w:rPr>
+                          <w:color w:val="00000A"/>
+                        </w:rPr>
+                        <w:t>Active</w:t>
                       </w:r>
                     </w:p>
                     <w:p>
@@ -1682,10 +2215,7 @@
                         <w:rPr/>
                       </w:pPr>
                       <w:r>
-                        <w:rPr>
-                          <w:color w:val="00000A"/>
-                        </w:rPr>
-                        <w:t>QuestionID</w:t>
+                        <w:rPr/>
                       </w:r>
                     </w:p>
                   </w:txbxContent>
@@ -1697,18 +2227,18 @@
         <mc:AlternateContent>
           <mc:Choice Requires="wps">
             <w:drawing>
-              <wp:anchor behindDoc="0" distT="0" distB="0" distL="114300" distR="114300" simplePos="0" locked="0" layoutInCell="1" allowOverlap="1" relativeHeight="8">
+              <wp:anchor behindDoc="0" distT="0" distB="0" distL="114300" distR="114300" simplePos="0" locked="0" layoutInCell="1" allowOverlap="1" relativeHeight="7">
                 <wp:simplePos x="0" y="0"/>
                 <wp:positionH relativeFrom="column">
-                  <wp:posOffset>4600575</wp:posOffset>
+                  <wp:posOffset>4557395</wp:posOffset>
                 </wp:positionH>
                 <wp:positionV relativeFrom="paragraph">
-                  <wp:posOffset>4182110</wp:posOffset>
+                  <wp:posOffset>1662430</wp:posOffset>
                 </wp:positionV>
-                <wp:extent cx="1357630" cy="2110105"/>
+                <wp:extent cx="1360170" cy="2544445"/>
                 <wp:effectExtent l="0" t="0" r="0" b="0"/>
                 <wp:wrapNone/>
-                <wp:docPr id="17" name="graphic7"/>
+                <wp:docPr id="21" name="graphic6"/>
                 <a:graphic xmlns:a="http://schemas.openxmlformats.org/drawingml/2006/main">
                   <a:graphicData uri="http://schemas.microsoft.com/office/word/2010/wordprocessingShape">
                     <wps:wsp>
@@ -1716,7 +2246,7 @@
                       <wps:spPr>
                         <a:xfrm>
                           <a:off x="0" y="0"/>
-                          <a:ext cx="1356840" cy="2109600"/>
+                          <a:ext cx="1359360" cy="2543760"/>
                         </a:xfrm>
                         <a:prstGeom prst="rect">
                           <a:avLst/>
@@ -1743,7 +2273,9 @@
                             <w:pPr>
                               <w:pStyle w:val="FrameContents"/>
                               <w:jc w:val="center"/>
-                              <w:rPr/>
+                              <w:rPr>
+                                <w:color w:val="00000A"/>
+                              </w:rPr>
                             </w:pPr>
                             <w:r>
                               <w:rPr>
@@ -1751,91 +2283,64 @@
                                 <w:color w:val="00000A"/>
                                 <w:u w:val="single"/>
                               </w:rPr>
-                              <w:t>Questions</w:t>
-                            </w:r>
-                          </w:p>
-                          <w:p>
-                            <w:pPr>
-                              <w:pStyle w:val="FrameContents"/>
-                              <w:spacing w:lineRule="auto" w:line="240"/>
-                              <w:rPr>
-                                <w:color w:val="00000A"/>
-                              </w:rPr>
-                            </w:pPr>
-                            <w:r>
-                              <w:rPr>
-                                <w:color w:val="00000A"/>
-                              </w:rPr>
-                              <w:t>QuestionID</w:t>
-                            </w:r>
-                          </w:p>
-                          <w:p>
-                            <w:pPr>
-                              <w:pStyle w:val="FrameContents"/>
-                              <w:spacing w:lineRule="auto" w:line="240"/>
-                              <w:rPr>
-                                <w:color w:val="00000A"/>
-                              </w:rPr>
-                            </w:pPr>
-                            <w:r>
-                              <w:rPr>
-                                <w:color w:val="00000A"/>
-                              </w:rPr>
-                              <w:t>Question</w:t>
-                            </w:r>
-                          </w:p>
-                          <w:p>
-                            <w:pPr>
-                              <w:pStyle w:val="FrameContents"/>
-                              <w:spacing w:lineRule="auto" w:line="240"/>
-                              <w:rPr>
-                                <w:color w:val="00000A"/>
-                              </w:rPr>
-                            </w:pPr>
-                            <w:r>
-                              <w:rPr>
-                                <w:color w:val="00000A"/>
-                              </w:rPr>
-                              <w:t>Link</w:t>
-                            </w:r>
-                          </w:p>
-                          <w:p>
-                            <w:pPr>
-                              <w:pStyle w:val="FrameContents"/>
-                              <w:spacing w:lineRule="auto" w:line="240"/>
-                              <w:rPr>
-                                <w:color w:val="00000A"/>
-                              </w:rPr>
-                            </w:pPr>
-                            <w:r>
-                              <w:rPr>
-                                <w:color w:val="00000A"/>
-                              </w:rPr>
-                              <w:t>CorrectAnswer</w:t>
-                            </w:r>
-                          </w:p>
-                          <w:p>
-                            <w:pPr>
-                              <w:pStyle w:val="FrameContents"/>
-                              <w:spacing w:lineRule="auto" w:line="240"/>
-                              <w:rPr>
-                                <w:color w:val="00000A"/>
-                              </w:rPr>
-                            </w:pPr>
-                            <w:r>
-                              <w:rPr>
-                                <w:color w:val="00000A"/>
-                              </w:rPr>
-                              <w:t xml:space="preserve">QuizID </w:t>
-                            </w:r>
-                          </w:p>
-                          <w:p>
-                            <w:pPr>
-                              <w:pStyle w:val="FrameContents"/>
-                              <w:spacing w:lineRule="auto" w:line="240"/>
-                              <w:rPr>
-                                <w:color w:val="00000A"/>
-                              </w:rPr>
+                              <w:t>Quizzes</w:t>
+                            </w:r>
+                          </w:p>
+                          <w:p>
+                            <w:pPr>
+                              <w:pStyle w:val="FrameContents"/>
+                              <w:rPr/>
+                            </w:pPr>
+                            <w:r>
+                              <w:rPr>
+                                <w:color w:val="00000A"/>
+                              </w:rPr>
+                              <w:t>QuizID</w:t>
+                            </w:r>
+                          </w:p>
+                          <w:p>
+                            <w:pPr>
+                              <w:pStyle w:val="FrameContents"/>
+                              <w:rPr/>
+                            </w:pPr>
+                            <w:r>
+                              <w:rPr>
+                                <w:color w:val="00000A"/>
+                              </w:rPr>
+                              <w:t>QuizName</w:t>
+                            </w:r>
+                          </w:p>
+                          <w:p>
+                            <w:pPr>
+                              <w:pStyle w:val="FrameContents"/>
+                              <w:rPr>
+                                <w:color w:val="00000A"/>
+                              </w:rPr>
+                            </w:pPr>
+                            <w:r>
+                              <w:rPr>
+                                <w:color w:val="00000A"/>
+                              </w:rPr>
+                              <w:t>Description</w:t>
+                            </w:r>
+                          </w:p>
+                          <w:p>
+                            <w:pPr>
+                              <w:pStyle w:val="FrameContents"/>
+                              <w:rPr/>
+                            </w:pPr>
+                            <w:r>
+                              <w:rPr>
+                                <w:color w:val="00000A"/>
+                              </w:rPr>
+                              <w:t>ModuleID</w:t>
+                            </w:r>
+                          </w:p>
+                          <w:p>
+                            <w:pPr>
+                              <w:pStyle w:val="FrameContents"/>
+                              <w:spacing w:before="0" w:after="200"/>
+                              <w:rPr/>
                             </w:pPr>
                             <w:r>
                               <w:rPr>
@@ -1851,7 +2356,23 @@
                               <w:rPr/>
                             </w:pPr>
                             <w:r>
-                              <w:rPr/>
+                              <w:rPr>
+                                <w:color w:val="00000A"/>
+                              </w:rPr>
+                              <w:t>Version</w:t>
+                            </w:r>
+                          </w:p>
+                          <w:p>
+                            <w:pPr>
+                              <w:pStyle w:val="FrameContents"/>
+                              <w:spacing w:before="0" w:after="200"/>
+                              <w:rPr/>
+                            </w:pPr>
+                            <w:r>
+                              <w:rPr>
+                                <w:color w:val="00000A"/>
+                              </w:rPr>
+                              <w:t>ParenQuizID</w:t>
                             </w:r>
                           </w:p>
                         </w:txbxContent>
@@ -1867,7 +2388,7 @@
           </mc:Choice>
           <mc:Fallback>
             <w:pict>
-              <v:rect id="shape_0" ID="graphic7" fillcolor="#ffff99" stroked="t" style="position:absolute;margin-left:362.25pt;margin-top:329.3pt;width:106.8pt;height:166.05pt">
+              <v:rect id="shape_0" ID="graphic6" fillcolor="#ffff99" stroked="t" style="position:absolute;margin-left:358.85pt;margin-top:130.9pt;width:107pt;height:200.25pt">
                 <w10:wrap type="square"/>
                 <v:fill o:detectmouseclick="t" type="solid" color2="#000066"/>
                 <v:stroke color="black" weight="720" joinstyle="round" endcap="flat"/>
@@ -1877,7 +2398,9 @@
                       <w:pPr>
                         <w:pStyle w:val="FrameContents"/>
                         <w:jc w:val="center"/>
-                        <w:rPr/>
+                        <w:rPr>
+                          <w:color w:val="00000A"/>
+                        </w:rPr>
                       </w:pPr>
                       <w:r>
                         <w:rPr>
@@ -1885,91 +2408,64 @@
                           <w:color w:val="00000A"/>
                           <w:u w:val="single"/>
                         </w:rPr>
-                        <w:t>Questions</w:t>
-                      </w:r>
-                    </w:p>
-                    <w:p>
-                      <w:pPr>
-                        <w:pStyle w:val="FrameContents"/>
-                        <w:spacing w:lineRule="auto" w:line="240"/>
-                        <w:rPr>
-                          <w:color w:val="00000A"/>
-                        </w:rPr>
-                      </w:pPr>
-                      <w:r>
-                        <w:rPr>
-                          <w:color w:val="00000A"/>
-                        </w:rPr>
-                        <w:t>QuestionID</w:t>
-                      </w:r>
-                    </w:p>
-                    <w:p>
-                      <w:pPr>
-                        <w:pStyle w:val="FrameContents"/>
-                        <w:spacing w:lineRule="auto" w:line="240"/>
-                        <w:rPr>
-                          <w:color w:val="00000A"/>
-                        </w:rPr>
-                      </w:pPr>
-                      <w:r>
-                        <w:rPr>
-                          <w:color w:val="00000A"/>
-                        </w:rPr>
-                        <w:t>Question</w:t>
-                      </w:r>
-                    </w:p>
-                    <w:p>
-                      <w:pPr>
-                        <w:pStyle w:val="FrameContents"/>
-                        <w:spacing w:lineRule="auto" w:line="240"/>
-                        <w:rPr>
-                          <w:color w:val="00000A"/>
-                        </w:rPr>
-                      </w:pPr>
-                      <w:r>
-                        <w:rPr>
-                          <w:color w:val="00000A"/>
-                        </w:rPr>
-                        <w:t>Link</w:t>
-                      </w:r>
-                    </w:p>
-                    <w:p>
-                      <w:pPr>
-                        <w:pStyle w:val="FrameContents"/>
-                        <w:spacing w:lineRule="auto" w:line="240"/>
-                        <w:rPr>
-                          <w:color w:val="00000A"/>
-                        </w:rPr>
-                      </w:pPr>
-                      <w:r>
-                        <w:rPr>
-                          <w:color w:val="00000A"/>
-                        </w:rPr>
-                        <w:t>CorrectAnswer</w:t>
-                      </w:r>
-                    </w:p>
-                    <w:p>
-                      <w:pPr>
-                        <w:pStyle w:val="FrameContents"/>
-                        <w:spacing w:lineRule="auto" w:line="240"/>
-                        <w:rPr>
-                          <w:color w:val="00000A"/>
-                        </w:rPr>
-                      </w:pPr>
-                      <w:r>
-                        <w:rPr>
-                          <w:color w:val="00000A"/>
-                        </w:rPr>
-                        <w:t xml:space="preserve">QuizID </w:t>
-                      </w:r>
-                    </w:p>
-                    <w:p>
-                      <w:pPr>
-                        <w:pStyle w:val="FrameContents"/>
-                        <w:spacing w:lineRule="auto" w:line="240"/>
-                        <w:rPr>
-                          <w:color w:val="00000A"/>
-                        </w:rPr>
+                        <w:t>Quizzes</w:t>
+                      </w:r>
+                    </w:p>
+                    <w:p>
+                      <w:pPr>
+                        <w:pStyle w:val="FrameContents"/>
+                        <w:rPr/>
+                      </w:pPr>
+                      <w:r>
+                        <w:rPr>
+                          <w:color w:val="00000A"/>
+                        </w:rPr>
+                        <w:t>QuizID</w:t>
+                      </w:r>
+                    </w:p>
+                    <w:p>
+                      <w:pPr>
+                        <w:pStyle w:val="FrameContents"/>
+                        <w:rPr/>
+                      </w:pPr>
+                      <w:r>
+                        <w:rPr>
+                          <w:color w:val="00000A"/>
+                        </w:rPr>
+                        <w:t>QuizName</w:t>
+                      </w:r>
+                    </w:p>
+                    <w:p>
+                      <w:pPr>
+                        <w:pStyle w:val="FrameContents"/>
+                        <w:rPr>
+                          <w:color w:val="00000A"/>
+                        </w:rPr>
+                      </w:pPr>
+                      <w:r>
+                        <w:rPr>
+                          <w:color w:val="00000A"/>
+                        </w:rPr>
+                        <w:t>Description</w:t>
+                      </w:r>
+                    </w:p>
+                    <w:p>
+                      <w:pPr>
+                        <w:pStyle w:val="FrameContents"/>
+                        <w:rPr/>
+                      </w:pPr>
+                      <w:r>
+                        <w:rPr>
+                          <w:color w:val="00000A"/>
+                        </w:rPr>
+                        <w:t>ModuleID</w:t>
+                      </w:r>
+                    </w:p>
+                    <w:p>
+                      <w:pPr>
+                        <w:pStyle w:val="FrameContents"/>
+                        <w:spacing w:before="0" w:after="200"/>
+                        <w:rPr/>
                       </w:pPr>
                       <w:r>
                         <w:rPr>
@@ -1985,7 +2481,23 @@
                         <w:rPr/>
                       </w:pPr>
                       <w:r>
-                        <w:rPr/>
+                        <w:rPr>
+                          <w:color w:val="00000A"/>
+                        </w:rPr>
+                        <w:t>Version</w:t>
+                      </w:r>
+                    </w:p>
+                    <w:p>
+                      <w:pPr>
+                        <w:pStyle w:val="FrameContents"/>
+                        <w:spacing w:before="0" w:after="200"/>
+                        <w:rPr/>
+                      </w:pPr>
+                      <w:r>
+                        <w:rPr>
+                          <w:color w:val="00000A"/>
+                        </w:rPr>
+                        <w:t>ParenQuizID</w:t>
                       </w:r>
                     </w:p>
                   </w:txbxContent>
@@ -1997,18 +2509,18 @@
         <mc:AlternateContent>
           <mc:Choice Requires="wps">
             <w:drawing>
-              <wp:anchor behindDoc="0" distT="0" distB="0" distL="114300" distR="114300" simplePos="0" locked="0" layoutInCell="1" allowOverlap="1" relativeHeight="7">
+              <wp:anchor behindDoc="0" distT="0" distB="0" distL="114300" distR="114300" simplePos="0" locked="0" layoutInCell="1" allowOverlap="1" relativeHeight="6">
                 <wp:simplePos x="0" y="0"/>
                 <wp:positionH relativeFrom="column">
-                  <wp:posOffset>4600575</wp:posOffset>
+                  <wp:posOffset>4552950</wp:posOffset>
                 </wp:positionH>
                 <wp:positionV relativeFrom="paragraph">
-                  <wp:posOffset>2181860</wp:posOffset>
+                  <wp:posOffset>86360</wp:posOffset>
                 </wp:positionV>
-                <wp:extent cx="1357630" cy="1948180"/>
+                <wp:extent cx="1360170" cy="1448435"/>
                 <wp:effectExtent l="0" t="0" r="0" b="0"/>
                 <wp:wrapNone/>
-                <wp:docPr id="19" name="graphic6"/>
+                <wp:docPr id="23" name="graphic5"/>
                 <a:graphic xmlns:a="http://schemas.openxmlformats.org/drawingml/2006/main">
                   <a:graphicData uri="http://schemas.microsoft.com/office/word/2010/wordprocessingShape">
                     <wps:wsp>
@@ -2016,7 +2528,7 @@
                       <wps:spPr>
                         <a:xfrm>
                           <a:off x="0" y="0"/>
-                          <a:ext cx="1356840" cy="1947600"/>
+                          <a:ext cx="1359360" cy="1447920"/>
                         </a:xfrm>
                         <a:prstGeom prst="rect">
                           <a:avLst/>
@@ -2053,57 +2565,49 @@
                                 <w:color w:val="00000A"/>
                                 <w:u w:val="single"/>
                               </w:rPr>
-                              <w:t>Quizzes</w:t>
-                            </w:r>
-                          </w:p>
-                          <w:p>
-                            <w:pPr>
-                              <w:pStyle w:val="FrameContents"/>
-                              <w:rPr/>
-                            </w:pPr>
-                            <w:r>
-                              <w:rPr>
-                                <w:color w:val="00000A"/>
-                              </w:rPr>
-                              <w:t>QuizID</w:t>
-                            </w:r>
-                          </w:p>
-                          <w:p>
-                            <w:pPr>
-                              <w:pStyle w:val="FrameContents"/>
-                              <w:rPr/>
-                            </w:pPr>
-                            <w:r>
-                              <w:rPr>
-                                <w:color w:val="00000A"/>
-                              </w:rPr>
-                              <w:t>QuizName</w:t>
-                            </w:r>
-                          </w:p>
-                          <w:p>
-                            <w:pPr>
-                              <w:pStyle w:val="FrameContents"/>
-                              <w:rPr>
-                                <w:color w:val="00000A"/>
-                              </w:rPr>
-                            </w:pPr>
-                            <w:r>
-                              <w:rPr>
-                                <w:color w:val="00000A"/>
-                              </w:rPr>
-                              <w:t>Description</w:t>
-                            </w:r>
-                          </w:p>
-                          <w:p>
-                            <w:pPr>
-                              <w:pStyle w:val="FrameContents"/>
-                              <w:rPr/>
+                              <w:t>Modules</w:t>
+                            </w:r>
+                          </w:p>
+                          <w:p>
+                            <w:pPr>
+                              <w:pStyle w:val="FrameContents"/>
+                              <w:rPr>
+                                <w:color w:val="00000A"/>
+                              </w:rPr>
                             </w:pPr>
                             <w:r>
                               <w:rPr>
                                 <w:color w:val="00000A"/>
                               </w:rPr>
                               <w:t>ModuleID</w:t>
+                            </w:r>
+                          </w:p>
+                          <w:p>
+                            <w:pPr>
+                              <w:pStyle w:val="FrameContents"/>
+                              <w:rPr>
+                                <w:color w:val="00000A"/>
+                              </w:rPr>
+                            </w:pPr>
+                            <w:r>
+                              <w:rPr>
+                                <w:color w:val="00000A"/>
+                              </w:rPr>
+                              <w:t>ModuleName</w:t>
+                            </w:r>
+                          </w:p>
+                          <w:p>
+                            <w:pPr>
+                              <w:pStyle w:val="FrameContents"/>
+                              <w:rPr>
+                                <w:color w:val="00000A"/>
+                              </w:rPr>
+                            </w:pPr>
+                            <w:r>
+                              <w:rPr>
+                                <w:color w:val="00000A"/>
+                              </w:rPr>
+                              <w:t>ProgramID</w:t>
                             </w:r>
                           </w:p>
                           <w:p>
@@ -2132,7 +2636,7 @@
           </mc:Choice>
           <mc:Fallback>
             <w:pict>
-              <v:rect id="shape_0" ID="graphic6" fillcolor="#ffff99" stroked="t" style="position:absolute;margin-left:362.25pt;margin-top:171.8pt;width:106.8pt;height:153.3pt">
+              <v:rect id="shape_0" ID="graphic5" fillcolor="#ffff99" stroked="t" style="position:absolute;margin-left:358.5pt;margin-top:6.8pt;width:107pt;height:113.95pt">
                 <w10:wrap type="square"/>
                 <v:fill o:detectmouseclick="t" type="solid" color2="#000066"/>
                 <v:stroke color="black" weight="720" joinstyle="round" endcap="flat"/>
@@ -2152,57 +2656,49 @@
                           <w:color w:val="00000A"/>
                           <w:u w:val="single"/>
                         </w:rPr>
-                        <w:t>Quizzes</w:t>
-                      </w:r>
-                    </w:p>
-                    <w:p>
-                      <w:pPr>
-                        <w:pStyle w:val="FrameContents"/>
-                        <w:rPr/>
-                      </w:pPr>
-                      <w:r>
-                        <w:rPr>
-                          <w:color w:val="00000A"/>
-                        </w:rPr>
-                        <w:t>QuizID</w:t>
-                      </w:r>
-                    </w:p>
-                    <w:p>
-                      <w:pPr>
-                        <w:pStyle w:val="FrameContents"/>
-                        <w:rPr/>
-                      </w:pPr>
-                      <w:r>
-                        <w:rPr>
-                          <w:color w:val="00000A"/>
-                        </w:rPr>
-                        <w:t>QuizName</w:t>
-                      </w:r>
-                    </w:p>
-                    <w:p>
-                      <w:pPr>
-                        <w:pStyle w:val="FrameContents"/>
-                        <w:rPr>
-                          <w:color w:val="00000A"/>
-                        </w:rPr>
-                      </w:pPr>
-                      <w:r>
-                        <w:rPr>
-                          <w:color w:val="00000A"/>
-                        </w:rPr>
-                        <w:t>Description</w:t>
-                      </w:r>
-                    </w:p>
-                    <w:p>
-                      <w:pPr>
-                        <w:pStyle w:val="FrameContents"/>
-                        <w:rPr/>
+                        <w:t>Modules</w:t>
+                      </w:r>
+                    </w:p>
+                    <w:p>
+                      <w:pPr>
+                        <w:pStyle w:val="FrameContents"/>
+                        <w:rPr>
+                          <w:color w:val="00000A"/>
+                        </w:rPr>
                       </w:pPr>
                       <w:r>
                         <w:rPr>
                           <w:color w:val="00000A"/>
                         </w:rPr>
                         <w:t>ModuleID</w:t>
+                      </w:r>
+                    </w:p>
+                    <w:p>
+                      <w:pPr>
+                        <w:pStyle w:val="FrameContents"/>
+                        <w:rPr>
+                          <w:color w:val="00000A"/>
+                        </w:rPr>
+                      </w:pPr>
+                      <w:r>
+                        <w:rPr>
+                          <w:color w:val="00000A"/>
+                        </w:rPr>
+                        <w:t>ModuleName</w:t>
+                      </w:r>
+                    </w:p>
+                    <w:p>
+                      <w:pPr>
+                        <w:pStyle w:val="FrameContents"/>
+                        <w:rPr>
+                          <w:color w:val="00000A"/>
+                        </w:rPr>
+                      </w:pPr>
+                      <w:r>
+                        <w:rPr>
+                          <w:color w:val="00000A"/>
+                        </w:rPr>
+                        <w:t>ProgramID</w:t>
                       </w:r>
                     </w:p>
                     <w:p>
@@ -2227,18 +2723,18 @@
         <mc:AlternateContent>
           <mc:Choice Requires="wps">
             <w:drawing>
-              <wp:anchor behindDoc="0" distT="0" distB="0" distL="114300" distR="114300" simplePos="0" locked="0" layoutInCell="1" allowOverlap="1" relativeHeight="6">
+              <wp:anchor behindDoc="0" distT="0" distB="0" distL="114300" distR="114300" simplePos="0" locked="0" layoutInCell="1" allowOverlap="1" relativeHeight="5">
                 <wp:simplePos x="0" y="0"/>
                 <wp:positionH relativeFrom="column">
-                  <wp:posOffset>4552950</wp:posOffset>
+                  <wp:posOffset>3048000</wp:posOffset>
                 </wp:positionH>
                 <wp:positionV relativeFrom="paragraph">
                   <wp:posOffset>86360</wp:posOffset>
                 </wp:positionV>
-                <wp:extent cx="1357630" cy="1948180"/>
+                <wp:extent cx="1360170" cy="1950720"/>
                 <wp:effectExtent l="0" t="0" r="0" b="0"/>
                 <wp:wrapNone/>
-                <wp:docPr id="21" name="graphic5"/>
+                <wp:docPr id="25" name="graphic4"/>
                 <a:graphic xmlns:a="http://schemas.openxmlformats.org/drawingml/2006/main">
                   <a:graphicData uri="http://schemas.microsoft.com/office/word/2010/wordprocessingShape">
                     <wps:wsp>
@@ -2246,7 +2742,7 @@
                       <wps:spPr>
                         <a:xfrm>
                           <a:off x="0" y="0"/>
-                          <a:ext cx="1356840" cy="1947600"/>
+                          <a:ext cx="1359360" cy="1950120"/>
                         </a:xfrm>
                         <a:prstGeom prst="rect">
                           <a:avLst/>
@@ -2283,35 +2779,7 @@
                                 <w:color w:val="00000A"/>
                                 <w:u w:val="single"/>
                               </w:rPr>
-                              <w:t>Modules</w:t>
-                            </w:r>
-                          </w:p>
-                          <w:p>
-                            <w:pPr>
-                              <w:pStyle w:val="FrameContents"/>
-                              <w:rPr>
-                                <w:color w:val="00000A"/>
-                              </w:rPr>
-                            </w:pPr>
-                            <w:r>
-                              <w:rPr>
-                                <w:color w:val="00000A"/>
-                              </w:rPr>
-                              <w:t>ModuleID</w:t>
-                            </w:r>
-                          </w:p>
-                          <w:p>
-                            <w:pPr>
-                              <w:pStyle w:val="FrameContents"/>
-                              <w:rPr>
-                                <w:color w:val="00000A"/>
-                              </w:rPr>
-                            </w:pPr>
-                            <w:r>
-                              <w:rPr>
-                                <w:color w:val="00000A"/>
-                              </w:rPr>
-                              <w:t>ModuleName</w:t>
+                              <w:t>Programs</w:t>
                             </w:r>
                           </w:p>
                           <w:p>
@@ -2326,6 +2794,34 @@
                                 <w:color w:val="00000A"/>
                               </w:rPr>
                               <w:t>ProgramID</w:t>
+                            </w:r>
+                          </w:p>
+                          <w:p>
+                            <w:pPr>
+                              <w:pStyle w:val="FrameContents"/>
+                              <w:rPr>
+                                <w:color w:val="00000A"/>
+                              </w:rPr>
+                            </w:pPr>
+                            <w:r>
+                              <w:rPr>
+                                <w:color w:val="00000A"/>
+                              </w:rPr>
+                              <w:t>ProgramName</w:t>
+                            </w:r>
+                          </w:p>
+                          <w:p>
+                            <w:pPr>
+                              <w:pStyle w:val="FrameContents"/>
+                              <w:rPr>
+                                <w:color w:val="00000A"/>
+                              </w:rPr>
+                            </w:pPr>
+                            <w:r>
+                              <w:rPr>
+                                <w:color w:val="00000A"/>
+                              </w:rPr>
+                              <w:t>ProgramType</w:t>
                             </w:r>
                           </w:p>
                           <w:p>
@@ -2354,7 +2850,7 @@
           </mc:Choice>
           <mc:Fallback>
             <w:pict>
-              <v:rect id="shape_0" ID="graphic5" fillcolor="#ffff99" stroked="t" style="position:absolute;margin-left:358.5pt;margin-top:6.8pt;width:106.8pt;height:153.3pt">
+              <v:rect id="shape_0" ID="graphic4" fillcolor="#ffff99" stroked="t" style="position:absolute;margin-left:240pt;margin-top:6.8pt;width:107pt;height:153.5pt">
                 <w10:wrap type="square"/>
                 <v:fill o:detectmouseclick="t" type="solid" color2="#000066"/>
                 <v:stroke color="black" weight="720" joinstyle="round" endcap="flat"/>
@@ -2374,35 +2870,7 @@
                           <w:color w:val="00000A"/>
                           <w:u w:val="single"/>
                         </w:rPr>
-                        <w:t>Modules</w:t>
-                      </w:r>
-                    </w:p>
-                    <w:p>
-                      <w:pPr>
-                        <w:pStyle w:val="FrameContents"/>
-                        <w:rPr>
-                          <w:color w:val="00000A"/>
-                        </w:rPr>
-                      </w:pPr>
-                      <w:r>
-                        <w:rPr>
-                          <w:color w:val="00000A"/>
-                        </w:rPr>
-                        <w:t>ModuleID</w:t>
-                      </w:r>
-                    </w:p>
-                    <w:p>
-                      <w:pPr>
-                        <w:pStyle w:val="FrameContents"/>
-                        <w:rPr>
-                          <w:color w:val="00000A"/>
-                        </w:rPr>
-                      </w:pPr>
-                      <w:r>
-                        <w:rPr>
-                          <w:color w:val="00000A"/>
-                        </w:rPr>
-                        <w:t>ModuleName</w:t>
+                        <w:t>Programs</w:t>
                       </w:r>
                     </w:p>
                     <w:p>
@@ -2417,6 +2885,34 @@
                           <w:color w:val="00000A"/>
                         </w:rPr>
                         <w:t>ProgramID</w:t>
+                      </w:r>
+                    </w:p>
+                    <w:p>
+                      <w:pPr>
+                        <w:pStyle w:val="FrameContents"/>
+                        <w:rPr>
+                          <w:color w:val="00000A"/>
+                        </w:rPr>
+                      </w:pPr>
+                      <w:r>
+                        <w:rPr>
+                          <w:color w:val="00000A"/>
+                        </w:rPr>
+                        <w:t>ProgramName</w:t>
+                      </w:r>
+                    </w:p>
+                    <w:p>
+                      <w:pPr>
+                        <w:pStyle w:val="FrameContents"/>
+                        <w:rPr>
+                          <w:color w:val="00000A"/>
+                        </w:rPr>
+                      </w:pPr>
+                      <w:r>
+                        <w:rPr>
+                          <w:color w:val="00000A"/>
+                        </w:rPr>
+                        <w:t>ProgramType</w:t>
                       </w:r>
                     </w:p>
                     <w:p>
@@ -2441,18 +2937,18 @@
         <mc:AlternateContent>
           <mc:Choice Requires="wps">
             <w:drawing>
-              <wp:anchor behindDoc="0" distT="0" distB="0" distL="114300" distR="114300" simplePos="0" locked="0" layoutInCell="1" allowOverlap="1" relativeHeight="5">
+              <wp:anchor behindDoc="0" distT="0" distB="0" distL="114300" distR="114300" simplePos="0" locked="0" layoutInCell="1" allowOverlap="1" relativeHeight="4">
                 <wp:simplePos x="0" y="0"/>
                 <wp:positionH relativeFrom="column">
-                  <wp:posOffset>3048000</wp:posOffset>
+                  <wp:posOffset>1552575</wp:posOffset>
                 </wp:positionH>
                 <wp:positionV relativeFrom="paragraph">
                   <wp:posOffset>86360</wp:posOffset>
                 </wp:positionV>
-                <wp:extent cx="1357630" cy="1948180"/>
+                <wp:extent cx="1360170" cy="1950720"/>
                 <wp:effectExtent l="0" t="0" r="0" b="0"/>
                 <wp:wrapNone/>
-                <wp:docPr id="23" name="graphic4"/>
+                <wp:docPr id="27" name="graphic3"/>
                 <a:graphic xmlns:a="http://schemas.openxmlformats.org/drawingml/2006/main">
                   <a:graphicData uri="http://schemas.microsoft.com/office/word/2010/wordprocessingShape">
                     <wps:wsp>
@@ -2460,7 +2956,7 @@
                       <wps:spPr>
                         <a:xfrm>
                           <a:off x="0" y="0"/>
-                          <a:ext cx="1356840" cy="1947600"/>
+                          <a:ext cx="1359360" cy="1950120"/>
                         </a:xfrm>
                         <a:prstGeom prst="rect">
                           <a:avLst/>
@@ -2487,9 +2983,7 @@
                             <w:pPr>
                               <w:pStyle w:val="FrameContents"/>
                               <w:jc w:val="center"/>
-                              <w:rPr>
-                                <w:color w:val="00000A"/>
-                              </w:rPr>
+                              <w:rPr/>
                             </w:pPr>
                             <w:r>
                               <w:rPr>
@@ -2497,7 +2991,35 @@
                                 <w:color w:val="00000A"/>
                                 <w:u w:val="single"/>
                               </w:rPr>
-                              <w:t>Programs</w:t>
+                              <w:t>Intakes</w:t>
+                            </w:r>
+                          </w:p>
+                          <w:p>
+                            <w:pPr>
+                              <w:pStyle w:val="FrameContents"/>
+                              <w:rPr>
+                                <w:color w:val="00000A"/>
+                              </w:rPr>
+                            </w:pPr>
+                            <w:r>
+                              <w:rPr>
+                                <w:color w:val="00000A"/>
+                              </w:rPr>
+                              <w:t>IntakeID</w:t>
+                            </w:r>
+                          </w:p>
+                          <w:p>
+                            <w:pPr>
+                              <w:pStyle w:val="FrameContents"/>
+                              <w:rPr>
+                                <w:color w:val="00000A"/>
+                              </w:rPr>
+                            </w:pPr>
+                            <w:r>
+                              <w:rPr>
+                                <w:color w:val="00000A"/>
+                              </w:rPr>
+                              <w:t>IntakeName</w:t>
                             </w:r>
                           </w:p>
                           <w:p>
@@ -2517,34 +3039,6 @@
                           <w:p>
                             <w:pPr>
                               <w:pStyle w:val="FrameContents"/>
-                              <w:rPr>
-                                <w:color w:val="00000A"/>
-                              </w:rPr>
-                            </w:pPr>
-                            <w:r>
-                              <w:rPr>
-                                <w:color w:val="00000A"/>
-                              </w:rPr>
-                              <w:t>ProgramName</w:t>
-                            </w:r>
-                          </w:p>
-                          <w:p>
-                            <w:pPr>
-                              <w:pStyle w:val="FrameContents"/>
-                              <w:rPr>
-                                <w:color w:val="00000A"/>
-                              </w:rPr>
-                            </w:pPr>
-                            <w:r>
-                              <w:rPr>
-                                <w:color w:val="00000A"/>
-                              </w:rPr>
-                              <w:t>ProgramType</w:t>
-                            </w:r>
-                          </w:p>
-                          <w:p>
-                            <w:pPr>
-                              <w:pStyle w:val="FrameContents"/>
                               <w:spacing w:before="0" w:after="200"/>
                               <w:rPr/>
                             </w:pPr>
@@ -2552,7 +3046,7 @@
                               <w:rPr>
                                 <w:color w:val="00000A"/>
                               </w:rPr>
-                              <w:t>Active</w:t>
+                              <w:t>InstructorID</w:t>
                             </w:r>
                           </w:p>
                         </w:txbxContent>
@@ -2568,221 +3062,9 @@
           </mc:Choice>
           <mc:Fallback>
             <w:pict>
-              <v:rect id="shape_0" ID="graphic4" fillcolor="#ffff99" stroked="t" style="position:absolute;margin-left:240pt;margin-top:6.8pt;width:106.8pt;height:153.3pt">
+              <v:rect id="shape_0" ID="graphic3" fillcolor="#ffff99" stroked="t" style="position:absolute;margin-left:122.25pt;margin-top:6.8pt;width:107pt;height:153.5pt">
                 <w10:wrap type="square"/>
                 <v:fill o:detectmouseclick="t" type="solid" color2="#000066"/>
-                <v:stroke color="black" weight="720" joinstyle="round" endcap="flat"/>
-                <v:textbox>
-                  <w:txbxContent>
-                    <w:p>
-                      <w:pPr>
-                        <w:pStyle w:val="FrameContents"/>
-                        <w:jc w:val="center"/>
-                        <w:rPr>
-                          <w:color w:val="00000A"/>
-                        </w:rPr>
-                      </w:pPr>
-                      <w:r>
-                        <w:rPr>
-                          <w:b/>
-                          <w:color w:val="00000A"/>
-                          <w:u w:val="single"/>
-                        </w:rPr>
-                        <w:t>Programs</w:t>
-                      </w:r>
-                    </w:p>
-                    <w:p>
-                      <w:pPr>
-                        <w:pStyle w:val="FrameContents"/>
-                        <w:rPr>
-                          <w:color w:val="00000A"/>
-                        </w:rPr>
-                      </w:pPr>
-                      <w:r>
-                        <w:rPr>
-                          <w:color w:val="00000A"/>
-                        </w:rPr>
-                        <w:t>ProgramID</w:t>
-                      </w:r>
-                    </w:p>
-                    <w:p>
-                      <w:pPr>
-                        <w:pStyle w:val="FrameContents"/>
-                        <w:rPr>
-                          <w:color w:val="00000A"/>
-                        </w:rPr>
-                      </w:pPr>
-                      <w:r>
-                        <w:rPr>
-                          <w:color w:val="00000A"/>
-                        </w:rPr>
-                        <w:t>ProgramName</w:t>
-                      </w:r>
-                    </w:p>
-                    <w:p>
-                      <w:pPr>
-                        <w:pStyle w:val="FrameContents"/>
-                        <w:rPr>
-                          <w:color w:val="00000A"/>
-                        </w:rPr>
-                      </w:pPr>
-                      <w:r>
-                        <w:rPr>
-                          <w:color w:val="00000A"/>
-                        </w:rPr>
-                        <w:t>ProgramType</w:t>
-                      </w:r>
-                    </w:p>
-                    <w:p>
-                      <w:pPr>
-                        <w:pStyle w:val="FrameContents"/>
-                        <w:spacing w:before="0" w:after="200"/>
-                        <w:rPr/>
-                      </w:pPr>
-                      <w:r>
-                        <w:rPr>
-                          <w:color w:val="00000A"/>
-                        </w:rPr>
-                        <w:t>Active</w:t>
-                      </w:r>
-                    </w:p>
-                  </w:txbxContent>
-                </v:textbox>
-              </v:rect>
-            </w:pict>
-          </mc:Fallback>
-        </mc:AlternateContent>
-        <mc:AlternateContent>
-          <mc:Choice Requires="wps">
-            <w:drawing>
-              <wp:anchor behindDoc="0" distT="0" distB="0" distL="114300" distR="114300" simplePos="0" locked="0" layoutInCell="1" allowOverlap="1" relativeHeight="4">
-                <wp:simplePos x="0" y="0"/>
-                <wp:positionH relativeFrom="column">
-                  <wp:posOffset>1552575</wp:posOffset>
-                </wp:positionH>
-                <wp:positionV relativeFrom="paragraph">
-                  <wp:posOffset>86360</wp:posOffset>
-                </wp:positionV>
-                <wp:extent cx="1357630" cy="1948180"/>
-                <wp:effectExtent l="0" t="0" r="0" b="0"/>
-                <wp:wrapNone/>
-                <wp:docPr id="25" name="graphic3"/>
-                <a:graphic xmlns:a="http://schemas.openxmlformats.org/drawingml/2006/main">
-                  <a:graphicData uri="http://schemas.microsoft.com/office/word/2010/wordprocessingShape">
-                    <wps:wsp>
-                      <wps:cNvSpPr/>
-                      <wps:spPr>
-                        <a:xfrm>
-                          <a:off x="0" y="0"/>
-                          <a:ext cx="1356840" cy="1947600"/>
-                        </a:xfrm>
-                        <a:prstGeom prst="rect">
-                          <a:avLst/>
-                        </a:prstGeom>
-                        <a:solidFill>
-                          <a:srgbClr val="ffffff"/>
-                        </a:solidFill>
-                        <a:ln w="720">
-                          <a:solidFill>
-                            <a:srgbClr val="000000"/>
-                          </a:solidFill>
-                          <a:round/>
-                        </a:ln>
-                      </wps:spPr>
-                      <wps:style>
-                        <a:lnRef idx="0"/>
-                        <a:fillRef idx="0"/>
-                        <a:effectRef idx="0"/>
-                        <a:fontRef idx="minor"/>
-                      </wps:style>
-                      <wps:txbx>
-                        <w:txbxContent>
-                          <w:p>
-                            <w:pPr>
-                              <w:pStyle w:val="FrameContents"/>
-                              <w:jc w:val="center"/>
-                              <w:rPr/>
-                            </w:pPr>
-                            <w:r>
-                              <w:rPr>
-                                <w:b/>
-                                <w:color w:val="00000A"/>
-                                <w:u w:val="single"/>
-                              </w:rPr>
-                              <w:t>Intakes</w:t>
-                            </w:r>
-                          </w:p>
-                          <w:p>
-                            <w:pPr>
-                              <w:pStyle w:val="FrameContents"/>
-                              <w:rPr>
-                                <w:color w:val="00000A"/>
-                              </w:rPr>
-                            </w:pPr>
-                            <w:r>
-                              <w:rPr>
-                                <w:color w:val="00000A"/>
-                              </w:rPr>
-                              <w:t>IntakeID</w:t>
-                            </w:r>
-                          </w:p>
-                          <w:p>
-                            <w:pPr>
-                              <w:pStyle w:val="FrameContents"/>
-                              <w:rPr>
-                                <w:color w:val="00000A"/>
-                              </w:rPr>
-                            </w:pPr>
-                            <w:r>
-                              <w:rPr>
-                                <w:color w:val="00000A"/>
-                              </w:rPr>
-                              <w:t>IntakeName</w:t>
-                            </w:r>
-                          </w:p>
-                          <w:p>
-                            <w:pPr>
-                              <w:pStyle w:val="FrameContents"/>
-                              <w:rPr>
-                                <w:color w:val="00000A"/>
-                              </w:rPr>
-                            </w:pPr>
-                            <w:r>
-                              <w:rPr>
-                                <w:color w:val="00000A"/>
-                              </w:rPr>
-                              <w:t>ProgramID</w:t>
-                            </w:r>
-                          </w:p>
-                          <w:p>
-                            <w:pPr>
-                              <w:pStyle w:val="FrameContents"/>
-                              <w:spacing w:before="0" w:after="200"/>
-                              <w:rPr/>
-                            </w:pPr>
-                            <w:r>
-                              <w:rPr>
-                                <w:color w:val="00000A"/>
-                              </w:rPr>
-                              <w:t>InstructorID</w:t>
-                            </w:r>
-                          </w:p>
-                        </w:txbxContent>
-                      </wps:txbx>
-                      <wps:bodyPr>
-                        <a:noAutofit/>
-                      </wps:bodyPr>
-                    </wps:wsp>
-                  </a:graphicData>
-                </a:graphic>
-              </wp:anchor>
-            </w:drawing>
-          </mc:Choice>
-          <mc:Fallback>
-            <w:pict>
-              <v:rect id="shape_0" ID="graphic3" fillcolor="white" stroked="t" style="position:absolute;margin-left:122.25pt;margin-top:6.8pt;width:106.8pt;height:153.3pt">
-                <w10:wrap type="square"/>
-                <v:fill o:detectmouseclick="t" type="solid" color2="black"/>
                 <v:stroke color="black" weight="720" joinstyle="round" endcap="flat"/>
                 <v:textbox>
                   <w:txbxContent>
@@ -2873,10 +3155,10 @@
                 <wp:positionV relativeFrom="paragraph">
                   <wp:posOffset>2229485</wp:posOffset>
                 </wp:positionV>
-                <wp:extent cx="1357630" cy="2233930"/>
+                <wp:extent cx="1360170" cy="2236470"/>
                 <wp:effectExtent l="0" t="0" r="0" b="0"/>
                 <wp:wrapNone/>
-                <wp:docPr id="27" name="graphic2"/>
+                <wp:docPr id="29" name="graphic2"/>
                 <a:graphic xmlns:a="http://schemas.openxmlformats.org/drawingml/2006/main">
                   <a:graphicData uri="http://schemas.microsoft.com/office/word/2010/wordprocessingShape">
                     <wps:wsp>
@@ -2884,7 +3166,7 @@
                       <wps:spPr>
                         <a:xfrm>
                           <a:off x="0" y="0"/>
-                          <a:ext cx="1356840" cy="2233440"/>
+                          <a:ext cx="1359360" cy="2235960"/>
                         </a:xfrm>
                         <a:prstGeom prst="rect">
                           <a:avLst/>
@@ -3002,7 +3284,7 @@
                               <w:rPr>
                                 <w:color w:val="00000A"/>
                               </w:rPr>
-                              <w:t>UserID</w:t>
+                              <w:t>ID</w:t>
                             </w:r>
                           </w:p>
                         </w:txbxContent>
@@ -3018,7 +3300,7 @@
           </mc:Choice>
           <mc:Fallback>
             <w:pict>
-              <v:rect id="shape_0" ID="graphic2" fillcolor="#ffff99" stroked="t" style="position:absolute;margin-left:-3pt;margin-top:175.55pt;width:106.8pt;height:175.8pt">
+              <v:rect id="shape_0" ID="graphic2" fillcolor="#ffff99" stroked="t" style="position:absolute;margin-left:-3pt;margin-top:175.55pt;width:107pt;height:176pt">
                 <w10:wrap type="square"/>
                 <v:fill o:detectmouseclick="t" type="solid" color2="#000066"/>
                 <v:stroke color="black" weight="720" joinstyle="round" endcap="flat"/>
@@ -3119,7 +3401,7 @@
                         <w:rPr>
                           <w:color w:val="00000A"/>
                         </w:rPr>
-                        <w:t>UserID</w:t>
+                        <w:t>ID</w:t>
                       </w:r>
                     </w:p>
                   </w:txbxContent>

--- a/Quize_DataBase.docx
+++ b/Quize_DataBase.docx
@@ -21,7 +21,7 @@
                 <wp:positionV relativeFrom="paragraph">
                   <wp:posOffset>86360</wp:posOffset>
                 </wp:positionV>
-                <wp:extent cx="1360170" cy="1950720"/>
+                <wp:extent cx="1360805" cy="1951355"/>
                 <wp:effectExtent l="0" t="0" r="0" b="0"/>
                 <wp:wrapNone/>
                 <wp:docPr id="1" name="graphic1"/>
@@ -32,7 +32,7 @@
                       <wps:spPr>
                         <a:xfrm>
                           <a:off x="0" y="0"/>
-                          <a:ext cx="1359360" cy="1950120"/>
+                          <a:ext cx="1360080" cy="1950840"/>
                         </a:xfrm>
                         <a:prstGeom prst="rect">
                           <a:avLst/>
@@ -142,7 +142,7 @@
           </mc:Choice>
           <mc:Fallback>
             <w:pict>
-              <v:rect id="shape_0" ID="graphic1" fillcolor="#ffff99" stroked="t" style="position:absolute;margin-left:-3pt;margin-top:6.8pt;width:107pt;height:153.5pt">
+              <v:rect id="shape_0" ID="graphic1" fillcolor="#ffff99" stroked="t" style="position:absolute;margin-left:-3pt;margin-top:6.8pt;width:107.05pt;height:153.55pt">
                 <w10:wrap type="square"/>
                 <v:fill o:detectmouseclick="t" type="solid" color2="#000066"/>
                 <v:stroke color="black" weight="720" joinstyle="round" endcap="flat"/>
@@ -239,7 +239,7 @@
                 <wp:positionV relativeFrom="paragraph">
                   <wp:posOffset>6608445</wp:posOffset>
                 </wp:positionV>
-                <wp:extent cx="1360170" cy="1950720"/>
+                <wp:extent cx="1360805" cy="1951355"/>
                 <wp:effectExtent l="0" t="0" r="0" b="0"/>
                 <wp:wrapNone/>
                 <wp:docPr id="3" name="graphic9"/>
@@ -250,7 +250,7 @@
                       <wps:spPr>
                         <a:xfrm>
                           <a:off x="0" y="0"/>
-                          <a:ext cx="1359360" cy="1950120"/>
+                          <a:ext cx="1360080" cy="1950840"/>
                         </a:xfrm>
                         <a:prstGeom prst="rect">
                           <a:avLst/>
@@ -347,7 +347,7 @@
           </mc:Choice>
           <mc:Fallback>
             <w:pict>
-              <v:rect id="shape_0" ID="graphic9" fillcolor="#ffff99" stroked="t" style="position:absolute;margin-left:-4.35pt;margin-top:520.35pt;width:107pt;height:153.5pt">
+              <v:rect id="shape_0" ID="graphic9" fillcolor="#ffff99" stroked="t" style="position:absolute;margin-left:-4.35pt;margin-top:520.35pt;width:107.05pt;height:153.55pt">
                 <w10:wrap type="square"/>
                 <v:fill o:detectmouseclick="t" type="solid" color2="#000066"/>
                 <v:stroke color="black" weight="720" joinstyle="round" endcap="flat"/>
@@ -431,7 +431,7 @@
                 <wp:positionV relativeFrom="paragraph">
                   <wp:posOffset>2172970</wp:posOffset>
                 </wp:positionV>
-                <wp:extent cx="1360170" cy="1950720"/>
+                <wp:extent cx="1360805" cy="1951355"/>
                 <wp:effectExtent l="0" t="0" r="0" b="0"/>
                 <wp:wrapNone/>
                 <wp:docPr id="5" name="graphic3"/>
@@ -442,7 +442,7 @@
                       <wps:spPr>
                         <a:xfrm>
                           <a:off x="0" y="0"/>
-                          <a:ext cx="1359360" cy="1950120"/>
+                          <a:ext cx="1360080" cy="1950840"/>
                         </a:xfrm>
                         <a:prstGeom prst="rect">
                           <a:avLst/>
@@ -518,7 +518,7 @@
           </mc:Choice>
           <mc:Fallback>
             <w:pict>
-              <v:rect id="shape_0" ID="graphic3" fillcolor="#ffff99" stroked="t" style="position:absolute;margin-left:123.6pt;margin-top:171.1pt;width:107pt;height:153.5pt">
+              <v:rect id="shape_0" ID="graphic3" fillcolor="#ffff99" stroked="t" style="position:absolute;margin-left:123.6pt;margin-top:171.1pt;width:107.05pt;height:153.55pt">
                 <w10:wrap type="square"/>
                 <v:fill o:detectmouseclick="t" type="solid" color2="#000066"/>
                 <v:stroke color="black" weight="720" joinstyle="round" endcap="flat"/>
@@ -581,7 +581,7 @@
                 <wp:positionV relativeFrom="paragraph">
                   <wp:posOffset>6525260</wp:posOffset>
                 </wp:positionV>
-                <wp:extent cx="1360170" cy="1950720"/>
+                <wp:extent cx="1360805" cy="1951355"/>
                 <wp:effectExtent l="0" t="0" r="0" b="0"/>
                 <wp:wrapNone/>
                 <wp:docPr id="7" name="graphic12"/>
@@ -592,7 +592,7 @@
                       <wps:spPr>
                         <a:xfrm>
                           <a:off x="0" y="0"/>
-                          <a:ext cx="1359360" cy="1950120"/>
+                          <a:ext cx="1360080" cy="1950840"/>
                         </a:xfrm>
                         <a:prstGeom prst="rect">
                           <a:avLst/>
@@ -727,7 +727,7 @@
           </mc:Choice>
           <mc:Fallback>
             <w:pict>
-              <v:rect id="shape_0" ID="graphic12" fillcolor="white" stroked="t" style="position:absolute;margin-left:122.25pt;margin-top:513.8pt;width:107pt;height:153.5pt">
+              <v:rect id="shape_0" ID="graphic12" fillcolor="white" stroked="t" style="position:absolute;margin-left:122.25pt;margin-top:513.8pt;width:107.05pt;height:153.55pt">
                 <w10:wrap type="square"/>
                 <v:fill o:detectmouseclick="t" type="solid" color2="black"/>
                 <v:stroke color="black" weight="720" joinstyle="round" endcap="flat"/>
@@ -849,7 +849,7 @@
                 <wp:positionV relativeFrom="paragraph">
                   <wp:posOffset>2181860</wp:posOffset>
                 </wp:positionV>
-                <wp:extent cx="1360170" cy="1950720"/>
+                <wp:extent cx="1360805" cy="1951355"/>
                 <wp:effectExtent l="0" t="0" r="0" b="0"/>
                 <wp:wrapNone/>
                 <wp:docPr id="9" name="graphic11"/>
@@ -860,7 +860,7 @@
                       <wps:spPr>
                         <a:xfrm>
                           <a:off x="0" y="0"/>
-                          <a:ext cx="1359360" cy="1950120"/>
+                          <a:ext cx="1360080" cy="1950840"/>
                         </a:xfrm>
                         <a:prstGeom prst="rect">
                           <a:avLst/>
@@ -942,7 +942,7 @@
           </mc:Choice>
           <mc:Fallback>
             <w:pict>
-              <v:rect id="shape_0" ID="graphic11" fillcolor="white" stroked="t" style="position:absolute;margin-left:240pt;margin-top:171.8pt;width:107pt;height:153.5pt">
+              <v:rect id="shape_0" ID="graphic11" fillcolor="white" stroked="t" style="position:absolute;margin-left:240pt;margin-top:171.8pt;width:107.05pt;height:153.55pt">
                 <w10:wrap type="square"/>
                 <v:fill o:detectmouseclick="t" type="solid" color2="black"/>
                 <v:stroke color="black" weight="720" joinstyle="round" endcap="flat"/>
@@ -1011,7 +1011,7 @@
                 <wp:positionV relativeFrom="paragraph">
                   <wp:posOffset>6525260</wp:posOffset>
                 </wp:positionV>
-                <wp:extent cx="1360170" cy="1950720"/>
+                <wp:extent cx="1360805" cy="1951355"/>
                 <wp:effectExtent l="0" t="0" r="0" b="0"/>
                 <wp:wrapNone/>
                 <wp:docPr id="11" name="graphic10"/>
@@ -1022,7 +1022,7 @@
                       <wps:spPr>
                         <a:xfrm>
                           <a:off x="0" y="0"/>
-                          <a:ext cx="1359360" cy="1950120"/>
+                          <a:ext cx="1360080" cy="1950840"/>
                         </a:xfrm>
                         <a:prstGeom prst="rect">
                           <a:avLst/>
@@ -1156,7 +1156,7 @@
           </mc:Choice>
           <mc:Fallback>
             <w:pict>
-              <v:rect id="shape_0" ID="graphic10" fillcolor="#ffff99" stroked="t" style="position:absolute;margin-left:363pt;margin-top:513.8pt;width:107pt;height:153.5pt">
+              <v:rect id="shape_0" ID="graphic10" fillcolor="#ffff99" stroked="t" style="position:absolute;margin-left:363pt;margin-top:513.8pt;width:107.05pt;height:153.55pt">
                 <w10:wrap type="square"/>
                 <v:fill o:detectmouseclick="t" type="solid" color2="#000066"/>
                 <v:stroke color="black" weight="720" joinstyle="round" endcap="flat"/>
@@ -1277,7 +1277,7 @@
                 <wp:positionV relativeFrom="paragraph">
                   <wp:posOffset>6525260</wp:posOffset>
                 </wp:positionV>
-                <wp:extent cx="1360170" cy="1950720"/>
+                <wp:extent cx="1360805" cy="1951355"/>
                 <wp:effectExtent l="0" t="0" r="0" b="0"/>
                 <wp:wrapNone/>
                 <wp:docPr id="13" name="Frame1"/>
@@ -1288,7 +1288,7 @@
                       <wps:spPr>
                         <a:xfrm>
                           <a:off x="0" y="0"/>
-                          <a:ext cx="1359360" cy="1950120"/>
+                          <a:ext cx="1360080" cy="1950840"/>
                         </a:xfrm>
                         <a:prstGeom prst="rect">
                           <a:avLst/>
@@ -1421,7 +1421,7 @@
           </mc:Choice>
           <mc:Fallback>
             <w:pict>
-              <v:rect id="shape_0" ID="Frame1" fillcolor="#ffff99" stroked="t" style="position:absolute;margin-left:244.5pt;margin-top:513.8pt;width:107pt;height:153.5pt">
+              <v:rect id="shape_0" ID="Frame1" fillcolor="#ffff99" stroked="t" style="position:absolute;margin-left:244.5pt;margin-top:513.8pt;width:107.05pt;height:153.55pt">
                 <w10:wrap type="square"/>
                 <v:fill o:detectmouseclick="t" type="solid" color2="#000066"/>
                 <v:stroke color="black" weight="720" joinstyle="round" endcap="flat"/>
@@ -1541,7 +1541,7 @@
                 <wp:positionV relativeFrom="paragraph">
                   <wp:posOffset>4582160</wp:posOffset>
                 </wp:positionV>
-                <wp:extent cx="1360170" cy="1950720"/>
+                <wp:extent cx="1360805" cy="1951355"/>
                 <wp:effectExtent l="0" t="0" r="0" b="0"/>
                 <wp:wrapNone/>
                 <wp:docPr id="15" name="graphic9"/>
@@ -1552,7 +1552,7 @@
                       <wps:spPr>
                         <a:xfrm>
                           <a:off x="0" y="0"/>
-                          <a:ext cx="1359360" cy="1950120"/>
+                          <a:ext cx="1360080" cy="1950840"/>
                         </a:xfrm>
                         <a:prstGeom prst="rect">
                           <a:avLst/>
@@ -1661,7 +1661,7 @@
           </mc:Choice>
           <mc:Fallback>
             <w:pict>
-              <v:rect id="shape_0" ID="graphic9" fillcolor="white" stroked="t" style="position:absolute;margin-left:-3pt;margin-top:360.8pt;width:107pt;height:153.5pt">
+              <v:rect id="shape_0" ID="graphic9" fillcolor="white" stroked="t" style="position:absolute;margin-left:-3pt;margin-top:360.8pt;width:107.05pt;height:153.55pt">
                 <w10:wrap type="square"/>
                 <v:fill o:detectmouseclick="t" type="solid" color2="black"/>
                 <v:stroke color="black" weight="720" joinstyle="round" endcap="flat"/>
@@ -1752,12 +1752,12 @@
               <wp:anchor behindDoc="0" distT="0" distB="0" distL="114300" distR="114300" simplePos="0" locked="0" layoutInCell="1" allowOverlap="1" relativeHeight="9">
                 <wp:simplePos x="0" y="0"/>
                 <wp:positionH relativeFrom="column">
-                  <wp:posOffset>3105150</wp:posOffset>
+                  <wp:posOffset>1590040</wp:posOffset>
                 </wp:positionH>
                 <wp:positionV relativeFrom="paragraph">
-                  <wp:posOffset>4344035</wp:posOffset>
+                  <wp:posOffset>4369435</wp:posOffset>
                 </wp:positionV>
-                <wp:extent cx="1360170" cy="1950720"/>
+                <wp:extent cx="1360805" cy="1951355"/>
                 <wp:effectExtent l="0" t="0" r="0" b="0"/>
                 <wp:wrapNone/>
                 <wp:docPr id="17" name="graphic8"/>
@@ -1768,7 +1768,7 @@
                       <wps:spPr>
                         <a:xfrm>
                           <a:off x="0" y="0"/>
-                          <a:ext cx="1359360" cy="1950120"/>
+                          <a:ext cx="1360080" cy="1950840"/>
                         </a:xfrm>
                         <a:prstGeom prst="rect">
                           <a:avLst/>
@@ -1804,6 +1804,58 @@
                                 <w:u w:val="single"/>
                               </w:rPr>
                               <w:t>Answers</w:t>
+                              <w:pict>
+                                <v:rect id="shape_0" ID="graphic8" fillcolor="#ffff99" stroked="t" style="position:absolute;margin-left:115.65pt;margin-top:5.85pt;width:107.05pt;height:153.55pt">
+                                  <w10:wrap type="square"/>
+                                  <v:fill o:detectmouseclick="t" type="solid" color2="#000066"/>
+                                  <v:stroke color="black" weight="720" joinstyle="round" endcap="flat"/>
+                                  <v:textbox>
+                                    <w:txbxContent>
+                                      <w:p>
+                                        <w:pPr>
+                                          <w:pStyle w:val="FrameContents"/>
+                                          <w:jc w:val="center"/>
+                                          <w:rPr/>
+                                        </w:pPr>
+                                        <w:r>
+                                          <w:rPr>
+                                            <w:b/>
+                                            <w:color w:val="00000A"/>
+                                            <w:u w:val="single"/>
+                                          </w:rPr>
+                                          <w:t>CorrectAnswers</w:t>
+                                        </w:r>
+                                      </w:p>
+                                      <w:p>
+                                        <w:pPr>
+                                          <w:pStyle w:val="FrameContents"/>
+                                          <w:spacing w:before="0" w:after="200"/>
+                                          <w:rPr/>
+                                        </w:pPr>
+                                        <w:r>
+                                          <w:rPr>
+                                            <w:color w:val="00000A"/>
+                                          </w:rPr>
+                                          <w:t>QuestionID</w:t>
+                                        </w:r>
+                                      </w:p>
+                                      <w:p>
+                                        <w:pPr>
+                                          <w:pStyle w:val="FrameContents"/>
+                                          <w:spacing w:before="0" w:after="200"/>
+                                          <w:rPr/>
+                                        </w:pPr>
+                                        <w:r>
+                                          <w:rPr>
+                                            <w:color w:val="00000A"/>
+                                          </w:rPr>
+                                          <w:t>AnswerID</w:t>
+                                        </w:r>
+                                      </w:p>
+                                    </w:txbxContent>
+                                  </v:textbox>
+                                </v:rect>
+                              </w:pict>
                             </w:r>
                           </w:p>
                           <w:p>
@@ -1860,7 +1912,7 @@
           </mc:Choice>
           <mc:Fallback>
             <w:pict>
-              <v:rect id="shape_0" ID="graphic8" fillcolor="#ffff99" stroked="t" style="position:absolute;margin-left:244.5pt;margin-top:342.05pt;width:107pt;height:153.5pt">
+              <v:rect id="shape_0" ID="graphic8" fillcolor="#ffff99" stroked="t" style="position:absolute;margin-left:125.2pt;margin-top:344.05pt;width:107.05pt;height:153.55pt">
                 <w10:wrap type="square"/>
                 <v:fill o:detectmouseclick="t" type="solid" color2="#000066"/>
                 <v:stroke color="black" weight="720" joinstyle="round" endcap="flat"/>
@@ -1879,6 +1931,58 @@
                           <w:u w:val="single"/>
                         </w:rPr>
                         <w:t>Answers</w:t>
+                        <w:pict>
+                          <v:rect id="shape_0" ID="graphic8" fillcolor="#ffff99" stroked="t" style="position:absolute;margin-left:115.65pt;margin-top:5.85pt;width:107.05pt;height:153.55pt">
+                            <w10:wrap type="square"/>
+                            <v:fill o:detectmouseclick="t" type="solid" color2="#000066"/>
+                            <v:stroke color="black" weight="720" joinstyle="round" endcap="flat"/>
+                            <v:textbox>
+                              <w:txbxContent>
+                                <w:p>
+                                  <w:pPr>
+                                    <w:pStyle w:val="FrameContents"/>
+                                    <w:jc w:val="center"/>
+                                    <w:rPr/>
+                                  </w:pPr>
+                                  <w:r>
+                                    <w:rPr>
+                                      <w:b/>
+                                      <w:color w:val="00000A"/>
+                                      <w:u w:val="single"/>
+                                    </w:rPr>
+                                    <w:t>CorrectAnswers</w:t>
+                                  </w:r>
+                                </w:p>
+                                <w:p>
+                                  <w:pPr>
+                                    <w:pStyle w:val="FrameContents"/>
+                                    <w:spacing w:before="0" w:after="200"/>
+                                    <w:rPr/>
+                                  </w:pPr>
+                                  <w:r>
+                                    <w:rPr>
+                                      <w:color w:val="00000A"/>
+                                    </w:rPr>
+                                    <w:t>QuestionID</w:t>
+                                  </w:r>
+                                </w:p>
+                                <w:p>
+                                  <w:pPr>
+                                    <w:pStyle w:val="FrameContents"/>
+                                    <w:spacing w:before="0" w:after="200"/>
+                                    <w:rPr/>
+                                  </w:pPr>
+                                  <w:r>
+                                    <w:rPr>
+                                      <w:color w:val="00000A"/>
+                                    </w:rPr>
+                                    <w:t>AnswerID</w:t>
+                                  </w:r>
+                                </w:p>
+                              </w:txbxContent>
+                            </v:textbox>
+                          </v:rect>
+                        </w:pict>
                       </w:r>
                     </w:p>
                     <w:p>
@@ -1939,10 +2043,10 @@
                 <wp:positionV relativeFrom="paragraph">
                   <wp:posOffset>4294505</wp:posOffset>
                 </wp:positionV>
-                <wp:extent cx="1360170" cy="2112645"/>
+                <wp:extent cx="1360805" cy="2113280"/>
                 <wp:effectExtent l="0" t="0" r="0" b="0"/>
                 <wp:wrapNone/>
-                <wp:docPr id="19" name="graphic7"/>
+                <wp:docPr id="21" name="graphic7"/>
                 <a:graphic xmlns:a="http://schemas.openxmlformats.org/drawingml/2006/main">
                   <a:graphicData uri="http://schemas.microsoft.com/office/word/2010/wordprocessingShape">
                     <wps:wsp>
@@ -1950,7 +2054,7 @@
                       <wps:spPr>
                         <a:xfrm>
                           <a:off x="0" y="0"/>
-                          <a:ext cx="1359360" cy="2112120"/>
+                          <a:ext cx="1360080" cy="2112480"/>
                         </a:xfrm>
                         <a:prstGeom prst="rect">
                           <a:avLst/>
@@ -2022,30 +2126,13 @@
                             <w:pPr>
                               <w:pStyle w:val="FrameContents"/>
                               <w:spacing w:lineRule="auto" w:line="240"/>
-                              <w:rPr>
-                                <w:color w:val="00000A"/>
-                              </w:rPr>
+                              <w:rPr/>
                             </w:pPr>
                             <w:r>
                               <w:rPr>
                                 <w:color w:val="00000A"/>
                               </w:rPr>
                               <w:t>Link</w:t>
-                            </w:r>
-                          </w:p>
-                          <w:p>
-                            <w:pPr>
-                              <w:pStyle w:val="FrameContents"/>
-                              <w:spacing w:lineRule="auto" w:line="240"/>
-                              <w:rPr>
-                                <w:color w:val="00000A"/>
-                              </w:rPr>
-                            </w:pPr>
-                            <w:r>
-                              <w:rPr>
-                                <w:color w:val="00000A"/>
-                              </w:rPr>
-                              <w:t>CorrectAnswer</w:t>
                             </w:r>
                           </w:p>
                           <w:p>
@@ -2099,7 +2186,7 @@
           </mc:Choice>
           <mc:Fallback>
             <w:pict>
-              <v:rect id="shape_0" ID="graphic7" fillcolor="#ffff99" stroked="t" style="position:absolute;margin-left:362.25pt;margin-top:338.15pt;width:107pt;height:166.25pt">
+              <v:rect id="shape_0" ID="graphic7" fillcolor="#ffff99" stroked="t" style="position:absolute;margin-left:362.25pt;margin-top:338.15pt;width:107.05pt;height:166.3pt">
                 <w10:wrap type="square"/>
                 <v:fill o:detectmouseclick="t" type="solid" color2="#000066"/>
                 <v:stroke color="black" weight="720" joinstyle="round" endcap="flat"/>
@@ -2154,30 +2241,13 @@
                       <w:pPr>
                         <w:pStyle w:val="FrameContents"/>
                         <w:spacing w:lineRule="auto" w:line="240"/>
-                        <w:rPr>
-                          <w:color w:val="00000A"/>
-                        </w:rPr>
+                        <w:rPr/>
                       </w:pPr>
                       <w:r>
                         <w:rPr>
                           <w:color w:val="00000A"/>
                         </w:rPr>
                         <w:t>Link</w:t>
-                      </w:r>
-                    </w:p>
-                    <w:p>
-                      <w:pPr>
-                        <w:pStyle w:val="FrameContents"/>
-                        <w:spacing w:lineRule="auto" w:line="240"/>
-                        <w:rPr>
-                          <w:color w:val="00000A"/>
-                        </w:rPr>
-                      </w:pPr>
-                      <w:r>
-                        <w:rPr>
-                          <w:color w:val="00000A"/>
-                        </w:rPr>
-                        <w:t>CorrectAnswer</w:t>
                       </w:r>
                     </w:p>
                     <w:p>
@@ -2235,10 +2305,10 @@
                 <wp:positionV relativeFrom="paragraph">
                   <wp:posOffset>1662430</wp:posOffset>
                 </wp:positionV>
-                <wp:extent cx="1360170" cy="2544445"/>
+                <wp:extent cx="1360805" cy="2545080"/>
                 <wp:effectExtent l="0" t="0" r="0" b="0"/>
                 <wp:wrapNone/>
-                <wp:docPr id="21" name="graphic6"/>
+                <wp:docPr id="23" name="graphic6"/>
                 <a:graphic xmlns:a="http://schemas.openxmlformats.org/drawingml/2006/main">
                   <a:graphicData uri="http://schemas.microsoft.com/office/word/2010/wordprocessingShape">
                     <wps:wsp>
@@ -2246,7 +2316,7 @@
                       <wps:spPr>
                         <a:xfrm>
                           <a:off x="0" y="0"/>
-                          <a:ext cx="1359360" cy="2543760"/>
+                          <a:ext cx="1360080" cy="2544480"/>
                         </a:xfrm>
                         <a:prstGeom prst="rect">
                           <a:avLst/>
@@ -2388,7 +2458,7 @@
           </mc:Choice>
           <mc:Fallback>
             <w:pict>
-              <v:rect id="shape_0" ID="graphic6" fillcolor="#ffff99" stroked="t" style="position:absolute;margin-left:358.85pt;margin-top:130.9pt;width:107pt;height:200.25pt">
+              <v:rect id="shape_0" ID="graphic6" fillcolor="#ffff99" stroked="t" style="position:absolute;margin-left:358.85pt;margin-top:130.9pt;width:107.05pt;height:200.3pt">
                 <w10:wrap type="square"/>
                 <v:fill o:detectmouseclick="t" type="solid" color2="#000066"/>
                 <v:stroke color="black" weight="720" joinstyle="round" endcap="flat"/>
@@ -2517,10 +2587,10 @@
                 <wp:positionV relativeFrom="paragraph">
                   <wp:posOffset>86360</wp:posOffset>
                 </wp:positionV>
-                <wp:extent cx="1360170" cy="1448435"/>
+                <wp:extent cx="1360805" cy="1449070"/>
                 <wp:effectExtent l="0" t="0" r="0" b="0"/>
                 <wp:wrapNone/>
-                <wp:docPr id="23" name="graphic5"/>
+                <wp:docPr id="25" name="graphic5"/>
                 <a:graphic xmlns:a="http://schemas.openxmlformats.org/drawingml/2006/main">
                   <a:graphicData uri="http://schemas.microsoft.com/office/word/2010/wordprocessingShape">
                     <wps:wsp>
@@ -2528,7 +2598,7 @@
                       <wps:spPr>
                         <a:xfrm>
                           <a:off x="0" y="0"/>
-                          <a:ext cx="1359360" cy="1447920"/>
+                          <a:ext cx="1360080" cy="1448280"/>
                         </a:xfrm>
                         <a:prstGeom prst="rect">
                           <a:avLst/>
@@ -2636,7 +2706,7 @@
           </mc:Choice>
           <mc:Fallback>
             <w:pict>
-              <v:rect id="shape_0" ID="graphic5" fillcolor="#ffff99" stroked="t" style="position:absolute;margin-left:358.5pt;margin-top:6.8pt;width:107pt;height:113.95pt">
+              <v:rect id="shape_0" ID="graphic5" fillcolor="#ffff99" stroked="t" style="position:absolute;margin-left:358.5pt;margin-top:6.8pt;width:107.05pt;height:114pt">
                 <w10:wrap type="square"/>
                 <v:fill o:detectmouseclick="t" type="solid" color2="#000066"/>
                 <v:stroke color="black" weight="720" joinstyle="round" endcap="flat"/>
@@ -2731,10 +2801,10 @@
                 <wp:positionV relativeFrom="paragraph">
                   <wp:posOffset>86360</wp:posOffset>
                 </wp:positionV>
-                <wp:extent cx="1360170" cy="1950720"/>
+                <wp:extent cx="1360805" cy="1951355"/>
                 <wp:effectExtent l="0" t="0" r="0" b="0"/>
                 <wp:wrapNone/>
-                <wp:docPr id="25" name="graphic4"/>
+                <wp:docPr id="27" name="graphic4"/>
                 <a:graphic xmlns:a="http://schemas.openxmlformats.org/drawingml/2006/main">
                   <a:graphicData uri="http://schemas.microsoft.com/office/word/2010/wordprocessingShape">
                     <wps:wsp>
@@ -2742,7 +2812,7 @@
                       <wps:spPr>
                         <a:xfrm>
                           <a:off x="0" y="0"/>
-                          <a:ext cx="1359360" cy="1950120"/>
+                          <a:ext cx="1360080" cy="1950840"/>
                         </a:xfrm>
                         <a:prstGeom prst="rect">
                           <a:avLst/>
@@ -2850,7 +2920,7 @@
           </mc:Choice>
           <mc:Fallback>
             <w:pict>
-              <v:rect id="shape_0" ID="graphic4" fillcolor="#ffff99" stroked="t" style="position:absolute;margin-left:240pt;margin-top:6.8pt;width:107pt;height:153.5pt">
+              <v:rect id="shape_0" ID="graphic4" fillcolor="#ffff99" stroked="t" style="position:absolute;margin-left:240pt;margin-top:6.8pt;width:107.05pt;height:153.55pt">
                 <w10:wrap type="square"/>
                 <v:fill o:detectmouseclick="t" type="solid" color2="#000066"/>
                 <v:stroke color="black" weight="720" joinstyle="round" endcap="flat"/>
@@ -2945,10 +3015,10 @@
                 <wp:positionV relativeFrom="paragraph">
                   <wp:posOffset>86360</wp:posOffset>
                 </wp:positionV>
-                <wp:extent cx="1360170" cy="1950720"/>
+                <wp:extent cx="1360805" cy="1951355"/>
                 <wp:effectExtent l="0" t="0" r="0" b="0"/>
                 <wp:wrapNone/>
-                <wp:docPr id="27" name="graphic3"/>
+                <wp:docPr id="29" name="graphic3"/>
                 <a:graphic xmlns:a="http://schemas.openxmlformats.org/drawingml/2006/main">
                   <a:graphicData uri="http://schemas.microsoft.com/office/word/2010/wordprocessingShape">
                     <wps:wsp>
@@ -2956,7 +3026,7 @@
                       <wps:spPr>
                         <a:xfrm>
                           <a:off x="0" y="0"/>
-                          <a:ext cx="1359360" cy="1950120"/>
+                          <a:ext cx="1360080" cy="1950840"/>
                         </a:xfrm>
                         <a:prstGeom prst="rect">
                           <a:avLst/>
@@ -3062,7 +3132,7 @@
           </mc:Choice>
           <mc:Fallback>
             <w:pict>
-              <v:rect id="shape_0" ID="graphic3" fillcolor="#ffff99" stroked="t" style="position:absolute;margin-left:122.25pt;margin-top:6.8pt;width:107pt;height:153.5pt">
+              <v:rect id="shape_0" ID="graphic3" fillcolor="#ffff99" stroked="t" style="position:absolute;margin-left:122.25pt;margin-top:6.8pt;width:107.05pt;height:153.55pt">
                 <w10:wrap type="square"/>
                 <v:fill o:detectmouseclick="t" type="solid" color2="#000066"/>
                 <v:stroke color="black" weight="720" joinstyle="round" endcap="flat"/>
@@ -3155,10 +3225,10 @@
                 <wp:positionV relativeFrom="paragraph">
                   <wp:posOffset>2229485</wp:posOffset>
                 </wp:positionV>
-                <wp:extent cx="1360170" cy="2236470"/>
+                <wp:extent cx="1360805" cy="2237105"/>
                 <wp:effectExtent l="0" t="0" r="0" b="0"/>
                 <wp:wrapNone/>
-                <wp:docPr id="29" name="graphic2"/>
+                <wp:docPr id="31" name="graphic2"/>
                 <a:graphic xmlns:a="http://schemas.openxmlformats.org/drawingml/2006/main">
                   <a:graphicData uri="http://schemas.microsoft.com/office/word/2010/wordprocessingShape">
                     <wps:wsp>
@@ -3166,7 +3236,7 @@
                       <wps:spPr>
                         <a:xfrm>
                           <a:off x="0" y="0"/>
-                          <a:ext cx="1359360" cy="2235960"/>
+                          <a:ext cx="1360080" cy="2236320"/>
                         </a:xfrm>
                         <a:prstGeom prst="rect">
                           <a:avLst/>
@@ -3300,7 +3370,7 @@
           </mc:Choice>
           <mc:Fallback>
             <w:pict>
-              <v:rect id="shape_0" ID="graphic2" fillcolor="#ffff99" stroked="t" style="position:absolute;margin-left:-3pt;margin-top:175.55pt;width:107pt;height:176pt">
+              <v:rect id="shape_0" ID="graphic2" fillcolor="#ffff99" stroked="t" style="position:absolute;margin-left:-3pt;margin-top:175.55pt;width:107.05pt;height:176.05pt">
                 <w10:wrap type="square"/>
                 <v:fill o:detectmouseclick="t" type="solid" color2="#000066"/>
                 <v:stroke color="black" weight="720" joinstyle="round" endcap="flat"/>

--- a/Quize_DataBase.docx
+++ b/Quize_DataBase.docx
@@ -13,18 +13,18 @@
         <mc:AlternateContent>
           <mc:Choice Requires="wps">
             <w:drawing>
-              <wp:anchor behindDoc="0" distT="0" distB="0" distL="114300" distR="114300" simplePos="0" locked="0" layoutInCell="1" allowOverlap="1" relativeHeight="18">
+              <wp:anchor behindDoc="0" distT="0" distB="0" distL="114300" distR="114300" simplePos="0" locked="0" layoutInCell="1" allowOverlap="1" relativeHeight="2">
                 <wp:simplePos x="0" y="0"/>
                 <wp:positionH relativeFrom="column">
-                  <wp:posOffset>-55245</wp:posOffset>
+                  <wp:posOffset>7768590</wp:posOffset>
                 </wp:positionH>
                 <wp:positionV relativeFrom="paragraph">
-                  <wp:posOffset>6608445</wp:posOffset>
+                  <wp:posOffset>2338705</wp:posOffset>
                 </wp:positionV>
-                <wp:extent cx="1361440" cy="1951990"/>
+                <wp:extent cx="1360805" cy="1867535"/>
                 <wp:effectExtent l="0" t="0" r="0" b="0"/>
-                <wp:wrapNone/>
-                <wp:docPr id="1" name="graphic9"/>
+                <wp:wrapSquare wrapText="bothSides"/>
+                <wp:docPr id="1" name="graphic1"/>
                 <a:graphic xmlns:a="http://schemas.openxmlformats.org/drawingml/2006/main">
                   <a:graphicData uri="http://schemas.microsoft.com/office/word/2010/wordprocessingShape">
                     <wps:wsp>
@@ -32,7 +32,7 @@
                       <wps:spPr>
                         <a:xfrm>
                           <a:off x="0" y="0"/>
-                          <a:ext cx="1360800" cy="1951200"/>
+                          <a:ext cx="1360080" cy="1866960"/>
                         </a:xfrm>
                         <a:prstGeom prst="rect">
                           <a:avLst/>
@@ -67,43 +67,7 @@
                                 <w:color w:val="00000A"/>
                                 <w:u w:val="single"/>
                               </w:rPr>
-                              <w:t>Admins</w:t>
-                            </w:r>
-                          </w:p>
-                          <w:p>
-                            <w:pPr>
-                              <w:pStyle w:val="FrameContents"/>
-                              <w:rPr/>
-                            </w:pPr>
-                            <w:r>
-                              <w:rPr>
-                                <w:color w:val="00000A"/>
-                              </w:rPr>
-                              <w:t>AdminID</w:t>
-                            </w:r>
-                          </w:p>
-                          <w:p>
-                            <w:pPr>
-                              <w:pStyle w:val="FrameContents"/>
-                              <w:rPr/>
-                            </w:pPr>
-                            <w:r>
-                              <w:rPr>
-                                <w:color w:val="00000A"/>
-                              </w:rPr>
-                              <w:t>AdminName</w:t>
-                            </w:r>
-                          </w:p>
-                          <w:p>
-                            <w:pPr>
-                              <w:pStyle w:val="FrameContents"/>
-                              <w:rPr/>
-                            </w:pPr>
-                            <w:r>
-                              <w:rPr>
-                                <w:color w:val="00000A"/>
-                              </w:rPr>
-                              <w:t>Password</w:t>
+                              <w:t>CorrectAnswers</w:t>
                             </w:r>
                           </w:p>
                           <w:p>
@@ -113,7 +77,23 @@
                               <w:rPr/>
                             </w:pPr>
                             <w:r>
-                              <w:rPr/>
+                              <w:rPr>
+                                <w:color w:val="00000A"/>
+                              </w:rPr>
+                              <w:t>QuestionID</w:t>
+                            </w:r>
+                          </w:p>
+                          <w:p>
+                            <w:pPr>
+                              <w:pStyle w:val="FrameContents"/>
+                              <w:spacing w:before="0" w:after="200"/>
+                              <w:rPr/>
+                            </w:pPr>
+                            <w:r>
+                              <w:rPr>
+                                <w:color w:val="00000A"/>
+                              </w:rPr>
+                              <w:t>AnswerID</w:t>
                             </w:r>
                           </w:p>
                         </w:txbxContent>
@@ -129,7 +109,7 @@
           </mc:Choice>
           <mc:Fallback>
             <w:pict>
-              <v:rect id="shape_0" ID="graphic9" fillcolor="#ffff99" stroked="t" style="position:absolute;margin-left:-4.35pt;margin-top:520.35pt;width:107.1pt;height:153.6pt">
+              <v:rect id="shape_0" ID="graphic1" fillcolor="#ffff99" stroked="t" style="position:absolute;margin-left:611.7pt;margin-top:184.15pt;width:107.05pt;height:146.95pt">
                 <w10:wrap type="square"/>
                 <v:fill o:detectmouseclick="t" type="solid" color2="#000066"/>
                 <v:stroke color="black" weight="720" joinstyle="round" endcap="flat"/>
@@ -147,43 +127,7 @@
                           <w:color w:val="00000A"/>
                           <w:u w:val="single"/>
                         </w:rPr>
-                        <w:t>Admins</w:t>
-                      </w:r>
-                    </w:p>
-                    <w:p>
-                      <w:pPr>
-                        <w:pStyle w:val="FrameContents"/>
-                        <w:rPr/>
-                      </w:pPr>
-                      <w:r>
-                        <w:rPr>
-                          <w:color w:val="00000A"/>
-                        </w:rPr>
-                        <w:t>AdminID</w:t>
-                      </w:r>
-                    </w:p>
-                    <w:p>
-                      <w:pPr>
-                        <w:pStyle w:val="FrameContents"/>
-                        <w:rPr/>
-                      </w:pPr>
-                      <w:r>
-                        <w:rPr>
-                          <w:color w:val="00000A"/>
-                        </w:rPr>
-                        <w:t>AdminName</w:t>
-                      </w:r>
-                    </w:p>
-                    <w:p>
-                      <w:pPr>
-                        <w:pStyle w:val="FrameContents"/>
-                        <w:rPr/>
-                      </w:pPr>
-                      <w:r>
-                        <w:rPr>
-                          <w:color w:val="00000A"/>
-                        </w:rPr>
-                        <w:t>Password</w:t>
+                        <w:t>CorrectAnswers</w:t>
                       </w:r>
                     </w:p>
                     <w:p>
@@ -193,7 +137,23 @@
                         <w:rPr/>
                       </w:pPr>
                       <w:r>
-                        <w:rPr/>
+                        <w:rPr>
+                          <w:color w:val="00000A"/>
+                        </w:rPr>
+                        <w:t>QuestionID</w:t>
+                      </w:r>
+                    </w:p>
+                    <w:p>
+                      <w:pPr>
+                        <w:pStyle w:val="FrameContents"/>
+                        <w:spacing w:before="0" w:after="200"/>
+                        <w:rPr/>
+                      </w:pPr>
+                      <w:r>
+                        <w:rPr>
+                          <w:color w:val="00000A"/>
+                        </w:rPr>
+                        <w:t>AnswerID</w:t>
                       </w:r>
                     </w:p>
                   </w:txbxContent>
@@ -208,15 +168,15 @@
               <wp:anchor behindDoc="0" distT="0" distB="0" distL="114300" distR="114300" simplePos="0" locked="0" layoutInCell="1" allowOverlap="1" relativeHeight="17">
                 <wp:simplePos x="0" y="0"/>
                 <wp:positionH relativeFrom="column">
-                  <wp:posOffset>1483360</wp:posOffset>
+                  <wp:posOffset>-55245</wp:posOffset>
                 </wp:positionH>
                 <wp:positionV relativeFrom="paragraph">
-                  <wp:posOffset>-580390</wp:posOffset>
+                  <wp:posOffset>6608445</wp:posOffset>
                 </wp:positionV>
-                <wp:extent cx="1361440" cy="1951990"/>
+                <wp:extent cx="1362710" cy="1953260"/>
                 <wp:effectExtent l="0" t="0" r="0" b="0"/>
                 <wp:wrapNone/>
-                <wp:docPr id="3" name="graphic3"/>
+                <wp:docPr id="3" name="graphic9"/>
                 <a:graphic xmlns:a="http://schemas.openxmlformats.org/drawingml/2006/main">
                   <a:graphicData uri="http://schemas.microsoft.com/office/word/2010/wordprocessingShape">
                     <wps:wsp>
@@ -224,7 +184,7 @@
                       <wps:spPr>
                         <a:xfrm>
                           <a:off x="0" y="0"/>
-                          <a:ext cx="1360800" cy="1951200"/>
+                          <a:ext cx="1362240" cy="1952640"/>
                         </a:xfrm>
                         <a:prstGeom prst="rect">
                           <a:avLst/>
@@ -259,19 +219,43 @@
                                 <w:color w:val="00000A"/>
                                 <w:u w:val="single"/>
                               </w:rPr>
-                              <w:t>InstructorIntake</w:t>
-                            </w:r>
-                          </w:p>
-                          <w:p>
-                            <w:pPr>
-                              <w:pStyle w:val="FrameContents"/>
-                              <w:rPr/>
-                            </w:pPr>
-                            <w:r>
-                              <w:rPr>
-                                <w:color w:val="00000A"/>
-                              </w:rPr>
-                              <w:t>IntakeID</w:t>
+                              <w:t>Admins</w:t>
+                            </w:r>
+                          </w:p>
+                          <w:p>
+                            <w:pPr>
+                              <w:pStyle w:val="FrameContents"/>
+                              <w:rPr/>
+                            </w:pPr>
+                            <w:r>
+                              <w:rPr>
+                                <w:color w:val="00000A"/>
+                              </w:rPr>
+                              <w:t>AdminID</w:t>
+                            </w:r>
+                          </w:p>
+                          <w:p>
+                            <w:pPr>
+                              <w:pStyle w:val="FrameContents"/>
+                              <w:rPr/>
+                            </w:pPr>
+                            <w:r>
+                              <w:rPr>
+                                <w:color w:val="00000A"/>
+                              </w:rPr>
+                              <w:t>AdminName</w:t>
+                            </w:r>
+                          </w:p>
+                          <w:p>
+                            <w:pPr>
+                              <w:pStyle w:val="FrameContents"/>
+                              <w:rPr/>
+                            </w:pPr>
+                            <w:r>
+                              <w:rPr>
+                                <w:color w:val="00000A"/>
+                              </w:rPr>
+                              <w:t>Password</w:t>
                             </w:r>
                           </w:p>
                           <w:p>
@@ -281,10 +265,7 @@
                               <w:rPr/>
                             </w:pPr>
                             <w:r>
-                              <w:rPr>
-                                <w:color w:val="00000A"/>
-                              </w:rPr>
-                              <w:t>InstructorID</w:t>
+                              <w:rPr/>
                             </w:r>
                           </w:p>
                         </w:txbxContent>
@@ -300,7 +281,7 @@
           </mc:Choice>
           <mc:Fallback>
             <w:pict>
-              <v:rect id="shape_0" ID="graphic3" fillcolor="#ffff99" stroked="t" style="position:absolute;margin-left:116.8pt;margin-top:-45.7pt;width:107.1pt;height:153.6pt">
+              <v:rect id="shape_0" ID="graphic9" fillcolor="#ffff99" stroked="t" style="position:absolute;margin-left:-4.35pt;margin-top:520.35pt;width:107.2pt;height:153.7pt">
                 <w10:wrap type="square"/>
                 <v:fill o:detectmouseclick="t" type="solid" color2="#000066"/>
                 <v:stroke color="black" weight="720" joinstyle="round" endcap="flat"/>
@@ -318,19 +299,43 @@
                           <w:color w:val="00000A"/>
                           <w:u w:val="single"/>
                         </w:rPr>
-                        <w:t>InstructorIntake</w:t>
-                      </w:r>
-                    </w:p>
-                    <w:p>
-                      <w:pPr>
-                        <w:pStyle w:val="FrameContents"/>
-                        <w:rPr/>
-                      </w:pPr>
-                      <w:r>
-                        <w:rPr>
-                          <w:color w:val="00000A"/>
-                        </w:rPr>
-                        <w:t>IntakeID</w:t>
+                        <w:t>Admins</w:t>
+                      </w:r>
+                    </w:p>
+                    <w:p>
+                      <w:pPr>
+                        <w:pStyle w:val="FrameContents"/>
+                        <w:rPr/>
+                      </w:pPr>
+                      <w:r>
+                        <w:rPr>
+                          <w:color w:val="00000A"/>
+                        </w:rPr>
+                        <w:t>AdminID</w:t>
+                      </w:r>
+                    </w:p>
+                    <w:p>
+                      <w:pPr>
+                        <w:pStyle w:val="FrameContents"/>
+                        <w:rPr/>
+                      </w:pPr>
+                      <w:r>
+                        <w:rPr>
+                          <w:color w:val="00000A"/>
+                        </w:rPr>
+                        <w:t>AdminName</w:t>
+                      </w:r>
+                    </w:p>
+                    <w:p>
+                      <w:pPr>
+                        <w:pStyle w:val="FrameContents"/>
+                        <w:rPr/>
+                      </w:pPr>
+                      <w:r>
+                        <w:rPr>
+                          <w:color w:val="00000A"/>
+                        </w:rPr>
+                        <w:t>Password</w:t>
                       </w:r>
                     </w:p>
                     <w:p>
@@ -340,10 +345,7 @@
                         <w:rPr/>
                       </w:pPr>
                       <w:r>
-                        <w:rPr>
-                          <w:color w:val="00000A"/>
-                        </w:rPr>
-                        <w:t>InstructorID</w:t>
+                        <w:rPr/>
                       </w:r>
                     </w:p>
                   </w:txbxContent>
@@ -358,15 +360,15 @@
               <wp:anchor behindDoc="0" distT="0" distB="0" distL="114300" distR="114300" simplePos="0" locked="0" layoutInCell="1" allowOverlap="1" relativeHeight="16">
                 <wp:simplePos x="0" y="0"/>
                 <wp:positionH relativeFrom="column">
-                  <wp:posOffset>1552575</wp:posOffset>
+                  <wp:posOffset>1406525</wp:posOffset>
                 </wp:positionH>
                 <wp:positionV relativeFrom="paragraph">
-                  <wp:posOffset>6525260</wp:posOffset>
+                  <wp:posOffset>-98425</wp:posOffset>
                 </wp:positionV>
-                <wp:extent cx="1361440" cy="1951990"/>
+                <wp:extent cx="1362710" cy="1953260"/>
                 <wp:effectExtent l="0" t="0" r="0" b="0"/>
                 <wp:wrapNone/>
-                <wp:docPr id="5" name="graphic12"/>
+                <wp:docPr id="5" name="graphic3"/>
                 <a:graphic xmlns:a="http://schemas.openxmlformats.org/drawingml/2006/main">
                   <a:graphicData uri="http://schemas.microsoft.com/office/word/2010/wordprocessingShape">
                     <wps:wsp>
@@ -374,7 +376,157 @@
                       <wps:spPr>
                         <a:xfrm>
                           <a:off x="0" y="0"/>
-                          <a:ext cx="1360800" cy="1951200"/>
+                          <a:ext cx="1362240" cy="1952640"/>
+                        </a:xfrm>
+                        <a:prstGeom prst="rect">
+                          <a:avLst/>
+                        </a:prstGeom>
+                        <a:solidFill>
+                          <a:srgbClr val="ffff99"/>
+                        </a:solidFill>
+                        <a:ln w="720">
+                          <a:solidFill>
+                            <a:srgbClr val="000000"/>
+                          </a:solidFill>
+                          <a:round/>
+                        </a:ln>
+                      </wps:spPr>
+                      <wps:style>
+                        <a:lnRef idx="0"/>
+                        <a:fillRef idx="0"/>
+                        <a:effectRef idx="0"/>
+                        <a:fontRef idx="minor"/>
+                      </wps:style>
+                      <wps:txbx>
+                        <w:txbxContent>
+                          <w:p>
+                            <w:pPr>
+                              <w:pStyle w:val="FrameContents"/>
+                              <w:jc w:val="center"/>
+                              <w:rPr/>
+                            </w:pPr>
+                            <w:r>
+                              <w:rPr>
+                                <w:b/>
+                                <w:color w:val="00000A"/>
+                                <w:u w:val="single"/>
+                              </w:rPr>
+                              <w:t>InstructorIntake</w:t>
+                            </w:r>
+                          </w:p>
+                          <w:p>
+                            <w:pPr>
+                              <w:pStyle w:val="FrameContents"/>
+                              <w:rPr/>
+                            </w:pPr>
+                            <w:r>
+                              <w:rPr>
+                                <w:color w:val="00000A"/>
+                              </w:rPr>
+                              <w:t>IntakeID</w:t>
+                            </w:r>
+                          </w:p>
+                          <w:p>
+                            <w:pPr>
+                              <w:pStyle w:val="FrameContents"/>
+                              <w:spacing w:before="0" w:after="200"/>
+                              <w:rPr/>
+                            </w:pPr>
+                            <w:r>
+                              <w:rPr>
+                                <w:color w:val="00000A"/>
+                              </w:rPr>
+                              <w:t>InstructorID</w:t>
+                            </w:r>
+                          </w:p>
+                        </w:txbxContent>
+                      </wps:txbx>
+                      <wps:bodyPr>
+                        <a:noAutofit/>
+                      </wps:bodyPr>
+                    </wps:wsp>
+                  </a:graphicData>
+                </a:graphic>
+              </wp:anchor>
+            </w:drawing>
+          </mc:Choice>
+          <mc:Fallback>
+            <w:pict>
+              <v:rect id="shape_0" ID="graphic3" fillcolor="#ffff99" stroked="t" style="position:absolute;margin-left:110.75pt;margin-top:-7.75pt;width:107.2pt;height:153.7pt">
+                <w10:wrap type="square"/>
+                <v:fill o:detectmouseclick="t" type="solid" color2="#000066"/>
+                <v:stroke color="black" weight="720" joinstyle="round" endcap="flat"/>
+                <v:textbox>
+                  <w:txbxContent>
+                    <w:p>
+                      <w:pPr>
+                        <w:pStyle w:val="FrameContents"/>
+                        <w:jc w:val="center"/>
+                        <w:rPr/>
+                      </w:pPr>
+                      <w:r>
+                        <w:rPr>
+                          <w:b/>
+                          <w:color w:val="00000A"/>
+                          <w:u w:val="single"/>
+                        </w:rPr>
+                        <w:t>InstructorIntake</w:t>
+                      </w:r>
+                    </w:p>
+                    <w:p>
+                      <w:pPr>
+                        <w:pStyle w:val="FrameContents"/>
+                        <w:rPr/>
+                      </w:pPr>
+                      <w:r>
+                        <w:rPr>
+                          <w:color w:val="00000A"/>
+                        </w:rPr>
+                        <w:t>IntakeID</w:t>
+                      </w:r>
+                    </w:p>
+                    <w:p>
+                      <w:pPr>
+                        <w:pStyle w:val="FrameContents"/>
+                        <w:spacing w:before="0" w:after="200"/>
+                        <w:rPr/>
+                      </w:pPr>
+                      <w:r>
+                        <w:rPr>
+                          <w:color w:val="00000A"/>
+                        </w:rPr>
+                        <w:t>InstructorID</w:t>
+                      </w:r>
+                    </w:p>
+                  </w:txbxContent>
+                </v:textbox>
+              </v:rect>
+            </w:pict>
+          </mc:Fallback>
+        </mc:AlternateContent>
+        <mc:AlternateContent>
+          <mc:Choice Requires="wps">
+            <w:drawing>
+              <wp:anchor behindDoc="0" distT="0" distB="0" distL="114300" distR="114300" simplePos="0" locked="0" layoutInCell="1" allowOverlap="1" relativeHeight="15">
+                <wp:simplePos x="0" y="0"/>
+                <wp:positionH relativeFrom="column">
+                  <wp:posOffset>1529715</wp:posOffset>
+                </wp:positionH>
+                <wp:positionV relativeFrom="paragraph">
+                  <wp:posOffset>7522845</wp:posOffset>
+                </wp:positionV>
+                <wp:extent cx="1362710" cy="1953260"/>
+                <wp:effectExtent l="0" t="0" r="0" b="0"/>
+                <wp:wrapNone/>
+                <wp:docPr id="7" name="graphic12"/>
+                <a:graphic xmlns:a="http://schemas.openxmlformats.org/drawingml/2006/main">
+                  <a:graphicData uri="http://schemas.microsoft.com/office/word/2010/wordprocessingShape">
+                    <wps:wsp>
+                      <wps:cNvSpPr/>
+                      <wps:spPr>
+                        <a:xfrm>
+                          <a:off x="0" y="0"/>
+                          <a:ext cx="1362240" cy="1952640"/>
                         </a:xfrm>
                         <a:prstGeom prst="rect">
                           <a:avLst/>
@@ -509,7 +661,7 @@
           </mc:Choice>
           <mc:Fallback>
             <w:pict>
-              <v:rect id="shape_0" ID="graphic12" fillcolor="white" stroked="t" style="position:absolute;margin-left:122.25pt;margin-top:513.8pt;width:107.1pt;height:153.6pt">
+              <v:rect id="shape_0" ID="graphic12" fillcolor="white" stroked="t" style="position:absolute;margin-left:120.45pt;margin-top:592.35pt;width:107.2pt;height:153.7pt">
                 <w10:wrap type="square"/>
                 <v:fill o:detectmouseclick="t" type="solid" color2="black"/>
                 <v:stroke color="black" weight="720" joinstyle="round" endcap="flat"/>
@@ -623,18 +775,18 @@
         <mc:AlternateContent>
           <mc:Choice Requires="wps">
             <w:drawing>
-              <wp:anchor behindDoc="0" distT="0" distB="0" distL="114300" distR="114300" simplePos="0" locked="0" layoutInCell="1" allowOverlap="1" relativeHeight="15">
+              <wp:anchor behindDoc="0" distT="0" distB="0" distL="114300" distR="114300" simplePos="0" locked="0" layoutInCell="1" allowOverlap="1" relativeHeight="14">
                 <wp:simplePos x="0" y="0"/>
                 <wp:positionH relativeFrom="column">
-                  <wp:posOffset>7160895</wp:posOffset>
+                  <wp:posOffset>3123565</wp:posOffset>
                 </wp:positionH>
                 <wp:positionV relativeFrom="paragraph">
-                  <wp:posOffset>3610610</wp:posOffset>
+                  <wp:posOffset>7515225</wp:posOffset>
                 </wp:positionV>
-                <wp:extent cx="1361440" cy="1951990"/>
+                <wp:extent cx="1362710" cy="1953260"/>
                 <wp:effectExtent l="0" t="0" r="0" b="0"/>
                 <wp:wrapNone/>
-                <wp:docPr id="7" name="graphic11"/>
+                <wp:docPr id="9" name="graphic11"/>
                 <a:graphic xmlns:a="http://schemas.openxmlformats.org/drawingml/2006/main">
                   <a:graphicData uri="http://schemas.microsoft.com/office/word/2010/wordprocessingShape">
                     <wps:wsp>
@@ -642,7 +794,7 @@
                       <wps:spPr>
                         <a:xfrm>
                           <a:off x="0" y="0"/>
-                          <a:ext cx="1360800" cy="1951200"/>
+                          <a:ext cx="1362240" cy="1952640"/>
                         </a:xfrm>
                         <a:prstGeom prst="rect">
                           <a:avLst/>
@@ -724,7 +876,7 @@
           </mc:Choice>
           <mc:Fallback>
             <w:pict>
-              <v:rect id="shape_0" ID="graphic11" fillcolor="white" stroked="t" style="position:absolute;margin-left:563.85pt;margin-top:284.3pt;width:107.1pt;height:153.6pt">
+              <v:rect id="shape_0" ID="graphic11" fillcolor="white" stroked="t" style="position:absolute;margin-left:245.95pt;margin-top:591.75pt;width:107.2pt;height:153.7pt">
                 <w10:wrap type="square"/>
                 <v:fill o:detectmouseclick="t" type="solid" color2="black"/>
                 <v:stroke color="black" weight="720" joinstyle="round" endcap="flat"/>
@@ -785,18 +937,18 @@
         <mc:AlternateContent>
           <mc:Choice Requires="wps">
             <w:drawing>
-              <wp:anchor behindDoc="0" distT="0" distB="0" distL="114300" distR="114300" simplePos="0" locked="0" layoutInCell="1" allowOverlap="1" relativeHeight="14">
+              <wp:anchor behindDoc="0" distT="0" distB="0" distL="114300" distR="114300" simplePos="0" locked="0" layoutInCell="1" allowOverlap="1" relativeHeight="13">
                 <wp:simplePos x="0" y="0"/>
                 <wp:positionH relativeFrom="column">
-                  <wp:posOffset>4610100</wp:posOffset>
+                  <wp:posOffset>5631815</wp:posOffset>
                 </wp:positionH>
                 <wp:positionV relativeFrom="paragraph">
-                  <wp:posOffset>6525260</wp:posOffset>
+                  <wp:posOffset>4863465</wp:posOffset>
                 </wp:positionV>
-                <wp:extent cx="1361440" cy="1951990"/>
+                <wp:extent cx="1362710" cy="1953260"/>
                 <wp:effectExtent l="0" t="0" r="0" b="0"/>
                 <wp:wrapNone/>
-                <wp:docPr id="9" name="graphic10"/>
+                <wp:docPr id="11" name="graphic10"/>
                 <a:graphic xmlns:a="http://schemas.openxmlformats.org/drawingml/2006/main">
                   <a:graphicData uri="http://schemas.microsoft.com/office/word/2010/wordprocessingShape">
                     <wps:wsp>
@@ -804,7 +956,7 @@
                       <wps:spPr>
                         <a:xfrm>
                           <a:off x="0" y="0"/>
-                          <a:ext cx="1360800" cy="1951200"/>
+                          <a:ext cx="1362240" cy="1952640"/>
                         </a:xfrm>
                         <a:prstGeom prst="rect">
                           <a:avLst/>
@@ -938,7 +1090,7 @@
           </mc:Choice>
           <mc:Fallback>
             <w:pict>
-              <v:rect id="shape_0" ID="graphic10" fillcolor="#ffff99" stroked="t" style="position:absolute;margin-left:363pt;margin-top:513.8pt;width:107.1pt;height:153.6pt">
+              <v:rect id="shape_0" ID="graphic10" fillcolor="#ffff99" stroked="t" style="position:absolute;margin-left:443.45pt;margin-top:382.95pt;width:107.2pt;height:153.7pt">
                 <w10:wrap type="square"/>
                 <v:fill o:detectmouseclick="t" type="solid" color2="#000066"/>
                 <v:stroke color="black" weight="720" joinstyle="round" endcap="flat"/>
@@ -1051,18 +1203,18 @@
         <mc:AlternateContent>
           <mc:Choice Requires="wps">
             <w:drawing>
-              <wp:anchor behindDoc="0" distT="0" distB="0" distL="114300" distR="114300" simplePos="0" locked="0" layoutInCell="1" allowOverlap="1" relativeHeight="13">
+              <wp:anchor behindDoc="0" distT="0" distB="0" distL="114300" distR="114300" simplePos="0" locked="0" layoutInCell="1" allowOverlap="1" relativeHeight="12">
                 <wp:simplePos x="0" y="0"/>
                 <wp:positionH relativeFrom="column">
-                  <wp:posOffset>3105150</wp:posOffset>
+                  <wp:posOffset>4292600</wp:posOffset>
                 </wp:positionH>
                 <wp:positionV relativeFrom="paragraph">
-                  <wp:posOffset>6525260</wp:posOffset>
+                  <wp:posOffset>4897120</wp:posOffset>
                 </wp:positionV>
-                <wp:extent cx="1361440" cy="1951990"/>
+                <wp:extent cx="1362710" cy="1953260"/>
                 <wp:effectExtent l="0" t="0" r="0" b="0"/>
                 <wp:wrapNone/>
-                <wp:docPr id="11" name="Frame1"/>
+                <wp:docPr id="13" name="Frame1"/>
                 <a:graphic xmlns:a="http://schemas.openxmlformats.org/drawingml/2006/main">
                   <a:graphicData uri="http://schemas.microsoft.com/office/word/2010/wordprocessingShape">
                     <wps:wsp>
@@ -1070,7 +1222,7 @@
                       <wps:spPr>
                         <a:xfrm>
                           <a:off x="0" y="0"/>
-                          <a:ext cx="1360800" cy="1951200"/>
+                          <a:ext cx="1362240" cy="1952640"/>
                         </a:xfrm>
                         <a:prstGeom prst="rect">
                           <a:avLst/>
@@ -1203,7 +1355,7 @@
           </mc:Choice>
           <mc:Fallback>
             <w:pict>
-              <v:rect id="shape_0" ID="Frame1" fillcolor="#ffff99" stroked="t" style="position:absolute;margin-left:244.5pt;margin-top:513.8pt;width:107.1pt;height:153.6pt">
+              <v:rect id="shape_0" ID="Frame1" fillcolor="#ffff99" stroked="t" style="position:absolute;margin-left:338pt;margin-top:385.6pt;width:107.2pt;height:153.7pt">
                 <w10:wrap type="square"/>
                 <v:fill o:detectmouseclick="t" type="solid" color2="#000066"/>
                 <v:stroke color="black" weight="720" joinstyle="round" endcap="flat"/>
@@ -1315,7 +1467,7 @@
         <mc:AlternateContent>
           <mc:Choice Requires="wps">
             <w:drawing>
-              <wp:anchor behindDoc="0" distT="0" distB="0" distL="114300" distR="114300" simplePos="0" locked="0" layoutInCell="1" allowOverlap="1" relativeHeight="12">
+              <wp:anchor behindDoc="0" distT="0" distB="0" distL="114300" distR="114300" simplePos="0" locked="0" layoutInCell="1" allowOverlap="1" relativeHeight="11">
                 <wp:simplePos x="0" y="0"/>
                 <wp:positionH relativeFrom="column">
                   <wp:posOffset>-38100</wp:posOffset>
@@ -1323,10 +1475,10 @@
                 <wp:positionV relativeFrom="paragraph">
                   <wp:posOffset>4582160</wp:posOffset>
                 </wp:positionV>
-                <wp:extent cx="1361440" cy="1951990"/>
+                <wp:extent cx="1362710" cy="1953260"/>
                 <wp:effectExtent l="0" t="0" r="0" b="0"/>
                 <wp:wrapNone/>
-                <wp:docPr id="13" name="graphic9"/>
+                <wp:docPr id="15" name="graphic9"/>
                 <a:graphic xmlns:a="http://schemas.openxmlformats.org/drawingml/2006/main">
                   <a:graphicData uri="http://schemas.microsoft.com/office/word/2010/wordprocessingShape">
                     <wps:wsp>
@@ -1334,7 +1486,7 @@
                       <wps:spPr>
                         <a:xfrm>
                           <a:off x="0" y="0"/>
-                          <a:ext cx="1360800" cy="1951200"/>
+                          <a:ext cx="1362240" cy="1952640"/>
                         </a:xfrm>
                         <a:prstGeom prst="rect">
                           <a:avLst/>
@@ -1443,7 +1595,7 @@
           </mc:Choice>
           <mc:Fallback>
             <w:pict>
-              <v:rect id="shape_0" ID="graphic9" fillcolor="white" stroked="t" style="position:absolute;margin-left:-3pt;margin-top:360.8pt;width:107.1pt;height:153.6pt">
+              <v:rect id="shape_0" ID="graphic9" fillcolor="white" stroked="t" style="position:absolute;margin-left:-3pt;margin-top:360.8pt;width:107.2pt;height:153.7pt">
                 <w10:wrap type="square"/>
                 <v:fill o:detectmouseclick="t" type="solid" color2="black"/>
                 <v:stroke color="black" weight="720" joinstyle="round" endcap="flat"/>
@@ -1531,18 +1683,18 @@
         <mc:AlternateContent>
           <mc:Choice Requires="wps">
             <w:drawing>
-              <wp:anchor behindDoc="0" distT="0" distB="0" distL="114300" distR="114300" simplePos="0" locked="0" layoutInCell="1" allowOverlap="1" relativeHeight="11">
+              <wp:anchor behindDoc="0" distT="0" distB="0" distL="114300" distR="114300" simplePos="0" locked="0" layoutInCell="1" allowOverlap="1" relativeHeight="10">
                 <wp:simplePos x="0" y="0"/>
                 <wp:positionH relativeFrom="column">
-                  <wp:posOffset>1590040</wp:posOffset>
+                  <wp:posOffset>9797415</wp:posOffset>
                 </wp:positionH>
                 <wp:positionV relativeFrom="paragraph">
-                  <wp:posOffset>4369435</wp:posOffset>
+                  <wp:posOffset>2369820</wp:posOffset>
                 </wp:positionV>
-                <wp:extent cx="1361440" cy="1951990"/>
+                <wp:extent cx="1362710" cy="1953260"/>
                 <wp:effectExtent l="0" t="0" r="0" b="0"/>
                 <wp:wrapNone/>
-                <wp:docPr id="15" name="graphic8"/>
+                <wp:docPr id="17" name="graphic8"/>
                 <a:graphic xmlns:a="http://schemas.openxmlformats.org/drawingml/2006/main">
                   <a:graphicData uri="http://schemas.microsoft.com/office/word/2010/wordprocessingShape">
                     <wps:wsp>
@@ -1550,7 +1702,7 @@
                       <wps:spPr>
                         <a:xfrm>
                           <a:off x="0" y="0"/>
-                          <a:ext cx="1360800" cy="1951200"/>
+                          <a:ext cx="1362240" cy="1952640"/>
                         </a:xfrm>
                         <a:prstGeom prst="rect">
                           <a:avLst/>
@@ -1642,7 +1794,7 @@
           </mc:Choice>
           <mc:Fallback>
             <w:pict>
-              <v:rect id="shape_0" ID="graphic8" fillcolor="#ffff99" stroked="t" style="position:absolute;margin-left:125.2pt;margin-top:344.05pt;width:107.1pt;height:153.6pt">
+              <v:rect id="shape_0" ID="graphic8" fillcolor="#ffff99" stroked="t" style="position:absolute;margin-left:771.45pt;margin-top:186.6pt;width:107.2pt;height:153.7pt">
                 <w10:wrap type="square"/>
                 <v:fill o:detectmouseclick="t" type="solid" color2="#000066"/>
                 <v:stroke color="black" weight="720" joinstyle="round" endcap="flat"/>
@@ -1713,18 +1865,18 @@
         <mc:AlternateContent>
           <mc:Choice Requires="wps">
             <w:drawing>
-              <wp:anchor behindDoc="0" distT="0" distB="0" distL="114300" distR="114300" simplePos="0" locked="0" layoutInCell="1" allowOverlap="1" relativeHeight="10">
+              <wp:anchor behindDoc="0" distT="0" distB="0" distL="114300" distR="114300" simplePos="0" locked="0" layoutInCell="1" allowOverlap="1" relativeHeight="9">
                 <wp:simplePos x="0" y="0"/>
                 <wp:positionH relativeFrom="column">
-                  <wp:posOffset>4600575</wp:posOffset>
+                  <wp:posOffset>6003290</wp:posOffset>
                 </wp:positionH>
                 <wp:positionV relativeFrom="paragraph">
-                  <wp:posOffset>4294505</wp:posOffset>
+                  <wp:posOffset>2263775</wp:posOffset>
                 </wp:positionV>
-                <wp:extent cx="1361440" cy="2113915"/>
+                <wp:extent cx="1362710" cy="2115185"/>
                 <wp:effectExtent l="0" t="0" r="0" b="0"/>
                 <wp:wrapNone/>
-                <wp:docPr id="17" name="graphic7"/>
+                <wp:docPr id="19" name="graphic7"/>
                 <a:graphic xmlns:a="http://schemas.openxmlformats.org/drawingml/2006/main">
                   <a:graphicData uri="http://schemas.microsoft.com/office/word/2010/wordprocessingShape">
                     <wps:wsp>
@@ -1732,7 +1884,7 @@
                       <wps:spPr>
                         <a:xfrm>
                           <a:off x="0" y="0"/>
-                          <a:ext cx="1360800" cy="2113200"/>
+                          <a:ext cx="1362240" cy="2114640"/>
                         </a:xfrm>
                         <a:prstGeom prst="rect">
                           <a:avLst/>
@@ -1864,7 +2016,7 @@
           </mc:Choice>
           <mc:Fallback>
             <w:pict>
-              <v:rect id="shape_0" ID="graphic7" fillcolor="#ffff99" stroked="t" style="position:absolute;margin-left:362.25pt;margin-top:338.15pt;width:107.1pt;height:166.35pt">
+              <v:rect id="shape_0" ID="graphic7" fillcolor="#ffff99" stroked="t" style="position:absolute;margin-left:472.7pt;margin-top:178.25pt;width:107.2pt;height:166.45pt">
                 <w10:wrap type="square"/>
                 <v:fill o:detectmouseclick="t" type="solid" color2="#000066"/>
                 <v:stroke color="black" weight="720" joinstyle="round" endcap="flat"/>
@@ -1975,18 +2127,18 @@
         <mc:AlternateContent>
           <mc:Choice Requires="wps">
             <w:drawing>
-              <wp:anchor behindDoc="0" distT="0" distB="0" distL="114300" distR="114300" simplePos="0" locked="0" layoutInCell="1" allowOverlap="1" relativeHeight="9">
+              <wp:anchor behindDoc="0" distT="0" distB="0" distL="114300" distR="114300" simplePos="0" locked="0" layoutInCell="1" allowOverlap="1" relativeHeight="8">
                 <wp:simplePos x="0" y="0"/>
                 <wp:positionH relativeFrom="column">
-                  <wp:posOffset>8159750</wp:posOffset>
+                  <wp:posOffset>4309110</wp:posOffset>
                 </wp:positionH>
                 <wp:positionV relativeFrom="paragraph">
-                  <wp:posOffset>-570865</wp:posOffset>
+                  <wp:posOffset>2191385</wp:posOffset>
                 </wp:positionV>
-                <wp:extent cx="1361440" cy="2545715"/>
+                <wp:extent cx="1362710" cy="2546985"/>
                 <wp:effectExtent l="0" t="0" r="0" b="0"/>
                 <wp:wrapNone/>
-                <wp:docPr id="19" name="graphic6"/>
+                <wp:docPr id="21" name="graphic6"/>
                 <a:graphic xmlns:a="http://schemas.openxmlformats.org/drawingml/2006/main">
                   <a:graphicData uri="http://schemas.microsoft.com/office/word/2010/wordprocessingShape">
                     <wps:wsp>
@@ -1994,7 +2146,7 @@
                       <wps:spPr>
                         <a:xfrm>
                           <a:off x="0" y="0"/>
-                          <a:ext cx="1360800" cy="2545200"/>
+                          <a:ext cx="1362240" cy="2546280"/>
                         </a:xfrm>
                         <a:prstGeom prst="rect">
                           <a:avLst/>
@@ -2136,7 +2288,7 @@
           </mc:Choice>
           <mc:Fallback>
             <w:pict>
-              <v:rect id="shape_0" ID="graphic6" fillcolor="#ffff99" stroked="t" style="position:absolute;margin-left:642.5pt;margin-top:-44.95pt;width:107.1pt;height:200.35pt">
+              <v:rect id="shape_0" ID="graphic6" fillcolor="#ffff99" stroked="t" style="position:absolute;margin-left:339.3pt;margin-top:172.55pt;width:107.2pt;height:200.45pt">
                 <w10:wrap type="square"/>
                 <v:fill o:detectmouseclick="t" type="solid" color2="#000066"/>
                 <v:stroke color="black" weight="720" joinstyle="round" endcap="flat"/>
@@ -2257,18 +2409,18 @@
         <mc:AlternateContent>
           <mc:Choice Requires="wps">
             <w:drawing>
-              <wp:anchor behindDoc="0" distT="0" distB="0" distL="114300" distR="114300" simplePos="0" locked="0" layoutInCell="1" allowOverlap="1" relativeHeight="8">
+              <wp:anchor behindDoc="0" distT="0" distB="0" distL="114300" distR="114300" simplePos="0" locked="0" layoutInCell="1" allowOverlap="1" relativeHeight="7">
                 <wp:simplePos x="0" y="0"/>
                 <wp:positionH relativeFrom="column">
-                  <wp:posOffset>6431915</wp:posOffset>
+                  <wp:posOffset>2759710</wp:posOffset>
                 </wp:positionH>
                 <wp:positionV relativeFrom="paragraph">
-                  <wp:posOffset>-580390</wp:posOffset>
+                  <wp:posOffset>2250440</wp:posOffset>
                 </wp:positionV>
-                <wp:extent cx="1361440" cy="1449705"/>
+                <wp:extent cx="1362710" cy="1450975"/>
                 <wp:effectExtent l="0" t="0" r="0" b="0"/>
                 <wp:wrapNone/>
-                <wp:docPr id="21" name="graphic5"/>
+                <wp:docPr id="23" name="graphic5"/>
                 <a:graphic xmlns:a="http://schemas.openxmlformats.org/drawingml/2006/main">
                   <a:graphicData uri="http://schemas.microsoft.com/office/word/2010/wordprocessingShape">
                     <wps:wsp>
@@ -2276,7 +2428,7 @@
                       <wps:spPr>
                         <a:xfrm>
                           <a:off x="0" y="0"/>
-                          <a:ext cx="1360800" cy="1449000"/>
+                          <a:ext cx="1362240" cy="1450440"/>
                         </a:xfrm>
                         <a:prstGeom prst="rect">
                           <a:avLst/>
@@ -2384,7 +2536,7 @@
           </mc:Choice>
           <mc:Fallback>
             <w:pict>
-              <v:rect id="shape_0" ID="graphic5" fillcolor="#ffff99" stroked="t" style="position:absolute;margin-left:506.45pt;margin-top:-45.7pt;width:107.1pt;height:114.05pt">
+              <v:rect id="shape_0" ID="graphic5" fillcolor="#ffff99" stroked="t" style="position:absolute;margin-left:217.3pt;margin-top:177.2pt;width:107.2pt;height:114.15pt">
                 <w10:wrap type="square"/>
                 <v:fill o:detectmouseclick="t" type="solid" color2="#000066"/>
                 <v:stroke color="black" weight="720" joinstyle="round" endcap="flat"/>
@@ -2471,18 +2623,18 @@
         <mc:AlternateContent>
           <mc:Choice Requires="wps">
             <w:drawing>
-              <wp:anchor behindDoc="0" distT="0" distB="0" distL="114300" distR="114300" simplePos="0" locked="0" layoutInCell="1" allowOverlap="1" relativeHeight="7">
+              <wp:anchor behindDoc="0" distT="0" distB="0" distL="114300" distR="114300" simplePos="0" locked="0" layoutInCell="1" allowOverlap="1" relativeHeight="6">
                 <wp:simplePos x="0" y="0"/>
                 <wp:positionH relativeFrom="column">
-                  <wp:posOffset>4598035</wp:posOffset>
+                  <wp:posOffset>1260475</wp:posOffset>
                 </wp:positionH>
                 <wp:positionV relativeFrom="paragraph">
-                  <wp:posOffset>-588645</wp:posOffset>
+                  <wp:posOffset>2112010</wp:posOffset>
                 </wp:positionV>
-                <wp:extent cx="1361440" cy="1951990"/>
+                <wp:extent cx="1362710" cy="1953260"/>
                 <wp:effectExtent l="0" t="0" r="0" b="0"/>
                 <wp:wrapNone/>
-                <wp:docPr id="23" name="graphic4"/>
+                <wp:docPr id="25" name="graphic4"/>
                 <a:graphic xmlns:a="http://schemas.openxmlformats.org/drawingml/2006/main">
                   <a:graphicData uri="http://schemas.microsoft.com/office/word/2010/wordprocessingShape">
                     <wps:wsp>
@@ -2490,7 +2642,7 @@
                       <wps:spPr>
                         <a:xfrm>
                           <a:off x="0" y="0"/>
-                          <a:ext cx="1360800" cy="1951200"/>
+                          <a:ext cx="1362240" cy="1952640"/>
                         </a:xfrm>
                         <a:prstGeom prst="rect">
                           <a:avLst/>
@@ -2598,7 +2750,7 @@
           </mc:Choice>
           <mc:Fallback>
             <w:pict>
-              <v:rect id="shape_0" ID="graphic4" fillcolor="#ffff99" stroked="t" style="position:absolute;margin-left:362.05pt;margin-top:-46.35pt;width:107.1pt;height:153.6pt">
+              <v:rect id="shape_0" ID="graphic4" fillcolor="#ffff99" stroked="t" style="position:absolute;margin-left:99.25pt;margin-top:166.3pt;width:107.2pt;height:153.7pt">
                 <w10:wrap type="square"/>
                 <v:fill o:detectmouseclick="t" type="solid" color2="#000066"/>
                 <v:stroke color="black" weight="720" joinstyle="round" endcap="flat"/>
@@ -2685,18 +2837,18 @@
         <mc:AlternateContent>
           <mc:Choice Requires="wps">
             <w:drawing>
-              <wp:anchor behindDoc="0" distT="0" distB="0" distL="114300" distR="114300" simplePos="0" locked="0" layoutInCell="1" allowOverlap="1" relativeHeight="6">
+              <wp:anchor behindDoc="0" distT="0" distB="0" distL="114300" distR="114300" simplePos="0" locked="0" layoutInCell="1" allowOverlap="1" relativeHeight="5">
                 <wp:simplePos x="0" y="0"/>
                 <wp:positionH relativeFrom="column">
-                  <wp:posOffset>3085465</wp:posOffset>
+                  <wp:posOffset>2837815</wp:posOffset>
                 </wp:positionH>
                 <wp:positionV relativeFrom="paragraph">
-                  <wp:posOffset>-572135</wp:posOffset>
+                  <wp:posOffset>-110490</wp:posOffset>
                 </wp:positionV>
-                <wp:extent cx="1361440" cy="1175385"/>
+                <wp:extent cx="1362710" cy="1176655"/>
                 <wp:effectExtent l="0" t="0" r="0" b="0"/>
                 <wp:wrapNone/>
-                <wp:docPr id="25" name="graphic3"/>
+                <wp:docPr id="27" name="graphic3"/>
                 <a:graphic xmlns:a="http://schemas.openxmlformats.org/drawingml/2006/main">
                   <a:graphicData uri="http://schemas.microsoft.com/office/word/2010/wordprocessingShape">
                     <wps:wsp>
@@ -2704,7 +2856,7 @@
                       <wps:spPr>
                         <a:xfrm>
                           <a:off x="0" y="0"/>
-                          <a:ext cx="1360800" cy="1174680"/>
+                          <a:ext cx="1362240" cy="1176120"/>
                         </a:xfrm>
                         <a:prstGeom prst="rect">
                           <a:avLst/>
@@ -2788,9 +2940,7 @@
                             <w:pPr>
                               <w:pStyle w:val="FrameContents"/>
                               <w:spacing w:before="0" w:after="200"/>
-                              <w:rPr>
-                                <w:color w:val="00000A"/>
-                              </w:rPr>
+                              <w:rPr/>
                             </w:pPr>
                             <w:r>
                               <w:rPr/>
@@ -2809,7 +2959,7 @@
           </mc:Choice>
           <mc:Fallback>
             <w:pict>
-              <v:rect id="shape_0" ID="graphic3" fillcolor="#ffff99" stroked="t" style="position:absolute;margin-left:242.95pt;margin-top:-45.05pt;width:107.1pt;height:92.45pt">
+              <v:rect id="shape_0" ID="graphic3" fillcolor="#ffff99" stroked="t" style="position:absolute;margin-left:223.45pt;margin-top:-8.7pt;width:107.2pt;height:92.55pt">
                 <w10:wrap type="square"/>
                 <v:fill o:detectmouseclick="t" type="solid" color2="#000066"/>
                 <v:stroke color="black" weight="720" joinstyle="round" endcap="flat"/>
@@ -2876,9 +3026,7 @@
                       <w:pPr>
                         <w:pStyle w:val="FrameContents"/>
                         <w:spacing w:before="0" w:after="200"/>
-                        <w:rPr>
-                          <w:color w:val="00000A"/>
-                        </w:rPr>
+                        <w:rPr/>
                       </w:pPr>
                       <w:r>
                         <w:rPr/>
@@ -2893,18 +3041,18 @@
         <mc:AlternateContent>
           <mc:Choice Requires="wps">
             <w:drawing>
-              <wp:anchor behindDoc="0" distT="0" distB="0" distL="114300" distR="114300" simplePos="0" locked="0" layoutInCell="1" allowOverlap="1" relativeHeight="5">
+              <wp:anchor behindDoc="0" distT="0" distB="0" distL="114300" distR="114300" simplePos="0" locked="0" layoutInCell="1" allowOverlap="1" relativeHeight="4">
                 <wp:simplePos x="0" y="0"/>
                 <wp:positionH relativeFrom="column">
-                  <wp:posOffset>-81280</wp:posOffset>
+                  <wp:posOffset>4317365</wp:posOffset>
                 </wp:positionH>
                 <wp:positionV relativeFrom="paragraph">
-                  <wp:posOffset>1744345</wp:posOffset>
+                  <wp:posOffset>-104140</wp:posOffset>
                 </wp:positionV>
-                <wp:extent cx="1361440" cy="2237740"/>
+                <wp:extent cx="1362710" cy="2239010"/>
                 <wp:effectExtent l="0" t="0" r="0" b="0"/>
                 <wp:wrapNone/>
-                <wp:docPr id="27" name="graphic2"/>
+                <wp:docPr id="29" name="graphic2"/>
                 <a:graphic xmlns:a="http://schemas.openxmlformats.org/drawingml/2006/main">
                   <a:graphicData uri="http://schemas.microsoft.com/office/word/2010/wordprocessingShape">
                     <wps:wsp>
@@ -2912,7 +3060,7 @@
                       <wps:spPr>
                         <a:xfrm>
                           <a:off x="0" y="0"/>
-                          <a:ext cx="1360800" cy="2237040"/>
+                          <a:ext cx="1362240" cy="2238480"/>
                         </a:xfrm>
                         <a:prstGeom prst="rect">
                           <a:avLst/>
@@ -3046,7 +3194,7 @@
           </mc:Choice>
           <mc:Fallback>
             <w:pict>
-              <v:rect id="shape_0" ID="graphic2" fillcolor="#ffff99" stroked="t" style="position:absolute;margin-left:-6.4pt;margin-top:137.35pt;width:107.1pt;height:176.1pt">
+              <v:rect id="shape_0" ID="graphic2" fillcolor="#ffff99" stroked="t" style="position:absolute;margin-left:339.95pt;margin-top:-8.2pt;width:107.2pt;height:176.2pt">
                 <w10:wrap type="square"/>
                 <v:fill o:detectmouseclick="t" type="solid" color2="#000066"/>
                 <v:stroke color="black" weight="720" joinstyle="round" endcap="flat"/>
@@ -3159,7 +3307,7 @@
         <mc:AlternateContent>
           <mc:Choice Requires="wps">
             <w:drawing>
-              <wp:anchor behindDoc="0" distT="0" distB="0" distL="114300" distR="114300" simplePos="0" locked="0" layoutInCell="1" allowOverlap="1" relativeHeight="4">
+              <wp:anchor behindDoc="0" distT="0" distB="0" distL="114300" distR="114300" simplePos="0" locked="0" layoutInCell="1" allowOverlap="1" relativeHeight="3">
                 <wp:simplePos x="0" y="0"/>
                 <wp:positionH relativeFrom="column">
                   <wp:posOffset>-38100</wp:posOffset>
@@ -3167,10 +3315,10 @@
                 <wp:positionV relativeFrom="paragraph">
                   <wp:posOffset>-606425</wp:posOffset>
                 </wp:positionV>
-                <wp:extent cx="1361440" cy="1951990"/>
+                <wp:extent cx="1362710" cy="1953260"/>
                 <wp:effectExtent l="0" t="0" r="0" b="0"/>
                 <wp:wrapNone/>
-                <wp:docPr id="29" name="graphic1"/>
+                <wp:docPr id="31" name="graphic1"/>
                 <a:graphic xmlns:a="http://schemas.openxmlformats.org/drawingml/2006/main">
                   <a:graphicData uri="http://schemas.microsoft.com/office/word/2010/wordprocessingShape">
                     <wps:wsp>
@@ -3178,7 +3326,7 @@
                       <wps:spPr>
                         <a:xfrm>
                           <a:off x="0" y="0"/>
-                          <a:ext cx="1360800" cy="1951200"/>
+                          <a:ext cx="1362240" cy="1952640"/>
                         </a:xfrm>
                         <a:prstGeom prst="rect">
                           <a:avLst/>
@@ -3288,7 +3436,7 @@
           </mc:Choice>
           <mc:Fallback>
             <w:pict>
-              <v:rect id="shape_0" ID="graphic1" fillcolor="#ffff99" stroked="t" style="position:absolute;margin-left:-3pt;margin-top:-47.75pt;width:107.1pt;height:153.6pt">
+              <v:rect id="shape_0" ID="graphic1" fillcolor="#ffff99" stroked="t" style="position:absolute;margin-left:-3pt;margin-top:-47.75pt;width:107.2pt;height:153.7pt">
                 <w10:wrap type="square"/>
                 <v:fill o:detectmouseclick="t" type="solid" color2="#000066"/>
                 <v:stroke color="black" weight="720" joinstyle="round" endcap="flat"/>
@@ -3370,292 +3518,6 @@
                     </w:p>
                   </w:txbxContent>
                 </v:textbox>
-              </v:rect>
-            </w:pict>
-          </mc:Fallback>
-        </mc:AlternateContent>
-      </w:r>
-      <w:r>
-        <mc:AlternateContent>
-          <mc:Choice Requires="wps">
-            <w:drawing>
-              <wp:anchor behindDoc="0" distT="0" distB="0" distL="114300" distR="114300" simplePos="0" locked="0" layoutInCell="1" allowOverlap="1" relativeHeight="3">
-                <wp:simplePos x="0" y="0"/>
-                <wp:positionH relativeFrom="column">
-                  <wp:posOffset>1468755</wp:posOffset>
-                </wp:positionH>
-                <wp:positionV relativeFrom="paragraph">
-                  <wp:posOffset>74295</wp:posOffset>
-                </wp:positionV>
-                <wp:extent cx="1359535" cy="1950085"/>
-                <wp:effectExtent l="0" t="0" r="0" b="0"/>
-                <wp:wrapSquare wrapText="bothSides"/>
-                <wp:docPr id="31" name=""/>
-                <a:graphic xmlns:a="http://schemas.openxmlformats.org/drawingml/2006/main">
-                  <a:graphicData uri="http://schemas.microsoft.com/office/word/2010/wordprocessingShape">
-                    <wps:wsp>
-                      <wps:cNvSpPr txBox="1"/>
-                      <wps:spPr>
-                        <a:xfrm>
-                          <a:off x="0" y="0"/>
-                          <a:ext cx="1359535" cy="1950085"/>
-                        </a:xfrm>
-                        <a:prstGeom prst="rect"/>
-                        <a:solidFill>
-                          <a:srgbClr val="FFFF99"/>
-                        </a:solidFill>
-                        <a:ln w="635">
-                          <a:solidFill>
-                            <a:srgbClr val="000000"/>
-                          </a:solidFill>
-                        </a:ln>
-                      </wps:spPr>
-                      <wps:txbx>
-                        <w:txbxContent>
-                          <w:p>
-                            <w:pPr>
-                              <w:pStyle w:val="FrameContents"/>
-                              <w:jc w:val="center"/>
-                              <w:rPr/>
-                            </w:pPr>
-                            <w:r>
-                              <w:rPr>
-                                <w:b/>
-                                <w:color w:val="00000A"/>
-                                <w:u w:val="single"/>
-                              </w:rPr>
-                              <w:t>CorrectAnswers</w:t>
-                            </w:r>
-                          </w:p>
-                          <w:p>
-                            <w:pPr>
-                              <w:pStyle w:val="FrameContents"/>
-                              <w:spacing w:before="0" w:after="200"/>
-                              <w:rPr/>
-                            </w:pPr>
-                            <w:r>
-                              <w:rPr>
-                                <w:color w:val="00000A"/>
-                              </w:rPr>
-                              <w:t>QuestionID</w:t>
-                            </w:r>
-                          </w:p>
-                          <w:p>
-                            <w:pPr>
-                              <w:pStyle w:val="FrameContents"/>
-                              <w:spacing w:before="0" w:after="200"/>
-                              <w:rPr/>
-                            </w:pPr>
-                            <w:r>
-                              <w:rPr>
-                                <w:color w:val="00000A"/>
-                              </w:rPr>
-                              <w:t>AnswerID</w:t>
-                            </w:r>
-                          </w:p>
-                        </w:txbxContent>
-                      </wps:txbx>
-                      <wps:bodyPr anchor="t" lIns="91440" tIns="45720" rIns="91440" bIns="45720">
-                        <a:noAutofit/>
-                      </wps:bodyPr>
-                    </wps:wsp>
-                  </a:graphicData>
-                </a:graphic>
-              </wp:anchor>
-            </w:drawing>
-          </mc:Choice>
-          <mc:Fallback>
-            <w:pict>
-              <v:rect fillcolor="#FFFF99" strokecolor="#000000" strokeweight="0pt" style="position:absolute;rotation:0;width:107.05pt;height:153.55pt;mso-wrap-distance-left:9pt;mso-wrap-distance-right:9pt;mso-wrap-distance-top:0pt;mso-wrap-distance-bottom:0pt;margin-top:5.85pt;mso-position-vertical-relative:text;margin-left:115.65pt;mso-position-horizontal-relative:text">
-                <v:textbox>
-                  <w:txbxContent>
-                    <w:p>
-                      <w:pPr>
-                        <w:pStyle w:val="FrameContents"/>
-                        <w:jc w:val="center"/>
-                        <w:rPr/>
-                      </w:pPr>
-                      <w:r>
-                        <w:rPr>
-                          <w:b/>
-                          <w:color w:val="00000A"/>
-                          <w:u w:val="single"/>
-                        </w:rPr>
-                        <w:t>CorrectAnswers</w:t>
-                      </w:r>
-                    </w:p>
-                    <w:p>
-                      <w:pPr>
-                        <w:pStyle w:val="FrameContents"/>
-                        <w:spacing w:before="0" w:after="200"/>
-                        <w:rPr/>
-                      </w:pPr>
-                      <w:r>
-                        <w:rPr>
-                          <w:color w:val="00000A"/>
-                        </w:rPr>
-                        <w:t>QuestionID</w:t>
-                      </w:r>
-                    </w:p>
-                    <w:p>
-                      <w:pPr>
-                        <w:pStyle w:val="FrameContents"/>
-                        <w:spacing w:before="0" w:after="200"/>
-                        <w:rPr/>
-                      </w:pPr>
-                      <w:r>
-                        <w:rPr>
-                          <w:color w:val="00000A"/>
-                        </w:rPr>
-                        <w:t>AnswerID</w:t>
-                      </w:r>
-                    </w:p>
-                  </w:txbxContent>
-                </v:textbox>
-                <w10:wrap type="square"/>
-              </v:rect>
-            </w:pict>
-          </mc:Fallback>
-        </mc:AlternateContent>
-      </w:r>
-      <w:r>
-        <mc:AlternateContent>
-          <mc:Choice Requires="wps">
-            <w:drawing>
-              <wp:anchor behindDoc="0" distT="0" distB="0" distL="114300" distR="114300" simplePos="0" locked="0" layoutInCell="1" allowOverlap="1" relativeHeight="3">
-                <wp:simplePos x="0" y="0"/>
-                <wp:positionH relativeFrom="column">
-                  <wp:posOffset>1468755</wp:posOffset>
-                </wp:positionH>
-                <wp:positionV relativeFrom="paragraph">
-                  <wp:posOffset>74295</wp:posOffset>
-                </wp:positionV>
-                <wp:extent cx="1359535" cy="1950085"/>
-                <wp:effectExtent l="0" t="0" r="0" b="0"/>
-                <wp:wrapSquare wrapText="bothSides"/>
-                <wp:docPr id="32" name=""/>
-                <a:graphic xmlns:a="http://schemas.openxmlformats.org/drawingml/2006/main">
-                  <a:graphicData uri="http://schemas.microsoft.com/office/word/2010/wordprocessingShape">
-                    <wps:wsp>
-                      <wps:cNvSpPr txBox="1"/>
-                      <wps:spPr>
-                        <a:xfrm>
-                          <a:off x="0" y="0"/>
-                          <a:ext cx="1359535" cy="1950085"/>
-                        </a:xfrm>
-                        <a:prstGeom prst="rect"/>
-                        <a:solidFill>
-                          <a:srgbClr val="FFFF99"/>
-                        </a:solidFill>
-                        <a:ln w="635">
-                          <a:solidFill>
-                            <a:srgbClr val="000000"/>
-                          </a:solidFill>
-                        </a:ln>
-                      </wps:spPr>
-                      <wps:txbx>
-                        <w:txbxContent>
-                          <w:p>
-                            <w:pPr>
-                              <w:pStyle w:val="FrameContents"/>
-                              <w:jc w:val="center"/>
-                              <w:rPr/>
-                            </w:pPr>
-                            <w:r>
-                              <w:rPr>
-                                <w:b/>
-                                <w:color w:val="00000A"/>
-                                <w:u w:val="single"/>
-                              </w:rPr>
-                              <w:t>CorrectAnswers</w:t>
-                            </w:r>
-                          </w:p>
-                          <w:p>
-                            <w:pPr>
-                              <w:pStyle w:val="FrameContents"/>
-                              <w:spacing w:before="0" w:after="200"/>
-                              <w:rPr/>
-                            </w:pPr>
-                            <w:r>
-                              <w:rPr>
-                                <w:color w:val="00000A"/>
-                              </w:rPr>
-                              <w:t>QuestionID</w:t>
-                            </w:r>
-                          </w:p>
-                          <w:p>
-                            <w:pPr>
-                              <w:pStyle w:val="FrameContents"/>
-                              <w:spacing w:before="0" w:after="200"/>
-                              <w:rPr/>
-                            </w:pPr>
-                            <w:r>
-                              <w:rPr>
-                                <w:color w:val="00000A"/>
-                              </w:rPr>
-                              <w:t>AnswerID</w:t>
-                            </w:r>
-                          </w:p>
-                        </w:txbxContent>
-                      </wps:txbx>
-                      <wps:bodyPr anchor="t" lIns="91440" tIns="45720" rIns="91440" bIns="45720">
-                        <a:noAutofit/>
-                      </wps:bodyPr>
-                    </wps:wsp>
-                  </a:graphicData>
-                </a:graphic>
-              </wp:anchor>
-            </w:drawing>
-          </mc:Choice>
-          <mc:Fallback>
-            <w:pict>
-              <v:rect fillcolor="#FFFF99" strokecolor="#000000" strokeweight="0pt" style="position:absolute;rotation:0;width:107.05pt;height:153.55pt;mso-wrap-distance-left:9pt;mso-wrap-distance-right:9pt;mso-wrap-distance-top:0pt;mso-wrap-distance-bottom:0pt;margin-top:5.85pt;mso-position-vertical-relative:text;margin-left:115.65pt;mso-position-horizontal-relative:text">
-                <v:textbox>
-                  <w:txbxContent>
-                    <w:p>
-                      <w:pPr>
-                        <w:pStyle w:val="FrameContents"/>
-                        <w:jc w:val="center"/>
-                        <w:rPr/>
-                      </w:pPr>
-                      <w:r>
-                        <w:rPr>
-                          <w:b/>
-                          <w:color w:val="00000A"/>
-                          <w:u w:val="single"/>
-                        </w:rPr>
-                        <w:t>CorrectAnswers</w:t>
-                      </w:r>
-                    </w:p>
-                    <w:p>
-                      <w:pPr>
-                        <w:pStyle w:val="FrameContents"/>
-                        <w:spacing w:before="0" w:after="200"/>
-                        <w:rPr/>
-                      </w:pPr>
-                      <w:r>
-                        <w:rPr>
-                          <w:color w:val="00000A"/>
-                        </w:rPr>
-                        <w:t>QuestionID</w:t>
-                      </w:r>
-                    </w:p>
-                    <w:p>
-                      <w:pPr>
-                        <w:pStyle w:val="FrameContents"/>
-                        <w:spacing w:before="0" w:after="200"/>
-                        <w:rPr/>
-                      </w:pPr>
-                      <w:r>
-                        <w:rPr>
-                          <w:color w:val="00000A"/>
-                        </w:rPr>
-                        <w:t>AnswerID</w:t>
-                      </w:r>
-                    </w:p>
-                  </w:txbxContent>
-                </v:textbox>
-                <w10:wrap type="square"/>
               </v:rect>
             </w:pict>
           </mc:Fallback>
@@ -3664,7 +3526,7 @@
     </w:p>
     <w:sectPr>
       <w:type w:val="nextPage"/>
-      <w:pgSz w:orient="landscape" w:w="45354" w:h="22677"/>
+      <w:pgSz w:orient="landscape" w:w="0" w:h="22677"/>
       <w:pgMar w:left="1440" w:right="1440" w:header="0" w:top="1440" w:footer="0" w:bottom="1440" w:gutter="0"/>
       <w:pgNumType w:fmt="decimal"/>
       <w:formProt w:val="false"/>
